--- a/src/SystemRequirementsDocument.docx
+++ b/src/SystemRequirementsDocument.docx
@@ -91,8 +91,6 @@
         </w:rPr>
         <w:t>Jordan Doell</w:t>
       </w:r>
-      <w:bookmarkStart w:id="0" w:name="_GoBack"/>
-      <w:bookmarkEnd w:id="0"/>
     </w:p>
     <w:p>
       <w:pPr>
@@ -309,7 +307,31 @@
                 <w:bCs/>
                 <w:color w:val="auto"/>
               </w:rPr>
-              <w:t>2/2/12</w:t>
+              <w:t>1</w:t>
+            </w:r>
+            <w:r>
+              <w:rPr>
+                <w:rStyle w:val="IntenseEmphasis"/>
+                <w:bCs/>
+                <w:color w:val="auto"/>
+              </w:rPr>
+              <w:t>2/</w:t>
+            </w:r>
+            <w:r>
+              <w:rPr>
+                <w:rStyle w:val="IntenseEmphasis"/>
+                <w:bCs/>
+                <w:color w:val="auto"/>
+              </w:rPr>
+              <w:t>1</w:t>
+            </w:r>
+            <w:r>
+              <w:rPr>
+                <w:rStyle w:val="IntenseEmphasis"/>
+                <w:bCs/>
+                <w:color w:val="auto"/>
+              </w:rPr>
+              <w:t>2/12</w:t>
             </w:r>
           </w:p>
         </w:tc>
@@ -337,8 +359,19 @@
                 <w:bCs w:val="0"/>
                 <w:color w:val="auto"/>
               </w:rPr>
-              <w:t>Team Member #1</w:t>
-            </w:r>
+              <w:t xml:space="preserve">Jordan </w:t>
+            </w:r>
+            <w:proofErr w:type="spellStart"/>
+            <w:r>
+              <w:rPr>
+                <w:rStyle w:val="IntenseEmphasis"/>
+                <w:b w:val="0"/>
+                <w:bCs w:val="0"/>
+                <w:color w:val="auto"/>
+              </w:rPr>
+              <w:t>Doell</w:t>
+            </w:r>
+            <w:proofErr w:type="spellEnd"/>
           </w:p>
         </w:tc>
         <w:tc>
@@ -415,14 +448,6 @@
                 <w:color w:val="auto"/>
               </w:rPr>
             </w:pPr>
-            <w:r>
-              <w:rPr>
-                <w:rStyle w:val="IntenseEmphasis"/>
-                <w:bCs/>
-                <w:color w:val="auto"/>
-              </w:rPr>
-              <w:t>3/4/12</w:t>
-            </w:r>
           </w:p>
         </w:tc>
         <w:tc>
@@ -442,15 +467,6 @@
                 <w:color w:val="auto"/>
               </w:rPr>
             </w:pPr>
-            <w:r>
-              <w:rPr>
-                <w:rStyle w:val="IntenseEmphasis"/>
-                <w:b w:val="0"/>
-                <w:bCs w:val="0"/>
-                <w:color w:val="auto"/>
-              </w:rPr>
-              <w:t>Team Member #3</w:t>
-            </w:r>
           </w:p>
         </w:tc>
         <w:tc>
@@ -470,15 +486,6 @@
                 <w:color w:val="auto"/>
               </w:rPr>
             </w:pPr>
-            <w:r>
-              <w:rPr>
-                <w:rStyle w:val="IntenseEmphasis"/>
-                <w:b w:val="0"/>
-                <w:bCs w:val="0"/>
-                <w:color w:val="auto"/>
-              </w:rPr>
-              <w:t>1.1.0</w:t>
-            </w:r>
           </w:p>
         </w:tc>
         <w:tc>
@@ -490,93 +497,6 @@
             <w:pPr>
               <w:ind w:firstLine="0"/>
               <w:cnfStyle w:val="000000000000" w:firstRow="0" w:lastRow="0" w:firstColumn="0" w:lastColumn="0" w:oddVBand="0" w:evenVBand="0" w:oddHBand="0" w:evenHBand="0" w:firstRowFirstColumn="0" w:firstRowLastColumn="0" w:lastRowFirstColumn="0" w:lastRowLastColumn="0"/>
-              <w:rPr>
-                <w:rStyle w:val="IntenseEmphasis"/>
-                <w:b w:val="0"/>
-                <w:color w:val="auto"/>
-              </w:rPr>
-            </w:pPr>
-            <w:r>
-              <w:rPr>
-                <w:rStyle w:val="IntenseEmphasis"/>
-                <w:b w:val="0"/>
-                <w:color w:val="auto"/>
-              </w:rPr>
-              <w:t>Added a feature</w:t>
-            </w:r>
-          </w:p>
-        </w:tc>
-      </w:tr>
-      <w:tr>
-        <w:trPr>
-          <w:cnfStyle w:val="000000100000" w:firstRow="0" w:lastRow="0" w:firstColumn="0" w:lastColumn="0" w:oddVBand="0" w:evenVBand="0" w:oddHBand="1" w:evenHBand="0" w:firstRowFirstColumn="0" w:firstRowLastColumn="0" w:lastRowFirstColumn="0" w:lastRowLastColumn="0"/>
-          <w:trHeight w:val="345"/>
-        </w:trPr>
-        <w:tc>
-          <w:tcPr>
-            <w:cnfStyle w:val="001000000000" w:firstRow="0" w:lastRow="0" w:firstColumn="1" w:lastColumn="0" w:oddVBand="0" w:evenVBand="0" w:oddHBand="0" w:evenHBand="0" w:firstRowFirstColumn="0" w:firstRowLastColumn="0" w:lastRowFirstColumn="0" w:lastRowLastColumn="0"/>
-            <w:tcW w:w="1278" w:type="dxa"/>
-            <w:shd w:val="clear" w:color="auto" w:fill="auto"/>
-          </w:tcPr>
-          <w:p>
-            <w:pPr>
-              <w:spacing w:after="0"/>
-              <w:ind w:firstLine="0"/>
-              <w:rPr>
-                <w:rStyle w:val="IntenseEmphasis"/>
-                <w:bCs/>
-                <w:color w:val="auto"/>
-              </w:rPr>
-            </w:pPr>
-          </w:p>
-        </w:tc>
-        <w:tc>
-          <w:tcPr>
-            <w:tcW w:w="2160" w:type="dxa"/>
-            <w:shd w:val="clear" w:color="auto" w:fill="auto"/>
-          </w:tcPr>
-          <w:p>
-            <w:pPr>
-              <w:spacing w:after="0"/>
-              <w:ind w:firstLine="0"/>
-              <w:cnfStyle w:val="000000100000" w:firstRow="0" w:lastRow="0" w:firstColumn="0" w:lastColumn="0" w:oddVBand="0" w:evenVBand="0" w:oddHBand="1" w:evenHBand="0" w:firstRowFirstColumn="0" w:firstRowLastColumn="0" w:lastRowFirstColumn="0" w:lastRowLastColumn="0"/>
-              <w:rPr>
-                <w:rStyle w:val="IntenseEmphasis"/>
-                <w:b w:val="0"/>
-                <w:bCs w:val="0"/>
-                <w:color w:val="auto"/>
-              </w:rPr>
-            </w:pPr>
-          </w:p>
-        </w:tc>
-        <w:tc>
-          <w:tcPr>
-            <w:tcW w:w="1440" w:type="dxa"/>
-            <w:shd w:val="clear" w:color="auto" w:fill="auto"/>
-          </w:tcPr>
-          <w:p>
-            <w:pPr>
-              <w:spacing w:after="0"/>
-              <w:ind w:firstLine="0"/>
-              <w:cnfStyle w:val="000000100000" w:firstRow="0" w:lastRow="0" w:firstColumn="0" w:lastColumn="0" w:oddVBand="0" w:evenVBand="0" w:oddHBand="1" w:evenHBand="0" w:firstRowFirstColumn="0" w:firstRowLastColumn="0" w:lastRowFirstColumn="0" w:lastRowLastColumn="0"/>
-              <w:rPr>
-                <w:rStyle w:val="IntenseEmphasis"/>
-                <w:b w:val="0"/>
-                <w:bCs w:val="0"/>
-                <w:color w:val="auto"/>
-              </w:rPr>
-            </w:pPr>
-          </w:p>
-        </w:tc>
-        <w:tc>
-          <w:tcPr>
-            <w:tcW w:w="4698" w:type="dxa"/>
-            <w:shd w:val="clear" w:color="auto" w:fill="auto"/>
-          </w:tcPr>
-          <w:p>
-            <w:pPr>
-              <w:ind w:firstLine="0"/>
-              <w:cnfStyle w:val="000000100000" w:firstRow="0" w:lastRow="0" w:firstColumn="0" w:lastColumn="0" w:oddVBand="0" w:evenVBand="0" w:oddHBand="1" w:evenHBand="0" w:firstRowFirstColumn="0" w:firstRowLastColumn="0" w:lastRowFirstColumn="0" w:lastRowLastColumn="0"/>
               <w:rPr>
                 <w:rStyle w:val="IntenseEmphasis"/>
                 <w:b w:val="0"/>
@@ -1191,20 +1111,16 @@
                 <w:noProof/>
                 <w:webHidden/>
               </w:rPr>
-            </w:r>
-            <w:r>
-              <w:rPr>
-                <w:noProof/>
-                <w:webHidden/>
-              </w:rPr>
               <w:fldChar w:fldCharType="separate"/>
             </w:r>
             <w:r>
               <w:rPr>
-                <w:noProof/>
-                <w:webHidden/>
-              </w:rPr>
-              <w:t>4</w:t>
+                <w:b/>
+                <w:bCs/>
+                <w:noProof/>
+                <w:webHidden/>
+              </w:rPr>
+              <w:t>Error! Bookmark not defined.</w:t>
             </w:r>
             <w:r>
               <w:rPr>
@@ -2103,7 +2019,7 @@
                 <w:noProof/>
                 <w:webHidden/>
               </w:rPr>
-              <w:t>6</w:t>
+              <w:t>5</w:t>
             </w:r>
             <w:r>
               <w:rPr>
@@ -2185,7 +2101,7 @@
                 <w:noProof/>
                 <w:webHidden/>
               </w:rPr>
-              <w:t>6</w:t>
+              <w:t>5</w:t>
             </w:r>
             <w:r>
               <w:rPr>
@@ -2382,35 +2298,43 @@
       <w:pPr>
         <w:pStyle w:val="Heading1"/>
       </w:pPr>
-      <w:bookmarkStart w:id="1" w:name="_Toc335042461"/>
+      <w:bookmarkStart w:id="0" w:name="_Toc335042461"/>
       <w:r>
         <w:lastRenderedPageBreak/>
         <w:t>Overview</w:t>
+      </w:r>
+      <w:bookmarkEnd w:id="0"/>
+    </w:p>
+    <w:p>
+      <w:r>
+        <w:t>This document will give the reader a good background of knowledge of the requirements and other various details about the Christmas Lights Animation Project.</w:t>
+      </w:r>
+      <w:r>
+        <w:t xml:space="preserve">  This document is a living document, meaning that it will be added to and revised throughout this project.</w:t>
+      </w:r>
+    </w:p>
+    <w:p>
+      <w:pPr>
+        <w:pStyle w:val="Heading2"/>
+      </w:pPr>
+      <w:bookmarkStart w:id="1" w:name="_Toc335042462"/>
+      <w:r>
+        <w:t>Scope</w:t>
       </w:r>
       <w:bookmarkEnd w:id="1"/>
     </w:p>
     <w:p>
       <w:r>
-        <w:t>The overview should take the form of an executive summary.  Give the reader a feel for the purpose of the document, what is contained in the document, and an idea of the purpose for the system or product.</w:t>
-      </w:r>
-    </w:p>
-    <w:p>
-      <w:pPr>
-        <w:pStyle w:val="Heading2"/>
-      </w:pPr>
-      <w:bookmarkStart w:id="2" w:name="_Toc335042462"/>
-      <w:r>
-        <w:t>Scope</w:t>
-      </w:r>
-      <w:bookmarkEnd w:id="2"/>
-    </w:p>
-    <w:p>
-      <w:r>
-        <w:t>What scope does this document cover?</w:t>
+        <w:t>This document contain</w:t>
       </w:r>
       <w:r>
-        <w:t xml:space="preserve">  This document would contain stakeholder information, initial user stories, requirements, proof of concept results, and various research task results.</w:t>
+        <w:t>s</w:t>
       </w:r>
+      <w:r>
+        <w:t xml:space="preserve"> stakeholder information, initial user stories, requirements, proof of concept results, and various research task results.</w:t>
+      </w:r>
+      <w:bookmarkStart w:id="2" w:name="_GoBack"/>
+      <w:bookmarkEnd w:id="2"/>
     </w:p>
     <w:p>
       <w:pPr>
@@ -2427,7 +2351,15 @@
     </w:p>
     <w:p>
       <w:r>
-        <w:t>What is the purpose of the system or product?</w:t>
+        <w:t xml:space="preserve">To make an interactive Christmas lights animation product.  It will be controllable from an </w:t>
+      </w:r>
+      <w:proofErr w:type="spellStart"/>
+      <w:r>
+        <w:t>iOS</w:t>
+      </w:r>
+      <w:proofErr w:type="spellEnd"/>
+      <w:r>
+        <w:t xml:space="preserve"> device.</w:t>
       </w:r>
     </w:p>
     <w:p>
@@ -2442,7 +2374,7 @@
     </w:p>
     <w:p>
       <w:r>
-        <w:t>This section would provide the basic description of all of the stakeholders for the project.  Who has an interest in the successful and/or unsuccessful completion of this project?</w:t>
+        <w:t>L-3 is the main sponsor of the project, with June Knight being the contact.</w:t>
       </w:r>
     </w:p>
     <w:p>
@@ -2460,10 +2392,7 @@
     </w:p>
     <w:p>
       <w:r>
-        <w:t>Who?  What role will they play in the project?</w:t>
-      </w:r>
-      <w:r>
-        <w:t xml:space="preserve">  Will this person or group manage and prioritize the product backlog?  Who will they interact with on the team to drive product backlog priorities if not done directly?</w:t>
+        <w:t xml:space="preserve">The customer is June Knight of L-3 Communications, who will own all I.P.  </w:t>
       </w:r>
     </w:p>
     <w:p>
@@ -2481,51 +2410,57 @@
     </w:p>
     <w:p>
       <w:r>
-        <w:t>Who?  What role will they play in the project?</w:t>
+        <w:t xml:space="preserve">Dr. </w:t>
       </w:r>
+      <w:proofErr w:type="spellStart"/>
       <w:r>
-        <w:t xml:space="preserve">  Will the Scrum Master drive the Sprint Meetings?</w:t>
+        <w:t>McGough</w:t>
+      </w:r>
+      <w:proofErr w:type="spellEnd"/>
+      <w:r>
+        <w:t xml:space="preserve"> will act as Scrum Master for our project.  We have sprints in 3 week cycles, with weekly meetings scheduled.</w:t>
       </w:r>
     </w:p>
     <w:p>
       <w:pPr>
         <w:pStyle w:val="Heading2"/>
       </w:pPr>
-      <w:bookmarkStart w:id="7" w:name="_Toc335042467"/>
+      <w:bookmarkStart w:id="7" w:name="_Toc335042468"/>
       <w:r>
-        <w:t>Investors</w:t>
+        <w:t>Developers | Testers</w:t>
       </w:r>
       <w:bookmarkEnd w:id="7"/>
     </w:p>
     <w:p>
       <w:r>
-        <w:t>Are there any?  Who?  What role will they play?</w:t>
+        <w:t xml:space="preserve">Jordan </w:t>
+      </w:r>
+      <w:proofErr w:type="spellStart"/>
+      <w:r>
+        <w:t>Doell</w:t>
+      </w:r>
+      <w:proofErr w:type="spellEnd"/>
+      <w:r>
+        <w:t xml:space="preserve"> and Austin Wentz are the developers and testers.  Austin has been taking charge of the hardware side, and Jordan is handling the </w:t>
+      </w:r>
+      <w:proofErr w:type="spellStart"/>
+      <w:r>
+        <w:t>iOS</w:t>
+      </w:r>
+      <w:proofErr w:type="spellEnd"/>
+      <w:r>
+        <w:t xml:space="preserve"> application.</w:t>
       </w:r>
     </w:p>
     <w:p>
       <w:pPr>
-        <w:pStyle w:val="Heading2"/>
-      </w:pPr>
-      <w:bookmarkStart w:id="8" w:name="_Toc335042468"/>
-      <w:r>
-        <w:t>Developers | Testers</w:t>
-      </w:r>
-      <w:bookmarkEnd w:id="8"/>
-    </w:p>
-    <w:p>
-      <w:r>
-        <w:t>Who?  Is there a defined project manager, developer, tester, designer, architect, etc.?</w:t>
-      </w:r>
-    </w:p>
-    <w:p>
-      <w:pPr>
         <w:pStyle w:val="Heading1"/>
       </w:pPr>
-      <w:bookmarkStart w:id="9" w:name="_Toc335042469"/>
+      <w:bookmarkStart w:id="8" w:name="_Toc335042469"/>
       <w:r>
         <w:t>Business Need</w:t>
       </w:r>
-      <w:bookmarkEnd w:id="9"/>
+      <w:bookmarkEnd w:id="8"/>
     </w:p>
     <w:p>
       <w:r>
@@ -2536,15 +2471,14 @@
       <w:pPr>
         <w:pStyle w:val="Heading1"/>
       </w:pPr>
-      <w:bookmarkStart w:id="10" w:name="_Toc335042470"/>
+      <w:bookmarkStart w:id="9" w:name="_Toc335042470"/>
       <w:r>
         <w:t>Requirements and Design Constraints</w:t>
       </w:r>
-      <w:bookmarkEnd w:id="10"/>
+      <w:bookmarkEnd w:id="9"/>
     </w:p>
     <w:p>
       <w:r>
-        <w:lastRenderedPageBreak/>
         <w:t xml:space="preserve">Use this section to discuss what requirements </w:t>
       </w:r>
       <w:proofErr w:type="gramStart"/>
@@ -2571,96 +2505,136 @@
       <w:pPr>
         <w:pStyle w:val="Heading2"/>
       </w:pPr>
-      <w:bookmarkStart w:id="11" w:name="_Toc335042471"/>
+      <w:bookmarkStart w:id="10" w:name="_Toc335042471"/>
       <w:r>
+        <w:lastRenderedPageBreak/>
         <w:t>System Requirements</w:t>
+      </w:r>
+      <w:bookmarkEnd w:id="10"/>
+    </w:p>
+    <w:p>
+      <w:pPr>
+        <w:pStyle w:val="ListParagraph"/>
+        <w:numPr>
+          <w:ilvl w:val="0"/>
+          <w:numId w:val="4"/>
+        </w:numPr>
+      </w:pPr>
+      <w:r>
+        <w:t>Sync Christmas lights to music</w:t>
+      </w:r>
+    </w:p>
+    <w:p>
+      <w:pPr>
+        <w:pStyle w:val="ListParagraph"/>
+        <w:numPr>
+          <w:ilvl w:val="0"/>
+          <w:numId w:val="4"/>
+        </w:numPr>
+      </w:pPr>
+      <w:r>
+        <w:t>Control with an iPhone app</w:t>
+      </w:r>
+    </w:p>
+    <w:p>
+      <w:pPr>
+        <w:pStyle w:val="Heading2"/>
+      </w:pPr>
+      <w:bookmarkStart w:id="11" w:name="_Toc335042472"/>
+      <w:r>
+        <w:t>Network Requirements</w:t>
       </w:r>
       <w:bookmarkEnd w:id="11"/>
     </w:p>
     <w:p>
+      <w:pPr>
+        <w:pStyle w:val="ListParagraph"/>
+        <w:numPr>
+          <w:ilvl w:val="0"/>
+          <w:numId w:val="5"/>
+        </w:numPr>
+      </w:pPr>
       <w:r>
-        <w:t>What are they?  How will they impact the potential design?  Are there alternatives?</w:t>
+        <w:t>Connect to the system from any wide area network</w:t>
       </w:r>
     </w:p>
     <w:p>
       <w:pPr>
         <w:pStyle w:val="Heading2"/>
       </w:pPr>
-      <w:bookmarkStart w:id="12" w:name="_Toc335042472"/>
+      <w:bookmarkStart w:id="12" w:name="_Toc335042473"/>
       <w:r>
-        <w:t>Network Requirements</w:t>
+        <w:t>Development Environment Requirements</w:t>
       </w:r>
       <w:bookmarkEnd w:id="12"/>
     </w:p>
     <w:p>
       <w:r>
-        <w:t>What are they?</w:t>
+        <w:t xml:space="preserve">Development for the iPhone app is done in </w:t>
+      </w:r>
+      <w:proofErr w:type="spellStart"/>
+      <w:r>
+        <w:t>XCode</w:t>
+      </w:r>
+      <w:proofErr w:type="spellEnd"/>
+      <w:r>
+        <w:t xml:space="preserve"> on a Mac.  </w:t>
+      </w:r>
+      <w:r>
+        <w:t>The development for the hardware is done on the Raspberry Pi board.</w:t>
       </w:r>
     </w:p>
     <w:p>
       <w:pPr>
         <w:pStyle w:val="Heading2"/>
       </w:pPr>
-      <w:bookmarkStart w:id="13" w:name="_Toc335042473"/>
+      <w:bookmarkStart w:id="13" w:name="_Toc335042474"/>
       <w:r>
-        <w:t>Development Environment Requirements</w:t>
+        <w:t>Project Management Methodology</w:t>
       </w:r>
       <w:bookmarkEnd w:id="13"/>
     </w:p>
     <w:p>
       <w:r>
-        <w:t>What are they?  Is the system supposed to be cross-platform?</w:t>
+        <w:t xml:space="preserve">The project is managed using the </w:t>
+      </w:r>
+      <w:proofErr w:type="gramStart"/>
+      <w:r>
+        <w:t>Agile</w:t>
+      </w:r>
+      <w:proofErr w:type="gramEnd"/>
+      <w:r>
+        <w:t xml:space="preserve"> methodology Scrum.  The Scrum Master is Dr. Jeff </w:t>
+      </w:r>
+      <w:proofErr w:type="spellStart"/>
+      <w:r>
+        <w:t>McGough</w:t>
+      </w:r>
+      <w:proofErr w:type="spellEnd"/>
+      <w:r>
+        <w:t xml:space="preserve">.  Sprints are 3 weeks in length and weekly meetings are held.  </w:t>
+      </w:r>
+      <w:proofErr w:type="spellStart"/>
+      <w:r>
+        <w:t>Trello</w:t>
+      </w:r>
+      <w:proofErr w:type="spellEnd"/>
+      <w:r>
+        <w:t xml:space="preserve"> is used for managing the backlog.</w:t>
+      </w:r>
+      <w:r>
+        <w:t xml:space="preserve">  All parties should have access to the backlog and sprint reports.  For this project, there will be 6 sprints.  Each sprint is approximately 3 weeks in length.</w:t>
       </w:r>
     </w:p>
     <w:p>
       <w:pPr>
-        <w:pStyle w:val="Heading2"/>
-      </w:pPr>
-      <w:bookmarkStart w:id="14" w:name="_Toc335042474"/>
-      <w:r>
-        <w:t>Project Management Methodology</w:t>
-      </w:r>
-      <w:bookmarkEnd w:id="14"/>
-    </w:p>
-    <w:p>
-      <w:r>
-        <w:t xml:space="preserve">The stakeholders might restrict how the project implementation will be managed.  There may be constraints on when design meetings will take place.  There might be restrictions on how often progress reports need to be provided and to whom.  </w:t>
-      </w:r>
-    </w:p>
-    <w:p>
-      <w:r>
-        <w:t>What system will be used to keep track of the backlogs and sprint status?</w:t>
-      </w:r>
-    </w:p>
-    <w:p>
-      <w:r>
-        <w:t>Will all parties have access to the Sprint and Product Backlogs?</w:t>
-      </w:r>
-    </w:p>
-    <w:p>
-      <w:r>
-        <w:t>How many Sprints will encompass this particular project?</w:t>
-      </w:r>
-    </w:p>
-    <w:p>
-      <w:r>
-        <w:t>How long are the Sprint Cycles?</w:t>
-      </w:r>
-    </w:p>
-    <w:p>
-      <w:r>
-        <w:t>Are there restrictions on source control?</w:t>
-      </w:r>
-    </w:p>
-    <w:p>
-      <w:pPr>
         <w:pStyle w:val="Heading1"/>
       </w:pPr>
-      <w:bookmarkStart w:id="15" w:name="_Toc335042475"/>
+      <w:bookmarkStart w:id="14" w:name="_Toc335042475"/>
       <w:r>
         <w:t>User Stories</w:t>
       </w:r>
-      <w:bookmarkEnd w:id="15"/>
+      <w:bookmarkEnd w:id="14"/>
     </w:p>
     <w:p>
       <w:r>
@@ -2676,26 +2650,26 @@
       <w:pPr>
         <w:pStyle w:val="Heading2"/>
       </w:pPr>
-      <w:bookmarkStart w:id="16" w:name="_Toc335042476"/>
+      <w:bookmarkStart w:id="15" w:name="_Toc335042476"/>
       <w:r>
         <w:t>User Story #1</w:t>
       </w:r>
-      <w:bookmarkEnd w:id="16"/>
+      <w:bookmarkEnd w:id="15"/>
     </w:p>
     <w:p>
       <w:r>
-        <w:t>User story #1 discussed.</w:t>
+        <w:t>The user would like to be able to sync Christmas lights to music and control it with an iPhone.</w:t>
       </w:r>
     </w:p>
     <w:p>
       <w:pPr>
         <w:pStyle w:val="Heading3"/>
       </w:pPr>
-      <w:bookmarkStart w:id="17" w:name="_Toc335042477"/>
+      <w:bookmarkStart w:id="16" w:name="_Toc335042477"/>
       <w:r>
         <w:t>User Story #1 Breakdown</w:t>
       </w:r>
-      <w:bookmarkEnd w:id="17"/>
+      <w:bookmarkEnd w:id="16"/>
     </w:p>
     <w:p>
       <w:r>
@@ -2706,12 +2680,11 @@
       <w:pPr>
         <w:pStyle w:val="Heading2"/>
       </w:pPr>
-      <w:bookmarkStart w:id="18" w:name="_Toc335042478"/>
+      <w:bookmarkStart w:id="17" w:name="_Toc335042478"/>
       <w:r>
-        <w:lastRenderedPageBreak/>
         <w:t>User Story #2</w:t>
       </w:r>
-      <w:bookmarkEnd w:id="18"/>
+      <w:bookmarkEnd w:id="17"/>
     </w:p>
     <w:p>
       <w:r>
@@ -2722,11 +2695,11 @@
       <w:pPr>
         <w:pStyle w:val="Heading2"/>
       </w:pPr>
-      <w:bookmarkStart w:id="19" w:name="_Toc335042479"/>
+      <w:bookmarkStart w:id="18" w:name="_Toc335042479"/>
       <w:r>
         <w:t>User Story #3</w:t>
       </w:r>
-      <w:bookmarkEnd w:id="19"/>
+      <w:bookmarkEnd w:id="18"/>
     </w:p>
     <w:p>
       <w:r>
@@ -2737,15 +2710,24 @@
       <w:pPr>
         <w:pStyle w:val="Heading1"/>
       </w:pPr>
-      <w:bookmarkStart w:id="20" w:name="_Toc335042480"/>
+      <w:bookmarkStart w:id="19" w:name="_Toc335042480"/>
       <w:r>
+        <w:lastRenderedPageBreak/>
         <w:t>Research or Proof of Concept Results</w:t>
       </w:r>
-      <w:bookmarkEnd w:id="20"/>
+      <w:bookmarkEnd w:id="19"/>
     </w:p>
     <w:p>
       <w:r>
-        <w:t>This section is reserved for the discussion centered on any research that needed to take place before full system design.  The research efforts may have led to the need to actually provide a proof of concept for approval by the stakeholders.  The proof of concept might even go to the extent of a user interface design or mockups.</w:t>
+        <w:t xml:space="preserve">There has been quite a bit of research involved for this project.  Jordan has not had any previous experience developing an iPhone app, so has been going through a podcast on </w:t>
+      </w:r>
+      <w:proofErr w:type="spellStart"/>
+      <w:r>
+        <w:t>iOS</w:t>
+      </w:r>
+      <w:proofErr w:type="spellEnd"/>
+      <w:r>
+        <w:t xml:space="preserve"> development.  Austin has had to research different SSR’s and controllers and how to solder them together.  Also, he has had to learn about using the Raspberry Pi board, along with controlling the lights with software.</w:t>
       </w:r>
     </w:p>
     <w:p>
@@ -2772,12 +2754,12 @@
       <w:pPr>
         <w:pStyle w:val="AppendixHeading1"/>
       </w:pPr>
-      <w:bookmarkStart w:id="21" w:name="_Toc335042481"/>
+      <w:bookmarkStart w:id="20" w:name="_Toc335042481"/>
       <w:r>
         <w:lastRenderedPageBreak/>
         <w:t>Supporting Material</w:t>
       </w:r>
-      <w:bookmarkEnd w:id="21"/>
+      <w:bookmarkEnd w:id="20"/>
     </w:p>
     <w:p>
       <w:r>
@@ -2843,7 +2825,7 @@
       <w:rPr>
         <w:noProof/>
       </w:rPr>
-      <w:t>2</w:t>
+      <w:t>3</w:t>
     </w:r>
     <w:r>
       <w:rPr>
@@ -2877,16 +2859,16 @@
 <file path=word/numbering.xml><?xml version="1.0" encoding="utf-8"?>
 <w:numbering xmlns:wpc="http://schemas.microsoft.com/office/word/2010/wordprocessingCanvas" xmlns:mc="http://schemas.openxmlformats.org/markup-compatibility/2006" xmlns:o="urn:schemas-microsoft-com:office:office" xmlns:r="http://schemas.openxmlformats.org/officeDocument/2006/relationships" xmlns:m="http://schemas.openxmlformats.org/officeDocument/2006/math" xmlns:v="urn:schemas-microsoft-com:vml" xmlns:wp14="http://schemas.microsoft.com/office/word/2010/wordprocessingDrawing" xmlns:wp="http://schemas.openxmlformats.org/drawingml/2006/wordprocessingDrawing" xmlns:w10="urn:schemas-microsoft-com:office:word" xmlns:w="http://schemas.openxmlformats.org/wordprocessingml/2006/main" xmlns:w14="http://schemas.microsoft.com/office/word/2010/wordml" xmlns:wpg="http://schemas.microsoft.com/office/word/2010/wordprocessingGroup" xmlns:wpi="http://schemas.microsoft.com/office/word/2010/wordprocessingInk" xmlns:wne="http://schemas.microsoft.com/office/word/2006/wordml" xmlns:wps="http://schemas.microsoft.com/office/word/2010/wordprocessingShape" mc:Ignorable="w14 wp14">
   <w:abstractNum w:abstractNumId="0">
-    <w:nsid w:val="04317CEE"/>
+    <w:nsid w:val="10803F6D"/>
     <w:multiLevelType w:val="hybridMultilevel"/>
-    <w:tmpl w:val="1C962D5A"/>
+    <w:tmpl w:val="FEE2CE92"/>
     <w:lvl w:ilvl="0" w:tplc="04090001">
       <w:start w:val="1"/>
       <w:numFmt w:val="bullet"/>
       <w:lvlText w:val=""/>
       <w:lvlJc w:val="left"/>
       <w:pPr>
-        <w:ind w:left="1080" w:hanging="360"/>
+        <w:ind w:left="1008" w:hanging="360"/>
       </w:pPr>
       <w:rPr>
         <w:rFonts w:ascii="Symbol" w:hAnsi="Symbol" w:hint="default"/>
@@ -2898,7 +2880,7 @@
       <w:lvlText w:val="o"/>
       <w:lvlJc w:val="left"/>
       <w:pPr>
-        <w:ind w:left="1800" w:hanging="360"/>
+        <w:ind w:left="1728" w:hanging="360"/>
       </w:pPr>
       <w:rPr>
         <w:rFonts w:ascii="Courier New" w:hAnsi="Courier New" w:cs="Courier New" w:hint="default"/>
@@ -2910,7 +2892,7 @@
       <w:lvlText w:val=""/>
       <w:lvlJc w:val="left"/>
       <w:pPr>
-        <w:ind w:left="2520" w:hanging="360"/>
+        <w:ind w:left="2448" w:hanging="360"/>
       </w:pPr>
       <w:rPr>
         <w:rFonts w:ascii="Wingdings" w:hAnsi="Wingdings" w:hint="default"/>
@@ -2922,7 +2904,7 @@
       <w:lvlText w:val=""/>
       <w:lvlJc w:val="left"/>
       <w:pPr>
-        <w:ind w:left="3240" w:hanging="360"/>
+        <w:ind w:left="3168" w:hanging="360"/>
       </w:pPr>
       <w:rPr>
         <w:rFonts w:ascii="Symbol" w:hAnsi="Symbol" w:hint="default"/>
@@ -2934,7 +2916,7 @@
       <w:lvlText w:val="o"/>
       <w:lvlJc w:val="left"/>
       <w:pPr>
-        <w:ind w:left="3960" w:hanging="360"/>
+        <w:ind w:left="3888" w:hanging="360"/>
       </w:pPr>
       <w:rPr>
         <w:rFonts w:ascii="Courier New" w:hAnsi="Courier New" w:cs="Courier New" w:hint="default"/>
@@ -2946,7 +2928,7 @@
       <w:lvlText w:val=""/>
       <w:lvlJc w:val="left"/>
       <w:pPr>
-        <w:ind w:left="4680" w:hanging="360"/>
+        <w:ind w:left="4608" w:hanging="360"/>
       </w:pPr>
       <w:rPr>
         <w:rFonts w:ascii="Wingdings" w:hAnsi="Wingdings" w:hint="default"/>
@@ -2958,7 +2940,7 @@
       <w:lvlText w:val=""/>
       <w:lvlJc w:val="left"/>
       <w:pPr>
-        <w:ind w:left="5400" w:hanging="360"/>
+        <w:ind w:left="5328" w:hanging="360"/>
       </w:pPr>
       <w:rPr>
         <w:rFonts w:ascii="Symbol" w:hAnsi="Symbol" w:hint="default"/>
@@ -2970,7 +2952,7 @@
       <w:lvlText w:val="o"/>
       <w:lvlJc w:val="left"/>
       <w:pPr>
-        <w:ind w:left="6120" w:hanging="360"/>
+        <w:ind w:left="6048" w:hanging="360"/>
       </w:pPr>
       <w:rPr>
         <w:rFonts w:ascii="Courier New" w:hAnsi="Courier New" w:cs="Courier New" w:hint="default"/>
@@ -2982,7 +2964,7 @@
       <w:lvlText w:val=""/>
       <w:lvlJc w:val="left"/>
       <w:pPr>
-        <w:ind w:left="6840" w:hanging="360"/>
+        <w:ind w:left="6768" w:hanging="360"/>
       </w:pPr>
       <w:rPr>
         <w:rFonts w:ascii="Wingdings" w:hAnsi="Wingdings" w:hint="default"/>
@@ -2990,16 +2972,16 @@
     </w:lvl>
   </w:abstractNum>
   <w:abstractNum w:abstractNumId="1">
-    <w:nsid w:val="04DF112D"/>
+    <w:nsid w:val="521537E0"/>
     <w:multiLevelType w:val="hybridMultilevel"/>
-    <w:tmpl w:val="48CE7A34"/>
+    <w:tmpl w:val="A12A4120"/>
     <w:lvl w:ilvl="0" w:tplc="04090001">
       <w:start w:val="1"/>
       <w:numFmt w:val="bullet"/>
       <w:lvlText w:val=""/>
       <w:lvlJc w:val="left"/>
       <w:pPr>
-        <w:ind w:left="1080" w:hanging="360"/>
+        <w:ind w:left="1008" w:hanging="360"/>
       </w:pPr>
       <w:rPr>
         <w:rFonts w:ascii="Symbol" w:hAnsi="Symbol" w:hint="default"/>
@@ -3011,7 +2993,7 @@
       <w:lvlText w:val="o"/>
       <w:lvlJc w:val="left"/>
       <w:pPr>
-        <w:ind w:left="1800" w:hanging="360"/>
+        <w:ind w:left="1728" w:hanging="360"/>
       </w:pPr>
       <w:rPr>
         <w:rFonts w:ascii="Courier New" w:hAnsi="Courier New" w:cs="Courier New" w:hint="default"/>
@@ -3023,7 +3005,7 @@
       <w:lvlText w:val=""/>
       <w:lvlJc w:val="left"/>
       <w:pPr>
-        <w:ind w:left="2520" w:hanging="360"/>
+        <w:ind w:left="2448" w:hanging="360"/>
       </w:pPr>
       <w:rPr>
         <w:rFonts w:ascii="Wingdings" w:hAnsi="Wingdings" w:hint="default"/>
@@ -3035,7 +3017,7 @@
       <w:lvlText w:val=""/>
       <w:lvlJc w:val="left"/>
       <w:pPr>
-        <w:ind w:left="3240" w:hanging="360"/>
+        <w:ind w:left="3168" w:hanging="360"/>
       </w:pPr>
       <w:rPr>
         <w:rFonts w:ascii="Symbol" w:hAnsi="Symbol" w:hint="default"/>
@@ -3047,7 +3029,7 @@
       <w:lvlText w:val="o"/>
       <w:lvlJc w:val="left"/>
       <w:pPr>
-        <w:ind w:left="3960" w:hanging="360"/>
+        <w:ind w:left="3888" w:hanging="360"/>
       </w:pPr>
       <w:rPr>
         <w:rFonts w:ascii="Courier New" w:hAnsi="Courier New" w:cs="Courier New" w:hint="default"/>
@@ -3059,7 +3041,7 @@
       <w:lvlText w:val=""/>
       <w:lvlJc w:val="left"/>
       <w:pPr>
-        <w:ind w:left="4680" w:hanging="360"/>
+        <w:ind w:left="4608" w:hanging="360"/>
       </w:pPr>
       <w:rPr>
         <w:rFonts w:ascii="Wingdings" w:hAnsi="Wingdings" w:hint="default"/>
@@ -3071,7 +3053,7 @@
       <w:lvlText w:val=""/>
       <w:lvlJc w:val="left"/>
       <w:pPr>
-        <w:ind w:left="5400" w:hanging="360"/>
+        <w:ind w:left="5328" w:hanging="360"/>
       </w:pPr>
       <w:rPr>
         <w:rFonts w:ascii="Symbol" w:hAnsi="Symbol" w:hint="default"/>
@@ -3083,7 +3065,7 @@
       <w:lvlText w:val="o"/>
       <w:lvlJc w:val="left"/>
       <w:pPr>
-        <w:ind w:left="6120" w:hanging="360"/>
+        <w:ind w:left="6048" w:hanging="360"/>
       </w:pPr>
       <w:rPr>
         <w:rFonts w:ascii="Courier New" w:hAnsi="Courier New" w:cs="Courier New" w:hint="default"/>
@@ -3095,7 +3077,7 @@
       <w:lvlText w:val=""/>
       <w:lvlJc w:val="left"/>
       <w:pPr>
-        <w:ind w:left="6840" w:hanging="360"/>
+        <w:ind w:left="6768" w:hanging="360"/>
       </w:pPr>
       <w:rPr>
         <w:rFonts w:ascii="Wingdings" w:hAnsi="Wingdings" w:hint="default"/>
@@ -3103,2082 +3085,12 @@
     </w:lvl>
   </w:abstractNum>
   <w:abstractNum w:abstractNumId="2">
-    <w:nsid w:val="077010AF"/>
-    <w:multiLevelType w:val="hybridMultilevel"/>
-    <w:tmpl w:val="90A6A82C"/>
-    <w:lvl w:ilvl="0" w:tplc="04090001">
-      <w:start w:val="1"/>
-      <w:numFmt w:val="bullet"/>
-      <w:lvlText w:val=""/>
-      <w:lvlJc w:val="left"/>
-      <w:pPr>
-        <w:ind w:left="720" w:hanging="360"/>
-      </w:pPr>
-      <w:rPr>
-        <w:rFonts w:ascii="Symbol" w:hAnsi="Symbol" w:hint="default"/>
-      </w:rPr>
-    </w:lvl>
-    <w:lvl w:ilvl="1" w:tplc="04090003">
-      <w:start w:val="1"/>
-      <w:numFmt w:val="bullet"/>
-      <w:lvlText w:val="o"/>
-      <w:lvlJc w:val="left"/>
-      <w:pPr>
-        <w:ind w:left="1440" w:hanging="360"/>
-      </w:pPr>
-      <w:rPr>
-        <w:rFonts w:ascii="Courier New" w:hAnsi="Courier New" w:cs="Courier New" w:hint="default"/>
-      </w:rPr>
-    </w:lvl>
-    <w:lvl w:ilvl="2" w:tplc="04090005" w:tentative="1">
-      <w:start w:val="1"/>
-      <w:numFmt w:val="bullet"/>
-      <w:lvlText w:val=""/>
-      <w:lvlJc w:val="left"/>
-      <w:pPr>
-        <w:ind w:left="2160" w:hanging="360"/>
-      </w:pPr>
-      <w:rPr>
-        <w:rFonts w:ascii="Wingdings" w:hAnsi="Wingdings" w:hint="default"/>
-      </w:rPr>
-    </w:lvl>
-    <w:lvl w:ilvl="3" w:tplc="04090001" w:tentative="1">
-      <w:start w:val="1"/>
-      <w:numFmt w:val="bullet"/>
-      <w:lvlText w:val=""/>
-      <w:lvlJc w:val="left"/>
-      <w:pPr>
-        <w:ind w:left="2880" w:hanging="360"/>
-      </w:pPr>
-      <w:rPr>
-        <w:rFonts w:ascii="Symbol" w:hAnsi="Symbol" w:hint="default"/>
-      </w:rPr>
-    </w:lvl>
-    <w:lvl w:ilvl="4" w:tplc="04090003" w:tentative="1">
-      <w:start w:val="1"/>
-      <w:numFmt w:val="bullet"/>
-      <w:lvlText w:val="o"/>
-      <w:lvlJc w:val="left"/>
-      <w:pPr>
-        <w:ind w:left="3600" w:hanging="360"/>
-      </w:pPr>
-      <w:rPr>
-        <w:rFonts w:ascii="Courier New" w:hAnsi="Courier New" w:cs="Courier New" w:hint="default"/>
-      </w:rPr>
-    </w:lvl>
-    <w:lvl w:ilvl="5" w:tplc="04090005" w:tentative="1">
-      <w:start w:val="1"/>
-      <w:numFmt w:val="bullet"/>
-      <w:lvlText w:val=""/>
-      <w:lvlJc w:val="left"/>
-      <w:pPr>
-        <w:ind w:left="4320" w:hanging="360"/>
-      </w:pPr>
-      <w:rPr>
-        <w:rFonts w:ascii="Wingdings" w:hAnsi="Wingdings" w:hint="default"/>
-      </w:rPr>
-    </w:lvl>
-    <w:lvl w:ilvl="6" w:tplc="04090001" w:tentative="1">
-      <w:start w:val="1"/>
-      <w:numFmt w:val="bullet"/>
-      <w:lvlText w:val=""/>
-      <w:lvlJc w:val="left"/>
-      <w:pPr>
-        <w:ind w:left="5040" w:hanging="360"/>
-      </w:pPr>
-      <w:rPr>
-        <w:rFonts w:ascii="Symbol" w:hAnsi="Symbol" w:hint="default"/>
-      </w:rPr>
-    </w:lvl>
-    <w:lvl w:ilvl="7" w:tplc="04090003" w:tentative="1">
-      <w:start w:val="1"/>
-      <w:numFmt w:val="bullet"/>
-      <w:lvlText w:val="o"/>
-      <w:lvlJc w:val="left"/>
-      <w:pPr>
-        <w:ind w:left="5760" w:hanging="360"/>
-      </w:pPr>
-      <w:rPr>
-        <w:rFonts w:ascii="Courier New" w:hAnsi="Courier New" w:cs="Courier New" w:hint="default"/>
-      </w:rPr>
-    </w:lvl>
-    <w:lvl w:ilvl="8" w:tplc="04090005" w:tentative="1">
-      <w:start w:val="1"/>
-      <w:numFmt w:val="bullet"/>
-      <w:lvlText w:val=""/>
-      <w:lvlJc w:val="left"/>
-      <w:pPr>
-        <w:ind w:left="6480" w:hanging="360"/>
-      </w:pPr>
-      <w:rPr>
-        <w:rFonts w:ascii="Wingdings" w:hAnsi="Wingdings" w:hint="default"/>
-      </w:rPr>
-    </w:lvl>
-  </w:abstractNum>
-  <w:abstractNum w:abstractNumId="3">
-    <w:nsid w:val="0DC4582D"/>
-    <w:multiLevelType w:val="multilevel"/>
-    <w:tmpl w:val="507E4C3C"/>
-    <w:numStyleLink w:val="Headings"/>
-  </w:abstractNum>
-  <w:abstractNum w:abstractNumId="4">
-    <w:nsid w:val="10C80BAE"/>
-    <w:multiLevelType w:val="multilevel"/>
-    <w:tmpl w:val="507E4C3C"/>
-    <w:numStyleLink w:val="Headings"/>
-  </w:abstractNum>
-  <w:abstractNum w:abstractNumId="5">
-    <w:nsid w:val="1772382C"/>
-    <w:multiLevelType w:val="hybridMultilevel"/>
-    <w:tmpl w:val="7EDE7C32"/>
-    <w:lvl w:ilvl="0" w:tplc="04090001">
-      <w:start w:val="1"/>
-      <w:numFmt w:val="bullet"/>
-      <w:lvlText w:val=""/>
-      <w:lvlJc w:val="left"/>
-      <w:pPr>
-        <w:ind w:left="1080" w:hanging="360"/>
-      </w:pPr>
-      <w:rPr>
-        <w:rFonts w:ascii="Symbol" w:hAnsi="Symbol" w:hint="default"/>
-      </w:rPr>
-    </w:lvl>
-    <w:lvl w:ilvl="1" w:tplc="04090003" w:tentative="1">
-      <w:start w:val="1"/>
-      <w:numFmt w:val="bullet"/>
-      <w:lvlText w:val="o"/>
-      <w:lvlJc w:val="left"/>
-      <w:pPr>
-        <w:ind w:left="1800" w:hanging="360"/>
-      </w:pPr>
-      <w:rPr>
-        <w:rFonts w:ascii="Courier New" w:hAnsi="Courier New" w:cs="Courier New" w:hint="default"/>
-      </w:rPr>
-    </w:lvl>
-    <w:lvl w:ilvl="2" w:tplc="04090005" w:tentative="1">
-      <w:start w:val="1"/>
-      <w:numFmt w:val="bullet"/>
-      <w:lvlText w:val=""/>
-      <w:lvlJc w:val="left"/>
-      <w:pPr>
-        <w:ind w:left="2520" w:hanging="360"/>
-      </w:pPr>
-      <w:rPr>
-        <w:rFonts w:ascii="Wingdings" w:hAnsi="Wingdings" w:hint="default"/>
-      </w:rPr>
-    </w:lvl>
-    <w:lvl w:ilvl="3" w:tplc="04090001" w:tentative="1">
-      <w:start w:val="1"/>
-      <w:numFmt w:val="bullet"/>
-      <w:lvlText w:val=""/>
-      <w:lvlJc w:val="left"/>
-      <w:pPr>
-        <w:ind w:left="3240" w:hanging="360"/>
-      </w:pPr>
-      <w:rPr>
-        <w:rFonts w:ascii="Symbol" w:hAnsi="Symbol" w:hint="default"/>
-      </w:rPr>
-    </w:lvl>
-    <w:lvl w:ilvl="4" w:tplc="04090003" w:tentative="1">
-      <w:start w:val="1"/>
-      <w:numFmt w:val="bullet"/>
-      <w:lvlText w:val="o"/>
-      <w:lvlJc w:val="left"/>
-      <w:pPr>
-        <w:ind w:left="3960" w:hanging="360"/>
-      </w:pPr>
-      <w:rPr>
-        <w:rFonts w:ascii="Courier New" w:hAnsi="Courier New" w:cs="Courier New" w:hint="default"/>
-      </w:rPr>
-    </w:lvl>
-    <w:lvl w:ilvl="5" w:tplc="04090005" w:tentative="1">
-      <w:start w:val="1"/>
-      <w:numFmt w:val="bullet"/>
-      <w:lvlText w:val=""/>
-      <w:lvlJc w:val="left"/>
-      <w:pPr>
-        <w:ind w:left="4680" w:hanging="360"/>
-      </w:pPr>
-      <w:rPr>
-        <w:rFonts w:ascii="Wingdings" w:hAnsi="Wingdings" w:hint="default"/>
-      </w:rPr>
-    </w:lvl>
-    <w:lvl w:ilvl="6" w:tplc="04090001" w:tentative="1">
-      <w:start w:val="1"/>
-      <w:numFmt w:val="bullet"/>
-      <w:lvlText w:val=""/>
-      <w:lvlJc w:val="left"/>
-      <w:pPr>
-        <w:ind w:left="5400" w:hanging="360"/>
-      </w:pPr>
-      <w:rPr>
-        <w:rFonts w:ascii="Symbol" w:hAnsi="Symbol" w:hint="default"/>
-      </w:rPr>
-    </w:lvl>
-    <w:lvl w:ilvl="7" w:tplc="04090003" w:tentative="1">
-      <w:start w:val="1"/>
-      <w:numFmt w:val="bullet"/>
-      <w:lvlText w:val="o"/>
-      <w:lvlJc w:val="left"/>
-      <w:pPr>
-        <w:ind w:left="6120" w:hanging="360"/>
-      </w:pPr>
-      <w:rPr>
-        <w:rFonts w:ascii="Courier New" w:hAnsi="Courier New" w:cs="Courier New" w:hint="default"/>
-      </w:rPr>
-    </w:lvl>
-    <w:lvl w:ilvl="8" w:tplc="04090005" w:tentative="1">
-      <w:start w:val="1"/>
-      <w:numFmt w:val="bullet"/>
-      <w:lvlText w:val=""/>
-      <w:lvlJc w:val="left"/>
-      <w:pPr>
-        <w:ind w:left="6840" w:hanging="360"/>
-      </w:pPr>
-      <w:rPr>
-        <w:rFonts w:ascii="Wingdings" w:hAnsi="Wingdings" w:hint="default"/>
-      </w:rPr>
-    </w:lvl>
-  </w:abstractNum>
-  <w:abstractNum w:abstractNumId="6">
-    <w:nsid w:val="178B6812"/>
-    <w:multiLevelType w:val="hybridMultilevel"/>
-    <w:tmpl w:val="80E65C9A"/>
-    <w:lvl w:ilvl="0" w:tplc="04090001">
-      <w:start w:val="1"/>
-      <w:numFmt w:val="bullet"/>
-      <w:lvlText w:val=""/>
-      <w:lvlJc w:val="left"/>
-      <w:pPr>
-        <w:ind w:left="720" w:hanging="360"/>
-      </w:pPr>
-      <w:rPr>
-        <w:rFonts w:ascii="Symbol" w:hAnsi="Symbol" w:hint="default"/>
-      </w:rPr>
-    </w:lvl>
-    <w:lvl w:ilvl="1" w:tplc="04090003">
-      <w:start w:val="1"/>
-      <w:numFmt w:val="bullet"/>
-      <w:lvlText w:val="o"/>
-      <w:lvlJc w:val="left"/>
-      <w:pPr>
-        <w:ind w:left="1440" w:hanging="360"/>
-      </w:pPr>
-      <w:rPr>
-        <w:rFonts w:ascii="Courier New" w:hAnsi="Courier New" w:cs="Courier New" w:hint="default"/>
-      </w:rPr>
-    </w:lvl>
-    <w:lvl w:ilvl="2" w:tplc="04090005" w:tentative="1">
-      <w:start w:val="1"/>
-      <w:numFmt w:val="bullet"/>
-      <w:lvlText w:val=""/>
-      <w:lvlJc w:val="left"/>
-      <w:pPr>
-        <w:ind w:left="2160" w:hanging="360"/>
-      </w:pPr>
-      <w:rPr>
-        <w:rFonts w:ascii="Wingdings" w:hAnsi="Wingdings" w:hint="default"/>
-      </w:rPr>
-    </w:lvl>
-    <w:lvl w:ilvl="3" w:tplc="04090001" w:tentative="1">
-      <w:start w:val="1"/>
-      <w:numFmt w:val="bullet"/>
-      <w:lvlText w:val=""/>
-      <w:lvlJc w:val="left"/>
-      <w:pPr>
-        <w:ind w:left="2880" w:hanging="360"/>
-      </w:pPr>
-      <w:rPr>
-        <w:rFonts w:ascii="Symbol" w:hAnsi="Symbol" w:hint="default"/>
-      </w:rPr>
-    </w:lvl>
-    <w:lvl w:ilvl="4" w:tplc="04090003" w:tentative="1">
-      <w:start w:val="1"/>
-      <w:numFmt w:val="bullet"/>
-      <w:lvlText w:val="o"/>
-      <w:lvlJc w:val="left"/>
-      <w:pPr>
-        <w:ind w:left="3600" w:hanging="360"/>
-      </w:pPr>
-      <w:rPr>
-        <w:rFonts w:ascii="Courier New" w:hAnsi="Courier New" w:cs="Courier New" w:hint="default"/>
-      </w:rPr>
-    </w:lvl>
-    <w:lvl w:ilvl="5" w:tplc="04090005" w:tentative="1">
-      <w:start w:val="1"/>
-      <w:numFmt w:val="bullet"/>
-      <w:lvlText w:val=""/>
-      <w:lvlJc w:val="left"/>
-      <w:pPr>
-        <w:ind w:left="4320" w:hanging="360"/>
-      </w:pPr>
-      <w:rPr>
-        <w:rFonts w:ascii="Wingdings" w:hAnsi="Wingdings" w:hint="default"/>
-      </w:rPr>
-    </w:lvl>
-    <w:lvl w:ilvl="6" w:tplc="04090001" w:tentative="1">
-      <w:start w:val="1"/>
-      <w:numFmt w:val="bullet"/>
-      <w:lvlText w:val=""/>
-      <w:lvlJc w:val="left"/>
-      <w:pPr>
-        <w:ind w:left="5040" w:hanging="360"/>
-      </w:pPr>
-      <w:rPr>
-        <w:rFonts w:ascii="Symbol" w:hAnsi="Symbol" w:hint="default"/>
-      </w:rPr>
-    </w:lvl>
-    <w:lvl w:ilvl="7" w:tplc="04090003" w:tentative="1">
-      <w:start w:val="1"/>
-      <w:numFmt w:val="bullet"/>
-      <w:lvlText w:val="o"/>
-      <w:lvlJc w:val="left"/>
-      <w:pPr>
-        <w:ind w:left="5760" w:hanging="360"/>
-      </w:pPr>
-      <w:rPr>
-        <w:rFonts w:ascii="Courier New" w:hAnsi="Courier New" w:cs="Courier New" w:hint="default"/>
-      </w:rPr>
-    </w:lvl>
-    <w:lvl w:ilvl="8" w:tplc="04090005" w:tentative="1">
-      <w:start w:val="1"/>
-      <w:numFmt w:val="bullet"/>
-      <w:lvlText w:val=""/>
-      <w:lvlJc w:val="left"/>
-      <w:pPr>
-        <w:ind w:left="6480" w:hanging="360"/>
-      </w:pPr>
-      <w:rPr>
-        <w:rFonts w:ascii="Wingdings" w:hAnsi="Wingdings" w:hint="default"/>
-      </w:rPr>
-    </w:lvl>
-  </w:abstractNum>
-  <w:abstractNum w:abstractNumId="7">
-    <w:nsid w:val="17BC37CF"/>
-    <w:multiLevelType w:val="hybridMultilevel"/>
-    <w:tmpl w:val="961AD472"/>
-    <w:lvl w:ilvl="0" w:tplc="04090001">
-      <w:start w:val="1"/>
-      <w:numFmt w:val="bullet"/>
-      <w:lvlText w:val=""/>
-      <w:lvlJc w:val="left"/>
-      <w:pPr>
-        <w:ind w:left="1080" w:hanging="360"/>
-      </w:pPr>
-      <w:rPr>
-        <w:rFonts w:ascii="Symbol" w:hAnsi="Symbol" w:hint="default"/>
-      </w:rPr>
-    </w:lvl>
-    <w:lvl w:ilvl="1" w:tplc="04090003">
-      <w:start w:val="1"/>
-      <w:numFmt w:val="bullet"/>
-      <w:lvlText w:val="o"/>
-      <w:lvlJc w:val="left"/>
-      <w:pPr>
-        <w:ind w:left="1800" w:hanging="360"/>
-      </w:pPr>
-      <w:rPr>
-        <w:rFonts w:ascii="Courier New" w:hAnsi="Courier New" w:cs="Courier New" w:hint="default"/>
-      </w:rPr>
-    </w:lvl>
-    <w:lvl w:ilvl="2" w:tplc="04090005" w:tentative="1">
-      <w:start w:val="1"/>
-      <w:numFmt w:val="bullet"/>
-      <w:lvlText w:val=""/>
-      <w:lvlJc w:val="left"/>
-      <w:pPr>
-        <w:ind w:left="2520" w:hanging="360"/>
-      </w:pPr>
-      <w:rPr>
-        <w:rFonts w:ascii="Wingdings" w:hAnsi="Wingdings" w:hint="default"/>
-      </w:rPr>
-    </w:lvl>
-    <w:lvl w:ilvl="3" w:tplc="04090001" w:tentative="1">
-      <w:start w:val="1"/>
-      <w:numFmt w:val="bullet"/>
-      <w:lvlText w:val=""/>
-      <w:lvlJc w:val="left"/>
-      <w:pPr>
-        <w:ind w:left="3240" w:hanging="360"/>
-      </w:pPr>
-      <w:rPr>
-        <w:rFonts w:ascii="Symbol" w:hAnsi="Symbol" w:hint="default"/>
-      </w:rPr>
-    </w:lvl>
-    <w:lvl w:ilvl="4" w:tplc="04090003" w:tentative="1">
-      <w:start w:val="1"/>
-      <w:numFmt w:val="bullet"/>
-      <w:lvlText w:val="o"/>
-      <w:lvlJc w:val="left"/>
-      <w:pPr>
-        <w:ind w:left="3960" w:hanging="360"/>
-      </w:pPr>
-      <w:rPr>
-        <w:rFonts w:ascii="Courier New" w:hAnsi="Courier New" w:cs="Courier New" w:hint="default"/>
-      </w:rPr>
-    </w:lvl>
-    <w:lvl w:ilvl="5" w:tplc="04090005" w:tentative="1">
-      <w:start w:val="1"/>
-      <w:numFmt w:val="bullet"/>
-      <w:lvlText w:val=""/>
-      <w:lvlJc w:val="left"/>
-      <w:pPr>
-        <w:ind w:left="4680" w:hanging="360"/>
-      </w:pPr>
-      <w:rPr>
-        <w:rFonts w:ascii="Wingdings" w:hAnsi="Wingdings" w:hint="default"/>
-      </w:rPr>
-    </w:lvl>
-    <w:lvl w:ilvl="6" w:tplc="04090001" w:tentative="1">
-      <w:start w:val="1"/>
-      <w:numFmt w:val="bullet"/>
-      <w:lvlText w:val=""/>
-      <w:lvlJc w:val="left"/>
-      <w:pPr>
-        <w:ind w:left="5400" w:hanging="360"/>
-      </w:pPr>
-      <w:rPr>
-        <w:rFonts w:ascii="Symbol" w:hAnsi="Symbol" w:hint="default"/>
-      </w:rPr>
-    </w:lvl>
-    <w:lvl w:ilvl="7" w:tplc="04090003" w:tentative="1">
-      <w:start w:val="1"/>
-      <w:numFmt w:val="bullet"/>
-      <w:lvlText w:val="o"/>
-      <w:lvlJc w:val="left"/>
-      <w:pPr>
-        <w:ind w:left="6120" w:hanging="360"/>
-      </w:pPr>
-      <w:rPr>
-        <w:rFonts w:ascii="Courier New" w:hAnsi="Courier New" w:cs="Courier New" w:hint="default"/>
-      </w:rPr>
-    </w:lvl>
-    <w:lvl w:ilvl="8" w:tplc="04090005" w:tentative="1">
-      <w:start w:val="1"/>
-      <w:numFmt w:val="bullet"/>
-      <w:lvlText w:val=""/>
-      <w:lvlJc w:val="left"/>
-      <w:pPr>
-        <w:ind w:left="6840" w:hanging="360"/>
-      </w:pPr>
-      <w:rPr>
-        <w:rFonts w:ascii="Wingdings" w:hAnsi="Wingdings" w:hint="default"/>
-      </w:rPr>
-    </w:lvl>
-  </w:abstractNum>
-  <w:abstractNum w:abstractNumId="8">
-    <w:nsid w:val="20C90267"/>
-    <w:multiLevelType w:val="multilevel"/>
-    <w:tmpl w:val="507E4C3C"/>
-    <w:numStyleLink w:val="Headings"/>
-  </w:abstractNum>
-  <w:abstractNum w:abstractNumId="9">
-    <w:nsid w:val="29140E19"/>
-    <w:multiLevelType w:val="hybridMultilevel"/>
-    <w:tmpl w:val="853A95F0"/>
-    <w:lvl w:ilvl="0" w:tplc="04090001">
-      <w:start w:val="1"/>
-      <w:numFmt w:val="bullet"/>
-      <w:lvlText w:val=""/>
-      <w:lvlJc w:val="left"/>
-      <w:pPr>
-        <w:ind w:left="1080" w:hanging="360"/>
-      </w:pPr>
-      <w:rPr>
-        <w:rFonts w:ascii="Symbol" w:hAnsi="Symbol" w:hint="default"/>
-      </w:rPr>
-    </w:lvl>
-    <w:lvl w:ilvl="1" w:tplc="04090003">
-      <w:start w:val="1"/>
-      <w:numFmt w:val="bullet"/>
-      <w:lvlText w:val="o"/>
-      <w:lvlJc w:val="left"/>
-      <w:pPr>
-        <w:ind w:left="1800" w:hanging="360"/>
-      </w:pPr>
-      <w:rPr>
-        <w:rFonts w:ascii="Courier New" w:hAnsi="Courier New" w:cs="Courier New" w:hint="default"/>
-      </w:rPr>
-    </w:lvl>
-    <w:lvl w:ilvl="2" w:tplc="04090005" w:tentative="1">
-      <w:start w:val="1"/>
-      <w:numFmt w:val="bullet"/>
-      <w:lvlText w:val=""/>
-      <w:lvlJc w:val="left"/>
-      <w:pPr>
-        <w:ind w:left="2520" w:hanging="360"/>
-      </w:pPr>
-      <w:rPr>
-        <w:rFonts w:ascii="Wingdings" w:hAnsi="Wingdings" w:hint="default"/>
-      </w:rPr>
-    </w:lvl>
-    <w:lvl w:ilvl="3" w:tplc="04090001" w:tentative="1">
-      <w:start w:val="1"/>
-      <w:numFmt w:val="bullet"/>
-      <w:lvlText w:val=""/>
-      <w:lvlJc w:val="left"/>
-      <w:pPr>
-        <w:ind w:left="3240" w:hanging="360"/>
-      </w:pPr>
-      <w:rPr>
-        <w:rFonts w:ascii="Symbol" w:hAnsi="Symbol" w:hint="default"/>
-      </w:rPr>
-    </w:lvl>
-    <w:lvl w:ilvl="4" w:tplc="04090003" w:tentative="1">
-      <w:start w:val="1"/>
-      <w:numFmt w:val="bullet"/>
-      <w:lvlText w:val="o"/>
-      <w:lvlJc w:val="left"/>
-      <w:pPr>
-        <w:ind w:left="3960" w:hanging="360"/>
-      </w:pPr>
-      <w:rPr>
-        <w:rFonts w:ascii="Courier New" w:hAnsi="Courier New" w:cs="Courier New" w:hint="default"/>
-      </w:rPr>
-    </w:lvl>
-    <w:lvl w:ilvl="5" w:tplc="04090005" w:tentative="1">
-      <w:start w:val="1"/>
-      <w:numFmt w:val="bullet"/>
-      <w:lvlText w:val=""/>
-      <w:lvlJc w:val="left"/>
-      <w:pPr>
-        <w:ind w:left="4680" w:hanging="360"/>
-      </w:pPr>
-      <w:rPr>
-        <w:rFonts w:ascii="Wingdings" w:hAnsi="Wingdings" w:hint="default"/>
-      </w:rPr>
-    </w:lvl>
-    <w:lvl w:ilvl="6" w:tplc="04090001" w:tentative="1">
-      <w:start w:val="1"/>
-      <w:numFmt w:val="bullet"/>
-      <w:lvlText w:val=""/>
-      <w:lvlJc w:val="left"/>
-      <w:pPr>
-        <w:ind w:left="5400" w:hanging="360"/>
-      </w:pPr>
-      <w:rPr>
-        <w:rFonts w:ascii="Symbol" w:hAnsi="Symbol" w:hint="default"/>
-      </w:rPr>
-    </w:lvl>
-    <w:lvl w:ilvl="7" w:tplc="04090003" w:tentative="1">
-      <w:start w:val="1"/>
-      <w:numFmt w:val="bullet"/>
-      <w:lvlText w:val="o"/>
-      <w:lvlJc w:val="left"/>
-      <w:pPr>
-        <w:ind w:left="6120" w:hanging="360"/>
-      </w:pPr>
-      <w:rPr>
-        <w:rFonts w:ascii="Courier New" w:hAnsi="Courier New" w:cs="Courier New" w:hint="default"/>
-      </w:rPr>
-    </w:lvl>
-    <w:lvl w:ilvl="8" w:tplc="04090005" w:tentative="1">
-      <w:start w:val="1"/>
-      <w:numFmt w:val="bullet"/>
-      <w:lvlText w:val=""/>
-      <w:lvlJc w:val="left"/>
-      <w:pPr>
-        <w:ind w:left="6840" w:hanging="360"/>
-      </w:pPr>
-      <w:rPr>
-        <w:rFonts w:ascii="Wingdings" w:hAnsi="Wingdings" w:hint="default"/>
-      </w:rPr>
-    </w:lvl>
-  </w:abstractNum>
-  <w:abstractNum w:abstractNumId="10">
-    <w:nsid w:val="29F67F30"/>
-    <w:multiLevelType w:val="hybridMultilevel"/>
-    <w:tmpl w:val="6B0659DC"/>
-    <w:lvl w:ilvl="0" w:tplc="04090001">
-      <w:start w:val="1"/>
-      <w:numFmt w:val="bullet"/>
-      <w:lvlText w:val=""/>
-      <w:lvlJc w:val="left"/>
-      <w:pPr>
-        <w:ind w:left="1080" w:hanging="360"/>
-      </w:pPr>
-      <w:rPr>
-        <w:rFonts w:ascii="Symbol" w:hAnsi="Symbol" w:hint="default"/>
-      </w:rPr>
-    </w:lvl>
-    <w:lvl w:ilvl="1" w:tplc="04090003">
-      <w:start w:val="1"/>
-      <w:numFmt w:val="bullet"/>
-      <w:lvlText w:val="o"/>
-      <w:lvlJc w:val="left"/>
-      <w:pPr>
-        <w:ind w:left="1800" w:hanging="360"/>
-      </w:pPr>
-      <w:rPr>
-        <w:rFonts w:ascii="Courier New" w:hAnsi="Courier New" w:cs="Courier New" w:hint="default"/>
-      </w:rPr>
-    </w:lvl>
-    <w:lvl w:ilvl="2" w:tplc="04090005" w:tentative="1">
-      <w:start w:val="1"/>
-      <w:numFmt w:val="bullet"/>
-      <w:lvlText w:val=""/>
-      <w:lvlJc w:val="left"/>
-      <w:pPr>
-        <w:ind w:left="2520" w:hanging="360"/>
-      </w:pPr>
-      <w:rPr>
-        <w:rFonts w:ascii="Wingdings" w:hAnsi="Wingdings" w:hint="default"/>
-      </w:rPr>
-    </w:lvl>
-    <w:lvl w:ilvl="3" w:tplc="04090001" w:tentative="1">
-      <w:start w:val="1"/>
-      <w:numFmt w:val="bullet"/>
-      <w:lvlText w:val=""/>
-      <w:lvlJc w:val="left"/>
-      <w:pPr>
-        <w:ind w:left="3240" w:hanging="360"/>
-      </w:pPr>
-      <w:rPr>
-        <w:rFonts w:ascii="Symbol" w:hAnsi="Symbol" w:hint="default"/>
-      </w:rPr>
-    </w:lvl>
-    <w:lvl w:ilvl="4" w:tplc="04090003" w:tentative="1">
-      <w:start w:val="1"/>
-      <w:numFmt w:val="bullet"/>
-      <w:lvlText w:val="o"/>
-      <w:lvlJc w:val="left"/>
-      <w:pPr>
-        <w:ind w:left="3960" w:hanging="360"/>
-      </w:pPr>
-      <w:rPr>
-        <w:rFonts w:ascii="Courier New" w:hAnsi="Courier New" w:cs="Courier New" w:hint="default"/>
-      </w:rPr>
-    </w:lvl>
-    <w:lvl w:ilvl="5" w:tplc="04090005" w:tentative="1">
-      <w:start w:val="1"/>
-      <w:numFmt w:val="bullet"/>
-      <w:lvlText w:val=""/>
-      <w:lvlJc w:val="left"/>
-      <w:pPr>
-        <w:ind w:left="4680" w:hanging="360"/>
-      </w:pPr>
-      <w:rPr>
-        <w:rFonts w:ascii="Wingdings" w:hAnsi="Wingdings" w:hint="default"/>
-      </w:rPr>
-    </w:lvl>
-    <w:lvl w:ilvl="6" w:tplc="04090001" w:tentative="1">
-      <w:start w:val="1"/>
-      <w:numFmt w:val="bullet"/>
-      <w:lvlText w:val=""/>
-      <w:lvlJc w:val="left"/>
-      <w:pPr>
-        <w:ind w:left="5400" w:hanging="360"/>
-      </w:pPr>
-      <w:rPr>
-        <w:rFonts w:ascii="Symbol" w:hAnsi="Symbol" w:hint="default"/>
-      </w:rPr>
-    </w:lvl>
-    <w:lvl w:ilvl="7" w:tplc="04090003" w:tentative="1">
-      <w:start w:val="1"/>
-      <w:numFmt w:val="bullet"/>
-      <w:lvlText w:val="o"/>
-      <w:lvlJc w:val="left"/>
-      <w:pPr>
-        <w:ind w:left="6120" w:hanging="360"/>
-      </w:pPr>
-      <w:rPr>
-        <w:rFonts w:ascii="Courier New" w:hAnsi="Courier New" w:cs="Courier New" w:hint="default"/>
-      </w:rPr>
-    </w:lvl>
-    <w:lvl w:ilvl="8" w:tplc="04090005" w:tentative="1">
-      <w:start w:val="1"/>
-      <w:numFmt w:val="bullet"/>
-      <w:lvlText w:val=""/>
-      <w:lvlJc w:val="left"/>
-      <w:pPr>
-        <w:ind w:left="6840" w:hanging="360"/>
-      </w:pPr>
-      <w:rPr>
-        <w:rFonts w:ascii="Wingdings" w:hAnsi="Wingdings" w:hint="default"/>
-      </w:rPr>
-    </w:lvl>
-  </w:abstractNum>
-  <w:abstractNum w:abstractNumId="11">
-    <w:nsid w:val="2B7E37AF"/>
-    <w:multiLevelType w:val="multilevel"/>
-    <w:tmpl w:val="507E4C3C"/>
-    <w:numStyleLink w:val="Headings"/>
-  </w:abstractNum>
-  <w:abstractNum w:abstractNumId="12">
-    <w:nsid w:val="2B94141D"/>
-    <w:multiLevelType w:val="hybridMultilevel"/>
-    <w:tmpl w:val="A986FD82"/>
-    <w:lvl w:ilvl="0" w:tplc="04090001">
-      <w:start w:val="1"/>
-      <w:numFmt w:val="bullet"/>
-      <w:lvlText w:val=""/>
-      <w:lvlJc w:val="left"/>
-      <w:pPr>
-        <w:ind w:left="720" w:hanging="360"/>
-      </w:pPr>
-      <w:rPr>
-        <w:rFonts w:ascii="Symbol" w:hAnsi="Symbol" w:hint="default"/>
-      </w:rPr>
-    </w:lvl>
-    <w:lvl w:ilvl="1" w:tplc="04090003">
-      <w:start w:val="1"/>
-      <w:numFmt w:val="bullet"/>
-      <w:lvlText w:val="o"/>
-      <w:lvlJc w:val="left"/>
-      <w:pPr>
-        <w:ind w:left="1440" w:hanging="360"/>
-      </w:pPr>
-      <w:rPr>
-        <w:rFonts w:ascii="Courier New" w:hAnsi="Courier New" w:cs="Courier New" w:hint="default"/>
-      </w:rPr>
-    </w:lvl>
-    <w:lvl w:ilvl="2" w:tplc="04090005" w:tentative="1">
-      <w:start w:val="1"/>
-      <w:numFmt w:val="bullet"/>
-      <w:lvlText w:val=""/>
-      <w:lvlJc w:val="left"/>
-      <w:pPr>
-        <w:ind w:left="2160" w:hanging="360"/>
-      </w:pPr>
-      <w:rPr>
-        <w:rFonts w:ascii="Wingdings" w:hAnsi="Wingdings" w:hint="default"/>
-      </w:rPr>
-    </w:lvl>
-    <w:lvl w:ilvl="3" w:tplc="04090001" w:tentative="1">
-      <w:start w:val="1"/>
-      <w:numFmt w:val="bullet"/>
-      <w:lvlText w:val=""/>
-      <w:lvlJc w:val="left"/>
-      <w:pPr>
-        <w:ind w:left="2880" w:hanging="360"/>
-      </w:pPr>
-      <w:rPr>
-        <w:rFonts w:ascii="Symbol" w:hAnsi="Symbol" w:hint="default"/>
-      </w:rPr>
-    </w:lvl>
-    <w:lvl w:ilvl="4" w:tplc="04090003" w:tentative="1">
-      <w:start w:val="1"/>
-      <w:numFmt w:val="bullet"/>
-      <w:lvlText w:val="o"/>
-      <w:lvlJc w:val="left"/>
-      <w:pPr>
-        <w:ind w:left="3600" w:hanging="360"/>
-      </w:pPr>
-      <w:rPr>
-        <w:rFonts w:ascii="Courier New" w:hAnsi="Courier New" w:cs="Courier New" w:hint="default"/>
-      </w:rPr>
-    </w:lvl>
-    <w:lvl w:ilvl="5" w:tplc="04090005" w:tentative="1">
-      <w:start w:val="1"/>
-      <w:numFmt w:val="bullet"/>
-      <w:lvlText w:val=""/>
-      <w:lvlJc w:val="left"/>
-      <w:pPr>
-        <w:ind w:left="4320" w:hanging="360"/>
-      </w:pPr>
-      <w:rPr>
-        <w:rFonts w:ascii="Wingdings" w:hAnsi="Wingdings" w:hint="default"/>
-      </w:rPr>
-    </w:lvl>
-    <w:lvl w:ilvl="6" w:tplc="04090001" w:tentative="1">
-      <w:start w:val="1"/>
-      <w:numFmt w:val="bullet"/>
-      <w:lvlText w:val=""/>
-      <w:lvlJc w:val="left"/>
-      <w:pPr>
-        <w:ind w:left="5040" w:hanging="360"/>
-      </w:pPr>
-      <w:rPr>
-        <w:rFonts w:ascii="Symbol" w:hAnsi="Symbol" w:hint="default"/>
-      </w:rPr>
-    </w:lvl>
-    <w:lvl w:ilvl="7" w:tplc="04090003" w:tentative="1">
-      <w:start w:val="1"/>
-      <w:numFmt w:val="bullet"/>
-      <w:lvlText w:val="o"/>
-      <w:lvlJc w:val="left"/>
-      <w:pPr>
-        <w:ind w:left="5760" w:hanging="360"/>
-      </w:pPr>
-      <w:rPr>
-        <w:rFonts w:ascii="Courier New" w:hAnsi="Courier New" w:cs="Courier New" w:hint="default"/>
-      </w:rPr>
-    </w:lvl>
-    <w:lvl w:ilvl="8" w:tplc="04090005" w:tentative="1">
-      <w:start w:val="1"/>
-      <w:numFmt w:val="bullet"/>
-      <w:lvlText w:val=""/>
-      <w:lvlJc w:val="left"/>
-      <w:pPr>
-        <w:ind w:left="6480" w:hanging="360"/>
-      </w:pPr>
-      <w:rPr>
-        <w:rFonts w:ascii="Wingdings" w:hAnsi="Wingdings" w:hint="default"/>
-      </w:rPr>
-    </w:lvl>
-  </w:abstractNum>
-  <w:abstractNum w:abstractNumId="13">
-    <w:nsid w:val="31AD004A"/>
-    <w:multiLevelType w:val="hybridMultilevel"/>
-    <w:tmpl w:val="6C42A804"/>
-    <w:lvl w:ilvl="0" w:tplc="04090001">
-      <w:start w:val="1"/>
-      <w:numFmt w:val="bullet"/>
-      <w:lvlText w:val=""/>
-      <w:lvlJc w:val="left"/>
-      <w:pPr>
-        <w:ind w:left="1440" w:hanging="360"/>
-      </w:pPr>
-      <w:rPr>
-        <w:rFonts w:ascii="Symbol" w:hAnsi="Symbol" w:hint="default"/>
-      </w:rPr>
-    </w:lvl>
-    <w:lvl w:ilvl="1" w:tplc="04090003">
-      <w:start w:val="1"/>
-      <w:numFmt w:val="bullet"/>
-      <w:lvlText w:val="o"/>
-      <w:lvlJc w:val="left"/>
-      <w:pPr>
-        <w:ind w:left="2160" w:hanging="360"/>
-      </w:pPr>
-      <w:rPr>
-        <w:rFonts w:ascii="Courier New" w:hAnsi="Courier New" w:cs="Courier New" w:hint="default"/>
-      </w:rPr>
-    </w:lvl>
-    <w:lvl w:ilvl="2" w:tplc="04090005" w:tentative="1">
-      <w:start w:val="1"/>
-      <w:numFmt w:val="bullet"/>
-      <w:lvlText w:val=""/>
-      <w:lvlJc w:val="left"/>
-      <w:pPr>
-        <w:ind w:left="2880" w:hanging="360"/>
-      </w:pPr>
-      <w:rPr>
-        <w:rFonts w:ascii="Wingdings" w:hAnsi="Wingdings" w:hint="default"/>
-      </w:rPr>
-    </w:lvl>
-    <w:lvl w:ilvl="3" w:tplc="04090001" w:tentative="1">
-      <w:start w:val="1"/>
-      <w:numFmt w:val="bullet"/>
-      <w:lvlText w:val=""/>
-      <w:lvlJc w:val="left"/>
-      <w:pPr>
-        <w:ind w:left="3600" w:hanging="360"/>
-      </w:pPr>
-      <w:rPr>
-        <w:rFonts w:ascii="Symbol" w:hAnsi="Symbol" w:hint="default"/>
-      </w:rPr>
-    </w:lvl>
-    <w:lvl w:ilvl="4" w:tplc="04090003" w:tentative="1">
-      <w:start w:val="1"/>
-      <w:numFmt w:val="bullet"/>
-      <w:lvlText w:val="o"/>
-      <w:lvlJc w:val="left"/>
-      <w:pPr>
-        <w:ind w:left="4320" w:hanging="360"/>
-      </w:pPr>
-      <w:rPr>
-        <w:rFonts w:ascii="Courier New" w:hAnsi="Courier New" w:cs="Courier New" w:hint="default"/>
-      </w:rPr>
-    </w:lvl>
-    <w:lvl w:ilvl="5" w:tplc="04090005" w:tentative="1">
-      <w:start w:val="1"/>
-      <w:numFmt w:val="bullet"/>
-      <w:lvlText w:val=""/>
-      <w:lvlJc w:val="left"/>
-      <w:pPr>
-        <w:ind w:left="5040" w:hanging="360"/>
-      </w:pPr>
-      <w:rPr>
-        <w:rFonts w:ascii="Wingdings" w:hAnsi="Wingdings" w:hint="default"/>
-      </w:rPr>
-    </w:lvl>
-    <w:lvl w:ilvl="6" w:tplc="04090001" w:tentative="1">
-      <w:start w:val="1"/>
-      <w:numFmt w:val="bullet"/>
-      <w:lvlText w:val=""/>
-      <w:lvlJc w:val="left"/>
-      <w:pPr>
-        <w:ind w:left="5760" w:hanging="360"/>
-      </w:pPr>
-      <w:rPr>
-        <w:rFonts w:ascii="Symbol" w:hAnsi="Symbol" w:hint="default"/>
-      </w:rPr>
-    </w:lvl>
-    <w:lvl w:ilvl="7" w:tplc="04090003" w:tentative="1">
-      <w:start w:val="1"/>
-      <w:numFmt w:val="bullet"/>
-      <w:lvlText w:val="o"/>
-      <w:lvlJc w:val="left"/>
-      <w:pPr>
-        <w:ind w:left="6480" w:hanging="360"/>
-      </w:pPr>
-      <w:rPr>
-        <w:rFonts w:ascii="Courier New" w:hAnsi="Courier New" w:cs="Courier New" w:hint="default"/>
-      </w:rPr>
-    </w:lvl>
-    <w:lvl w:ilvl="8" w:tplc="04090005" w:tentative="1">
-      <w:start w:val="1"/>
-      <w:numFmt w:val="bullet"/>
-      <w:lvlText w:val=""/>
-      <w:lvlJc w:val="left"/>
-      <w:pPr>
-        <w:ind w:left="7200" w:hanging="360"/>
-      </w:pPr>
-      <w:rPr>
-        <w:rFonts w:ascii="Wingdings" w:hAnsi="Wingdings" w:hint="default"/>
-      </w:rPr>
-    </w:lvl>
-  </w:abstractNum>
-  <w:abstractNum w:abstractNumId="14">
-    <w:nsid w:val="37061E2E"/>
-    <w:multiLevelType w:val="hybridMultilevel"/>
-    <w:tmpl w:val="10AAB430"/>
-    <w:lvl w:ilvl="0" w:tplc="04090001">
-      <w:start w:val="1"/>
-      <w:numFmt w:val="bullet"/>
-      <w:lvlText w:val=""/>
-      <w:lvlJc w:val="left"/>
-      <w:pPr>
-        <w:ind w:left="1080" w:hanging="360"/>
-      </w:pPr>
-      <w:rPr>
-        <w:rFonts w:ascii="Symbol" w:hAnsi="Symbol" w:hint="default"/>
-      </w:rPr>
-    </w:lvl>
-    <w:lvl w:ilvl="1" w:tplc="04090003">
-      <w:start w:val="1"/>
-      <w:numFmt w:val="bullet"/>
-      <w:lvlText w:val="o"/>
-      <w:lvlJc w:val="left"/>
-      <w:pPr>
-        <w:ind w:left="1800" w:hanging="360"/>
-      </w:pPr>
-      <w:rPr>
-        <w:rFonts w:ascii="Courier New" w:hAnsi="Courier New" w:cs="Courier New" w:hint="default"/>
-      </w:rPr>
-    </w:lvl>
-    <w:lvl w:ilvl="2" w:tplc="04090005" w:tentative="1">
-      <w:start w:val="1"/>
-      <w:numFmt w:val="bullet"/>
-      <w:lvlText w:val=""/>
-      <w:lvlJc w:val="left"/>
-      <w:pPr>
-        <w:ind w:left="2520" w:hanging="360"/>
-      </w:pPr>
-      <w:rPr>
-        <w:rFonts w:ascii="Wingdings" w:hAnsi="Wingdings" w:hint="default"/>
-      </w:rPr>
-    </w:lvl>
-    <w:lvl w:ilvl="3" w:tplc="04090001" w:tentative="1">
-      <w:start w:val="1"/>
-      <w:numFmt w:val="bullet"/>
-      <w:lvlText w:val=""/>
-      <w:lvlJc w:val="left"/>
-      <w:pPr>
-        <w:ind w:left="3240" w:hanging="360"/>
-      </w:pPr>
-      <w:rPr>
-        <w:rFonts w:ascii="Symbol" w:hAnsi="Symbol" w:hint="default"/>
-      </w:rPr>
-    </w:lvl>
-    <w:lvl w:ilvl="4" w:tplc="04090003" w:tentative="1">
-      <w:start w:val="1"/>
-      <w:numFmt w:val="bullet"/>
-      <w:lvlText w:val="o"/>
-      <w:lvlJc w:val="left"/>
-      <w:pPr>
-        <w:ind w:left="3960" w:hanging="360"/>
-      </w:pPr>
-      <w:rPr>
-        <w:rFonts w:ascii="Courier New" w:hAnsi="Courier New" w:cs="Courier New" w:hint="default"/>
-      </w:rPr>
-    </w:lvl>
-    <w:lvl w:ilvl="5" w:tplc="04090005" w:tentative="1">
-      <w:start w:val="1"/>
-      <w:numFmt w:val="bullet"/>
-      <w:lvlText w:val=""/>
-      <w:lvlJc w:val="left"/>
-      <w:pPr>
-        <w:ind w:left="4680" w:hanging="360"/>
-      </w:pPr>
-      <w:rPr>
-        <w:rFonts w:ascii="Wingdings" w:hAnsi="Wingdings" w:hint="default"/>
-      </w:rPr>
-    </w:lvl>
-    <w:lvl w:ilvl="6" w:tplc="04090001" w:tentative="1">
-      <w:start w:val="1"/>
-      <w:numFmt w:val="bullet"/>
-      <w:lvlText w:val=""/>
-      <w:lvlJc w:val="left"/>
-      <w:pPr>
-        <w:ind w:left="5400" w:hanging="360"/>
-      </w:pPr>
-      <w:rPr>
-        <w:rFonts w:ascii="Symbol" w:hAnsi="Symbol" w:hint="default"/>
-      </w:rPr>
-    </w:lvl>
-    <w:lvl w:ilvl="7" w:tplc="04090003" w:tentative="1">
-      <w:start w:val="1"/>
-      <w:numFmt w:val="bullet"/>
-      <w:lvlText w:val="o"/>
-      <w:lvlJc w:val="left"/>
-      <w:pPr>
-        <w:ind w:left="6120" w:hanging="360"/>
-      </w:pPr>
-      <w:rPr>
-        <w:rFonts w:ascii="Courier New" w:hAnsi="Courier New" w:cs="Courier New" w:hint="default"/>
-      </w:rPr>
-    </w:lvl>
-    <w:lvl w:ilvl="8" w:tplc="04090005" w:tentative="1">
-      <w:start w:val="1"/>
-      <w:numFmt w:val="bullet"/>
-      <w:lvlText w:val=""/>
-      <w:lvlJc w:val="left"/>
-      <w:pPr>
-        <w:ind w:left="6840" w:hanging="360"/>
-      </w:pPr>
-      <w:rPr>
-        <w:rFonts w:ascii="Wingdings" w:hAnsi="Wingdings" w:hint="default"/>
-      </w:rPr>
-    </w:lvl>
-  </w:abstractNum>
-  <w:abstractNum w:abstractNumId="15">
-    <w:nsid w:val="37847511"/>
-    <w:multiLevelType w:val="hybridMultilevel"/>
-    <w:tmpl w:val="BFC4681C"/>
-    <w:lvl w:ilvl="0" w:tplc="04090001">
-      <w:start w:val="1"/>
-      <w:numFmt w:val="bullet"/>
-      <w:lvlText w:val=""/>
-      <w:lvlJc w:val="left"/>
-      <w:pPr>
-        <w:ind w:left="1080" w:hanging="360"/>
-      </w:pPr>
-      <w:rPr>
-        <w:rFonts w:ascii="Symbol" w:hAnsi="Symbol" w:hint="default"/>
-      </w:rPr>
-    </w:lvl>
-    <w:lvl w:ilvl="1" w:tplc="04090003" w:tentative="1">
-      <w:start w:val="1"/>
-      <w:numFmt w:val="bullet"/>
-      <w:lvlText w:val="o"/>
-      <w:lvlJc w:val="left"/>
-      <w:pPr>
-        <w:ind w:left="1800" w:hanging="360"/>
-      </w:pPr>
-      <w:rPr>
-        <w:rFonts w:ascii="Courier New" w:hAnsi="Courier New" w:cs="Courier New" w:hint="default"/>
-      </w:rPr>
-    </w:lvl>
-    <w:lvl w:ilvl="2" w:tplc="04090005" w:tentative="1">
-      <w:start w:val="1"/>
-      <w:numFmt w:val="bullet"/>
-      <w:lvlText w:val=""/>
-      <w:lvlJc w:val="left"/>
-      <w:pPr>
-        <w:ind w:left="2520" w:hanging="360"/>
-      </w:pPr>
-      <w:rPr>
-        <w:rFonts w:ascii="Wingdings" w:hAnsi="Wingdings" w:hint="default"/>
-      </w:rPr>
-    </w:lvl>
-    <w:lvl w:ilvl="3" w:tplc="04090001" w:tentative="1">
-      <w:start w:val="1"/>
-      <w:numFmt w:val="bullet"/>
-      <w:lvlText w:val=""/>
-      <w:lvlJc w:val="left"/>
-      <w:pPr>
-        <w:ind w:left="3240" w:hanging="360"/>
-      </w:pPr>
-      <w:rPr>
-        <w:rFonts w:ascii="Symbol" w:hAnsi="Symbol" w:hint="default"/>
-      </w:rPr>
-    </w:lvl>
-    <w:lvl w:ilvl="4" w:tplc="04090003" w:tentative="1">
-      <w:start w:val="1"/>
-      <w:numFmt w:val="bullet"/>
-      <w:lvlText w:val="o"/>
-      <w:lvlJc w:val="left"/>
-      <w:pPr>
-        <w:ind w:left="3960" w:hanging="360"/>
-      </w:pPr>
-      <w:rPr>
-        <w:rFonts w:ascii="Courier New" w:hAnsi="Courier New" w:cs="Courier New" w:hint="default"/>
-      </w:rPr>
-    </w:lvl>
-    <w:lvl w:ilvl="5" w:tplc="04090005" w:tentative="1">
-      <w:start w:val="1"/>
-      <w:numFmt w:val="bullet"/>
-      <w:lvlText w:val=""/>
-      <w:lvlJc w:val="left"/>
-      <w:pPr>
-        <w:ind w:left="4680" w:hanging="360"/>
-      </w:pPr>
-      <w:rPr>
-        <w:rFonts w:ascii="Wingdings" w:hAnsi="Wingdings" w:hint="default"/>
-      </w:rPr>
-    </w:lvl>
-    <w:lvl w:ilvl="6" w:tplc="04090001" w:tentative="1">
-      <w:start w:val="1"/>
-      <w:numFmt w:val="bullet"/>
-      <w:lvlText w:val=""/>
-      <w:lvlJc w:val="left"/>
-      <w:pPr>
-        <w:ind w:left="5400" w:hanging="360"/>
-      </w:pPr>
-      <w:rPr>
-        <w:rFonts w:ascii="Symbol" w:hAnsi="Symbol" w:hint="default"/>
-      </w:rPr>
-    </w:lvl>
-    <w:lvl w:ilvl="7" w:tplc="04090003" w:tentative="1">
-      <w:start w:val="1"/>
-      <w:numFmt w:val="bullet"/>
-      <w:lvlText w:val="o"/>
-      <w:lvlJc w:val="left"/>
-      <w:pPr>
-        <w:ind w:left="6120" w:hanging="360"/>
-      </w:pPr>
-      <w:rPr>
-        <w:rFonts w:ascii="Courier New" w:hAnsi="Courier New" w:cs="Courier New" w:hint="default"/>
-      </w:rPr>
-    </w:lvl>
-    <w:lvl w:ilvl="8" w:tplc="04090005" w:tentative="1">
-      <w:start w:val="1"/>
-      <w:numFmt w:val="bullet"/>
-      <w:lvlText w:val=""/>
-      <w:lvlJc w:val="left"/>
-      <w:pPr>
-        <w:ind w:left="6840" w:hanging="360"/>
-      </w:pPr>
-      <w:rPr>
-        <w:rFonts w:ascii="Wingdings" w:hAnsi="Wingdings" w:hint="default"/>
-      </w:rPr>
-    </w:lvl>
-  </w:abstractNum>
-  <w:abstractNum w:abstractNumId="16">
-    <w:nsid w:val="39CE5776"/>
-    <w:multiLevelType w:val="hybridMultilevel"/>
-    <w:tmpl w:val="016871B6"/>
-    <w:lvl w:ilvl="0" w:tplc="04090001">
-      <w:start w:val="1"/>
-      <w:numFmt w:val="bullet"/>
-      <w:lvlText w:val=""/>
-      <w:lvlJc w:val="left"/>
-      <w:pPr>
-        <w:ind w:left="1080" w:hanging="360"/>
-      </w:pPr>
-      <w:rPr>
-        <w:rFonts w:ascii="Symbol" w:hAnsi="Symbol" w:hint="default"/>
-      </w:rPr>
-    </w:lvl>
-    <w:lvl w:ilvl="1" w:tplc="04090003">
-      <w:start w:val="1"/>
-      <w:numFmt w:val="bullet"/>
-      <w:lvlText w:val="o"/>
-      <w:lvlJc w:val="left"/>
-      <w:pPr>
-        <w:ind w:left="1800" w:hanging="360"/>
-      </w:pPr>
-      <w:rPr>
-        <w:rFonts w:ascii="Courier New" w:hAnsi="Courier New" w:cs="Courier New" w:hint="default"/>
-      </w:rPr>
-    </w:lvl>
-    <w:lvl w:ilvl="2" w:tplc="04090005" w:tentative="1">
-      <w:start w:val="1"/>
-      <w:numFmt w:val="bullet"/>
-      <w:lvlText w:val=""/>
-      <w:lvlJc w:val="left"/>
-      <w:pPr>
-        <w:ind w:left="2520" w:hanging="360"/>
-      </w:pPr>
-      <w:rPr>
-        <w:rFonts w:ascii="Wingdings" w:hAnsi="Wingdings" w:hint="default"/>
-      </w:rPr>
-    </w:lvl>
-    <w:lvl w:ilvl="3" w:tplc="04090001" w:tentative="1">
-      <w:start w:val="1"/>
-      <w:numFmt w:val="bullet"/>
-      <w:lvlText w:val=""/>
-      <w:lvlJc w:val="left"/>
-      <w:pPr>
-        <w:ind w:left="3240" w:hanging="360"/>
-      </w:pPr>
-      <w:rPr>
-        <w:rFonts w:ascii="Symbol" w:hAnsi="Symbol" w:hint="default"/>
-      </w:rPr>
-    </w:lvl>
-    <w:lvl w:ilvl="4" w:tplc="04090003" w:tentative="1">
-      <w:start w:val="1"/>
-      <w:numFmt w:val="bullet"/>
-      <w:lvlText w:val="o"/>
-      <w:lvlJc w:val="left"/>
-      <w:pPr>
-        <w:ind w:left="3960" w:hanging="360"/>
-      </w:pPr>
-      <w:rPr>
-        <w:rFonts w:ascii="Courier New" w:hAnsi="Courier New" w:cs="Courier New" w:hint="default"/>
-      </w:rPr>
-    </w:lvl>
-    <w:lvl w:ilvl="5" w:tplc="04090005" w:tentative="1">
-      <w:start w:val="1"/>
-      <w:numFmt w:val="bullet"/>
-      <w:lvlText w:val=""/>
-      <w:lvlJc w:val="left"/>
-      <w:pPr>
-        <w:ind w:left="4680" w:hanging="360"/>
-      </w:pPr>
-      <w:rPr>
-        <w:rFonts w:ascii="Wingdings" w:hAnsi="Wingdings" w:hint="default"/>
-      </w:rPr>
-    </w:lvl>
-    <w:lvl w:ilvl="6" w:tplc="04090001" w:tentative="1">
-      <w:start w:val="1"/>
-      <w:numFmt w:val="bullet"/>
-      <w:lvlText w:val=""/>
-      <w:lvlJc w:val="left"/>
-      <w:pPr>
-        <w:ind w:left="5400" w:hanging="360"/>
-      </w:pPr>
-      <w:rPr>
-        <w:rFonts w:ascii="Symbol" w:hAnsi="Symbol" w:hint="default"/>
-      </w:rPr>
-    </w:lvl>
-    <w:lvl w:ilvl="7" w:tplc="04090003" w:tentative="1">
-      <w:start w:val="1"/>
-      <w:numFmt w:val="bullet"/>
-      <w:lvlText w:val="o"/>
-      <w:lvlJc w:val="left"/>
-      <w:pPr>
-        <w:ind w:left="6120" w:hanging="360"/>
-      </w:pPr>
-      <w:rPr>
-        <w:rFonts w:ascii="Courier New" w:hAnsi="Courier New" w:cs="Courier New" w:hint="default"/>
-      </w:rPr>
-    </w:lvl>
-    <w:lvl w:ilvl="8" w:tplc="04090005" w:tentative="1">
-      <w:start w:val="1"/>
-      <w:numFmt w:val="bullet"/>
-      <w:lvlText w:val=""/>
-      <w:lvlJc w:val="left"/>
-      <w:pPr>
-        <w:ind w:left="6840" w:hanging="360"/>
-      </w:pPr>
-      <w:rPr>
-        <w:rFonts w:ascii="Wingdings" w:hAnsi="Wingdings" w:hint="default"/>
-      </w:rPr>
-    </w:lvl>
-  </w:abstractNum>
-  <w:abstractNum w:abstractNumId="17">
-    <w:nsid w:val="3A2C6B5C"/>
-    <w:multiLevelType w:val="multilevel"/>
-    <w:tmpl w:val="507E4C3C"/>
-    <w:numStyleLink w:val="Headings"/>
-  </w:abstractNum>
-  <w:abstractNum w:abstractNumId="18">
-    <w:nsid w:val="3DBB736C"/>
-    <w:multiLevelType w:val="hybridMultilevel"/>
-    <w:tmpl w:val="6AD6FA14"/>
-    <w:lvl w:ilvl="0" w:tplc="04090001">
-      <w:start w:val="1"/>
-      <w:numFmt w:val="bullet"/>
-      <w:lvlText w:val=""/>
-      <w:lvlJc w:val="left"/>
-      <w:pPr>
-        <w:ind w:left="1080" w:hanging="360"/>
-      </w:pPr>
-      <w:rPr>
-        <w:rFonts w:ascii="Symbol" w:hAnsi="Symbol" w:hint="default"/>
-      </w:rPr>
-    </w:lvl>
-    <w:lvl w:ilvl="1" w:tplc="04090003" w:tentative="1">
-      <w:start w:val="1"/>
-      <w:numFmt w:val="bullet"/>
-      <w:lvlText w:val="o"/>
-      <w:lvlJc w:val="left"/>
-      <w:pPr>
-        <w:ind w:left="1800" w:hanging="360"/>
-      </w:pPr>
-      <w:rPr>
-        <w:rFonts w:ascii="Courier New" w:hAnsi="Courier New" w:cs="Courier New" w:hint="default"/>
-      </w:rPr>
-    </w:lvl>
-    <w:lvl w:ilvl="2" w:tplc="04090005" w:tentative="1">
-      <w:start w:val="1"/>
-      <w:numFmt w:val="bullet"/>
-      <w:lvlText w:val=""/>
-      <w:lvlJc w:val="left"/>
-      <w:pPr>
-        <w:ind w:left="2520" w:hanging="360"/>
-      </w:pPr>
-      <w:rPr>
-        <w:rFonts w:ascii="Wingdings" w:hAnsi="Wingdings" w:hint="default"/>
-      </w:rPr>
-    </w:lvl>
-    <w:lvl w:ilvl="3" w:tplc="04090001" w:tentative="1">
-      <w:start w:val="1"/>
-      <w:numFmt w:val="bullet"/>
-      <w:lvlText w:val=""/>
-      <w:lvlJc w:val="left"/>
-      <w:pPr>
-        <w:ind w:left="3240" w:hanging="360"/>
-      </w:pPr>
-      <w:rPr>
-        <w:rFonts w:ascii="Symbol" w:hAnsi="Symbol" w:hint="default"/>
-      </w:rPr>
-    </w:lvl>
-    <w:lvl w:ilvl="4" w:tplc="04090003" w:tentative="1">
-      <w:start w:val="1"/>
-      <w:numFmt w:val="bullet"/>
-      <w:lvlText w:val="o"/>
-      <w:lvlJc w:val="left"/>
-      <w:pPr>
-        <w:ind w:left="3960" w:hanging="360"/>
-      </w:pPr>
-      <w:rPr>
-        <w:rFonts w:ascii="Courier New" w:hAnsi="Courier New" w:cs="Courier New" w:hint="default"/>
-      </w:rPr>
-    </w:lvl>
-    <w:lvl w:ilvl="5" w:tplc="04090005" w:tentative="1">
-      <w:start w:val="1"/>
-      <w:numFmt w:val="bullet"/>
-      <w:lvlText w:val=""/>
-      <w:lvlJc w:val="left"/>
-      <w:pPr>
-        <w:ind w:left="4680" w:hanging="360"/>
-      </w:pPr>
-      <w:rPr>
-        <w:rFonts w:ascii="Wingdings" w:hAnsi="Wingdings" w:hint="default"/>
-      </w:rPr>
-    </w:lvl>
-    <w:lvl w:ilvl="6" w:tplc="04090001" w:tentative="1">
-      <w:start w:val="1"/>
-      <w:numFmt w:val="bullet"/>
-      <w:lvlText w:val=""/>
-      <w:lvlJc w:val="left"/>
-      <w:pPr>
-        <w:ind w:left="5400" w:hanging="360"/>
-      </w:pPr>
-      <w:rPr>
-        <w:rFonts w:ascii="Symbol" w:hAnsi="Symbol" w:hint="default"/>
-      </w:rPr>
-    </w:lvl>
-    <w:lvl w:ilvl="7" w:tplc="04090003" w:tentative="1">
-      <w:start w:val="1"/>
-      <w:numFmt w:val="bullet"/>
-      <w:lvlText w:val="o"/>
-      <w:lvlJc w:val="left"/>
-      <w:pPr>
-        <w:ind w:left="6120" w:hanging="360"/>
-      </w:pPr>
-      <w:rPr>
-        <w:rFonts w:ascii="Courier New" w:hAnsi="Courier New" w:cs="Courier New" w:hint="default"/>
-      </w:rPr>
-    </w:lvl>
-    <w:lvl w:ilvl="8" w:tplc="04090005" w:tentative="1">
-      <w:start w:val="1"/>
-      <w:numFmt w:val="bullet"/>
-      <w:lvlText w:val=""/>
-      <w:lvlJc w:val="left"/>
-      <w:pPr>
-        <w:ind w:left="6840" w:hanging="360"/>
-      </w:pPr>
-      <w:rPr>
-        <w:rFonts w:ascii="Wingdings" w:hAnsi="Wingdings" w:hint="default"/>
-      </w:rPr>
-    </w:lvl>
-  </w:abstractNum>
-  <w:abstractNum w:abstractNumId="19">
-    <w:nsid w:val="40123314"/>
-    <w:multiLevelType w:val="hybridMultilevel"/>
-    <w:tmpl w:val="6A88802A"/>
-    <w:lvl w:ilvl="0" w:tplc="04090001">
-      <w:start w:val="1"/>
-      <w:numFmt w:val="bullet"/>
-      <w:lvlText w:val=""/>
-      <w:lvlJc w:val="left"/>
-      <w:pPr>
-        <w:ind w:left="720" w:hanging="360"/>
-      </w:pPr>
-      <w:rPr>
-        <w:rFonts w:ascii="Symbol" w:hAnsi="Symbol" w:hint="default"/>
-      </w:rPr>
-    </w:lvl>
-    <w:lvl w:ilvl="1" w:tplc="04090003">
-      <w:start w:val="1"/>
-      <w:numFmt w:val="bullet"/>
-      <w:lvlText w:val="o"/>
-      <w:lvlJc w:val="left"/>
-      <w:pPr>
-        <w:ind w:left="1440" w:hanging="360"/>
-      </w:pPr>
-      <w:rPr>
-        <w:rFonts w:ascii="Courier New" w:hAnsi="Courier New" w:cs="Courier New" w:hint="default"/>
-      </w:rPr>
-    </w:lvl>
-    <w:lvl w:ilvl="2" w:tplc="04090005" w:tentative="1">
-      <w:start w:val="1"/>
-      <w:numFmt w:val="bullet"/>
-      <w:lvlText w:val=""/>
-      <w:lvlJc w:val="left"/>
-      <w:pPr>
-        <w:ind w:left="2160" w:hanging="360"/>
-      </w:pPr>
-      <w:rPr>
-        <w:rFonts w:ascii="Wingdings" w:hAnsi="Wingdings" w:hint="default"/>
-      </w:rPr>
-    </w:lvl>
-    <w:lvl w:ilvl="3" w:tplc="04090001" w:tentative="1">
-      <w:start w:val="1"/>
-      <w:numFmt w:val="bullet"/>
-      <w:lvlText w:val=""/>
-      <w:lvlJc w:val="left"/>
-      <w:pPr>
-        <w:ind w:left="2880" w:hanging="360"/>
-      </w:pPr>
-      <w:rPr>
-        <w:rFonts w:ascii="Symbol" w:hAnsi="Symbol" w:hint="default"/>
-      </w:rPr>
-    </w:lvl>
-    <w:lvl w:ilvl="4" w:tplc="04090003" w:tentative="1">
-      <w:start w:val="1"/>
-      <w:numFmt w:val="bullet"/>
-      <w:lvlText w:val="o"/>
-      <w:lvlJc w:val="left"/>
-      <w:pPr>
-        <w:ind w:left="3600" w:hanging="360"/>
-      </w:pPr>
-      <w:rPr>
-        <w:rFonts w:ascii="Courier New" w:hAnsi="Courier New" w:cs="Courier New" w:hint="default"/>
-      </w:rPr>
-    </w:lvl>
-    <w:lvl w:ilvl="5" w:tplc="04090005" w:tentative="1">
-      <w:start w:val="1"/>
-      <w:numFmt w:val="bullet"/>
-      <w:lvlText w:val=""/>
-      <w:lvlJc w:val="left"/>
-      <w:pPr>
-        <w:ind w:left="4320" w:hanging="360"/>
-      </w:pPr>
-      <w:rPr>
-        <w:rFonts w:ascii="Wingdings" w:hAnsi="Wingdings" w:hint="default"/>
-      </w:rPr>
-    </w:lvl>
-    <w:lvl w:ilvl="6" w:tplc="04090001" w:tentative="1">
-      <w:start w:val="1"/>
-      <w:numFmt w:val="bullet"/>
-      <w:lvlText w:val=""/>
-      <w:lvlJc w:val="left"/>
-      <w:pPr>
-        <w:ind w:left="5040" w:hanging="360"/>
-      </w:pPr>
-      <w:rPr>
-        <w:rFonts w:ascii="Symbol" w:hAnsi="Symbol" w:hint="default"/>
-      </w:rPr>
-    </w:lvl>
-    <w:lvl w:ilvl="7" w:tplc="04090003" w:tentative="1">
-      <w:start w:val="1"/>
-      <w:numFmt w:val="bullet"/>
-      <w:lvlText w:val="o"/>
-      <w:lvlJc w:val="left"/>
-      <w:pPr>
-        <w:ind w:left="5760" w:hanging="360"/>
-      </w:pPr>
-      <w:rPr>
-        <w:rFonts w:ascii="Courier New" w:hAnsi="Courier New" w:cs="Courier New" w:hint="default"/>
-      </w:rPr>
-    </w:lvl>
-    <w:lvl w:ilvl="8" w:tplc="04090005" w:tentative="1">
-      <w:start w:val="1"/>
-      <w:numFmt w:val="bullet"/>
-      <w:lvlText w:val=""/>
-      <w:lvlJc w:val="left"/>
-      <w:pPr>
-        <w:ind w:left="6480" w:hanging="360"/>
-      </w:pPr>
-      <w:rPr>
-        <w:rFonts w:ascii="Wingdings" w:hAnsi="Wingdings" w:hint="default"/>
-      </w:rPr>
-    </w:lvl>
-  </w:abstractNum>
-  <w:abstractNum w:abstractNumId="20">
-    <w:nsid w:val="409C64F8"/>
-    <w:multiLevelType w:val="hybridMultilevel"/>
-    <w:tmpl w:val="79484088"/>
-    <w:lvl w:ilvl="0" w:tplc="04090001">
-      <w:start w:val="1"/>
-      <w:numFmt w:val="bullet"/>
-      <w:lvlText w:val=""/>
-      <w:lvlJc w:val="left"/>
-      <w:pPr>
-        <w:ind w:left="720" w:hanging="360"/>
-      </w:pPr>
-      <w:rPr>
-        <w:rFonts w:ascii="Symbol" w:hAnsi="Symbol" w:hint="default"/>
-      </w:rPr>
-    </w:lvl>
-    <w:lvl w:ilvl="1" w:tplc="04090003" w:tentative="1">
-      <w:start w:val="1"/>
-      <w:numFmt w:val="bullet"/>
-      <w:lvlText w:val="o"/>
-      <w:lvlJc w:val="left"/>
-      <w:pPr>
-        <w:ind w:left="1440" w:hanging="360"/>
-      </w:pPr>
-      <w:rPr>
-        <w:rFonts w:ascii="Courier New" w:hAnsi="Courier New" w:cs="Courier New" w:hint="default"/>
-      </w:rPr>
-    </w:lvl>
-    <w:lvl w:ilvl="2" w:tplc="04090005" w:tentative="1">
-      <w:start w:val="1"/>
-      <w:numFmt w:val="bullet"/>
-      <w:lvlText w:val=""/>
-      <w:lvlJc w:val="left"/>
-      <w:pPr>
-        <w:ind w:left="2160" w:hanging="360"/>
-      </w:pPr>
-      <w:rPr>
-        <w:rFonts w:ascii="Wingdings" w:hAnsi="Wingdings" w:hint="default"/>
-      </w:rPr>
-    </w:lvl>
-    <w:lvl w:ilvl="3" w:tplc="04090001" w:tentative="1">
-      <w:start w:val="1"/>
-      <w:numFmt w:val="bullet"/>
-      <w:lvlText w:val=""/>
-      <w:lvlJc w:val="left"/>
-      <w:pPr>
-        <w:ind w:left="2880" w:hanging="360"/>
-      </w:pPr>
-      <w:rPr>
-        <w:rFonts w:ascii="Symbol" w:hAnsi="Symbol" w:hint="default"/>
-      </w:rPr>
-    </w:lvl>
-    <w:lvl w:ilvl="4" w:tplc="04090003" w:tentative="1">
-      <w:start w:val="1"/>
-      <w:numFmt w:val="bullet"/>
-      <w:lvlText w:val="o"/>
-      <w:lvlJc w:val="left"/>
-      <w:pPr>
-        <w:ind w:left="3600" w:hanging="360"/>
-      </w:pPr>
-      <w:rPr>
-        <w:rFonts w:ascii="Courier New" w:hAnsi="Courier New" w:cs="Courier New" w:hint="default"/>
-      </w:rPr>
-    </w:lvl>
-    <w:lvl w:ilvl="5" w:tplc="04090005" w:tentative="1">
-      <w:start w:val="1"/>
-      <w:numFmt w:val="bullet"/>
-      <w:lvlText w:val=""/>
-      <w:lvlJc w:val="left"/>
-      <w:pPr>
-        <w:ind w:left="4320" w:hanging="360"/>
-      </w:pPr>
-      <w:rPr>
-        <w:rFonts w:ascii="Wingdings" w:hAnsi="Wingdings" w:hint="default"/>
-      </w:rPr>
-    </w:lvl>
-    <w:lvl w:ilvl="6" w:tplc="04090001" w:tentative="1">
-      <w:start w:val="1"/>
-      <w:numFmt w:val="bullet"/>
-      <w:lvlText w:val=""/>
-      <w:lvlJc w:val="left"/>
-      <w:pPr>
-        <w:ind w:left="5040" w:hanging="360"/>
-      </w:pPr>
-      <w:rPr>
-        <w:rFonts w:ascii="Symbol" w:hAnsi="Symbol" w:hint="default"/>
-      </w:rPr>
-    </w:lvl>
-    <w:lvl w:ilvl="7" w:tplc="04090003" w:tentative="1">
-      <w:start w:val="1"/>
-      <w:numFmt w:val="bullet"/>
-      <w:lvlText w:val="o"/>
-      <w:lvlJc w:val="left"/>
-      <w:pPr>
-        <w:ind w:left="5760" w:hanging="360"/>
-      </w:pPr>
-      <w:rPr>
-        <w:rFonts w:ascii="Courier New" w:hAnsi="Courier New" w:cs="Courier New" w:hint="default"/>
-      </w:rPr>
-    </w:lvl>
-    <w:lvl w:ilvl="8" w:tplc="04090005" w:tentative="1">
-      <w:start w:val="1"/>
-      <w:numFmt w:val="bullet"/>
-      <w:lvlText w:val=""/>
-      <w:lvlJc w:val="left"/>
-      <w:pPr>
-        <w:ind w:left="6480" w:hanging="360"/>
-      </w:pPr>
-      <w:rPr>
-        <w:rFonts w:ascii="Wingdings" w:hAnsi="Wingdings" w:hint="default"/>
-      </w:rPr>
-    </w:lvl>
-  </w:abstractNum>
-  <w:abstractNum w:abstractNumId="21">
-    <w:nsid w:val="446511CD"/>
-    <w:multiLevelType w:val="hybridMultilevel"/>
-    <w:tmpl w:val="3BE4168C"/>
-    <w:lvl w:ilvl="0" w:tplc="04090001">
-      <w:start w:val="1"/>
-      <w:numFmt w:val="bullet"/>
-      <w:lvlText w:val=""/>
-      <w:lvlJc w:val="left"/>
-      <w:pPr>
-        <w:ind w:left="1485" w:hanging="360"/>
-      </w:pPr>
-      <w:rPr>
-        <w:rFonts w:ascii="Symbol" w:hAnsi="Symbol" w:hint="default"/>
-      </w:rPr>
-    </w:lvl>
-    <w:lvl w:ilvl="1" w:tplc="04090003" w:tentative="1">
-      <w:start w:val="1"/>
-      <w:numFmt w:val="bullet"/>
-      <w:lvlText w:val="o"/>
-      <w:lvlJc w:val="left"/>
-      <w:pPr>
-        <w:ind w:left="2205" w:hanging="360"/>
-      </w:pPr>
-      <w:rPr>
-        <w:rFonts w:ascii="Courier New" w:hAnsi="Courier New" w:cs="Courier New" w:hint="default"/>
-      </w:rPr>
-    </w:lvl>
-    <w:lvl w:ilvl="2" w:tplc="04090005" w:tentative="1">
-      <w:start w:val="1"/>
-      <w:numFmt w:val="bullet"/>
-      <w:lvlText w:val=""/>
-      <w:lvlJc w:val="left"/>
-      <w:pPr>
-        <w:ind w:left="2925" w:hanging="360"/>
-      </w:pPr>
-      <w:rPr>
-        <w:rFonts w:ascii="Wingdings" w:hAnsi="Wingdings" w:hint="default"/>
-      </w:rPr>
-    </w:lvl>
-    <w:lvl w:ilvl="3" w:tplc="04090001" w:tentative="1">
-      <w:start w:val="1"/>
-      <w:numFmt w:val="bullet"/>
-      <w:lvlText w:val=""/>
-      <w:lvlJc w:val="left"/>
-      <w:pPr>
-        <w:ind w:left="3645" w:hanging="360"/>
-      </w:pPr>
-      <w:rPr>
-        <w:rFonts w:ascii="Symbol" w:hAnsi="Symbol" w:hint="default"/>
-      </w:rPr>
-    </w:lvl>
-    <w:lvl w:ilvl="4" w:tplc="04090003" w:tentative="1">
-      <w:start w:val="1"/>
-      <w:numFmt w:val="bullet"/>
-      <w:lvlText w:val="o"/>
-      <w:lvlJc w:val="left"/>
-      <w:pPr>
-        <w:ind w:left="4365" w:hanging="360"/>
-      </w:pPr>
-      <w:rPr>
-        <w:rFonts w:ascii="Courier New" w:hAnsi="Courier New" w:cs="Courier New" w:hint="default"/>
-      </w:rPr>
-    </w:lvl>
-    <w:lvl w:ilvl="5" w:tplc="04090005" w:tentative="1">
-      <w:start w:val="1"/>
-      <w:numFmt w:val="bullet"/>
-      <w:lvlText w:val=""/>
-      <w:lvlJc w:val="left"/>
-      <w:pPr>
-        <w:ind w:left="5085" w:hanging="360"/>
-      </w:pPr>
-      <w:rPr>
-        <w:rFonts w:ascii="Wingdings" w:hAnsi="Wingdings" w:hint="default"/>
-      </w:rPr>
-    </w:lvl>
-    <w:lvl w:ilvl="6" w:tplc="04090001" w:tentative="1">
-      <w:start w:val="1"/>
-      <w:numFmt w:val="bullet"/>
-      <w:lvlText w:val=""/>
-      <w:lvlJc w:val="left"/>
-      <w:pPr>
-        <w:ind w:left="5805" w:hanging="360"/>
-      </w:pPr>
-      <w:rPr>
-        <w:rFonts w:ascii="Symbol" w:hAnsi="Symbol" w:hint="default"/>
-      </w:rPr>
-    </w:lvl>
-    <w:lvl w:ilvl="7" w:tplc="04090003" w:tentative="1">
-      <w:start w:val="1"/>
-      <w:numFmt w:val="bullet"/>
-      <w:lvlText w:val="o"/>
-      <w:lvlJc w:val="left"/>
-      <w:pPr>
-        <w:ind w:left="6525" w:hanging="360"/>
-      </w:pPr>
-      <w:rPr>
-        <w:rFonts w:ascii="Courier New" w:hAnsi="Courier New" w:cs="Courier New" w:hint="default"/>
-      </w:rPr>
-    </w:lvl>
-    <w:lvl w:ilvl="8" w:tplc="04090005" w:tentative="1">
-      <w:start w:val="1"/>
-      <w:numFmt w:val="bullet"/>
-      <w:lvlText w:val=""/>
-      <w:lvlJc w:val="left"/>
-      <w:pPr>
-        <w:ind w:left="7245" w:hanging="360"/>
-      </w:pPr>
-      <w:rPr>
-        <w:rFonts w:ascii="Wingdings" w:hAnsi="Wingdings" w:hint="default"/>
-      </w:rPr>
-    </w:lvl>
-  </w:abstractNum>
-  <w:abstractNum w:abstractNumId="22">
-    <w:nsid w:val="49C420B3"/>
-    <w:multiLevelType w:val="hybridMultilevel"/>
-    <w:tmpl w:val="725A52A4"/>
-    <w:lvl w:ilvl="0" w:tplc="04090001">
-      <w:start w:val="1"/>
-      <w:numFmt w:val="bullet"/>
-      <w:lvlText w:val=""/>
-      <w:lvlJc w:val="left"/>
-      <w:pPr>
-        <w:ind w:left="360" w:hanging="360"/>
-      </w:pPr>
-      <w:rPr>
-        <w:rFonts w:ascii="Symbol" w:hAnsi="Symbol" w:hint="default"/>
-      </w:rPr>
-    </w:lvl>
-    <w:lvl w:ilvl="1" w:tplc="04090003">
-      <w:start w:val="1"/>
-      <w:numFmt w:val="bullet"/>
-      <w:lvlText w:val="o"/>
-      <w:lvlJc w:val="left"/>
-      <w:pPr>
-        <w:ind w:left="1080" w:hanging="360"/>
-      </w:pPr>
-      <w:rPr>
-        <w:rFonts w:ascii="Courier New" w:hAnsi="Courier New" w:cs="Courier New" w:hint="default"/>
-      </w:rPr>
-    </w:lvl>
-    <w:lvl w:ilvl="2" w:tplc="04090005">
-      <w:start w:val="1"/>
-      <w:numFmt w:val="bullet"/>
-      <w:lvlText w:val=""/>
-      <w:lvlJc w:val="left"/>
-      <w:pPr>
-        <w:ind w:left="1800" w:hanging="360"/>
-      </w:pPr>
-      <w:rPr>
-        <w:rFonts w:ascii="Wingdings" w:hAnsi="Wingdings" w:hint="default"/>
-      </w:rPr>
-    </w:lvl>
-    <w:lvl w:ilvl="3" w:tplc="04090001">
-      <w:start w:val="1"/>
-      <w:numFmt w:val="bullet"/>
-      <w:lvlText w:val=""/>
-      <w:lvlJc w:val="left"/>
-      <w:pPr>
-        <w:ind w:left="2520" w:hanging="360"/>
-      </w:pPr>
-      <w:rPr>
-        <w:rFonts w:ascii="Symbol" w:hAnsi="Symbol" w:hint="default"/>
-      </w:rPr>
-    </w:lvl>
-    <w:lvl w:ilvl="4" w:tplc="04090003" w:tentative="1">
-      <w:start w:val="1"/>
-      <w:numFmt w:val="bullet"/>
-      <w:lvlText w:val="o"/>
-      <w:lvlJc w:val="left"/>
-      <w:pPr>
-        <w:ind w:left="3240" w:hanging="360"/>
-      </w:pPr>
-      <w:rPr>
-        <w:rFonts w:ascii="Courier New" w:hAnsi="Courier New" w:cs="Courier New" w:hint="default"/>
-      </w:rPr>
-    </w:lvl>
-    <w:lvl w:ilvl="5" w:tplc="04090005" w:tentative="1">
-      <w:start w:val="1"/>
-      <w:numFmt w:val="bullet"/>
-      <w:lvlText w:val=""/>
-      <w:lvlJc w:val="left"/>
-      <w:pPr>
-        <w:ind w:left="3960" w:hanging="360"/>
-      </w:pPr>
-      <w:rPr>
-        <w:rFonts w:ascii="Wingdings" w:hAnsi="Wingdings" w:hint="default"/>
-      </w:rPr>
-    </w:lvl>
-    <w:lvl w:ilvl="6" w:tplc="04090001" w:tentative="1">
-      <w:start w:val="1"/>
-      <w:numFmt w:val="bullet"/>
-      <w:lvlText w:val=""/>
-      <w:lvlJc w:val="left"/>
-      <w:pPr>
-        <w:ind w:left="4680" w:hanging="360"/>
-      </w:pPr>
-      <w:rPr>
-        <w:rFonts w:ascii="Symbol" w:hAnsi="Symbol" w:hint="default"/>
-      </w:rPr>
-    </w:lvl>
-    <w:lvl w:ilvl="7" w:tplc="04090003" w:tentative="1">
-      <w:start w:val="1"/>
-      <w:numFmt w:val="bullet"/>
-      <w:lvlText w:val="o"/>
-      <w:lvlJc w:val="left"/>
-      <w:pPr>
-        <w:ind w:left="5400" w:hanging="360"/>
-      </w:pPr>
-      <w:rPr>
-        <w:rFonts w:ascii="Courier New" w:hAnsi="Courier New" w:cs="Courier New" w:hint="default"/>
-      </w:rPr>
-    </w:lvl>
-    <w:lvl w:ilvl="8" w:tplc="04090005" w:tentative="1">
-      <w:start w:val="1"/>
-      <w:numFmt w:val="bullet"/>
-      <w:lvlText w:val=""/>
-      <w:lvlJc w:val="left"/>
-      <w:pPr>
-        <w:ind w:left="6120" w:hanging="360"/>
-      </w:pPr>
-      <w:rPr>
-        <w:rFonts w:ascii="Wingdings" w:hAnsi="Wingdings" w:hint="default"/>
-      </w:rPr>
-    </w:lvl>
-  </w:abstractNum>
-  <w:abstractNum w:abstractNumId="23">
-    <w:nsid w:val="4D3E0754"/>
-    <w:multiLevelType w:val="hybridMultilevel"/>
-    <w:tmpl w:val="92BC9AA2"/>
-    <w:lvl w:ilvl="0" w:tplc="04090001">
-      <w:start w:val="1"/>
-      <w:numFmt w:val="bullet"/>
-      <w:lvlText w:val=""/>
-      <w:lvlJc w:val="left"/>
-      <w:pPr>
-        <w:ind w:left="450" w:hanging="360"/>
-      </w:pPr>
-      <w:rPr>
-        <w:rFonts w:ascii="Symbol" w:hAnsi="Symbol" w:hint="default"/>
-      </w:rPr>
-    </w:lvl>
-    <w:lvl w:ilvl="1" w:tplc="04090003">
-      <w:start w:val="1"/>
-      <w:numFmt w:val="bullet"/>
-      <w:lvlText w:val="o"/>
-      <w:lvlJc w:val="left"/>
-      <w:pPr>
-        <w:ind w:left="1170" w:hanging="360"/>
-      </w:pPr>
-      <w:rPr>
-        <w:rFonts w:ascii="Courier New" w:hAnsi="Courier New" w:cs="Courier New" w:hint="default"/>
-      </w:rPr>
-    </w:lvl>
-    <w:lvl w:ilvl="2" w:tplc="04090005">
-      <w:start w:val="1"/>
-      <w:numFmt w:val="bullet"/>
-      <w:lvlText w:val=""/>
-      <w:lvlJc w:val="left"/>
-      <w:pPr>
-        <w:ind w:left="1890" w:hanging="360"/>
-      </w:pPr>
-      <w:rPr>
-        <w:rFonts w:ascii="Wingdings" w:hAnsi="Wingdings" w:hint="default"/>
-      </w:rPr>
-    </w:lvl>
-    <w:lvl w:ilvl="3" w:tplc="04090001" w:tentative="1">
-      <w:start w:val="1"/>
-      <w:numFmt w:val="bullet"/>
-      <w:lvlText w:val=""/>
-      <w:lvlJc w:val="left"/>
-      <w:pPr>
-        <w:ind w:left="2610" w:hanging="360"/>
-      </w:pPr>
-      <w:rPr>
-        <w:rFonts w:ascii="Symbol" w:hAnsi="Symbol" w:hint="default"/>
-      </w:rPr>
-    </w:lvl>
-    <w:lvl w:ilvl="4" w:tplc="04090003" w:tentative="1">
-      <w:start w:val="1"/>
-      <w:numFmt w:val="bullet"/>
-      <w:lvlText w:val="o"/>
-      <w:lvlJc w:val="left"/>
-      <w:pPr>
-        <w:ind w:left="3330" w:hanging="360"/>
-      </w:pPr>
-      <w:rPr>
-        <w:rFonts w:ascii="Courier New" w:hAnsi="Courier New" w:cs="Courier New" w:hint="default"/>
-      </w:rPr>
-    </w:lvl>
-    <w:lvl w:ilvl="5" w:tplc="04090005" w:tentative="1">
-      <w:start w:val="1"/>
-      <w:numFmt w:val="bullet"/>
-      <w:lvlText w:val=""/>
-      <w:lvlJc w:val="left"/>
-      <w:pPr>
-        <w:ind w:left="4050" w:hanging="360"/>
-      </w:pPr>
-      <w:rPr>
-        <w:rFonts w:ascii="Wingdings" w:hAnsi="Wingdings" w:hint="default"/>
-      </w:rPr>
-    </w:lvl>
-    <w:lvl w:ilvl="6" w:tplc="04090001" w:tentative="1">
-      <w:start w:val="1"/>
-      <w:numFmt w:val="bullet"/>
-      <w:lvlText w:val=""/>
-      <w:lvlJc w:val="left"/>
-      <w:pPr>
-        <w:ind w:left="4770" w:hanging="360"/>
-      </w:pPr>
-      <w:rPr>
-        <w:rFonts w:ascii="Symbol" w:hAnsi="Symbol" w:hint="default"/>
-      </w:rPr>
-    </w:lvl>
-    <w:lvl w:ilvl="7" w:tplc="04090003" w:tentative="1">
-      <w:start w:val="1"/>
-      <w:numFmt w:val="bullet"/>
-      <w:lvlText w:val="o"/>
-      <w:lvlJc w:val="left"/>
-      <w:pPr>
-        <w:ind w:left="5490" w:hanging="360"/>
-      </w:pPr>
-      <w:rPr>
-        <w:rFonts w:ascii="Courier New" w:hAnsi="Courier New" w:cs="Courier New" w:hint="default"/>
-      </w:rPr>
-    </w:lvl>
-    <w:lvl w:ilvl="8" w:tplc="04090005" w:tentative="1">
-      <w:start w:val="1"/>
-      <w:numFmt w:val="bullet"/>
-      <w:lvlText w:val=""/>
-      <w:lvlJc w:val="left"/>
-      <w:pPr>
-        <w:ind w:left="6210" w:hanging="360"/>
-      </w:pPr>
-      <w:rPr>
-        <w:rFonts w:ascii="Wingdings" w:hAnsi="Wingdings" w:hint="default"/>
-      </w:rPr>
-    </w:lvl>
-  </w:abstractNum>
-  <w:abstractNum w:abstractNumId="24">
-    <w:nsid w:val="54016FB9"/>
-    <w:multiLevelType w:val="multilevel"/>
-    <w:tmpl w:val="507E4C3C"/>
-    <w:numStyleLink w:val="Headings"/>
-  </w:abstractNum>
-  <w:abstractNum w:abstractNumId="25">
-    <w:nsid w:val="552C4E6B"/>
-    <w:multiLevelType w:val="hybridMultilevel"/>
-    <w:tmpl w:val="C6E02174"/>
-    <w:lvl w:ilvl="0" w:tplc="04090001">
-      <w:start w:val="1"/>
-      <w:numFmt w:val="bullet"/>
-      <w:lvlText w:val=""/>
-      <w:lvlJc w:val="left"/>
-      <w:pPr>
-        <w:ind w:left="1080" w:hanging="360"/>
-      </w:pPr>
-      <w:rPr>
-        <w:rFonts w:ascii="Symbol" w:hAnsi="Symbol" w:hint="default"/>
-      </w:rPr>
-    </w:lvl>
-    <w:lvl w:ilvl="1" w:tplc="04090003">
-      <w:start w:val="1"/>
-      <w:numFmt w:val="bullet"/>
-      <w:lvlText w:val="o"/>
-      <w:lvlJc w:val="left"/>
-      <w:pPr>
-        <w:ind w:left="1800" w:hanging="360"/>
-      </w:pPr>
-      <w:rPr>
-        <w:rFonts w:ascii="Courier New" w:hAnsi="Courier New" w:cs="Courier New" w:hint="default"/>
-      </w:rPr>
-    </w:lvl>
-    <w:lvl w:ilvl="2" w:tplc="04090005" w:tentative="1">
-      <w:start w:val="1"/>
-      <w:numFmt w:val="bullet"/>
-      <w:lvlText w:val=""/>
-      <w:lvlJc w:val="left"/>
-      <w:pPr>
-        <w:ind w:left="2520" w:hanging="360"/>
-      </w:pPr>
-      <w:rPr>
-        <w:rFonts w:ascii="Wingdings" w:hAnsi="Wingdings" w:hint="default"/>
-      </w:rPr>
-    </w:lvl>
-    <w:lvl w:ilvl="3" w:tplc="04090001" w:tentative="1">
-      <w:start w:val="1"/>
-      <w:numFmt w:val="bullet"/>
-      <w:lvlText w:val=""/>
-      <w:lvlJc w:val="left"/>
-      <w:pPr>
-        <w:ind w:left="3240" w:hanging="360"/>
-      </w:pPr>
-      <w:rPr>
-        <w:rFonts w:ascii="Symbol" w:hAnsi="Symbol" w:hint="default"/>
-      </w:rPr>
-    </w:lvl>
-    <w:lvl w:ilvl="4" w:tplc="04090003" w:tentative="1">
-      <w:start w:val="1"/>
-      <w:numFmt w:val="bullet"/>
-      <w:lvlText w:val="o"/>
-      <w:lvlJc w:val="left"/>
-      <w:pPr>
-        <w:ind w:left="3960" w:hanging="360"/>
-      </w:pPr>
-      <w:rPr>
-        <w:rFonts w:ascii="Courier New" w:hAnsi="Courier New" w:cs="Courier New" w:hint="default"/>
-      </w:rPr>
-    </w:lvl>
-    <w:lvl w:ilvl="5" w:tplc="04090005" w:tentative="1">
-      <w:start w:val="1"/>
-      <w:numFmt w:val="bullet"/>
-      <w:lvlText w:val=""/>
-      <w:lvlJc w:val="left"/>
-      <w:pPr>
-        <w:ind w:left="4680" w:hanging="360"/>
-      </w:pPr>
-      <w:rPr>
-        <w:rFonts w:ascii="Wingdings" w:hAnsi="Wingdings" w:hint="default"/>
-      </w:rPr>
-    </w:lvl>
-    <w:lvl w:ilvl="6" w:tplc="04090001" w:tentative="1">
-      <w:start w:val="1"/>
-      <w:numFmt w:val="bullet"/>
-      <w:lvlText w:val=""/>
-      <w:lvlJc w:val="left"/>
-      <w:pPr>
-        <w:ind w:left="5400" w:hanging="360"/>
-      </w:pPr>
-      <w:rPr>
-        <w:rFonts w:ascii="Symbol" w:hAnsi="Symbol" w:hint="default"/>
-      </w:rPr>
-    </w:lvl>
-    <w:lvl w:ilvl="7" w:tplc="04090003" w:tentative="1">
-      <w:start w:val="1"/>
-      <w:numFmt w:val="bullet"/>
-      <w:lvlText w:val="o"/>
-      <w:lvlJc w:val="left"/>
-      <w:pPr>
-        <w:ind w:left="6120" w:hanging="360"/>
-      </w:pPr>
-      <w:rPr>
-        <w:rFonts w:ascii="Courier New" w:hAnsi="Courier New" w:cs="Courier New" w:hint="default"/>
-      </w:rPr>
-    </w:lvl>
-    <w:lvl w:ilvl="8" w:tplc="04090005" w:tentative="1">
-      <w:start w:val="1"/>
-      <w:numFmt w:val="bullet"/>
-      <w:lvlText w:val=""/>
-      <w:lvlJc w:val="left"/>
-      <w:pPr>
-        <w:ind w:left="6840" w:hanging="360"/>
-      </w:pPr>
-      <w:rPr>
-        <w:rFonts w:ascii="Wingdings" w:hAnsi="Wingdings" w:hint="default"/>
-      </w:rPr>
-    </w:lvl>
-  </w:abstractNum>
-  <w:abstractNum w:abstractNumId="26">
     <w:nsid w:val="56DB5D1F"/>
     <w:multiLevelType w:val="multilevel"/>
     <w:tmpl w:val="507E4C3C"/>
     <w:numStyleLink w:val="Headings"/>
   </w:abstractNum>
-  <w:abstractNum w:abstractNumId="27">
+  <w:abstractNum w:abstractNumId="3">
     <w:nsid w:val="5C724AC5"/>
     <w:multiLevelType w:val="multilevel"/>
     <w:tmpl w:val="507E4C3C"/>
@@ -5307,1423 +3219,22 @@
       </w:rPr>
     </w:lvl>
   </w:abstractNum>
-  <w:abstractNum w:abstractNumId="28">
-    <w:nsid w:val="5FAE5B7D"/>
-    <w:multiLevelType w:val="hybridMultilevel"/>
-    <w:tmpl w:val="C35C20EA"/>
-    <w:lvl w:ilvl="0" w:tplc="04090001">
-      <w:start w:val="1"/>
-      <w:numFmt w:val="bullet"/>
-      <w:lvlText w:val=""/>
-      <w:lvlJc w:val="left"/>
-      <w:pPr>
-        <w:ind w:left="720" w:hanging="360"/>
-      </w:pPr>
-      <w:rPr>
-        <w:rFonts w:ascii="Symbol" w:hAnsi="Symbol" w:hint="default"/>
-      </w:rPr>
-    </w:lvl>
-    <w:lvl w:ilvl="1" w:tplc="04090003">
-      <w:start w:val="1"/>
-      <w:numFmt w:val="bullet"/>
-      <w:lvlText w:val="o"/>
-      <w:lvlJc w:val="left"/>
-      <w:pPr>
-        <w:ind w:left="1440" w:hanging="360"/>
-      </w:pPr>
-      <w:rPr>
-        <w:rFonts w:ascii="Courier New" w:hAnsi="Courier New" w:cs="Courier New" w:hint="default"/>
-      </w:rPr>
-    </w:lvl>
-    <w:lvl w:ilvl="2" w:tplc="04090005">
-      <w:start w:val="1"/>
-      <w:numFmt w:val="bullet"/>
-      <w:lvlText w:val=""/>
-      <w:lvlJc w:val="left"/>
-      <w:pPr>
-        <w:ind w:left="2160" w:hanging="360"/>
-      </w:pPr>
-      <w:rPr>
-        <w:rFonts w:ascii="Wingdings" w:hAnsi="Wingdings" w:hint="default"/>
-      </w:rPr>
-    </w:lvl>
-    <w:lvl w:ilvl="3" w:tplc="04090001">
-      <w:start w:val="1"/>
-      <w:numFmt w:val="bullet"/>
-      <w:lvlText w:val=""/>
-      <w:lvlJc w:val="left"/>
-      <w:pPr>
-        <w:ind w:left="2880" w:hanging="360"/>
-      </w:pPr>
-      <w:rPr>
-        <w:rFonts w:ascii="Symbol" w:hAnsi="Symbol" w:hint="default"/>
-      </w:rPr>
-    </w:lvl>
-    <w:lvl w:ilvl="4" w:tplc="04090003" w:tentative="1">
-      <w:start w:val="1"/>
-      <w:numFmt w:val="bullet"/>
-      <w:lvlText w:val="o"/>
-      <w:lvlJc w:val="left"/>
-      <w:pPr>
-        <w:ind w:left="3600" w:hanging="360"/>
-      </w:pPr>
-      <w:rPr>
-        <w:rFonts w:ascii="Courier New" w:hAnsi="Courier New" w:cs="Courier New" w:hint="default"/>
-      </w:rPr>
-    </w:lvl>
-    <w:lvl w:ilvl="5" w:tplc="04090005" w:tentative="1">
-      <w:start w:val="1"/>
-      <w:numFmt w:val="bullet"/>
-      <w:lvlText w:val=""/>
-      <w:lvlJc w:val="left"/>
-      <w:pPr>
-        <w:ind w:left="4320" w:hanging="360"/>
-      </w:pPr>
-      <w:rPr>
-        <w:rFonts w:ascii="Wingdings" w:hAnsi="Wingdings" w:hint="default"/>
-      </w:rPr>
-    </w:lvl>
-    <w:lvl w:ilvl="6" w:tplc="04090001" w:tentative="1">
-      <w:start w:val="1"/>
-      <w:numFmt w:val="bullet"/>
-      <w:lvlText w:val=""/>
-      <w:lvlJc w:val="left"/>
-      <w:pPr>
-        <w:ind w:left="5040" w:hanging="360"/>
-      </w:pPr>
-      <w:rPr>
-        <w:rFonts w:ascii="Symbol" w:hAnsi="Symbol" w:hint="default"/>
-      </w:rPr>
-    </w:lvl>
-    <w:lvl w:ilvl="7" w:tplc="04090003" w:tentative="1">
-      <w:start w:val="1"/>
-      <w:numFmt w:val="bullet"/>
-      <w:lvlText w:val="o"/>
-      <w:lvlJc w:val="left"/>
-      <w:pPr>
-        <w:ind w:left="5760" w:hanging="360"/>
-      </w:pPr>
-      <w:rPr>
-        <w:rFonts w:ascii="Courier New" w:hAnsi="Courier New" w:cs="Courier New" w:hint="default"/>
-      </w:rPr>
-    </w:lvl>
-    <w:lvl w:ilvl="8" w:tplc="04090005" w:tentative="1">
-      <w:start w:val="1"/>
-      <w:numFmt w:val="bullet"/>
-      <w:lvlText w:val=""/>
-      <w:lvlJc w:val="left"/>
-      <w:pPr>
-        <w:ind w:left="6480" w:hanging="360"/>
-      </w:pPr>
-      <w:rPr>
-        <w:rFonts w:ascii="Wingdings" w:hAnsi="Wingdings" w:hint="default"/>
-      </w:rPr>
-    </w:lvl>
-  </w:abstractNum>
-  <w:abstractNum w:abstractNumId="29">
-    <w:nsid w:val="61105BEE"/>
-    <w:multiLevelType w:val="hybridMultilevel"/>
-    <w:tmpl w:val="1714A58C"/>
-    <w:lvl w:ilvl="0" w:tplc="04090001">
-      <w:start w:val="1"/>
-      <w:numFmt w:val="bullet"/>
-      <w:lvlText w:val=""/>
-      <w:lvlJc w:val="left"/>
-      <w:pPr>
-        <w:ind w:left="1080" w:hanging="360"/>
-      </w:pPr>
-      <w:rPr>
-        <w:rFonts w:ascii="Symbol" w:hAnsi="Symbol" w:hint="default"/>
-      </w:rPr>
-    </w:lvl>
-    <w:lvl w:ilvl="1" w:tplc="04090003" w:tentative="1">
-      <w:start w:val="1"/>
-      <w:numFmt w:val="bullet"/>
-      <w:lvlText w:val="o"/>
-      <w:lvlJc w:val="left"/>
-      <w:pPr>
-        <w:ind w:left="1800" w:hanging="360"/>
-      </w:pPr>
-      <w:rPr>
-        <w:rFonts w:ascii="Courier New" w:hAnsi="Courier New" w:cs="Courier New" w:hint="default"/>
-      </w:rPr>
-    </w:lvl>
-    <w:lvl w:ilvl="2" w:tplc="04090005" w:tentative="1">
-      <w:start w:val="1"/>
-      <w:numFmt w:val="bullet"/>
-      <w:lvlText w:val=""/>
-      <w:lvlJc w:val="left"/>
-      <w:pPr>
-        <w:ind w:left="2520" w:hanging="360"/>
-      </w:pPr>
-      <w:rPr>
-        <w:rFonts w:ascii="Wingdings" w:hAnsi="Wingdings" w:hint="default"/>
-      </w:rPr>
-    </w:lvl>
-    <w:lvl w:ilvl="3" w:tplc="04090001" w:tentative="1">
-      <w:start w:val="1"/>
-      <w:numFmt w:val="bullet"/>
-      <w:lvlText w:val=""/>
-      <w:lvlJc w:val="left"/>
-      <w:pPr>
-        <w:ind w:left="3240" w:hanging="360"/>
-      </w:pPr>
-      <w:rPr>
-        <w:rFonts w:ascii="Symbol" w:hAnsi="Symbol" w:hint="default"/>
-      </w:rPr>
-    </w:lvl>
-    <w:lvl w:ilvl="4" w:tplc="04090003" w:tentative="1">
-      <w:start w:val="1"/>
-      <w:numFmt w:val="bullet"/>
-      <w:lvlText w:val="o"/>
-      <w:lvlJc w:val="left"/>
-      <w:pPr>
-        <w:ind w:left="3960" w:hanging="360"/>
-      </w:pPr>
-      <w:rPr>
-        <w:rFonts w:ascii="Courier New" w:hAnsi="Courier New" w:cs="Courier New" w:hint="default"/>
-      </w:rPr>
-    </w:lvl>
-    <w:lvl w:ilvl="5" w:tplc="04090005" w:tentative="1">
-      <w:start w:val="1"/>
-      <w:numFmt w:val="bullet"/>
-      <w:lvlText w:val=""/>
-      <w:lvlJc w:val="left"/>
-      <w:pPr>
-        <w:ind w:left="4680" w:hanging="360"/>
-      </w:pPr>
-      <w:rPr>
-        <w:rFonts w:ascii="Wingdings" w:hAnsi="Wingdings" w:hint="default"/>
-      </w:rPr>
-    </w:lvl>
-    <w:lvl w:ilvl="6" w:tplc="04090001" w:tentative="1">
-      <w:start w:val="1"/>
-      <w:numFmt w:val="bullet"/>
-      <w:lvlText w:val=""/>
-      <w:lvlJc w:val="left"/>
-      <w:pPr>
-        <w:ind w:left="5400" w:hanging="360"/>
-      </w:pPr>
-      <w:rPr>
-        <w:rFonts w:ascii="Symbol" w:hAnsi="Symbol" w:hint="default"/>
-      </w:rPr>
-    </w:lvl>
-    <w:lvl w:ilvl="7" w:tplc="04090003" w:tentative="1">
-      <w:start w:val="1"/>
-      <w:numFmt w:val="bullet"/>
-      <w:lvlText w:val="o"/>
-      <w:lvlJc w:val="left"/>
-      <w:pPr>
-        <w:ind w:left="6120" w:hanging="360"/>
-      </w:pPr>
-      <w:rPr>
-        <w:rFonts w:ascii="Courier New" w:hAnsi="Courier New" w:cs="Courier New" w:hint="default"/>
-      </w:rPr>
-    </w:lvl>
-    <w:lvl w:ilvl="8" w:tplc="04090005" w:tentative="1">
-      <w:start w:val="1"/>
-      <w:numFmt w:val="bullet"/>
-      <w:lvlText w:val=""/>
-      <w:lvlJc w:val="left"/>
-      <w:pPr>
-        <w:ind w:left="6840" w:hanging="360"/>
-      </w:pPr>
-      <w:rPr>
-        <w:rFonts w:ascii="Wingdings" w:hAnsi="Wingdings" w:hint="default"/>
-      </w:rPr>
-    </w:lvl>
-  </w:abstractNum>
-  <w:abstractNum w:abstractNumId="30">
-    <w:nsid w:val="619C6D6A"/>
-    <w:multiLevelType w:val="hybridMultilevel"/>
-    <w:tmpl w:val="81A65418"/>
-    <w:lvl w:ilvl="0" w:tplc="04090001">
-      <w:start w:val="1"/>
-      <w:numFmt w:val="bullet"/>
-      <w:lvlText w:val=""/>
-      <w:lvlJc w:val="left"/>
-      <w:pPr>
-        <w:ind w:left="1080" w:hanging="360"/>
-      </w:pPr>
-      <w:rPr>
-        <w:rFonts w:ascii="Symbol" w:hAnsi="Symbol" w:hint="default"/>
-      </w:rPr>
-    </w:lvl>
-    <w:lvl w:ilvl="1" w:tplc="04090003" w:tentative="1">
-      <w:start w:val="1"/>
-      <w:numFmt w:val="bullet"/>
-      <w:lvlText w:val="o"/>
-      <w:lvlJc w:val="left"/>
-      <w:pPr>
-        <w:ind w:left="1800" w:hanging="360"/>
-      </w:pPr>
-      <w:rPr>
-        <w:rFonts w:ascii="Courier New" w:hAnsi="Courier New" w:cs="Courier New" w:hint="default"/>
-      </w:rPr>
-    </w:lvl>
-    <w:lvl w:ilvl="2" w:tplc="04090005" w:tentative="1">
-      <w:start w:val="1"/>
-      <w:numFmt w:val="bullet"/>
-      <w:lvlText w:val=""/>
-      <w:lvlJc w:val="left"/>
-      <w:pPr>
-        <w:ind w:left="2520" w:hanging="360"/>
-      </w:pPr>
-      <w:rPr>
-        <w:rFonts w:ascii="Wingdings" w:hAnsi="Wingdings" w:hint="default"/>
-      </w:rPr>
-    </w:lvl>
-    <w:lvl w:ilvl="3" w:tplc="04090001" w:tentative="1">
-      <w:start w:val="1"/>
-      <w:numFmt w:val="bullet"/>
-      <w:lvlText w:val=""/>
-      <w:lvlJc w:val="left"/>
-      <w:pPr>
-        <w:ind w:left="3240" w:hanging="360"/>
-      </w:pPr>
-      <w:rPr>
-        <w:rFonts w:ascii="Symbol" w:hAnsi="Symbol" w:hint="default"/>
-      </w:rPr>
-    </w:lvl>
-    <w:lvl w:ilvl="4" w:tplc="04090003" w:tentative="1">
-      <w:start w:val="1"/>
-      <w:numFmt w:val="bullet"/>
-      <w:lvlText w:val="o"/>
-      <w:lvlJc w:val="left"/>
-      <w:pPr>
-        <w:ind w:left="3960" w:hanging="360"/>
-      </w:pPr>
-      <w:rPr>
-        <w:rFonts w:ascii="Courier New" w:hAnsi="Courier New" w:cs="Courier New" w:hint="default"/>
-      </w:rPr>
-    </w:lvl>
-    <w:lvl w:ilvl="5" w:tplc="04090005" w:tentative="1">
-      <w:start w:val="1"/>
-      <w:numFmt w:val="bullet"/>
-      <w:lvlText w:val=""/>
-      <w:lvlJc w:val="left"/>
-      <w:pPr>
-        <w:ind w:left="4680" w:hanging="360"/>
-      </w:pPr>
-      <w:rPr>
-        <w:rFonts w:ascii="Wingdings" w:hAnsi="Wingdings" w:hint="default"/>
-      </w:rPr>
-    </w:lvl>
-    <w:lvl w:ilvl="6" w:tplc="04090001" w:tentative="1">
-      <w:start w:val="1"/>
-      <w:numFmt w:val="bullet"/>
-      <w:lvlText w:val=""/>
-      <w:lvlJc w:val="left"/>
-      <w:pPr>
-        <w:ind w:left="5400" w:hanging="360"/>
-      </w:pPr>
-      <w:rPr>
-        <w:rFonts w:ascii="Symbol" w:hAnsi="Symbol" w:hint="default"/>
-      </w:rPr>
-    </w:lvl>
-    <w:lvl w:ilvl="7" w:tplc="04090003" w:tentative="1">
-      <w:start w:val="1"/>
-      <w:numFmt w:val="bullet"/>
-      <w:lvlText w:val="o"/>
-      <w:lvlJc w:val="left"/>
-      <w:pPr>
-        <w:ind w:left="6120" w:hanging="360"/>
-      </w:pPr>
-      <w:rPr>
-        <w:rFonts w:ascii="Courier New" w:hAnsi="Courier New" w:cs="Courier New" w:hint="default"/>
-      </w:rPr>
-    </w:lvl>
-    <w:lvl w:ilvl="8" w:tplc="04090005" w:tentative="1">
-      <w:start w:val="1"/>
-      <w:numFmt w:val="bullet"/>
-      <w:lvlText w:val=""/>
-      <w:lvlJc w:val="left"/>
-      <w:pPr>
-        <w:ind w:left="6840" w:hanging="360"/>
-      </w:pPr>
-      <w:rPr>
-        <w:rFonts w:ascii="Wingdings" w:hAnsi="Wingdings" w:hint="default"/>
-      </w:rPr>
-    </w:lvl>
-  </w:abstractNum>
-  <w:abstractNum w:abstractNumId="31">
-    <w:nsid w:val="64FC6246"/>
-    <w:multiLevelType w:val="hybridMultilevel"/>
-    <w:tmpl w:val="BA526BA0"/>
-    <w:lvl w:ilvl="0" w:tplc="04090001">
-      <w:start w:val="1"/>
-      <w:numFmt w:val="bullet"/>
-      <w:lvlText w:val=""/>
-      <w:lvlJc w:val="left"/>
-      <w:pPr>
-        <w:ind w:left="360" w:hanging="360"/>
-      </w:pPr>
-      <w:rPr>
-        <w:rFonts w:ascii="Symbol" w:hAnsi="Symbol" w:hint="default"/>
-      </w:rPr>
-    </w:lvl>
-    <w:lvl w:ilvl="1" w:tplc="04090003" w:tentative="1">
-      <w:start w:val="1"/>
-      <w:numFmt w:val="bullet"/>
-      <w:lvlText w:val="o"/>
-      <w:lvlJc w:val="left"/>
-      <w:pPr>
-        <w:ind w:left="1080" w:hanging="360"/>
-      </w:pPr>
-      <w:rPr>
-        <w:rFonts w:ascii="Courier New" w:hAnsi="Courier New" w:cs="Courier New" w:hint="default"/>
-      </w:rPr>
-    </w:lvl>
-    <w:lvl w:ilvl="2" w:tplc="04090005" w:tentative="1">
-      <w:start w:val="1"/>
-      <w:numFmt w:val="bullet"/>
-      <w:lvlText w:val=""/>
-      <w:lvlJc w:val="left"/>
-      <w:pPr>
-        <w:ind w:left="1800" w:hanging="360"/>
-      </w:pPr>
-      <w:rPr>
-        <w:rFonts w:ascii="Wingdings" w:hAnsi="Wingdings" w:hint="default"/>
-      </w:rPr>
-    </w:lvl>
-    <w:lvl w:ilvl="3" w:tplc="04090001" w:tentative="1">
-      <w:start w:val="1"/>
-      <w:numFmt w:val="bullet"/>
-      <w:lvlText w:val=""/>
-      <w:lvlJc w:val="left"/>
-      <w:pPr>
-        <w:ind w:left="2520" w:hanging="360"/>
-      </w:pPr>
-      <w:rPr>
-        <w:rFonts w:ascii="Symbol" w:hAnsi="Symbol" w:hint="default"/>
-      </w:rPr>
-    </w:lvl>
-    <w:lvl w:ilvl="4" w:tplc="04090003" w:tentative="1">
-      <w:start w:val="1"/>
-      <w:numFmt w:val="bullet"/>
-      <w:lvlText w:val="o"/>
-      <w:lvlJc w:val="left"/>
-      <w:pPr>
-        <w:ind w:left="3240" w:hanging="360"/>
-      </w:pPr>
-      <w:rPr>
-        <w:rFonts w:ascii="Courier New" w:hAnsi="Courier New" w:cs="Courier New" w:hint="default"/>
-      </w:rPr>
-    </w:lvl>
-    <w:lvl w:ilvl="5" w:tplc="04090005" w:tentative="1">
-      <w:start w:val="1"/>
-      <w:numFmt w:val="bullet"/>
-      <w:lvlText w:val=""/>
-      <w:lvlJc w:val="left"/>
-      <w:pPr>
-        <w:ind w:left="3960" w:hanging="360"/>
-      </w:pPr>
-      <w:rPr>
-        <w:rFonts w:ascii="Wingdings" w:hAnsi="Wingdings" w:hint="default"/>
-      </w:rPr>
-    </w:lvl>
-    <w:lvl w:ilvl="6" w:tplc="04090001" w:tentative="1">
-      <w:start w:val="1"/>
-      <w:numFmt w:val="bullet"/>
-      <w:lvlText w:val=""/>
-      <w:lvlJc w:val="left"/>
-      <w:pPr>
-        <w:ind w:left="4680" w:hanging="360"/>
-      </w:pPr>
-      <w:rPr>
-        <w:rFonts w:ascii="Symbol" w:hAnsi="Symbol" w:hint="default"/>
-      </w:rPr>
-    </w:lvl>
-    <w:lvl w:ilvl="7" w:tplc="04090003" w:tentative="1">
-      <w:start w:val="1"/>
-      <w:numFmt w:val="bullet"/>
-      <w:lvlText w:val="o"/>
-      <w:lvlJc w:val="left"/>
-      <w:pPr>
-        <w:ind w:left="5400" w:hanging="360"/>
-      </w:pPr>
-      <w:rPr>
-        <w:rFonts w:ascii="Courier New" w:hAnsi="Courier New" w:cs="Courier New" w:hint="default"/>
-      </w:rPr>
-    </w:lvl>
-    <w:lvl w:ilvl="8" w:tplc="04090005" w:tentative="1">
-      <w:start w:val="1"/>
-      <w:numFmt w:val="bullet"/>
-      <w:lvlText w:val=""/>
-      <w:lvlJc w:val="left"/>
-      <w:pPr>
-        <w:ind w:left="6120" w:hanging="360"/>
-      </w:pPr>
-      <w:rPr>
-        <w:rFonts w:ascii="Wingdings" w:hAnsi="Wingdings" w:hint="default"/>
-      </w:rPr>
-    </w:lvl>
-  </w:abstractNum>
-  <w:abstractNum w:abstractNumId="32">
-    <w:nsid w:val="6B4456F0"/>
-    <w:multiLevelType w:val="hybridMultilevel"/>
-    <w:tmpl w:val="13A87D0E"/>
-    <w:lvl w:ilvl="0" w:tplc="04090001">
-      <w:start w:val="1"/>
-      <w:numFmt w:val="bullet"/>
-      <w:lvlText w:val=""/>
-      <w:lvlJc w:val="left"/>
-      <w:pPr>
-        <w:ind w:left="720" w:hanging="360"/>
-      </w:pPr>
-      <w:rPr>
-        <w:rFonts w:ascii="Symbol" w:hAnsi="Symbol" w:hint="default"/>
-      </w:rPr>
-    </w:lvl>
-    <w:lvl w:ilvl="1" w:tplc="04090003" w:tentative="1">
-      <w:start w:val="1"/>
-      <w:numFmt w:val="bullet"/>
-      <w:lvlText w:val="o"/>
-      <w:lvlJc w:val="left"/>
-      <w:pPr>
-        <w:ind w:left="1440" w:hanging="360"/>
-      </w:pPr>
-      <w:rPr>
-        <w:rFonts w:ascii="Courier New" w:hAnsi="Courier New" w:cs="Courier New" w:hint="default"/>
-      </w:rPr>
-    </w:lvl>
-    <w:lvl w:ilvl="2" w:tplc="04090005" w:tentative="1">
-      <w:start w:val="1"/>
-      <w:numFmt w:val="bullet"/>
-      <w:lvlText w:val=""/>
-      <w:lvlJc w:val="left"/>
-      <w:pPr>
-        <w:ind w:left="2160" w:hanging="360"/>
-      </w:pPr>
-      <w:rPr>
-        <w:rFonts w:ascii="Wingdings" w:hAnsi="Wingdings" w:hint="default"/>
-      </w:rPr>
-    </w:lvl>
-    <w:lvl w:ilvl="3" w:tplc="04090001" w:tentative="1">
-      <w:start w:val="1"/>
-      <w:numFmt w:val="bullet"/>
-      <w:lvlText w:val=""/>
-      <w:lvlJc w:val="left"/>
-      <w:pPr>
-        <w:ind w:left="2880" w:hanging="360"/>
-      </w:pPr>
-      <w:rPr>
-        <w:rFonts w:ascii="Symbol" w:hAnsi="Symbol" w:hint="default"/>
-      </w:rPr>
-    </w:lvl>
-    <w:lvl w:ilvl="4" w:tplc="04090003" w:tentative="1">
-      <w:start w:val="1"/>
-      <w:numFmt w:val="bullet"/>
-      <w:lvlText w:val="o"/>
-      <w:lvlJc w:val="left"/>
-      <w:pPr>
-        <w:ind w:left="3600" w:hanging="360"/>
-      </w:pPr>
-      <w:rPr>
-        <w:rFonts w:ascii="Courier New" w:hAnsi="Courier New" w:cs="Courier New" w:hint="default"/>
-      </w:rPr>
-    </w:lvl>
-    <w:lvl w:ilvl="5" w:tplc="04090005" w:tentative="1">
-      <w:start w:val="1"/>
-      <w:numFmt w:val="bullet"/>
-      <w:lvlText w:val=""/>
-      <w:lvlJc w:val="left"/>
-      <w:pPr>
-        <w:ind w:left="4320" w:hanging="360"/>
-      </w:pPr>
-      <w:rPr>
-        <w:rFonts w:ascii="Wingdings" w:hAnsi="Wingdings" w:hint="default"/>
-      </w:rPr>
-    </w:lvl>
-    <w:lvl w:ilvl="6" w:tplc="04090001" w:tentative="1">
-      <w:start w:val="1"/>
-      <w:numFmt w:val="bullet"/>
-      <w:lvlText w:val=""/>
-      <w:lvlJc w:val="left"/>
-      <w:pPr>
-        <w:ind w:left="5040" w:hanging="360"/>
-      </w:pPr>
-      <w:rPr>
-        <w:rFonts w:ascii="Symbol" w:hAnsi="Symbol" w:hint="default"/>
-      </w:rPr>
-    </w:lvl>
-    <w:lvl w:ilvl="7" w:tplc="04090003" w:tentative="1">
-      <w:start w:val="1"/>
-      <w:numFmt w:val="bullet"/>
-      <w:lvlText w:val="o"/>
-      <w:lvlJc w:val="left"/>
-      <w:pPr>
-        <w:ind w:left="5760" w:hanging="360"/>
-      </w:pPr>
-      <w:rPr>
-        <w:rFonts w:ascii="Courier New" w:hAnsi="Courier New" w:cs="Courier New" w:hint="default"/>
-      </w:rPr>
-    </w:lvl>
-    <w:lvl w:ilvl="8" w:tplc="04090005" w:tentative="1">
-      <w:start w:val="1"/>
-      <w:numFmt w:val="bullet"/>
-      <w:lvlText w:val=""/>
-      <w:lvlJc w:val="left"/>
-      <w:pPr>
-        <w:ind w:left="6480" w:hanging="360"/>
-      </w:pPr>
-      <w:rPr>
-        <w:rFonts w:ascii="Wingdings" w:hAnsi="Wingdings" w:hint="default"/>
-      </w:rPr>
-    </w:lvl>
-  </w:abstractNum>
-  <w:abstractNum w:abstractNumId="33">
-    <w:nsid w:val="717D1886"/>
-    <w:multiLevelType w:val="hybridMultilevel"/>
-    <w:tmpl w:val="0EBA79E2"/>
-    <w:lvl w:ilvl="0" w:tplc="04090001">
-      <w:start w:val="1"/>
-      <w:numFmt w:val="bullet"/>
-      <w:lvlText w:val=""/>
-      <w:lvlJc w:val="left"/>
-      <w:pPr>
-        <w:ind w:left="5040" w:hanging="360"/>
-      </w:pPr>
-      <w:rPr>
-        <w:rFonts w:ascii="Symbol" w:hAnsi="Symbol" w:hint="default"/>
-      </w:rPr>
-    </w:lvl>
-    <w:lvl w:ilvl="1" w:tplc="04090003">
-      <w:start w:val="1"/>
-      <w:numFmt w:val="bullet"/>
-      <w:lvlText w:val="o"/>
-      <w:lvlJc w:val="left"/>
-      <w:pPr>
-        <w:ind w:left="5760" w:hanging="360"/>
-      </w:pPr>
-      <w:rPr>
-        <w:rFonts w:ascii="Courier New" w:hAnsi="Courier New" w:cs="Courier New" w:hint="default"/>
-      </w:rPr>
-    </w:lvl>
-    <w:lvl w:ilvl="2" w:tplc="04090005" w:tentative="1">
-      <w:start w:val="1"/>
-      <w:numFmt w:val="bullet"/>
-      <w:lvlText w:val=""/>
-      <w:lvlJc w:val="left"/>
-      <w:pPr>
-        <w:ind w:left="6480" w:hanging="360"/>
-      </w:pPr>
-      <w:rPr>
-        <w:rFonts w:ascii="Wingdings" w:hAnsi="Wingdings" w:hint="default"/>
-      </w:rPr>
-    </w:lvl>
-    <w:lvl w:ilvl="3" w:tplc="04090001" w:tentative="1">
-      <w:start w:val="1"/>
-      <w:numFmt w:val="bullet"/>
-      <w:lvlText w:val=""/>
-      <w:lvlJc w:val="left"/>
-      <w:pPr>
-        <w:ind w:left="7200" w:hanging="360"/>
-      </w:pPr>
-      <w:rPr>
-        <w:rFonts w:ascii="Symbol" w:hAnsi="Symbol" w:hint="default"/>
-      </w:rPr>
-    </w:lvl>
-    <w:lvl w:ilvl="4" w:tplc="04090003" w:tentative="1">
-      <w:start w:val="1"/>
-      <w:numFmt w:val="bullet"/>
-      <w:lvlText w:val="o"/>
-      <w:lvlJc w:val="left"/>
-      <w:pPr>
-        <w:ind w:left="7920" w:hanging="360"/>
-      </w:pPr>
-      <w:rPr>
-        <w:rFonts w:ascii="Courier New" w:hAnsi="Courier New" w:cs="Courier New" w:hint="default"/>
-      </w:rPr>
-    </w:lvl>
-    <w:lvl w:ilvl="5" w:tplc="04090005" w:tentative="1">
-      <w:start w:val="1"/>
-      <w:numFmt w:val="bullet"/>
-      <w:lvlText w:val=""/>
-      <w:lvlJc w:val="left"/>
-      <w:pPr>
-        <w:ind w:left="8640" w:hanging="360"/>
-      </w:pPr>
-      <w:rPr>
-        <w:rFonts w:ascii="Wingdings" w:hAnsi="Wingdings" w:hint="default"/>
-      </w:rPr>
-    </w:lvl>
-    <w:lvl w:ilvl="6" w:tplc="04090001" w:tentative="1">
-      <w:start w:val="1"/>
-      <w:numFmt w:val="bullet"/>
-      <w:lvlText w:val=""/>
-      <w:lvlJc w:val="left"/>
-      <w:pPr>
-        <w:ind w:left="9360" w:hanging="360"/>
-      </w:pPr>
-      <w:rPr>
-        <w:rFonts w:ascii="Symbol" w:hAnsi="Symbol" w:hint="default"/>
-      </w:rPr>
-    </w:lvl>
-    <w:lvl w:ilvl="7" w:tplc="04090003" w:tentative="1">
-      <w:start w:val="1"/>
-      <w:numFmt w:val="bullet"/>
-      <w:lvlText w:val="o"/>
-      <w:lvlJc w:val="left"/>
-      <w:pPr>
-        <w:ind w:left="10080" w:hanging="360"/>
-      </w:pPr>
-      <w:rPr>
-        <w:rFonts w:ascii="Courier New" w:hAnsi="Courier New" w:cs="Courier New" w:hint="default"/>
-      </w:rPr>
-    </w:lvl>
-    <w:lvl w:ilvl="8" w:tplc="04090005" w:tentative="1">
-      <w:start w:val="1"/>
-      <w:numFmt w:val="bullet"/>
-      <w:lvlText w:val=""/>
-      <w:lvlJc w:val="left"/>
-      <w:pPr>
-        <w:ind w:left="10800" w:hanging="360"/>
-      </w:pPr>
-      <w:rPr>
-        <w:rFonts w:ascii="Wingdings" w:hAnsi="Wingdings" w:hint="default"/>
-      </w:rPr>
-    </w:lvl>
-  </w:abstractNum>
-  <w:abstractNum w:abstractNumId="34">
-    <w:nsid w:val="72D2267E"/>
-    <w:multiLevelType w:val="hybridMultilevel"/>
-    <w:tmpl w:val="C8EEF008"/>
-    <w:lvl w:ilvl="0" w:tplc="04090001">
-      <w:start w:val="1"/>
-      <w:numFmt w:val="bullet"/>
-      <w:lvlText w:val=""/>
-      <w:lvlJc w:val="left"/>
-      <w:pPr>
-        <w:ind w:left="1080" w:hanging="360"/>
-      </w:pPr>
-      <w:rPr>
-        <w:rFonts w:ascii="Symbol" w:hAnsi="Symbol" w:hint="default"/>
-      </w:rPr>
-    </w:lvl>
-    <w:lvl w:ilvl="1" w:tplc="04090003" w:tentative="1">
-      <w:start w:val="1"/>
-      <w:numFmt w:val="bullet"/>
-      <w:lvlText w:val="o"/>
-      <w:lvlJc w:val="left"/>
-      <w:pPr>
-        <w:ind w:left="1800" w:hanging="360"/>
-      </w:pPr>
-      <w:rPr>
-        <w:rFonts w:ascii="Courier New" w:hAnsi="Courier New" w:cs="Courier New" w:hint="default"/>
-      </w:rPr>
-    </w:lvl>
-    <w:lvl w:ilvl="2" w:tplc="04090005" w:tentative="1">
-      <w:start w:val="1"/>
-      <w:numFmt w:val="bullet"/>
-      <w:lvlText w:val=""/>
-      <w:lvlJc w:val="left"/>
-      <w:pPr>
-        <w:ind w:left="2520" w:hanging="360"/>
-      </w:pPr>
-      <w:rPr>
-        <w:rFonts w:ascii="Wingdings" w:hAnsi="Wingdings" w:hint="default"/>
-      </w:rPr>
-    </w:lvl>
-    <w:lvl w:ilvl="3" w:tplc="04090001" w:tentative="1">
-      <w:start w:val="1"/>
-      <w:numFmt w:val="bullet"/>
-      <w:lvlText w:val=""/>
-      <w:lvlJc w:val="left"/>
-      <w:pPr>
-        <w:ind w:left="3240" w:hanging="360"/>
-      </w:pPr>
-      <w:rPr>
-        <w:rFonts w:ascii="Symbol" w:hAnsi="Symbol" w:hint="default"/>
-      </w:rPr>
-    </w:lvl>
-    <w:lvl w:ilvl="4" w:tplc="04090003" w:tentative="1">
-      <w:start w:val="1"/>
-      <w:numFmt w:val="bullet"/>
-      <w:lvlText w:val="o"/>
-      <w:lvlJc w:val="left"/>
-      <w:pPr>
-        <w:ind w:left="3960" w:hanging="360"/>
-      </w:pPr>
-      <w:rPr>
-        <w:rFonts w:ascii="Courier New" w:hAnsi="Courier New" w:cs="Courier New" w:hint="default"/>
-      </w:rPr>
-    </w:lvl>
-    <w:lvl w:ilvl="5" w:tplc="04090005" w:tentative="1">
-      <w:start w:val="1"/>
-      <w:numFmt w:val="bullet"/>
-      <w:lvlText w:val=""/>
-      <w:lvlJc w:val="left"/>
-      <w:pPr>
-        <w:ind w:left="4680" w:hanging="360"/>
-      </w:pPr>
-      <w:rPr>
-        <w:rFonts w:ascii="Wingdings" w:hAnsi="Wingdings" w:hint="default"/>
-      </w:rPr>
-    </w:lvl>
-    <w:lvl w:ilvl="6" w:tplc="04090001" w:tentative="1">
-      <w:start w:val="1"/>
-      <w:numFmt w:val="bullet"/>
-      <w:lvlText w:val=""/>
-      <w:lvlJc w:val="left"/>
-      <w:pPr>
-        <w:ind w:left="5400" w:hanging="360"/>
-      </w:pPr>
-      <w:rPr>
-        <w:rFonts w:ascii="Symbol" w:hAnsi="Symbol" w:hint="default"/>
-      </w:rPr>
-    </w:lvl>
-    <w:lvl w:ilvl="7" w:tplc="04090003" w:tentative="1">
-      <w:start w:val="1"/>
-      <w:numFmt w:val="bullet"/>
-      <w:lvlText w:val="o"/>
-      <w:lvlJc w:val="left"/>
-      <w:pPr>
-        <w:ind w:left="6120" w:hanging="360"/>
-      </w:pPr>
-      <w:rPr>
-        <w:rFonts w:ascii="Courier New" w:hAnsi="Courier New" w:cs="Courier New" w:hint="default"/>
-      </w:rPr>
-    </w:lvl>
-    <w:lvl w:ilvl="8" w:tplc="04090005" w:tentative="1">
-      <w:start w:val="1"/>
-      <w:numFmt w:val="bullet"/>
-      <w:lvlText w:val=""/>
-      <w:lvlJc w:val="left"/>
-      <w:pPr>
-        <w:ind w:left="6840" w:hanging="360"/>
-      </w:pPr>
-      <w:rPr>
-        <w:rFonts w:ascii="Wingdings" w:hAnsi="Wingdings" w:hint="default"/>
-      </w:rPr>
-    </w:lvl>
-  </w:abstractNum>
-  <w:abstractNum w:abstractNumId="35">
-    <w:nsid w:val="75D3007A"/>
-    <w:multiLevelType w:val="hybridMultilevel"/>
-    <w:tmpl w:val="0AB2D00C"/>
-    <w:lvl w:ilvl="0" w:tplc="04090001">
-      <w:start w:val="1"/>
-      <w:numFmt w:val="bullet"/>
-      <w:lvlText w:val=""/>
-      <w:lvlJc w:val="left"/>
-      <w:pPr>
-        <w:ind w:left="720" w:hanging="360"/>
-      </w:pPr>
-      <w:rPr>
-        <w:rFonts w:ascii="Symbol" w:hAnsi="Symbol" w:hint="default"/>
-      </w:rPr>
-    </w:lvl>
-    <w:lvl w:ilvl="1" w:tplc="04090003">
-      <w:start w:val="1"/>
-      <w:numFmt w:val="bullet"/>
-      <w:lvlText w:val="o"/>
-      <w:lvlJc w:val="left"/>
-      <w:pPr>
-        <w:ind w:left="1440" w:hanging="360"/>
-      </w:pPr>
-      <w:rPr>
-        <w:rFonts w:ascii="Courier New" w:hAnsi="Courier New" w:cs="Courier New" w:hint="default"/>
-      </w:rPr>
-    </w:lvl>
-    <w:lvl w:ilvl="2" w:tplc="04090005" w:tentative="1">
-      <w:start w:val="1"/>
-      <w:numFmt w:val="bullet"/>
-      <w:lvlText w:val=""/>
-      <w:lvlJc w:val="left"/>
-      <w:pPr>
-        <w:ind w:left="2160" w:hanging="360"/>
-      </w:pPr>
-      <w:rPr>
-        <w:rFonts w:ascii="Wingdings" w:hAnsi="Wingdings" w:hint="default"/>
-      </w:rPr>
-    </w:lvl>
-    <w:lvl w:ilvl="3" w:tplc="04090001" w:tentative="1">
-      <w:start w:val="1"/>
-      <w:numFmt w:val="bullet"/>
-      <w:lvlText w:val=""/>
-      <w:lvlJc w:val="left"/>
-      <w:pPr>
-        <w:ind w:left="2880" w:hanging="360"/>
-      </w:pPr>
-      <w:rPr>
-        <w:rFonts w:ascii="Symbol" w:hAnsi="Symbol" w:hint="default"/>
-      </w:rPr>
-    </w:lvl>
-    <w:lvl w:ilvl="4" w:tplc="04090003" w:tentative="1">
-      <w:start w:val="1"/>
-      <w:numFmt w:val="bullet"/>
-      <w:lvlText w:val="o"/>
-      <w:lvlJc w:val="left"/>
-      <w:pPr>
-        <w:ind w:left="3600" w:hanging="360"/>
-      </w:pPr>
-      <w:rPr>
-        <w:rFonts w:ascii="Courier New" w:hAnsi="Courier New" w:cs="Courier New" w:hint="default"/>
-      </w:rPr>
-    </w:lvl>
-    <w:lvl w:ilvl="5" w:tplc="04090005" w:tentative="1">
-      <w:start w:val="1"/>
-      <w:numFmt w:val="bullet"/>
-      <w:lvlText w:val=""/>
-      <w:lvlJc w:val="left"/>
-      <w:pPr>
-        <w:ind w:left="4320" w:hanging="360"/>
-      </w:pPr>
-      <w:rPr>
-        <w:rFonts w:ascii="Wingdings" w:hAnsi="Wingdings" w:hint="default"/>
-      </w:rPr>
-    </w:lvl>
-    <w:lvl w:ilvl="6" w:tplc="04090001" w:tentative="1">
-      <w:start w:val="1"/>
-      <w:numFmt w:val="bullet"/>
-      <w:lvlText w:val=""/>
-      <w:lvlJc w:val="left"/>
-      <w:pPr>
-        <w:ind w:left="5040" w:hanging="360"/>
-      </w:pPr>
-      <w:rPr>
-        <w:rFonts w:ascii="Symbol" w:hAnsi="Symbol" w:hint="default"/>
-      </w:rPr>
-    </w:lvl>
-    <w:lvl w:ilvl="7" w:tplc="04090003" w:tentative="1">
-      <w:start w:val="1"/>
-      <w:numFmt w:val="bullet"/>
-      <w:lvlText w:val="o"/>
-      <w:lvlJc w:val="left"/>
-      <w:pPr>
-        <w:ind w:left="5760" w:hanging="360"/>
-      </w:pPr>
-      <w:rPr>
-        <w:rFonts w:ascii="Courier New" w:hAnsi="Courier New" w:cs="Courier New" w:hint="default"/>
-      </w:rPr>
-    </w:lvl>
-    <w:lvl w:ilvl="8" w:tplc="04090005" w:tentative="1">
-      <w:start w:val="1"/>
-      <w:numFmt w:val="bullet"/>
-      <w:lvlText w:val=""/>
-      <w:lvlJc w:val="left"/>
-      <w:pPr>
-        <w:ind w:left="6480" w:hanging="360"/>
-      </w:pPr>
-      <w:rPr>
-        <w:rFonts w:ascii="Wingdings" w:hAnsi="Wingdings" w:hint="default"/>
-      </w:rPr>
-    </w:lvl>
-  </w:abstractNum>
-  <w:abstractNum w:abstractNumId="36">
-    <w:nsid w:val="793B0DD5"/>
-    <w:multiLevelType w:val="hybridMultilevel"/>
-    <w:tmpl w:val="8E02863E"/>
-    <w:lvl w:ilvl="0" w:tplc="04090001">
-      <w:start w:val="1"/>
-      <w:numFmt w:val="bullet"/>
-      <w:lvlText w:val=""/>
-      <w:lvlJc w:val="left"/>
-      <w:pPr>
-        <w:ind w:left="1080" w:hanging="360"/>
-      </w:pPr>
-      <w:rPr>
-        <w:rFonts w:ascii="Symbol" w:hAnsi="Symbol" w:hint="default"/>
-      </w:rPr>
-    </w:lvl>
-    <w:lvl w:ilvl="1" w:tplc="04090003" w:tentative="1">
-      <w:start w:val="1"/>
-      <w:numFmt w:val="bullet"/>
-      <w:lvlText w:val="o"/>
-      <w:lvlJc w:val="left"/>
-      <w:pPr>
-        <w:ind w:left="1800" w:hanging="360"/>
-      </w:pPr>
-      <w:rPr>
-        <w:rFonts w:ascii="Courier New" w:hAnsi="Courier New" w:cs="Courier New" w:hint="default"/>
-      </w:rPr>
-    </w:lvl>
-    <w:lvl w:ilvl="2" w:tplc="04090005" w:tentative="1">
-      <w:start w:val="1"/>
-      <w:numFmt w:val="bullet"/>
-      <w:lvlText w:val=""/>
-      <w:lvlJc w:val="left"/>
-      <w:pPr>
-        <w:ind w:left="2520" w:hanging="360"/>
-      </w:pPr>
-      <w:rPr>
-        <w:rFonts w:ascii="Wingdings" w:hAnsi="Wingdings" w:hint="default"/>
-      </w:rPr>
-    </w:lvl>
-    <w:lvl w:ilvl="3" w:tplc="04090001" w:tentative="1">
-      <w:start w:val="1"/>
-      <w:numFmt w:val="bullet"/>
-      <w:lvlText w:val=""/>
-      <w:lvlJc w:val="left"/>
-      <w:pPr>
-        <w:ind w:left="3240" w:hanging="360"/>
-      </w:pPr>
-      <w:rPr>
-        <w:rFonts w:ascii="Symbol" w:hAnsi="Symbol" w:hint="default"/>
-      </w:rPr>
-    </w:lvl>
-    <w:lvl w:ilvl="4" w:tplc="04090003" w:tentative="1">
-      <w:start w:val="1"/>
-      <w:numFmt w:val="bullet"/>
-      <w:lvlText w:val="o"/>
-      <w:lvlJc w:val="left"/>
-      <w:pPr>
-        <w:ind w:left="3960" w:hanging="360"/>
-      </w:pPr>
-      <w:rPr>
-        <w:rFonts w:ascii="Courier New" w:hAnsi="Courier New" w:cs="Courier New" w:hint="default"/>
-      </w:rPr>
-    </w:lvl>
-    <w:lvl w:ilvl="5" w:tplc="04090005" w:tentative="1">
-      <w:start w:val="1"/>
-      <w:numFmt w:val="bullet"/>
-      <w:lvlText w:val=""/>
-      <w:lvlJc w:val="left"/>
-      <w:pPr>
-        <w:ind w:left="4680" w:hanging="360"/>
-      </w:pPr>
-      <w:rPr>
-        <w:rFonts w:ascii="Wingdings" w:hAnsi="Wingdings" w:hint="default"/>
-      </w:rPr>
-    </w:lvl>
-    <w:lvl w:ilvl="6" w:tplc="04090001" w:tentative="1">
-      <w:start w:val="1"/>
-      <w:numFmt w:val="bullet"/>
-      <w:lvlText w:val=""/>
-      <w:lvlJc w:val="left"/>
-      <w:pPr>
-        <w:ind w:left="5400" w:hanging="360"/>
-      </w:pPr>
-      <w:rPr>
-        <w:rFonts w:ascii="Symbol" w:hAnsi="Symbol" w:hint="default"/>
-      </w:rPr>
-    </w:lvl>
-    <w:lvl w:ilvl="7" w:tplc="04090003" w:tentative="1">
-      <w:start w:val="1"/>
-      <w:numFmt w:val="bullet"/>
-      <w:lvlText w:val="o"/>
-      <w:lvlJc w:val="left"/>
-      <w:pPr>
-        <w:ind w:left="6120" w:hanging="360"/>
-      </w:pPr>
-      <w:rPr>
-        <w:rFonts w:ascii="Courier New" w:hAnsi="Courier New" w:cs="Courier New" w:hint="default"/>
-      </w:rPr>
-    </w:lvl>
-    <w:lvl w:ilvl="8" w:tplc="04090005" w:tentative="1">
-      <w:start w:val="1"/>
-      <w:numFmt w:val="bullet"/>
-      <w:lvlText w:val=""/>
-      <w:lvlJc w:val="left"/>
-      <w:pPr>
-        <w:ind w:left="6840" w:hanging="360"/>
-      </w:pPr>
-      <w:rPr>
-        <w:rFonts w:ascii="Wingdings" w:hAnsi="Wingdings" w:hint="default"/>
-      </w:rPr>
-    </w:lvl>
-  </w:abstractNum>
-  <w:abstractNum w:abstractNumId="37">
-    <w:nsid w:val="7DE338E3"/>
-    <w:multiLevelType w:val="hybridMultilevel"/>
-    <w:tmpl w:val="25CA1CEA"/>
-    <w:lvl w:ilvl="0" w:tplc="04090001">
-      <w:start w:val="1"/>
-      <w:numFmt w:val="bullet"/>
-      <w:lvlText w:val=""/>
-      <w:lvlJc w:val="left"/>
-      <w:pPr>
-        <w:ind w:left="1080" w:hanging="360"/>
-      </w:pPr>
-      <w:rPr>
-        <w:rFonts w:ascii="Symbol" w:hAnsi="Symbol" w:hint="default"/>
-      </w:rPr>
-    </w:lvl>
-    <w:lvl w:ilvl="1" w:tplc="04090003" w:tentative="1">
-      <w:start w:val="1"/>
-      <w:numFmt w:val="bullet"/>
-      <w:lvlText w:val="o"/>
-      <w:lvlJc w:val="left"/>
-      <w:pPr>
-        <w:ind w:left="1800" w:hanging="360"/>
-      </w:pPr>
-      <w:rPr>
-        <w:rFonts w:ascii="Courier New" w:hAnsi="Courier New" w:cs="Courier New" w:hint="default"/>
-      </w:rPr>
-    </w:lvl>
-    <w:lvl w:ilvl="2" w:tplc="04090005" w:tentative="1">
-      <w:start w:val="1"/>
-      <w:numFmt w:val="bullet"/>
-      <w:lvlText w:val=""/>
-      <w:lvlJc w:val="left"/>
-      <w:pPr>
-        <w:ind w:left="2520" w:hanging="360"/>
-      </w:pPr>
-      <w:rPr>
-        <w:rFonts w:ascii="Wingdings" w:hAnsi="Wingdings" w:hint="default"/>
-      </w:rPr>
-    </w:lvl>
-    <w:lvl w:ilvl="3" w:tplc="04090001" w:tentative="1">
-      <w:start w:val="1"/>
-      <w:numFmt w:val="bullet"/>
-      <w:lvlText w:val=""/>
-      <w:lvlJc w:val="left"/>
-      <w:pPr>
-        <w:ind w:left="3240" w:hanging="360"/>
-      </w:pPr>
-      <w:rPr>
-        <w:rFonts w:ascii="Symbol" w:hAnsi="Symbol" w:hint="default"/>
-      </w:rPr>
-    </w:lvl>
-    <w:lvl w:ilvl="4" w:tplc="04090003" w:tentative="1">
-      <w:start w:val="1"/>
-      <w:numFmt w:val="bullet"/>
-      <w:lvlText w:val="o"/>
-      <w:lvlJc w:val="left"/>
-      <w:pPr>
-        <w:ind w:left="3960" w:hanging="360"/>
-      </w:pPr>
-      <w:rPr>
-        <w:rFonts w:ascii="Courier New" w:hAnsi="Courier New" w:cs="Courier New" w:hint="default"/>
-      </w:rPr>
-    </w:lvl>
-    <w:lvl w:ilvl="5" w:tplc="04090005" w:tentative="1">
-      <w:start w:val="1"/>
-      <w:numFmt w:val="bullet"/>
-      <w:lvlText w:val=""/>
-      <w:lvlJc w:val="left"/>
-      <w:pPr>
-        <w:ind w:left="4680" w:hanging="360"/>
-      </w:pPr>
-      <w:rPr>
-        <w:rFonts w:ascii="Wingdings" w:hAnsi="Wingdings" w:hint="default"/>
-      </w:rPr>
-    </w:lvl>
-    <w:lvl w:ilvl="6" w:tplc="04090001" w:tentative="1">
-      <w:start w:val="1"/>
-      <w:numFmt w:val="bullet"/>
-      <w:lvlText w:val=""/>
-      <w:lvlJc w:val="left"/>
-      <w:pPr>
-        <w:ind w:left="5400" w:hanging="360"/>
-      </w:pPr>
-      <w:rPr>
-        <w:rFonts w:ascii="Symbol" w:hAnsi="Symbol" w:hint="default"/>
-      </w:rPr>
-    </w:lvl>
-    <w:lvl w:ilvl="7" w:tplc="04090003" w:tentative="1">
-      <w:start w:val="1"/>
-      <w:numFmt w:val="bullet"/>
-      <w:lvlText w:val="o"/>
-      <w:lvlJc w:val="left"/>
-      <w:pPr>
-        <w:ind w:left="6120" w:hanging="360"/>
-      </w:pPr>
-      <w:rPr>
-        <w:rFonts w:ascii="Courier New" w:hAnsi="Courier New" w:cs="Courier New" w:hint="default"/>
-      </w:rPr>
-    </w:lvl>
-    <w:lvl w:ilvl="8" w:tplc="04090005" w:tentative="1">
-      <w:start w:val="1"/>
-      <w:numFmt w:val="bullet"/>
-      <w:lvlText w:val=""/>
-      <w:lvlJc w:val="left"/>
-      <w:pPr>
-        <w:ind w:left="6840" w:hanging="360"/>
-      </w:pPr>
-      <w:rPr>
-        <w:rFonts w:ascii="Wingdings" w:hAnsi="Wingdings" w:hint="default"/>
-      </w:rPr>
-    </w:lvl>
-  </w:abstractNum>
-  <w:abstractNum w:abstractNumId="38">
-    <w:nsid w:val="7FAD72F9"/>
-    <w:multiLevelType w:val="hybridMultilevel"/>
-    <w:tmpl w:val="28DA9E70"/>
-    <w:lvl w:ilvl="0" w:tplc="04090001">
-      <w:start w:val="1"/>
-      <w:numFmt w:val="bullet"/>
-      <w:lvlText w:val=""/>
-      <w:lvlJc w:val="left"/>
-      <w:pPr>
-        <w:ind w:left="720" w:hanging="360"/>
-      </w:pPr>
-      <w:rPr>
-        <w:rFonts w:ascii="Symbol" w:hAnsi="Symbol" w:hint="default"/>
-      </w:rPr>
-    </w:lvl>
-    <w:lvl w:ilvl="1" w:tplc="04090003">
-      <w:start w:val="1"/>
-      <w:numFmt w:val="bullet"/>
-      <w:lvlText w:val="o"/>
-      <w:lvlJc w:val="left"/>
-      <w:pPr>
-        <w:ind w:left="1440" w:hanging="360"/>
-      </w:pPr>
-      <w:rPr>
-        <w:rFonts w:ascii="Courier New" w:hAnsi="Courier New" w:cs="Courier New" w:hint="default"/>
-      </w:rPr>
-    </w:lvl>
-    <w:lvl w:ilvl="2" w:tplc="04090005" w:tentative="1">
-      <w:start w:val="1"/>
-      <w:numFmt w:val="bullet"/>
-      <w:lvlText w:val=""/>
-      <w:lvlJc w:val="left"/>
-      <w:pPr>
-        <w:ind w:left="2160" w:hanging="360"/>
-      </w:pPr>
-      <w:rPr>
-        <w:rFonts w:ascii="Wingdings" w:hAnsi="Wingdings" w:hint="default"/>
-      </w:rPr>
-    </w:lvl>
-    <w:lvl w:ilvl="3" w:tplc="04090001" w:tentative="1">
-      <w:start w:val="1"/>
-      <w:numFmt w:val="bullet"/>
-      <w:lvlText w:val=""/>
-      <w:lvlJc w:val="left"/>
-      <w:pPr>
-        <w:ind w:left="2880" w:hanging="360"/>
-      </w:pPr>
-      <w:rPr>
-        <w:rFonts w:ascii="Symbol" w:hAnsi="Symbol" w:hint="default"/>
-      </w:rPr>
-    </w:lvl>
-    <w:lvl w:ilvl="4" w:tplc="04090003" w:tentative="1">
-      <w:start w:val="1"/>
-      <w:numFmt w:val="bullet"/>
-      <w:lvlText w:val="o"/>
-      <w:lvlJc w:val="left"/>
-      <w:pPr>
-        <w:ind w:left="3600" w:hanging="360"/>
-      </w:pPr>
-      <w:rPr>
-        <w:rFonts w:ascii="Courier New" w:hAnsi="Courier New" w:cs="Courier New" w:hint="default"/>
-      </w:rPr>
-    </w:lvl>
-    <w:lvl w:ilvl="5" w:tplc="04090005" w:tentative="1">
-      <w:start w:val="1"/>
-      <w:numFmt w:val="bullet"/>
-      <w:lvlText w:val=""/>
-      <w:lvlJc w:val="left"/>
-      <w:pPr>
-        <w:ind w:left="4320" w:hanging="360"/>
-      </w:pPr>
-      <w:rPr>
-        <w:rFonts w:ascii="Wingdings" w:hAnsi="Wingdings" w:hint="default"/>
-      </w:rPr>
-    </w:lvl>
-    <w:lvl w:ilvl="6" w:tplc="04090001" w:tentative="1">
-      <w:start w:val="1"/>
-      <w:numFmt w:val="bullet"/>
-      <w:lvlText w:val=""/>
-      <w:lvlJc w:val="left"/>
-      <w:pPr>
-        <w:ind w:left="5040" w:hanging="360"/>
-      </w:pPr>
-      <w:rPr>
-        <w:rFonts w:ascii="Symbol" w:hAnsi="Symbol" w:hint="default"/>
-      </w:rPr>
-    </w:lvl>
-    <w:lvl w:ilvl="7" w:tplc="04090003" w:tentative="1">
-      <w:start w:val="1"/>
-      <w:numFmt w:val="bullet"/>
-      <w:lvlText w:val="o"/>
-      <w:lvlJc w:val="left"/>
-      <w:pPr>
-        <w:ind w:left="5760" w:hanging="360"/>
-      </w:pPr>
-      <w:rPr>
-        <w:rFonts w:ascii="Courier New" w:hAnsi="Courier New" w:cs="Courier New" w:hint="default"/>
-      </w:rPr>
-    </w:lvl>
-    <w:lvl w:ilvl="8" w:tplc="04090005" w:tentative="1">
-      <w:start w:val="1"/>
-      <w:numFmt w:val="bullet"/>
-      <w:lvlText w:val=""/>
-      <w:lvlJc w:val="left"/>
-      <w:pPr>
-        <w:ind w:left="6480" w:hanging="360"/>
-      </w:pPr>
-      <w:rPr>
-        <w:rFonts w:ascii="Wingdings" w:hAnsi="Wingdings" w:hint="default"/>
-      </w:rPr>
-    </w:lvl>
-  </w:abstractNum>
   <w:num w:numId="1">
-    <w:abstractNumId w:val="23"/>
+    <w:abstractNumId w:val="3"/>
   </w:num>
   <w:num w:numId="2">
-    <w:abstractNumId w:val="33"/>
+    <w:abstractNumId w:val="2"/>
   </w:num>
   <w:num w:numId="3">
-    <w:abstractNumId w:val="32"/>
+    <w:abstractNumId w:val="2"/>
   </w:num>
   <w:num w:numId="4">
-    <w:abstractNumId w:val="31"/>
+    <w:abstractNumId w:val="0"/>
   </w:num>
   <w:num w:numId="5">
-    <w:abstractNumId w:val="21"/>
-  </w:num>
-  <w:num w:numId="6">
-    <w:abstractNumId w:val="22"/>
-  </w:num>
-  <w:num w:numId="7">
-    <w:abstractNumId w:val="13"/>
-  </w:num>
-  <w:num w:numId="8">
-    <w:abstractNumId w:val="20"/>
-  </w:num>
-  <w:num w:numId="9">
-    <w:abstractNumId w:val="28"/>
-  </w:num>
-  <w:num w:numId="10">
-    <w:abstractNumId w:val="37"/>
-  </w:num>
-  <w:num w:numId="11">
-    <w:abstractNumId w:val="6"/>
-  </w:num>
-  <w:num w:numId="12">
-    <w:abstractNumId w:val="7"/>
-  </w:num>
-  <w:num w:numId="13">
-    <w:abstractNumId w:val="10"/>
-  </w:num>
-  <w:num w:numId="14">
-    <w:abstractNumId w:val="14"/>
-  </w:num>
-  <w:num w:numId="15">
-    <w:abstractNumId w:val="35"/>
-  </w:num>
-  <w:num w:numId="16">
-    <w:abstractNumId w:val="12"/>
-  </w:num>
-  <w:num w:numId="17">
     <w:abstractNumId w:val="1"/>
   </w:num>
-  <w:num w:numId="18">
-    <w:abstractNumId w:val="2"/>
-  </w:num>
-  <w:num w:numId="19">
-    <w:abstractNumId w:val="30"/>
-  </w:num>
-  <w:num w:numId="20">
-    <w:abstractNumId w:val="36"/>
-  </w:num>
-  <w:num w:numId="21">
-    <w:abstractNumId w:val="29"/>
-  </w:num>
-  <w:num w:numId="22">
-    <w:abstractNumId w:val="34"/>
-  </w:num>
-  <w:num w:numId="23">
-    <w:abstractNumId w:val="0"/>
-  </w:num>
-  <w:num w:numId="24">
-    <w:abstractNumId w:val="18"/>
-  </w:num>
-  <w:num w:numId="25">
-    <w:abstractNumId w:val="19"/>
-  </w:num>
-  <w:num w:numId="26">
-    <w:abstractNumId w:val="9"/>
-  </w:num>
-  <w:num w:numId="27">
-    <w:abstractNumId w:val="16"/>
-  </w:num>
-  <w:num w:numId="28">
-    <w:abstractNumId w:val="15"/>
-  </w:num>
-  <w:num w:numId="29">
-    <w:abstractNumId w:val="25"/>
-  </w:num>
-  <w:num w:numId="30">
-    <w:abstractNumId w:val="38"/>
-  </w:num>
-  <w:num w:numId="31">
-    <w:abstractNumId w:val="5"/>
-  </w:num>
-  <w:num w:numId="32">
-    <w:abstractNumId w:val="27"/>
-  </w:num>
-  <w:num w:numId="33">
-    <w:abstractNumId w:val="27"/>
-    <w:lvlOverride w:ilvl="0">
-      <w:startOverride w:val="1"/>
-    </w:lvlOverride>
-    <w:lvlOverride w:ilvl="1">
-      <w:startOverride w:val="1"/>
-    </w:lvlOverride>
-    <w:lvlOverride w:ilvl="2">
-      <w:startOverride w:val="1"/>
-    </w:lvlOverride>
-    <w:lvlOverride w:ilvl="3">
-      <w:startOverride w:val="1"/>
-    </w:lvlOverride>
-    <w:lvlOverride w:ilvl="4">
-      <w:startOverride w:val="1"/>
-    </w:lvlOverride>
-    <w:lvlOverride w:ilvl="5">
-      <w:startOverride w:val="1"/>
-    </w:lvlOverride>
-    <w:lvlOverride w:ilvl="6">
-      <w:startOverride w:val="1"/>
-    </w:lvlOverride>
-    <w:lvlOverride w:ilvl="7">
-      <w:startOverride w:val="1"/>
-    </w:lvlOverride>
-    <w:lvlOverride w:ilvl="8">
-      <w:startOverride w:val="1"/>
-    </w:lvlOverride>
-  </w:num>
-  <w:num w:numId="34">
-    <w:abstractNumId w:val="4"/>
-  </w:num>
-  <w:num w:numId="35">
-    <w:abstractNumId w:val="17"/>
-  </w:num>
-  <w:num w:numId="36">
-    <w:abstractNumId w:val="8"/>
-  </w:num>
-  <w:num w:numId="37">
-    <w:abstractNumId w:val="3"/>
-  </w:num>
-  <w:num w:numId="38">
-    <w:abstractNumId w:val="24"/>
-  </w:num>
-  <w:num w:numId="39">
-    <w:abstractNumId w:val="11"/>
-  </w:num>
-  <w:num w:numId="40">
-    <w:abstractNumId w:val="26"/>
-  </w:num>
-  <w:num w:numId="41">
-    <w:abstractNumId w:val="26"/>
-  </w:num>
-  <w:num w:numId="42">
-    <w:abstractNumId w:val="26"/>
-  </w:num>
-  <w:num w:numId="43">
-    <w:abstractNumId w:val="26"/>
-  </w:num>
-  <w:num w:numId="44">
-    <w:abstractNumId w:val="26"/>
-  </w:num>
-  <w:num w:numId="45">
-    <w:abstractNumId w:val="26"/>
-  </w:num>
-  <w:num w:numId="46">
-    <w:abstractNumId w:val="26"/>
-  </w:num>
-  <w:num w:numId="47">
-    <w:abstractNumId w:val="26"/>
-  </w:num>
-  <w:num w:numId="48">
-    <w:abstractNumId w:val="26"/>
-  </w:num>
-  <w:num w:numId="49">
-    <w:abstractNumId w:val="26"/>
-  </w:num>
+  <w:numIdMacAtCleanup w:val="5"/>
 </w:numbering>
 </file>
 
@@ -6901,7 +3412,7 @@
     <w:rsid w:val="00BD612A"/>
     <w:pPr>
       <w:numPr>
-        <w:numId w:val="49"/>
+        <w:numId w:val="3"/>
       </w:numPr>
       <w:pBdr>
         <w:bottom w:val="single" w:sz="24" w:space="1" w:color="2F5897" w:themeColor="text2"/>
@@ -6974,7 +3485,7 @@
     <w:pPr>
       <w:numPr>
         <w:ilvl w:val="7"/>
-        <w:numId w:val="49"/>
+        <w:numId w:val="3"/>
       </w:numPr>
       <w:pBdr>
         <w:bottom w:val="single" w:sz="8" w:space="2" w:color="7096D2" w:themeColor="text2" w:themeTint="99"/>
@@ -9593,7 +6104,7 @@
     <w:pPr>
       <w:numPr>
         <w:ilvl w:val="3"/>
-        <w:numId w:val="49"/>
+        <w:numId w:val="3"/>
       </w:numPr>
       <w:pBdr>
         <w:bottom w:val="single" w:sz="24" w:space="1" w:color="2F5897" w:themeColor="text2"/>
@@ -9670,7 +6181,7 @@
     <w:rsid w:val="00A43236"/>
     <w:pPr>
       <w:numPr>
-        <w:numId w:val="32"/>
+        <w:numId w:val="1"/>
       </w:numPr>
     </w:pPr>
   </w:style>
@@ -9684,7 +6195,7 @@
     <w:pPr>
       <w:numPr>
         <w:ilvl w:val="6"/>
-        <w:numId w:val="40"/>
+        <w:numId w:val="2"/>
       </w:numPr>
       <w:tabs>
         <w:tab w:val="clear" w:pos="1080"/>
@@ -9965,7 +6476,7 @@
     <w:rsid w:val="00BD612A"/>
     <w:pPr>
       <w:numPr>
-        <w:numId w:val="49"/>
+        <w:numId w:val="3"/>
       </w:numPr>
       <w:pBdr>
         <w:bottom w:val="single" w:sz="24" w:space="1" w:color="2F5897" w:themeColor="text2"/>
@@ -10038,7 +6549,7 @@
     <w:pPr>
       <w:numPr>
         <w:ilvl w:val="7"/>
-        <w:numId w:val="49"/>
+        <w:numId w:val="3"/>
       </w:numPr>
       <w:pBdr>
         <w:bottom w:val="single" w:sz="8" w:space="2" w:color="7096D2" w:themeColor="text2" w:themeTint="99"/>
@@ -12657,7 +9168,7 @@
     <w:pPr>
       <w:numPr>
         <w:ilvl w:val="3"/>
-        <w:numId w:val="49"/>
+        <w:numId w:val="3"/>
       </w:numPr>
       <w:pBdr>
         <w:bottom w:val="single" w:sz="24" w:space="1" w:color="2F5897" w:themeColor="text2"/>
@@ -12734,7 +9245,7 @@
     <w:rsid w:val="00A43236"/>
     <w:pPr>
       <w:numPr>
-        <w:numId w:val="32"/>
+        <w:numId w:val="1"/>
       </w:numPr>
     </w:pPr>
   </w:style>
@@ -12748,7 +9259,7 @@
     <w:pPr>
       <w:numPr>
         <w:ilvl w:val="6"/>
-        <w:numId w:val="40"/>
+        <w:numId w:val="2"/>
       </w:numPr>
       <w:tabs>
         <w:tab w:val="clear" w:pos="1080"/>
@@ -13145,7 +9656,7 @@
 </file>
 
 <file path=customXml/itemProps1.xml><?xml version="1.0" encoding="utf-8"?>
-<ds:datastoreItem xmlns:ds="http://schemas.openxmlformats.org/officeDocument/2006/customXml" ds:itemID="{CFA320F5-AFF2-4069-A45B-754352F8CA2E}">
+<ds:datastoreItem xmlns:ds="http://schemas.openxmlformats.org/officeDocument/2006/customXml" ds:itemID="{AEA95753-41F7-4F7F-8D23-DEB52C3E28A6}">
   <ds:schemaRefs>
     <ds:schemaRef ds:uri="http://schemas.openxmlformats.org/officeDocument/2006/bibliography"/>
   </ds:schemaRefs>

--- a/src/SystemRequirementsDocument.docx
+++ b/src/SystemRequirementsDocument.docx
@@ -359,19 +359,8 @@
                 <w:bCs w:val="0"/>
                 <w:color w:val="auto"/>
               </w:rPr>
-              <w:t xml:space="preserve">Jordan </w:t>
-            </w:r>
-            <w:proofErr w:type="spellStart"/>
-            <w:r>
-              <w:rPr>
-                <w:rStyle w:val="IntenseEmphasis"/>
-                <w:b w:val="0"/>
-                <w:bCs w:val="0"/>
-                <w:color w:val="auto"/>
-              </w:rPr>
-              <w:t>Doell</w:t>
-            </w:r>
-            <w:proofErr w:type="spellEnd"/>
+              <w:t>Jordan Doell</w:t>
+            </w:r>
           </w:p>
         </w:tc>
         <w:tc>
@@ -448,6 +437,14 @@
                 <w:color w:val="auto"/>
               </w:rPr>
             </w:pPr>
+            <w:r>
+              <w:rPr>
+                <w:rStyle w:val="IntenseEmphasis"/>
+                <w:bCs/>
+                <w:color w:val="auto"/>
+              </w:rPr>
+              <w:t>4/20/13</w:t>
+            </w:r>
           </w:p>
         </w:tc>
         <w:tc>
@@ -467,6 +464,15 @@
                 <w:color w:val="auto"/>
               </w:rPr>
             </w:pPr>
+            <w:r>
+              <w:rPr>
+                <w:rStyle w:val="IntenseEmphasis"/>
+                <w:b w:val="0"/>
+                <w:bCs w:val="0"/>
+                <w:color w:val="auto"/>
+              </w:rPr>
+              <w:t>Jordan Doell</w:t>
+            </w:r>
           </w:p>
         </w:tc>
         <w:tc>
@@ -486,6 +492,17 @@
                 <w:color w:val="auto"/>
               </w:rPr>
             </w:pPr>
+            <w:r>
+              <w:rPr>
+                <w:rStyle w:val="IntenseEmphasis"/>
+                <w:b w:val="0"/>
+                <w:bCs w:val="0"/>
+                <w:color w:val="auto"/>
+              </w:rPr>
+              <w:t>1.1.0</w:t>
+            </w:r>
+            <w:bookmarkStart w:id="0" w:name="_GoBack"/>
+            <w:bookmarkEnd w:id="0"/>
           </w:p>
         </w:tc>
         <w:tc>
@@ -503,6 +520,14 @@
                 <w:color w:val="auto"/>
               </w:rPr>
             </w:pPr>
+            <w:r>
+              <w:rPr>
+                <w:rStyle w:val="IntenseEmphasis"/>
+                <w:b w:val="0"/>
+                <w:color w:val="auto"/>
+              </w:rPr>
+              <w:t>Updated user stories and other sections</w:t>
+            </w:r>
           </w:p>
         </w:tc>
       </w:tr>
@@ -1111,6 +1136,12 @@
                 <w:noProof/>
                 <w:webHidden/>
               </w:rPr>
+            </w:r>
+            <w:r>
+              <w:rPr>
+                <w:noProof/>
+                <w:webHidden/>
+              </w:rPr>
               <w:fldChar w:fldCharType="separate"/>
             </w:r>
             <w:r>
@@ -2298,12 +2329,12 @@
       <w:pPr>
         <w:pStyle w:val="Heading1"/>
       </w:pPr>
-      <w:bookmarkStart w:id="0" w:name="_Toc335042461"/>
+      <w:bookmarkStart w:id="1" w:name="_Toc335042461"/>
       <w:r>
         <w:lastRenderedPageBreak/>
         <w:t>Overview</w:t>
       </w:r>
-      <w:bookmarkEnd w:id="0"/>
+      <w:bookmarkEnd w:id="1"/>
     </w:p>
     <w:p>
       <w:r>
@@ -2317,11 +2348,11 @@
       <w:pPr>
         <w:pStyle w:val="Heading2"/>
       </w:pPr>
-      <w:bookmarkStart w:id="1" w:name="_Toc335042462"/>
+      <w:bookmarkStart w:id="2" w:name="_Toc335042462"/>
       <w:r>
         <w:t>Scope</w:t>
       </w:r>
-      <w:bookmarkEnd w:id="1"/>
+      <w:bookmarkEnd w:id="2"/>
     </w:p>
     <w:p>
       <w:r>
@@ -2333,8 +2364,6 @@
       <w:r>
         <w:t xml:space="preserve"> stakeholder information, initial user stories, requirements, proof of concept results, and various research task results.</w:t>
       </w:r>
-      <w:bookmarkStart w:id="2" w:name="_GoBack"/>
-      <w:bookmarkEnd w:id="2"/>
     </w:p>
     <w:p>
       <w:pPr>
@@ -2351,7 +2380,13 @@
     </w:p>
     <w:p>
       <w:r>
-        <w:t xml:space="preserve">To make an interactive Christmas lights animation product.  It will be controllable from an </w:t>
+        <w:t>To make an interactive Christmas lights animation product</w:t>
+      </w:r>
+      <w:r>
+        <w:t xml:space="preserve"> that synchronizes Christmas lights to music</w:t>
+      </w:r>
+      <w:r>
+        <w:t xml:space="preserve">.  It will be controllable from an </w:t>
       </w:r>
       <w:proofErr w:type="spellStart"/>
       <w:r>
@@ -2433,15 +2468,7 @@
     </w:p>
     <w:p>
       <w:r>
-        <w:t xml:space="preserve">Jordan </w:t>
-      </w:r>
-      <w:proofErr w:type="spellStart"/>
-      <w:r>
-        <w:t>Doell</w:t>
-      </w:r>
-      <w:proofErr w:type="spellEnd"/>
-      <w:r>
-        <w:t xml:space="preserve"> and Austin Wentz are the developers and testers.  Austin has been taking charge of the hardware side, and Jordan is handling the </w:t>
+        <w:t xml:space="preserve">Jordan Doell and Austin Wentz are the developers and testers.  Austin has been taking charge of the hardware side, and Jordan is handling the </w:t>
       </w:r>
       <w:proofErr w:type="spellStart"/>
       <w:r>
@@ -2456,41 +2483,15 @@
       <w:pPr>
         <w:pStyle w:val="Heading1"/>
       </w:pPr>
-      <w:bookmarkStart w:id="8" w:name="_Toc335042469"/>
+      <w:bookmarkStart w:id="8" w:name="_Toc335042470"/>
       <w:r>
-        <w:t>Business Need</w:t>
+        <w:t>Requirements and Design Constraints</w:t>
       </w:r>
       <w:bookmarkEnd w:id="8"/>
     </w:p>
     <w:p>
       <w:r>
-        <w:t xml:space="preserve">Use this section to define what business need exist and how this software will meet and/or exceed that business need.  </w:t>
-      </w:r>
-    </w:p>
-    <w:p>
-      <w:pPr>
-        <w:pStyle w:val="Heading1"/>
-      </w:pPr>
-      <w:bookmarkStart w:id="9" w:name="_Toc335042470"/>
-      <w:r>
-        <w:t>Requirements and Design Constraints</w:t>
-      </w:r>
-      <w:bookmarkEnd w:id="9"/>
-    </w:p>
-    <w:p>
-      <w:r>
-        <w:t xml:space="preserve">Use this section to discuss what requirements </w:t>
-      </w:r>
-      <w:proofErr w:type="gramStart"/>
-      <w:r>
-        <w:t>exist</w:t>
-      </w:r>
-      <w:proofErr w:type="gramEnd"/>
-      <w:r>
-        <w:t xml:space="preserve"> that deal with meeting the business need.  These requirements might equate to design constraints which </w:t>
-      </w:r>
-      <w:r>
-        <w:t xml:space="preserve">can take the form of system, network, and/or user constraints.  Examples:  Windows Server only, </w:t>
+        <w:t xml:space="preserve">The XBMC plugin will run on most platforms.  The </w:t>
       </w:r>
       <w:proofErr w:type="spellStart"/>
       <w:r>
@@ -2498,19 +2499,40 @@
       </w:r>
       <w:proofErr w:type="spellEnd"/>
       <w:r>
-        <w:t xml:space="preserve"> only, slow network constraints, or no offline, local storage capabilities.</w:t>
+        <w:t xml:space="preserve"> application will run on most iPhones, </w:t>
+      </w:r>
+      <w:proofErr w:type="spellStart"/>
+      <w:r>
+        <w:t>iPads</w:t>
+      </w:r>
+      <w:proofErr w:type="spellEnd"/>
+      <w:r>
+        <w:t xml:space="preserve">, and iPod Touches.  </w:t>
+      </w:r>
+      <w:r>
+        <w:t xml:space="preserve">  </w:t>
+      </w:r>
+      <w:r>
+        <w:t xml:space="preserve">For the </w:t>
+      </w:r>
+      <w:proofErr w:type="spellStart"/>
+      <w:r>
+        <w:t>iOS</w:t>
+      </w:r>
+      <w:proofErr w:type="spellEnd"/>
+      <w:r>
+        <w:t xml:space="preserve"> app to work, the device must have an internet connection.  Also, the server and machine running XBMC will also need an internet connection.  The server will need a static IP address as well.</w:t>
       </w:r>
     </w:p>
     <w:p>
       <w:pPr>
         <w:pStyle w:val="Heading2"/>
       </w:pPr>
-      <w:bookmarkStart w:id="10" w:name="_Toc335042471"/>
+      <w:bookmarkStart w:id="9" w:name="_Toc335042471"/>
       <w:r>
-        <w:lastRenderedPageBreak/>
         <w:t>System Requirements</w:t>
       </w:r>
-      <w:bookmarkEnd w:id="10"/>
+      <w:bookmarkEnd w:id="9"/>
     </w:p>
     <w:p>
       <w:pPr>
@@ -2540,11 +2562,12 @@
       <w:pPr>
         <w:pStyle w:val="Heading2"/>
       </w:pPr>
-      <w:bookmarkStart w:id="11" w:name="_Toc335042472"/>
+      <w:bookmarkStart w:id="10" w:name="_Toc335042472"/>
       <w:r>
+        <w:lastRenderedPageBreak/>
         <w:t>Network Requirements</w:t>
       </w:r>
-      <w:bookmarkEnd w:id="11"/>
+      <w:bookmarkEnd w:id="10"/>
     </w:p>
     <w:p>
       <w:pPr>
@@ -2562,11 +2585,11 @@
       <w:pPr>
         <w:pStyle w:val="Heading2"/>
       </w:pPr>
-      <w:bookmarkStart w:id="12" w:name="_Toc335042473"/>
+      <w:bookmarkStart w:id="11" w:name="_Toc335042473"/>
       <w:r>
         <w:t>Development Environment Requirements</w:t>
       </w:r>
-      <w:bookmarkEnd w:id="12"/>
+      <w:bookmarkEnd w:id="11"/>
     </w:p>
     <w:p>
       <w:r>
@@ -2581,18 +2604,27 @@
         <w:t xml:space="preserve"> on a Mac.  </w:t>
       </w:r>
       <w:r>
-        <w:t>The development for the hardware is done on the Raspberry Pi board.</w:t>
+        <w:t xml:space="preserve">The development for the hardware is done on </w:t>
+      </w:r>
+      <w:r>
+        <w:t>a Windows pc</w:t>
+      </w:r>
+      <w:r>
+        <w:t>.</w:t>
+      </w:r>
+      <w:r>
+        <w:t xml:space="preserve">  Most platforms should work as long as Python is able to be run on the system.</w:t>
       </w:r>
     </w:p>
     <w:p>
       <w:pPr>
         <w:pStyle w:val="Heading2"/>
       </w:pPr>
-      <w:bookmarkStart w:id="13" w:name="_Toc335042474"/>
+      <w:bookmarkStart w:id="12" w:name="_Toc335042474"/>
       <w:r>
         <w:t>Project Management Methodology</w:t>
       </w:r>
-      <w:bookmarkEnd w:id="13"/>
+      <w:bookmarkEnd w:id="12"/>
     </w:p>
     <w:p>
       <w:r>
@@ -2620,21 +2652,18 @@
       </w:r>
       <w:proofErr w:type="spellEnd"/>
       <w:r>
-        <w:t xml:space="preserve"> is used for managing the backlog.</w:t>
-      </w:r>
-      <w:r>
-        <w:t xml:space="preserve">  All parties should have access to the backlog and sprint reports.  For this project, there will be 6 sprints.  Each sprint is approximately 3 weeks in length.</w:t>
+        <w:t xml:space="preserve"> is used for managing the backlog.  All parties should have access to the backlog and sprint reports.  For this project, there will be 6 sprints.  Each sprint is approximately 3 weeks in length.</w:t>
       </w:r>
     </w:p>
     <w:p>
       <w:pPr>
         <w:pStyle w:val="Heading1"/>
       </w:pPr>
-      <w:bookmarkStart w:id="14" w:name="_Toc335042475"/>
+      <w:bookmarkStart w:id="13" w:name="_Toc335042475"/>
       <w:r>
         <w:t>User Stories</w:t>
       </w:r>
-      <w:bookmarkEnd w:id="14"/>
+      <w:bookmarkEnd w:id="13"/>
     </w:p>
     <w:p>
       <w:r>
@@ -2650,26 +2679,29 @@
       <w:pPr>
         <w:pStyle w:val="Heading2"/>
       </w:pPr>
-      <w:bookmarkStart w:id="15" w:name="_Toc335042476"/>
+      <w:bookmarkStart w:id="14" w:name="_Toc335042476"/>
       <w:r>
         <w:t>User Story #1</w:t>
       </w:r>
-      <w:bookmarkEnd w:id="15"/>
+      <w:bookmarkEnd w:id="14"/>
     </w:p>
     <w:p>
       <w:r>
-        <w:t>The user would like to be able to sync Christmas lights to music and control it with an iPhone.</w:t>
+        <w:t>The user would like to be able to sync Christmas lights to music</w:t>
+      </w:r>
+      <w:r>
+        <w:t>.</w:t>
       </w:r>
     </w:p>
     <w:p>
       <w:pPr>
         <w:pStyle w:val="Heading3"/>
       </w:pPr>
-      <w:bookmarkStart w:id="16" w:name="_Toc335042477"/>
+      <w:bookmarkStart w:id="15" w:name="_Toc335042477"/>
       <w:r>
         <w:t>User Story #1 Breakdown</w:t>
       </w:r>
-      <w:bookmarkEnd w:id="16"/>
+      <w:bookmarkEnd w:id="15"/>
     </w:p>
     <w:p>
       <w:r>
@@ -2680,54 +2712,47 @@
       <w:pPr>
         <w:pStyle w:val="Heading2"/>
       </w:pPr>
-      <w:bookmarkStart w:id="17" w:name="_Toc335042478"/>
+      <w:bookmarkStart w:id="16" w:name="_Toc335042478"/>
       <w:r>
         <w:t>User Story #2</w:t>
+      </w:r>
+      <w:bookmarkEnd w:id="16"/>
+    </w:p>
+    <w:p>
+      <w:r>
+        <w:t>The user would like to control the system on an iPhone</w:t>
+      </w:r>
+      <w:r>
+        <w:t>.</w:t>
+      </w:r>
+    </w:p>
+    <w:p>
+      <w:pPr>
+        <w:pStyle w:val="Heading1"/>
+      </w:pPr>
+      <w:bookmarkStart w:id="17" w:name="_Toc335042480"/>
+      <w:r>
+        <w:t>Research or Proof of Concept Results</w:t>
       </w:r>
       <w:bookmarkEnd w:id="17"/>
     </w:p>
     <w:p>
       <w:r>
-        <w:t>User story #2 discussed.</w:t>
+        <w:t>There has been quite a bit of research involved for this project.  Jordan has not had any previous experience developing an iPhone app</w:t>
       </w:r>
-    </w:p>
-    <w:p>
-      <w:pPr>
-        <w:pStyle w:val="Heading2"/>
-      </w:pPr>
-      <w:bookmarkStart w:id="18" w:name="_Toc335042479"/>
       <w:r>
-        <w:t>User Story #3</w:t>
-      </w:r>
-      <w:bookmarkEnd w:id="18"/>
-    </w:p>
-    <w:p>
-      <w:r>
-        <w:t>User story #3 discussed.</w:t>
-      </w:r>
-    </w:p>
-    <w:p>
-      <w:pPr>
-        <w:pStyle w:val="Heading1"/>
-      </w:pPr>
-      <w:bookmarkStart w:id="19" w:name="_Toc335042480"/>
-      <w:r>
-        <w:lastRenderedPageBreak/>
-        <w:t>Research or Proof of Concept Results</w:t>
-      </w:r>
-      <w:bookmarkEnd w:id="19"/>
-    </w:p>
-    <w:p>
-      <w:r>
-        <w:t xml:space="preserve">There has been quite a bit of research involved for this project.  Jordan has not had any previous experience developing an iPhone app, so has been going through a podcast on </w:t>
+        <w:t xml:space="preserve">.  So, he has gone through several podcasts and examples to learn Objective-C programming and using the </w:t>
       </w:r>
       <w:proofErr w:type="spellStart"/>
       <w:r>
-        <w:t>iOS</w:t>
+        <w:t>XCode</w:t>
       </w:r>
       <w:proofErr w:type="spellEnd"/>
       <w:r>
-        <w:t xml:space="preserve"> development.  Austin has had to research different SSR’s and controllers and how to solder them together.  Also, he has had to learn about using the Raspberry Pi board, along with controlling the lights with software.</w:t>
+        <w:t xml:space="preserve"> IDE</w:t>
+      </w:r>
+      <w:r>
+        <w:t>.  Austin has had to research different SSR’s and controllers and how to solder them together.  Also, he has had to learn about using the Raspberry Pi board, along with controlling the lights with software.</w:t>
       </w:r>
     </w:p>
     <w:p>
@@ -2754,12 +2779,12 @@
       <w:pPr>
         <w:pStyle w:val="AppendixHeading1"/>
       </w:pPr>
-      <w:bookmarkStart w:id="20" w:name="_Toc335042481"/>
+      <w:bookmarkStart w:id="18" w:name="_Toc335042481"/>
       <w:r>
         <w:lastRenderedPageBreak/>
         <w:t>Supporting Material</w:t>
       </w:r>
-      <w:bookmarkEnd w:id="20"/>
+      <w:bookmarkEnd w:id="18"/>
     </w:p>
     <w:p>
       <w:r>
@@ -2825,7 +2850,7 @@
       <w:rPr>
         <w:noProof/>
       </w:rPr>
-      <w:t>3</w:t>
+      <w:t>2</w:t>
     </w:r>
     <w:r>
       <w:rPr>
@@ -9656,7 +9681,7 @@
 </file>
 
 <file path=customXml/itemProps1.xml><?xml version="1.0" encoding="utf-8"?>
-<ds:datastoreItem xmlns:ds="http://schemas.openxmlformats.org/officeDocument/2006/customXml" ds:itemID="{AEA95753-41F7-4F7F-8D23-DEB52C3E28A6}">
+<ds:datastoreItem xmlns:ds="http://schemas.openxmlformats.org/officeDocument/2006/customXml" ds:itemID="{8B49B261-02AA-4DA2-A56A-DB02F076D956}">
   <ds:schemaRefs>
     <ds:schemaRef ds:uri="http://schemas.openxmlformats.org/officeDocument/2006/bibliography"/>
   </ds:schemaRefs>

--- a/src/SystemRequirementsDocument.docx
+++ b/src/SystemRequirementsDocument.docx
@@ -2,10 +2,7 @@
 <file path=word/document.xml><?xml version="1.0" encoding="utf-8"?>
 <w:document xmlns:wpc="http://schemas.microsoft.com/office/word/2010/wordprocessingCanvas" xmlns:mc="http://schemas.openxmlformats.org/markup-compatibility/2006" xmlns:o="urn:schemas-microsoft-com:office:office" xmlns:r="http://schemas.openxmlformats.org/officeDocument/2006/relationships" xmlns:m="http://schemas.openxmlformats.org/officeDocument/2006/math" xmlns:v="urn:schemas-microsoft-com:vml" xmlns:wp14="http://schemas.microsoft.com/office/word/2010/wordprocessingDrawing" xmlns:wp="http://schemas.openxmlformats.org/drawingml/2006/wordprocessingDrawing" xmlns:w10="urn:schemas-microsoft-com:office:word" xmlns:w="http://schemas.openxmlformats.org/wordprocessingml/2006/main" xmlns:w14="http://schemas.microsoft.com/office/word/2010/wordml" xmlns:wpg="http://schemas.microsoft.com/office/word/2010/wordprocessingGroup" xmlns:wpi="http://schemas.microsoft.com/office/word/2010/wordprocessingInk" xmlns:wne="http://schemas.microsoft.com/office/word/2006/wordml" xmlns:wps="http://schemas.microsoft.com/office/word/2010/wordprocessingShape" mc:Ignorable="w14 wp14">
   <w:body>
-    <w:p>
-      <w:bookmarkStart w:id="0" w:name="_GoBack"/>
-      <w:bookmarkEnd w:id="0"/>
-    </w:p>
+    <w:p/>
     <w:p/>
     <w:p/>
     <w:p/>
@@ -2713,256 +2710,192 @@
       <w:pPr>
         <w:pStyle w:val="Heading1"/>
       </w:pPr>
-      <w:bookmarkStart w:id="1" w:name="_Toc354488447"/>
+      <w:bookmarkStart w:id="0" w:name="_Toc354488447"/>
       <w:r>
         <w:lastRenderedPageBreak/>
         <w:t>Overview</w:t>
       </w:r>
+      <w:bookmarkEnd w:id="0"/>
+    </w:p>
+    <w:p>
+      <w:r>
+        <w:t>This document will give the reader a good background of knowledge of the requirements and other various details about the Christmas Lights Animation Project.</w:t>
+      </w:r>
+      <w:r>
+        <w:t xml:space="preserve">  This document is a living document, meaning that it will be added to and revised throughout this project.</w:t>
+      </w:r>
+    </w:p>
+    <w:p>
+      <w:pPr>
+        <w:pStyle w:val="Heading2"/>
+      </w:pPr>
+      <w:bookmarkStart w:id="1" w:name="_Toc354488448"/>
+      <w:r>
+        <w:t>Scope</w:t>
+      </w:r>
       <w:bookmarkEnd w:id="1"/>
     </w:p>
     <w:p>
       <w:r>
-        <w:t>This document will give the reader a good background of knowledge of the requirements and other various details about the Christmas Lights Animation Project.</w:t>
-      </w:r>
-      <w:r>
-        <w:t xml:space="preserve">  This document is a living document, meaning that it will be added to and revised throughout this project.</w:t>
+        <w:t>This document contain</w:t>
+      </w:r>
+      <w:r>
+        <w:t>s</w:t>
+      </w:r>
+      <w:r>
+        <w:t xml:space="preserve"> stakeholder information, initial user stories, requirements, proof of concept results, and various research task results.</w:t>
       </w:r>
     </w:p>
     <w:p>
       <w:pPr>
         <w:pStyle w:val="Heading2"/>
       </w:pPr>
-      <w:bookmarkStart w:id="2" w:name="_Toc354488448"/>
-      <w:r>
-        <w:t>Scope</w:t>
+      <w:bookmarkStart w:id="2" w:name="_Toc354488449"/>
+      <w:r>
+        <w:t>Pu</w:t>
+      </w:r>
+      <w:r>
+        <w:t>rpose of the System</w:t>
       </w:r>
       <w:bookmarkEnd w:id="2"/>
     </w:p>
     <w:p>
       <w:r>
-        <w:t>This document contain</w:t>
-      </w:r>
-      <w:r>
-        <w:t>s</w:t>
-      </w:r>
-      <w:r>
-        <w:t xml:space="preserve"> stakeholder information, initial user stories, requirements, proof of concept results, and various research task results.</w:t>
+        <w:t>To make an interactive Christmas lights animation product</w:t>
+      </w:r>
+      <w:r>
+        <w:t xml:space="preserve"> that synchronizes Christmas lights to music</w:t>
+      </w:r>
+      <w:r>
+        <w:t>.  It will be controllable from an iOS device.</w:t>
       </w:r>
     </w:p>
     <w:p>
       <w:pPr>
         <w:pStyle w:val="Heading2"/>
       </w:pPr>
-      <w:bookmarkStart w:id="3" w:name="_Toc354488449"/>
-      <w:r>
-        <w:t>Pu</w:t>
-      </w:r>
-      <w:r>
-        <w:t>rpose of the System</w:t>
+      <w:bookmarkStart w:id="3" w:name="_Toc354488450"/>
+      <w:r>
+        <w:t>Project Description</w:t>
       </w:r>
       <w:bookmarkEnd w:id="3"/>
     </w:p>
     <w:p>
       <w:r>
-        <w:t>To make an interactive Christmas lights animation product</w:t>
-      </w:r>
-      <w:r>
-        <w:t xml:space="preserve"> that synchronizes Christmas lights to music</w:t>
-      </w:r>
-      <w:r>
-        <w:t xml:space="preserve">.  It will be controllable from an </w:t>
-      </w:r>
-      <w:proofErr w:type="spellStart"/>
-      <w:r>
-        <w:t>iOS</w:t>
-      </w:r>
-      <w:proofErr w:type="spellEnd"/>
-      <w:r>
-        <w:t xml:space="preserve"> device.</w:t>
+        <w:t>Use an embedded Linux single board computer such as a Raspberry Pi ($35) or BeagleBone ($89) as the Christmas light's controller. Both boards have a complete software development environment on them to write the controller code in C++ or Python. Same hardware as before, with the addition of circuits that are able to switch 120VAC. An 8 channel switch that can be controlled via GPIO pins is available on the internet for about $20-$30. The simple version will merely switch lights on and off according to some predefined sequence. A more advanced version will allow the lights to be synchronized to music. In this case, the smartphone controller is more likely a PC/Mac running a MIDI sequencer. (Google “MIDI”) Each light could be represented as a specific MIDI note. Your Linux board then looks like a MIDI instrument to the sequencer. You use the sequencer software to “program” the light show.</w:t>
+      </w:r>
+    </w:p>
+    <w:p>
+      <w:pPr>
+        <w:pStyle w:val="Heading1"/>
+      </w:pPr>
+      <w:bookmarkStart w:id="4" w:name="_Toc354488451"/>
+      <w:r>
+        <w:t>Stakeholder Information</w:t>
+      </w:r>
+      <w:bookmarkEnd w:id="4"/>
+    </w:p>
+    <w:p>
+      <w:r>
+        <w:t>L-3 is the main sponsor of the project, with June Knight being the contact.</w:t>
       </w:r>
     </w:p>
     <w:p>
       <w:pPr>
         <w:pStyle w:val="Heading2"/>
       </w:pPr>
-      <w:bookmarkStart w:id="4" w:name="_Toc354488450"/>
-      <w:r>
-        <w:t>Project Description</w:t>
-      </w:r>
-      <w:bookmarkEnd w:id="4"/>
-    </w:p>
-    <w:p>
-      <w:r>
-        <w:t xml:space="preserve">Use an embedded Linux single board computer such as a Raspberry Pi ($35) or </w:t>
-      </w:r>
-      <w:proofErr w:type="spellStart"/>
-      <w:r>
-        <w:t>BeagleBone</w:t>
-      </w:r>
-      <w:proofErr w:type="spellEnd"/>
-      <w:r>
-        <w:t xml:space="preserve"> ($89) as the Christmas light's controller. Both boards have a complete software development environment on them to write the controller code in C++ or Python. </w:t>
-      </w:r>
-      <w:proofErr w:type="gramStart"/>
-      <w:r>
-        <w:t>Same hardware as before, with the addition of circuits that are able to switch 120VAC.</w:t>
-      </w:r>
-      <w:proofErr w:type="gramEnd"/>
-      <w:r>
-        <w:t xml:space="preserve"> An 8 channel switch that can be controlled via GPIO pins is available on the internet for about $20-$30. The simple version will merely switch lights on and off according to some predefined sequence. A more advanced version will allow the lights to be synchronized to music. In this case, the smartphone controller is more likely a PC/Mac running a MIDI sequencer. (Google “MIDI”) Each light could be represented as a specific MIDI note. Your Linux board then looks like a MIDI instrument to the sequencer. You use the sequencer software to “program” the light show.</w:t>
+      <w:bookmarkStart w:id="5" w:name="_Toc354488452"/>
+      <w:r>
+        <w:t>Customer or End User</w:t>
+      </w:r>
+      <w:r>
+        <w:t xml:space="preserve"> (Product Owner)</w:t>
+      </w:r>
+      <w:bookmarkEnd w:id="5"/>
+    </w:p>
+    <w:p>
+      <w:r>
+        <w:t xml:space="preserve">The customer is June Knight of L-3 Communications, who will own all I.P.  </w:t>
+      </w:r>
+    </w:p>
+    <w:p>
+      <w:pPr>
+        <w:pStyle w:val="Heading2"/>
+      </w:pPr>
+      <w:bookmarkStart w:id="6" w:name="_Toc354488453"/>
+      <w:r>
+        <w:t>Management or Instructor</w:t>
+      </w:r>
+      <w:r>
+        <w:t xml:space="preserve"> (Scrum Master)</w:t>
+      </w:r>
+      <w:bookmarkEnd w:id="6"/>
+    </w:p>
+    <w:p>
+      <w:r>
+        <w:t>Dr. McGough will act as Scrum Master for our project.  We have sprints in 3 week cycles, with weekly meetings scheduled.</w:t>
+      </w:r>
+    </w:p>
+    <w:p>
+      <w:pPr>
+        <w:pStyle w:val="Heading2"/>
+      </w:pPr>
+      <w:bookmarkStart w:id="7" w:name="_Toc354488454"/>
+      <w:r>
+        <w:t>Developers | Testers</w:t>
+      </w:r>
+      <w:bookmarkEnd w:id="7"/>
+    </w:p>
+    <w:p>
+      <w:r>
+        <w:t>Jordan Doell and Austin Wentz are the developers and testers.  Austin has been taking charge of the hardware side, and Jordan is handling the iOS application.</w:t>
+      </w:r>
+    </w:p>
+    <w:p>
+      <w:pPr>
+        <w:ind w:firstLine="360"/>
+      </w:pPr>
+      <w:r>
+        <w:br w:type="page"/>
       </w:r>
     </w:p>
     <w:p>
       <w:pPr>
         <w:pStyle w:val="Heading1"/>
       </w:pPr>
-      <w:bookmarkStart w:id="5" w:name="_Toc354488451"/>
-      <w:r>
-        <w:t>Stakeholder Information</w:t>
-      </w:r>
-      <w:bookmarkEnd w:id="5"/>
-    </w:p>
-    <w:p>
-      <w:r>
-        <w:t>L-3 is the main sponsor of the project, with June Knight being the contact.</w:t>
-      </w:r>
-    </w:p>
-    <w:p>
-      <w:pPr>
-        <w:pStyle w:val="Heading2"/>
-      </w:pPr>
-      <w:bookmarkStart w:id="6" w:name="_Toc354488452"/>
-      <w:r>
-        <w:t>Customer or End User</w:t>
-      </w:r>
-      <w:r>
-        <w:t xml:space="preserve"> (Product Owner)</w:t>
-      </w:r>
-      <w:bookmarkEnd w:id="6"/>
-    </w:p>
-    <w:p>
-      <w:r>
-        <w:t xml:space="preserve">The customer is June Knight of L-3 Communications, who will own all I.P.  </w:t>
-      </w:r>
-    </w:p>
-    <w:p>
-      <w:pPr>
-        <w:pStyle w:val="Heading2"/>
-      </w:pPr>
-      <w:bookmarkStart w:id="7" w:name="_Toc354488453"/>
-      <w:r>
-        <w:t>Management or Instructor</w:t>
-      </w:r>
-      <w:r>
-        <w:t xml:space="preserve"> (Scrum Master)</w:t>
-      </w:r>
-      <w:bookmarkEnd w:id="7"/>
-    </w:p>
-    <w:p>
-      <w:r>
-        <w:t xml:space="preserve">Dr. </w:t>
-      </w:r>
-      <w:proofErr w:type="spellStart"/>
-      <w:r>
-        <w:t>McGough</w:t>
-      </w:r>
-      <w:proofErr w:type="spellEnd"/>
-      <w:r>
-        <w:t xml:space="preserve"> will act as Scrum Master for our project.  We have sprints in 3 week cycles, with weekly meetings scheduled.</w:t>
-      </w:r>
-    </w:p>
-    <w:p>
-      <w:pPr>
-        <w:pStyle w:val="Heading2"/>
-      </w:pPr>
-      <w:bookmarkStart w:id="8" w:name="_Toc354488454"/>
-      <w:r>
-        <w:t>Developers | Testers</w:t>
-      </w:r>
-      <w:bookmarkEnd w:id="8"/>
-    </w:p>
-    <w:p>
-      <w:r>
-        <w:t xml:space="preserve">Jordan Doell and Austin Wentz are the developers and testers.  Austin has been taking charge of the hardware side, and Jordan is handling the </w:t>
-      </w:r>
-      <w:proofErr w:type="spellStart"/>
-      <w:r>
-        <w:t>iOS</w:t>
-      </w:r>
-      <w:proofErr w:type="spellEnd"/>
-      <w:r>
-        <w:t xml:space="preserve"> application.</w:t>
-      </w:r>
-    </w:p>
-    <w:p>
-      <w:pPr>
-        <w:ind w:firstLine="360"/>
-      </w:pPr>
-      <w:r>
-        <w:br w:type="page"/>
-      </w:r>
-    </w:p>
-    <w:p>
-      <w:pPr>
-        <w:pStyle w:val="Heading1"/>
-      </w:pPr>
-      <w:bookmarkStart w:id="9" w:name="_Toc354488455"/>
+      <w:bookmarkStart w:id="8" w:name="_Toc354488455"/>
       <w:r>
         <w:lastRenderedPageBreak/>
         <w:t>Requirements and Design Constraints</w:t>
       </w:r>
+      <w:bookmarkEnd w:id="8"/>
+    </w:p>
+    <w:p>
+      <w:r>
+        <w:t>The XBMC plugin will run on most platforms</w:t>
+      </w:r>
+      <w:r>
+        <w:t>, including Linux, Mac OSX, and Windows</w:t>
+      </w:r>
+      <w:r>
+        <w:t xml:space="preserve">.  The iOS application will run on most iPhones, iPads, and iPod Touches.  </w:t>
+      </w:r>
+      <w:r>
+        <w:t xml:space="preserve">  </w:t>
+      </w:r>
+      <w:r>
+        <w:t>For the iOS app to work, the device must have an internet connection.  Also, the server and machine running XBMC will also need an internet connection.  The server will need a static IP address as well.</w:t>
+      </w:r>
+    </w:p>
+    <w:p>
+      <w:pPr>
+        <w:pStyle w:val="Heading2"/>
+      </w:pPr>
+      <w:bookmarkStart w:id="9" w:name="_Toc354488456"/>
+      <w:r>
+        <w:t>System Requirements</w:t>
+      </w:r>
       <w:bookmarkEnd w:id="9"/>
-    </w:p>
-    <w:p>
-      <w:r>
-        <w:t>The XBMC plugin will run on most platforms</w:t>
-      </w:r>
-      <w:r>
-        <w:t>, including Linux, Mac OSX, and Windows</w:t>
-      </w:r>
-      <w:r>
-        <w:t xml:space="preserve">.  The </w:t>
-      </w:r>
-      <w:proofErr w:type="spellStart"/>
-      <w:r>
-        <w:t>iOS</w:t>
-      </w:r>
-      <w:proofErr w:type="spellEnd"/>
-      <w:r>
-        <w:t xml:space="preserve"> application will run on most iPhones, </w:t>
-      </w:r>
-      <w:proofErr w:type="spellStart"/>
-      <w:r>
-        <w:t>iPads</w:t>
-      </w:r>
-      <w:proofErr w:type="spellEnd"/>
-      <w:r>
-        <w:t xml:space="preserve">, and iPod Touches.  </w:t>
-      </w:r>
-      <w:r>
-        <w:t xml:space="preserve">  </w:t>
-      </w:r>
-      <w:r>
-        <w:t xml:space="preserve">For the </w:t>
-      </w:r>
-      <w:proofErr w:type="spellStart"/>
-      <w:r>
-        <w:t>iOS</w:t>
-      </w:r>
-      <w:proofErr w:type="spellEnd"/>
-      <w:r>
-        <w:t xml:space="preserve"> app to work, the device must have an internet connection.  Also, the server and machine running XBMC will also need an internet connection.  The server will need a static IP address as well.</w:t>
-      </w:r>
-    </w:p>
-    <w:p>
-      <w:pPr>
-        <w:pStyle w:val="Heading2"/>
-      </w:pPr>
-      <w:bookmarkStart w:id="10" w:name="_Toc354488456"/>
-      <w:r>
-        <w:t>System Requirements</w:t>
-      </w:r>
-      <w:bookmarkEnd w:id="10"/>
     </w:p>
     <w:p>
       <w:pPr>
@@ -2992,11 +2925,11 @@
       <w:pPr>
         <w:pStyle w:val="Heading2"/>
       </w:pPr>
-      <w:bookmarkStart w:id="11" w:name="_Toc354488457"/>
+      <w:bookmarkStart w:id="10" w:name="_Toc354488457"/>
       <w:r>
         <w:t>Network Requirements</w:t>
       </w:r>
-      <w:bookmarkEnd w:id="11"/>
+      <w:bookmarkEnd w:id="10"/>
     </w:p>
     <w:p>
       <w:pPr>
@@ -3014,85 +2947,45 @@
       <w:pPr>
         <w:pStyle w:val="Heading2"/>
       </w:pPr>
-      <w:bookmarkStart w:id="12" w:name="_Toc354488458"/>
+      <w:bookmarkStart w:id="11" w:name="_Toc354488458"/>
       <w:r>
         <w:t>Development Environment Requirements</w:t>
       </w:r>
+      <w:bookmarkEnd w:id="11"/>
+    </w:p>
+    <w:p>
+      <w:r>
+        <w:t xml:space="preserve">Development for the iPhone app is done in XCode on a Mac.  </w:t>
+      </w:r>
+      <w:r>
+        <w:t xml:space="preserve">The development for the hardware is done on </w:t>
+      </w:r>
+      <w:r>
+        <w:t>a Windows pc</w:t>
+      </w:r>
+      <w:r>
+        <w:t>.</w:t>
+      </w:r>
+      <w:r>
+        <w:t xml:space="preserve">  Most platforms should work as long as Python is able to be run on the system.</w:t>
+      </w:r>
+    </w:p>
+    <w:p>
+      <w:pPr>
+        <w:pStyle w:val="Heading2"/>
+      </w:pPr>
+      <w:bookmarkStart w:id="12" w:name="_Toc354488459"/>
+      <w:r>
+        <w:t>Project Management Methodology</w:t>
+      </w:r>
       <w:bookmarkEnd w:id="12"/>
     </w:p>
     <w:p>
       <w:r>
-        <w:t xml:space="preserve">Development for the iPhone app is done in </w:t>
-      </w:r>
-      <w:proofErr w:type="spellStart"/>
-      <w:r>
-        <w:t>XCode</w:t>
-      </w:r>
-      <w:proofErr w:type="spellEnd"/>
-      <w:r>
-        <w:t xml:space="preserve"> on a Mac.  </w:t>
-      </w:r>
-      <w:r>
-        <w:t xml:space="preserve">The development for the hardware is done on </w:t>
-      </w:r>
-      <w:r>
-        <w:t>a Windows pc</w:t>
-      </w:r>
-      <w:r>
-        <w:t>.</w:t>
-      </w:r>
-      <w:r>
-        <w:t xml:space="preserve">  Most platforms should work as long as Python is able to be run on the system.</w:t>
-      </w:r>
-    </w:p>
-    <w:p>
-      <w:pPr>
-        <w:pStyle w:val="Heading2"/>
-      </w:pPr>
-      <w:bookmarkStart w:id="13" w:name="_Toc354488459"/>
-      <w:r>
-        <w:t>Project Management Methodology</w:t>
-      </w:r>
-      <w:bookmarkEnd w:id="13"/>
-    </w:p>
-    <w:p>
-      <w:r>
-        <w:t xml:space="preserve">The project is managed using the </w:t>
-      </w:r>
-      <w:proofErr w:type="gramStart"/>
-      <w:r>
-        <w:t>Agile</w:t>
-      </w:r>
-      <w:proofErr w:type="gramEnd"/>
-      <w:r>
-        <w:t xml:space="preserve"> methodology Scrum.  The Scrum Master is Dr. Jeff </w:t>
-      </w:r>
-      <w:proofErr w:type="spellStart"/>
-      <w:r>
-        <w:t>McGough</w:t>
-      </w:r>
-      <w:proofErr w:type="spellEnd"/>
-      <w:r>
-        <w:t xml:space="preserve">.  Sprints are 3 weeks in length and weekly meetings are held.  </w:t>
-      </w:r>
-      <w:proofErr w:type="spellStart"/>
-      <w:r>
-        <w:t>Trello</w:t>
-      </w:r>
-      <w:proofErr w:type="spellEnd"/>
-      <w:r>
-        <w:t xml:space="preserve"> is used for managing the backlog.  All parties should have access to the backlog and sprint reports.  For this project, there will be 6 sprints.  Each sprint is approximately 3 weeks in length.</w:t>
-      </w:r>
-      <w:r>
-        <w:t xml:space="preserve">  All code and documents will be uploaded to the </w:t>
-      </w:r>
-      <w:proofErr w:type="spellStart"/>
-      <w:r>
-        <w:t>Github</w:t>
-      </w:r>
-      <w:proofErr w:type="spellEnd"/>
-      <w:r>
-        <w:t xml:space="preserve"> repository.</w:t>
+        <w:t>The project is managed using the Agile methodology Scrum.  The Scrum Master is Dr. Jeff McGough.  Sprints are 3 weeks in length and weekly meetings are held.  Trello is used for managing the backlog.  All parties should have access to the backlog and sprint reports.  For this project, there will be 6 sprints.  Each sprint is approximately 3 weeks in length.</w:t>
+      </w:r>
+      <w:r>
+        <w:t xml:space="preserve">  All code and documents will be uploaded to the Github repository.</w:t>
       </w:r>
     </w:p>
     <w:p>
@@ -3107,157 +3000,127 @@
       <w:pPr>
         <w:pStyle w:val="Heading1"/>
       </w:pPr>
-      <w:bookmarkStart w:id="14" w:name="_Toc354488460"/>
+      <w:bookmarkStart w:id="13" w:name="_Toc354488460"/>
       <w:r>
         <w:lastRenderedPageBreak/>
         <w:t>User Stories</w:t>
       </w:r>
+      <w:bookmarkEnd w:id="13"/>
+    </w:p>
+    <w:p>
+      <w:r>
+        <w:t>The following are the user s</w:t>
+      </w:r>
+      <w:r>
+        <w:t>tories for our project.  These</w:t>
+      </w:r>
+      <w:r>
+        <w:t xml:space="preserve"> are the non-technical descriptions that our system should be able to.</w:t>
+      </w:r>
+    </w:p>
+    <w:p>
+      <w:pPr>
+        <w:pStyle w:val="Heading2"/>
+      </w:pPr>
+      <w:bookmarkStart w:id="14" w:name="_Toc354488461"/>
+      <w:r>
+        <w:t>User Story #1</w:t>
+      </w:r>
       <w:bookmarkEnd w:id="14"/>
     </w:p>
     <w:p>
       <w:r>
-        <w:t>The following are the user stories for our project.  They are the non-technical descriptions that our system should be able to.</w:t>
+        <w:t>The user would like to be able to sync Christmas lights to music</w:t>
+      </w:r>
+      <w:r>
+        <w:t>.</w:t>
       </w:r>
     </w:p>
     <w:p>
       <w:pPr>
         <w:pStyle w:val="Heading2"/>
       </w:pPr>
-      <w:bookmarkStart w:id="15" w:name="_Toc354488461"/>
-      <w:r>
-        <w:t>User Story #1</w:t>
+      <w:bookmarkStart w:id="15" w:name="_Toc354488462"/>
+      <w:r>
+        <w:t>User Story #2</w:t>
       </w:r>
       <w:bookmarkEnd w:id="15"/>
     </w:p>
     <w:p>
       <w:r>
-        <w:t>The user would like to be able to sync Christmas lights to music</w:t>
-      </w:r>
-      <w:r>
-        <w:t>.</w:t>
+        <w:t>The user would like to control the system on an iPhone.</w:t>
       </w:r>
     </w:p>
     <w:p>
       <w:pPr>
         <w:pStyle w:val="Heading2"/>
       </w:pPr>
-      <w:bookmarkStart w:id="16" w:name="_Toc354488462"/>
-      <w:r>
-        <w:t>User Story #2</w:t>
+      <w:bookmarkStart w:id="16" w:name="_Toc354488463"/>
+      <w:r>
+        <w:t>User Story #</w:t>
+      </w:r>
+      <w:r>
+        <w:t>3</w:t>
       </w:r>
       <w:bookmarkEnd w:id="16"/>
     </w:p>
     <w:p>
       <w:r>
-        <w:t>The user would like to control the system on an iPhone.</w:t>
+        <w:t>The user would like to control the system from anywhere with an internet connection.</w:t>
+      </w:r>
+    </w:p>
+    <w:p>
+      <w:pPr>
+        <w:pStyle w:val="Heading1"/>
+      </w:pPr>
+      <w:bookmarkStart w:id="17" w:name="_Toc354488464"/>
+      <w:r>
+        <w:t>Research or Proof of Concept Results</w:t>
+      </w:r>
+      <w:bookmarkEnd w:id="17"/>
+    </w:p>
+    <w:p>
+      <w:r>
+        <w:t xml:space="preserve">The following sections show our research activities, and provide our proof of concept results from the project.  </w:t>
       </w:r>
     </w:p>
     <w:p>
       <w:pPr>
         <w:pStyle w:val="Heading2"/>
       </w:pPr>
-      <w:bookmarkStart w:id="17" w:name="_Toc354488463"/>
-      <w:r>
-        <w:t>User Story #</w:t>
-      </w:r>
-      <w:r>
-        <w:t>3</w:t>
-      </w:r>
-      <w:bookmarkEnd w:id="17"/>
-    </w:p>
-    <w:p>
-      <w:r>
-        <w:t>The user would like to control the system from anywhere with an internet connection.</w:t>
-      </w:r>
-    </w:p>
-    <w:p>
-      <w:pPr>
-        <w:pStyle w:val="Heading1"/>
-      </w:pPr>
-      <w:bookmarkStart w:id="18" w:name="_Toc354488464"/>
-      <w:r>
-        <w:t>Research or Proof of Concept Results</w:t>
+      <w:bookmarkStart w:id="18" w:name="_Toc354488465"/>
+      <w:r>
+        <w:t>Research</w:t>
       </w:r>
       <w:bookmarkEnd w:id="18"/>
     </w:p>
     <w:p>
       <w:r>
-        <w:t xml:space="preserve">The following sections show our research activities, and provide our proof of concept results from the project.  </w:t>
-      </w:r>
-    </w:p>
-    <w:p>
-      <w:pPr>
-        <w:pStyle w:val="Heading2"/>
-      </w:pPr>
-      <w:bookmarkStart w:id="19" w:name="_Toc354488465"/>
-      <w:r>
-        <w:t>Research</w:t>
+        <w:t>There has been quite a bit of research involved for this project.  Jordan has not had any previous experience developing an iPhone app</w:t>
+      </w:r>
+      <w:r>
+        <w:t>.  So, he has gone through several podcasts and examples to learn Objective-C programming and using the XCode IDE</w:t>
+      </w:r>
+      <w:r>
+        <w:t>.  Austin has had to research different SSR’s and controllers and how to solder them together.  Also, he has had to learn about using the Raspberry Pi board, along with controlling the lights with software.</w:t>
+      </w:r>
+    </w:p>
+    <w:p>
+      <w:pPr>
+        <w:pStyle w:val="Heading3"/>
+      </w:pPr>
+      <w:bookmarkStart w:id="19" w:name="_Toc354488466"/>
+      <w:r>
+        <w:t>iOS Application Research</w:t>
       </w:r>
       <w:bookmarkEnd w:id="19"/>
     </w:p>
     <w:p>
       <w:r>
-        <w:t>There has been quite a bit of research involved for this project.  Jordan has not had any previous experience developing an iPhone app</w:t>
-      </w:r>
-      <w:r>
-        <w:t xml:space="preserve">.  So, he has gone through several podcasts and examples to learn Objective-C programming and using the </w:t>
-      </w:r>
-      <w:proofErr w:type="spellStart"/>
-      <w:r>
-        <w:t>XCode</w:t>
-      </w:r>
-      <w:proofErr w:type="spellEnd"/>
-      <w:r>
-        <w:t xml:space="preserve"> IDE</w:t>
-      </w:r>
-      <w:r>
-        <w:t>.  Austin has had to research different SSR’s and controllers and how to solder them together.  Also, he has had to learn about using the Raspberry Pi board, along with controlling the lights with software.</w:t>
-      </w:r>
-    </w:p>
-    <w:p>
-      <w:pPr>
-        <w:pStyle w:val="Heading3"/>
-      </w:pPr>
-      <w:bookmarkStart w:id="20" w:name="_Toc354488466"/>
-      <w:proofErr w:type="spellStart"/>
-      <w:proofErr w:type="gramStart"/>
-      <w:r>
-        <w:t>iOS</w:t>
-      </w:r>
-      <w:proofErr w:type="spellEnd"/>
-      <w:proofErr w:type="gramEnd"/>
-      <w:r>
-        <w:t xml:space="preserve"> Application Research</w:t>
-      </w:r>
-      <w:bookmarkEnd w:id="20"/>
-    </w:p>
-    <w:p>
-      <w:r>
-        <w:t xml:space="preserve">For learning </w:t>
-      </w:r>
-      <w:proofErr w:type="spellStart"/>
-      <w:r>
-        <w:t>iOS</w:t>
-      </w:r>
-      <w:proofErr w:type="spellEnd"/>
-      <w:r>
-        <w:t xml:space="preserve"> programming, Jordan went through a podcast on iPhone and </w:t>
-      </w:r>
-      <w:proofErr w:type="spellStart"/>
-      <w:r>
-        <w:t>iPad</w:t>
-      </w:r>
-      <w:proofErr w:type="spellEnd"/>
-      <w:r>
-        <w:t xml:space="preserve"> application development.  The podcast was available on iTunes for free in the iTunes U section.  The course was titled “</w:t>
-      </w:r>
-      <w:proofErr w:type="spellStart"/>
-      <w:r>
-        <w:t>iPad</w:t>
-      </w:r>
-      <w:proofErr w:type="spellEnd"/>
-      <w:r>
-        <w:t xml:space="preserve"> and iPhone App Development (Fall 2011)</w:t>
+        <w:t>For learning iOS programming, Jordan went through a podcast on iPhone and iPad application development.  The podcast was available on iTunes for free in the iTunes U section.  The course was titled “</w:t>
+      </w:r>
+      <w:r>
+        <w:t>iPad and iPhone App Development (Fall 2011)</w:t>
       </w:r>
       <w:r>
         <w:t xml:space="preserve">.”  </w:t>
@@ -3279,53 +3142,13 @@
     <w:p/>
     <w:p>
       <w:r>
-        <w:t xml:space="preserve">Also, multiple online resources and tutorials were used for working with </w:t>
-      </w:r>
-      <w:proofErr w:type="spellStart"/>
-      <w:r>
-        <w:t>XCode</w:t>
-      </w:r>
-      <w:proofErr w:type="spellEnd"/>
-      <w:r>
-        <w:t xml:space="preserve"> and other general as</w:t>
-      </w:r>
-      <w:r>
-        <w:t xml:space="preserve">pects of </w:t>
-      </w:r>
-      <w:proofErr w:type="spellStart"/>
-      <w:r>
-        <w:t>iOS</w:t>
-      </w:r>
-      <w:proofErr w:type="spellEnd"/>
-      <w:r>
-        <w:t xml:space="preserve"> programming.  James </w:t>
-      </w:r>
-      <w:proofErr w:type="spellStart"/>
-      <w:r>
-        <w:t>Wie</w:t>
-      </w:r>
-      <w:r>
-        <w:t>gand</w:t>
-      </w:r>
-      <w:proofErr w:type="spellEnd"/>
-      <w:r>
-        <w:t xml:space="preserve"> was also a huge help with the app.  He sat down with me and Josh </w:t>
-      </w:r>
-      <w:proofErr w:type="spellStart"/>
-      <w:r>
-        <w:t>Kinkade</w:t>
-      </w:r>
-      <w:proofErr w:type="spellEnd"/>
-      <w:r>
-        <w:t xml:space="preserve"> and </w:t>
-      </w:r>
-      <w:proofErr w:type="gramStart"/>
-      <w:r>
-        <w:t>lead</w:t>
-      </w:r>
-      <w:proofErr w:type="gramEnd"/>
-      <w:r>
-        <w:t xml:space="preserve"> us through some example apps.  </w:t>
+        <w:t>Also, multiple online resources and tutorials were used for working with XCode and other general as</w:t>
+      </w:r>
+      <w:r>
+        <w:t>pects of iOS programming.  James Wie</w:t>
+      </w:r>
+      <w:r>
+        <w:t xml:space="preserve">gand was also a huge help with the app.  He sat down with me and Josh Kinkade and lead us through some example apps.  </w:t>
       </w:r>
       <w:r>
         <w:t xml:space="preserve">He also made a general networking framework that was initially intended to be used as a guideline framework for our application.  However, after a few issues getting things connected and put together, I felt I had gained enough knowledge to </w:t>
@@ -3341,11 +3164,11 @@
       <w:pPr>
         <w:pStyle w:val="Heading2"/>
       </w:pPr>
-      <w:bookmarkStart w:id="21" w:name="_Toc354488467"/>
+      <w:bookmarkStart w:id="20" w:name="_Toc354488467"/>
       <w:r>
         <w:t>Proof of Concept</w:t>
       </w:r>
-      <w:bookmarkEnd w:id="21"/>
+      <w:bookmarkEnd w:id="20"/>
     </w:p>
     <w:p>
       <w:r>
@@ -3359,15 +3182,7 @@
       </w:r>
       <w:r>
         <w:lastRenderedPageBreak/>
-        <w:t xml:space="preserve">with the lights being sequenced to the music.  The commands are being sent to the server from the iPhone.  The server is receiving the commands and passing them on to the XBMC plugin which is then able to control the lights.  The songs are </w:t>
-      </w:r>
-      <w:proofErr w:type="spellStart"/>
-      <w:r>
-        <w:t>presequenced</w:t>
-      </w:r>
-      <w:proofErr w:type="spellEnd"/>
-      <w:r>
-        <w:t xml:space="preserve"> beforehand and then played when commanded.</w:t>
+        <w:t>with the lights being sequenced to the music.  The commands are being sent to the server from the iPhone.  The server is receiving the commands and passing them on to the XBMC plugin which is then able to control the lights.  The songs are presequenced beforehand and then played when commanded.</w:t>
       </w:r>
     </w:p>
     <w:p/>
@@ -3389,59 +3204,61 @@
       <w:pPr>
         <w:pStyle w:val="AppendixHeading1"/>
       </w:pPr>
-      <w:bookmarkStart w:id="22" w:name="_Toc354488468"/>
+      <w:bookmarkStart w:id="21" w:name="_Toc354488468"/>
       <w:r>
         <w:lastRenderedPageBreak/>
         <w:t>Supporting Material</w:t>
       </w:r>
+      <w:bookmarkEnd w:id="21"/>
+    </w:p>
+    <w:p>
+      <w:r>
+        <w:t>This document might contain references or supporting material which should be documented and discussed in appendices.  This material may have been provided by the stakeholders or it may be materia</w:t>
+      </w:r>
+      <w:r>
+        <w:t>l garnered from research tasks.</w:t>
+      </w:r>
+    </w:p>
+    <w:p>
+      <w:pPr>
+        <w:pStyle w:val="AppendixHeading1"/>
+      </w:pPr>
+      <w:bookmarkStart w:id="22" w:name="_Toc354406011"/>
+      <w:bookmarkStart w:id="23" w:name="_Toc354488469"/>
+      <w:r>
+        <w:t>Sprint Reports</w:t>
+      </w:r>
       <w:bookmarkEnd w:id="22"/>
-    </w:p>
-    <w:p>
-      <w:r>
-        <w:t>This document might contain references or supporting material which should be documented and discussed in appendices.  This material may have been provided by the stakeholders or it may be materia</w:t>
-      </w:r>
-      <w:r>
-        <w:t>l garnered from research tasks.</w:t>
-      </w:r>
-    </w:p>
-    <w:p>
-      <w:pPr>
-        <w:pStyle w:val="AppendixHeading1"/>
-      </w:pPr>
-      <w:bookmarkStart w:id="23" w:name="_Toc354406011"/>
-      <w:bookmarkStart w:id="24" w:name="_Toc354488469"/>
-      <w:r>
-        <w:t>Sprint Reports</w:t>
-      </w:r>
       <w:bookmarkEnd w:id="23"/>
+    </w:p>
+    <w:p>
+      <w:pPr>
+        <w:rPr>
+          <w:rFonts w:ascii="Calibri" w:eastAsia="Times New Roman" w:hAnsi="Calibri" w:cs="Times New Roman"/>
+        </w:rPr>
+      </w:pPr>
+      <w:r>
+        <w:rPr>
+          <w:rFonts w:ascii="Calibri" w:eastAsia="Times New Roman" w:hAnsi="Calibri" w:cs="Times New Roman"/>
+        </w:rPr>
+        <w:t>This section will contain a complete list of all of the period progress and/or sprint reports which are deliverables for the phases and versions of the system.</w:t>
+      </w:r>
+    </w:p>
+    <w:p>
+      <w:pPr>
+        <w:ind w:firstLine="360"/>
+        <w:rPr>
+          <w:rFonts w:ascii="Calibri" w:eastAsia="Times New Roman" w:hAnsi="Calibri" w:cs="Times New Roman"/>
+        </w:rPr>
+      </w:pPr>
+      <w:r>
+        <w:rPr>
+          <w:rFonts w:ascii="Calibri" w:eastAsia="Times New Roman" w:hAnsi="Calibri" w:cs="Times New Roman"/>
+        </w:rPr>
+        <w:br w:type="page"/>
+      </w:r>
+      <w:bookmarkStart w:id="24" w:name="_GoBack"/>
       <w:bookmarkEnd w:id="24"/>
-    </w:p>
-    <w:p>
-      <w:pPr>
-        <w:rPr>
-          <w:rFonts w:ascii="Calibri" w:eastAsia="Times New Roman" w:hAnsi="Calibri" w:cs="Times New Roman"/>
-        </w:rPr>
-      </w:pPr>
-      <w:r>
-        <w:rPr>
-          <w:rFonts w:ascii="Calibri" w:eastAsia="Times New Roman" w:hAnsi="Calibri" w:cs="Times New Roman"/>
-        </w:rPr>
-        <w:t>This section will contain a complete list of all of the period progress and/or sprint reports which are deliverables for the phases and versions of the system.</w:t>
-      </w:r>
-    </w:p>
-    <w:p>
-      <w:pPr>
-        <w:ind w:firstLine="360"/>
-        <w:rPr>
-          <w:rFonts w:ascii="Calibri" w:eastAsia="Times New Roman" w:hAnsi="Calibri" w:cs="Times New Roman"/>
-        </w:rPr>
-      </w:pPr>
-      <w:r>
-        <w:rPr>
-          <w:rFonts w:ascii="Calibri" w:eastAsia="Times New Roman" w:hAnsi="Calibri" w:cs="Times New Roman"/>
-        </w:rPr>
-        <w:br w:type="page"/>
-      </w:r>
     </w:p>
     <w:p>
       <w:pPr>
@@ -4056,21 +3873,7 @@
         <w:rPr>
           <w:rFonts w:ascii="Times New Roman" w:eastAsia="Times New Roman" w:hAnsi="Times New Roman" w:cs="Times New Roman"/>
         </w:rPr>
-        <w:t xml:space="preserve">The project’s mobile environment will be focused on </w:t>
-      </w:r>
-      <w:proofErr w:type="spellStart"/>
-      <w:r>
-        <w:rPr>
-          <w:rFonts w:ascii="Times New Roman" w:eastAsia="Times New Roman" w:hAnsi="Times New Roman" w:cs="Times New Roman"/>
-        </w:rPr>
-        <w:t>iOS</w:t>
-      </w:r>
-      <w:proofErr w:type="spellEnd"/>
-      <w:r>
-        <w:rPr>
-          <w:rFonts w:ascii="Times New Roman" w:eastAsia="Times New Roman" w:hAnsi="Times New Roman" w:cs="Times New Roman"/>
-        </w:rPr>
-        <w:t xml:space="preserve"> devices</w:t>
+        <w:t>The project’s mobile environment will be focused on iOS devices</w:t>
       </w:r>
     </w:p>
     <w:p>
@@ -4147,16 +3950,8 @@
         <w:rPr>
           <w:rFonts w:ascii="Times New Roman" w:eastAsia="Times New Roman" w:hAnsi="Times New Roman" w:cs="Times New Roman"/>
         </w:rPr>
-        <w:t xml:space="preserve">The controller environment will be developed in Python, and also in </w:t>
-      </w:r>
-      <w:proofErr w:type="spellStart"/>
-      <w:r>
-        <w:rPr>
-          <w:rFonts w:ascii="Times New Roman" w:eastAsia="Times New Roman" w:hAnsi="Times New Roman" w:cs="Times New Roman"/>
-        </w:rPr>
-        <w:t>Clojure</w:t>
-      </w:r>
-      <w:proofErr w:type="spellEnd"/>
+        <w:t>The controller environment will be developed in Python, and also in Clojure</w:t>
+      </w:r>
     </w:p>
     <w:p>
       <w:pPr>
@@ -4348,21 +4143,7 @@
         <w:rPr>
           <w:rFonts w:ascii="Times New Roman" w:eastAsia="Times New Roman" w:hAnsi="Times New Roman" w:cs="Times New Roman"/>
         </w:rPr>
-        <w:t xml:space="preserve">The Raspberry Pi is used as a high-level controller.  It will receive commands from the mobile device, perform any required processing on command data, and send the commands to the low-level controller.  The Raspberry Pi uses a </w:t>
-      </w:r>
-      <w:proofErr w:type="spellStart"/>
-      <w:r>
-        <w:rPr>
-          <w:rFonts w:ascii="Times New Roman" w:eastAsia="Times New Roman" w:hAnsi="Times New Roman" w:cs="Times New Roman"/>
-        </w:rPr>
-        <w:t>Debian</w:t>
-      </w:r>
-      <w:proofErr w:type="spellEnd"/>
-      <w:r>
-        <w:rPr>
-          <w:rFonts w:ascii="Times New Roman" w:eastAsia="Times New Roman" w:hAnsi="Times New Roman" w:cs="Times New Roman"/>
-        </w:rPr>
-        <w:t>-like flavor of Linux.  Development will be done in Linux and Windows.</w:t>
+        <w:t>The Raspberry Pi is used as a high-level controller.  It will receive commands from the mobile device, perform any required processing on command data, and send the commands to the low-level controller.  The Raspberry Pi uses a Debian-like flavor of Linux.  Development will be done in Linux and Windows.</w:t>
       </w:r>
     </w:p>
     <w:p>
@@ -4405,35 +4186,7 @@
         <w:rPr>
           <w:rFonts w:ascii="Times New Roman" w:eastAsia="Times New Roman" w:hAnsi="Times New Roman" w:cs="Times New Roman"/>
         </w:rPr>
-        <w:t xml:space="preserve">To directly control the Christmas lights, we are using a popular do-it-yourself light dimmer scheme called </w:t>
-      </w:r>
-      <w:proofErr w:type="spellStart"/>
-      <w:r>
-        <w:rPr>
-          <w:rFonts w:ascii="Times New Roman" w:eastAsia="Times New Roman" w:hAnsi="Times New Roman" w:cs="Times New Roman"/>
-        </w:rPr>
-        <w:t>Renard</w:t>
-      </w:r>
-      <w:proofErr w:type="spellEnd"/>
-      <w:r>
-        <w:rPr>
-          <w:rFonts w:ascii="Times New Roman" w:eastAsia="Times New Roman" w:hAnsi="Times New Roman" w:cs="Times New Roman"/>
-        </w:rPr>
-        <w:t xml:space="preserve">.  In particular we are using the </w:t>
-      </w:r>
-      <w:proofErr w:type="spellStart"/>
-      <w:r>
-        <w:rPr>
-          <w:rFonts w:ascii="Times New Roman" w:eastAsia="Times New Roman" w:hAnsi="Times New Roman" w:cs="Times New Roman"/>
-        </w:rPr>
-        <w:t>Renard</w:t>
-      </w:r>
-      <w:proofErr w:type="spellEnd"/>
-      <w:r>
-        <w:rPr>
-          <w:rFonts w:ascii="Times New Roman" w:eastAsia="Times New Roman" w:hAnsi="Times New Roman" w:cs="Times New Roman"/>
-        </w:rPr>
-        <w:t xml:space="preserve"> 64 XC design.  No development needs to be done on the low-level controller.</w:t>
+        <w:t>To directly control the Christmas lights, we are using a popular do-it-yourself light dimmer scheme called Renard.  In particular we are using the Renard 64 XC design.  No development needs to be done on the low-level controller.</w:t>
       </w:r>
     </w:p>
     <w:p>
@@ -4493,7 +4246,7 @@
           <v:shape id="_x0000_i1025" type="#_x0000_t75" style="width:467.15pt;height:540pt" o:ole="">
             <v:imagedata r:id="rId10" o:title=""/>
           </v:shape>
-          <o:OLEObject Type="Embed" ProgID="Visio.Drawing.11" ShapeID="_x0000_i1025" DrawAspect="Content" ObjectID="_1428230583" r:id="rId11"/>
+          <o:OLEObject Type="Embed" ProgID="Visio.Drawing.11" ShapeID="_x0000_i1025" DrawAspect="Content" ObjectID="_1428263084" r:id="rId11"/>
         </w:object>
       </w:r>
     </w:p>
@@ -4868,49 +4621,7 @@
         <w:rPr>
           <w:rFonts w:ascii="Times New Roman" w:eastAsia="Times New Roman" w:hAnsi="Times New Roman" w:cs="Times New Roman"/>
         </w:rPr>
-        <w:t xml:space="preserve">Purchase SSR </w:t>
-      </w:r>
-      <w:proofErr w:type="spellStart"/>
-      <w:r>
-        <w:rPr>
-          <w:rFonts w:ascii="Times New Roman" w:eastAsia="Times New Roman" w:hAnsi="Times New Roman" w:cs="Times New Roman"/>
-        </w:rPr>
-        <w:t>pcb</w:t>
-      </w:r>
-      <w:proofErr w:type="spellEnd"/>
-      <w:r>
-        <w:rPr>
-          <w:rFonts w:ascii="Times New Roman" w:eastAsia="Times New Roman" w:hAnsi="Times New Roman" w:cs="Times New Roman"/>
-        </w:rPr>
-        <w:t xml:space="preserve"> kit, SSR heat sinks, and </w:t>
-      </w:r>
-      <w:proofErr w:type="spellStart"/>
-      <w:r>
-        <w:rPr>
-          <w:rFonts w:ascii="Times New Roman" w:eastAsia="Times New Roman" w:hAnsi="Times New Roman" w:cs="Times New Roman"/>
-        </w:rPr>
-        <w:t>Renard</w:t>
-      </w:r>
-      <w:proofErr w:type="spellEnd"/>
-      <w:r>
-        <w:rPr>
-          <w:rFonts w:ascii="Times New Roman" w:eastAsia="Times New Roman" w:hAnsi="Times New Roman" w:cs="Times New Roman"/>
-        </w:rPr>
-        <w:t xml:space="preserve"> microcontroller </w:t>
-      </w:r>
-      <w:proofErr w:type="spellStart"/>
-      <w:r>
-        <w:rPr>
-          <w:rFonts w:ascii="Times New Roman" w:eastAsia="Times New Roman" w:hAnsi="Times New Roman" w:cs="Times New Roman"/>
-        </w:rPr>
-        <w:t>pcb</w:t>
-      </w:r>
-      <w:proofErr w:type="spellEnd"/>
-      <w:r>
-        <w:rPr>
-          <w:rFonts w:ascii="Times New Roman" w:eastAsia="Times New Roman" w:hAnsi="Times New Roman" w:cs="Times New Roman"/>
-        </w:rPr>
-        <w:t xml:space="preserve"> kit</w:t>
+        <w:t>Purchase SSR pcb kit, SSR heat sinks, and Renard microcontroller pcb kit</w:t>
       </w:r>
     </w:p>
     <w:p>
@@ -4948,21 +4659,7 @@
         <w:rPr>
           <w:rFonts w:ascii="Times New Roman" w:eastAsia="Times New Roman" w:hAnsi="Times New Roman" w:cs="Times New Roman"/>
         </w:rPr>
-        <w:t xml:space="preserve">Start learning </w:t>
-      </w:r>
-      <w:proofErr w:type="spellStart"/>
-      <w:r>
-        <w:rPr>
-          <w:rFonts w:ascii="Times New Roman" w:eastAsia="Times New Roman" w:hAnsi="Times New Roman" w:cs="Times New Roman"/>
-        </w:rPr>
-        <w:t>iOS</w:t>
-      </w:r>
-      <w:proofErr w:type="spellEnd"/>
-      <w:r>
-        <w:rPr>
-          <w:rFonts w:ascii="Times New Roman" w:eastAsia="Times New Roman" w:hAnsi="Times New Roman" w:cs="Times New Roman"/>
-        </w:rPr>
-        <w:t xml:space="preserve"> development</w:t>
+        <w:t>Start learning iOS development</w:t>
       </w:r>
     </w:p>
     <w:p>
@@ -5013,21 +4710,7 @@
         <w:rPr>
           <w:rFonts w:ascii="Times New Roman" w:eastAsia="Times New Roman" w:hAnsi="Times New Roman" w:cs="Times New Roman"/>
         </w:rPr>
-        <w:t xml:space="preserve">Develop interface between Raspberry Pi and </w:t>
-      </w:r>
-      <w:proofErr w:type="spellStart"/>
-      <w:r>
-        <w:rPr>
-          <w:rFonts w:ascii="Times New Roman" w:eastAsia="Times New Roman" w:hAnsi="Times New Roman" w:cs="Times New Roman"/>
-        </w:rPr>
-        <w:t>Renard</w:t>
-      </w:r>
-      <w:proofErr w:type="spellEnd"/>
-      <w:r>
-        <w:rPr>
-          <w:rFonts w:ascii="Times New Roman" w:eastAsia="Times New Roman" w:hAnsi="Times New Roman" w:cs="Times New Roman"/>
-        </w:rPr>
-        <w:t xml:space="preserve"> 64XC</w:t>
+        <w:t>Develop interface between Raspberry Pi and Renard 64XC</w:t>
       </w:r>
     </w:p>
     <w:p>
@@ -5046,21 +4729,7 @@
         <w:rPr>
           <w:rFonts w:ascii="Times New Roman" w:eastAsia="Times New Roman" w:hAnsi="Times New Roman" w:cs="Times New Roman"/>
         </w:rPr>
-        <w:t xml:space="preserve">Implement </w:t>
-      </w:r>
-      <w:proofErr w:type="spellStart"/>
-      <w:r>
-        <w:rPr>
-          <w:rFonts w:ascii="Times New Roman" w:eastAsia="Times New Roman" w:hAnsi="Times New Roman" w:cs="Times New Roman"/>
-        </w:rPr>
-        <w:t>Renard</w:t>
-      </w:r>
-      <w:proofErr w:type="spellEnd"/>
-      <w:r>
-        <w:rPr>
-          <w:rFonts w:ascii="Times New Roman" w:eastAsia="Times New Roman" w:hAnsi="Times New Roman" w:cs="Times New Roman"/>
-        </w:rPr>
-        <w:t xml:space="preserve"> serial protocol</w:t>
+        <w:t>Implement Renard serial protocol</w:t>
       </w:r>
     </w:p>
     <w:p>
@@ -5098,21 +4767,7 @@
         <w:rPr>
           <w:rFonts w:ascii="Times New Roman" w:eastAsia="Times New Roman" w:hAnsi="Times New Roman" w:cs="Times New Roman"/>
         </w:rPr>
-        <w:t xml:space="preserve">Assemble additional circuitry (SSR and </w:t>
-      </w:r>
-      <w:proofErr w:type="spellStart"/>
-      <w:r>
-        <w:rPr>
-          <w:rFonts w:ascii="Times New Roman" w:eastAsia="Times New Roman" w:hAnsi="Times New Roman" w:cs="Times New Roman"/>
-        </w:rPr>
-        <w:t>Renard</w:t>
-      </w:r>
-      <w:proofErr w:type="spellEnd"/>
-      <w:r>
-        <w:rPr>
-          <w:rFonts w:ascii="Times New Roman" w:eastAsia="Times New Roman" w:hAnsi="Times New Roman" w:cs="Times New Roman"/>
-        </w:rPr>
-        <w:t xml:space="preserve"> kits)</w:t>
+        <w:t>Assemble additional circuitry (SSR and Renard kits)</w:t>
       </w:r>
     </w:p>
     <w:p>
@@ -5260,21 +4915,7 @@
         <w:rPr>
           <w:rFonts w:ascii="Times New Roman" w:eastAsia="Times New Roman" w:hAnsi="Times New Roman" w:cs="Times New Roman"/>
         </w:rPr>
-        <w:t xml:space="preserve">Troubleshooting issues with SSRs and </w:t>
-      </w:r>
-      <w:proofErr w:type="spellStart"/>
-      <w:r>
-        <w:rPr>
-          <w:rFonts w:ascii="Times New Roman" w:eastAsia="Times New Roman" w:hAnsi="Times New Roman" w:cs="Times New Roman"/>
-        </w:rPr>
-        <w:t>Renard</w:t>
-      </w:r>
-      <w:proofErr w:type="spellEnd"/>
-      <w:r>
-        <w:rPr>
-          <w:rFonts w:ascii="Times New Roman" w:eastAsia="Times New Roman" w:hAnsi="Times New Roman" w:cs="Times New Roman"/>
-        </w:rPr>
-        <w:t xml:space="preserve"> microcontroller</w:t>
+        <w:t>Troubleshooting issues with SSRs and Renard microcontroller</w:t>
       </w:r>
     </w:p>
     <w:p>
@@ -5312,21 +4953,7 @@
         <w:rPr>
           <w:rFonts w:ascii="Times New Roman" w:eastAsia="Times New Roman" w:hAnsi="Times New Roman" w:cs="Times New Roman"/>
         </w:rPr>
-        <w:t xml:space="preserve">Possible issues with </w:t>
-      </w:r>
-      <w:proofErr w:type="spellStart"/>
-      <w:r>
-        <w:rPr>
-          <w:rFonts w:ascii="Times New Roman" w:eastAsia="Times New Roman" w:hAnsi="Times New Roman" w:cs="Times New Roman"/>
-        </w:rPr>
-        <w:t>iOS</w:t>
-      </w:r>
-      <w:proofErr w:type="spellEnd"/>
-      <w:r>
-        <w:rPr>
-          <w:rFonts w:ascii="Times New Roman" w:eastAsia="Times New Roman" w:hAnsi="Times New Roman" w:cs="Times New Roman"/>
-        </w:rPr>
-        <w:t xml:space="preserve"> development</w:t>
+        <w:t>Possible issues with iOS development</w:t>
       </w:r>
     </w:p>
     <w:p>
@@ -5694,49 +5321,7 @@
         <w:rPr>
           <w:rFonts w:ascii="Calibri" w:eastAsia="Times New Roman" w:hAnsi="Calibri" w:cs="Times New Roman"/>
         </w:rPr>
-        <w:t xml:space="preserve">Purchase SSR </w:t>
-      </w:r>
-      <w:proofErr w:type="spellStart"/>
-      <w:r>
-        <w:rPr>
-          <w:rFonts w:ascii="Calibri" w:eastAsia="Times New Roman" w:hAnsi="Calibri" w:cs="Times New Roman"/>
-        </w:rPr>
-        <w:t>pcb</w:t>
-      </w:r>
-      <w:proofErr w:type="spellEnd"/>
-      <w:r>
-        <w:rPr>
-          <w:rFonts w:ascii="Calibri" w:eastAsia="Times New Roman" w:hAnsi="Calibri" w:cs="Times New Roman"/>
-        </w:rPr>
-        <w:t xml:space="preserve"> kit, SSR heat sinks, and </w:t>
-      </w:r>
-      <w:proofErr w:type="spellStart"/>
-      <w:r>
-        <w:rPr>
-          <w:rFonts w:ascii="Calibri" w:eastAsia="Times New Roman" w:hAnsi="Calibri" w:cs="Times New Roman"/>
-        </w:rPr>
-        <w:t>Renard</w:t>
-      </w:r>
-      <w:proofErr w:type="spellEnd"/>
-      <w:r>
-        <w:rPr>
-          <w:rFonts w:ascii="Calibri" w:eastAsia="Times New Roman" w:hAnsi="Calibri" w:cs="Times New Roman"/>
-        </w:rPr>
-        <w:t xml:space="preserve"> microcontroller </w:t>
-      </w:r>
-      <w:proofErr w:type="spellStart"/>
-      <w:r>
-        <w:rPr>
-          <w:rFonts w:ascii="Calibri" w:eastAsia="Times New Roman" w:hAnsi="Calibri" w:cs="Times New Roman"/>
-        </w:rPr>
-        <w:t>pcb</w:t>
-      </w:r>
-      <w:proofErr w:type="spellEnd"/>
-      <w:r>
-        <w:rPr>
-          <w:rFonts w:ascii="Calibri" w:eastAsia="Times New Roman" w:hAnsi="Calibri" w:cs="Times New Roman"/>
-        </w:rPr>
-        <w:t xml:space="preserve"> kit</w:t>
+        <w:t>Purchase SSR pcb kit, SSR heat sinks, and Renard microcontroller pcb kit</w:t>
       </w:r>
     </w:p>
     <w:p>
@@ -5774,21 +5359,7 @@
         <w:rPr>
           <w:rFonts w:ascii="Calibri" w:eastAsia="Times New Roman" w:hAnsi="Calibri" w:cs="Times New Roman"/>
         </w:rPr>
-        <w:t xml:space="preserve">Start learning </w:t>
-      </w:r>
-      <w:proofErr w:type="spellStart"/>
-      <w:r>
-        <w:rPr>
-          <w:rFonts w:ascii="Calibri" w:eastAsia="Times New Roman" w:hAnsi="Calibri" w:cs="Times New Roman"/>
-        </w:rPr>
-        <w:t>iOS</w:t>
-      </w:r>
-      <w:proofErr w:type="spellEnd"/>
-      <w:r>
-        <w:rPr>
-          <w:rFonts w:ascii="Calibri" w:eastAsia="Times New Roman" w:hAnsi="Calibri" w:cs="Times New Roman"/>
-        </w:rPr>
-        <w:t xml:space="preserve"> development</w:t>
+        <w:t>Start learning iOS development</w:t>
       </w:r>
     </w:p>
     <w:p>
@@ -5807,21 +5378,7 @@
         <w:rPr>
           <w:rFonts w:ascii="Calibri" w:eastAsia="Times New Roman" w:hAnsi="Calibri" w:cs="Times New Roman"/>
         </w:rPr>
-        <w:t xml:space="preserve">Assemble additional circuitry (SSR and </w:t>
-      </w:r>
-      <w:proofErr w:type="spellStart"/>
-      <w:r>
-        <w:rPr>
-          <w:rFonts w:ascii="Calibri" w:eastAsia="Times New Roman" w:hAnsi="Calibri" w:cs="Times New Roman"/>
-        </w:rPr>
-        <w:t>Renard</w:t>
-      </w:r>
-      <w:proofErr w:type="spellEnd"/>
-      <w:r>
-        <w:rPr>
-          <w:rFonts w:ascii="Calibri" w:eastAsia="Times New Roman" w:hAnsi="Calibri" w:cs="Times New Roman"/>
-        </w:rPr>
-        <w:t xml:space="preserve"> kits)</w:t>
+        <w:t>Assemble additional circuitry (SSR and Renard kits)</w:t>
       </w:r>
     </w:p>
     <w:p>
@@ -5840,21 +5397,7 @@
         <w:rPr>
           <w:rFonts w:ascii="Calibri" w:eastAsia="Times New Roman" w:hAnsi="Calibri" w:cs="Times New Roman"/>
         </w:rPr>
-        <w:t xml:space="preserve">Implement </w:t>
-      </w:r>
-      <w:proofErr w:type="spellStart"/>
-      <w:r>
-        <w:rPr>
-          <w:rFonts w:ascii="Calibri" w:eastAsia="Times New Roman" w:hAnsi="Calibri" w:cs="Times New Roman"/>
-        </w:rPr>
-        <w:t>Renard</w:t>
-      </w:r>
-      <w:proofErr w:type="spellEnd"/>
-      <w:r>
-        <w:rPr>
-          <w:rFonts w:ascii="Calibri" w:eastAsia="Times New Roman" w:hAnsi="Calibri" w:cs="Times New Roman"/>
-        </w:rPr>
-        <w:t xml:space="preserve"> serial protocol</w:t>
+        <w:t>Implement Renard serial protocol</w:t>
       </w:r>
     </w:p>
     <w:p>
@@ -6062,8 +5605,6 @@
       <w:bookmarkStart w:id="77" w:name="_Toc354406031"/>
       <w:bookmarkStart w:id="78" w:name="_Toc354488221"/>
       <w:bookmarkStart w:id="79" w:name="_Toc354488489"/>
-      <w:proofErr w:type="spellStart"/>
-      <w:proofErr w:type="gramStart"/>
       <w:r>
         <w:rPr>
           <w:rFonts w:ascii="Cambria" w:eastAsia="Times New Roman" w:hAnsi="Cambria" w:cs="Times New Roman"/>
@@ -6073,20 +5614,7 @@
           <w:sz w:val="28"/>
           <w:szCs w:val="28"/>
         </w:rPr>
-        <w:t>iOS</w:t>
-      </w:r>
-      <w:proofErr w:type="spellEnd"/>
-      <w:proofErr w:type="gramEnd"/>
-      <w:r>
-        <w:rPr>
-          <w:rFonts w:ascii="Cambria" w:eastAsia="Times New Roman" w:hAnsi="Cambria" w:cs="Times New Roman"/>
-          <w:b/>
-          <w:bCs/>
-          <w:color w:val="365F91"/>
-          <w:sz w:val="28"/>
-          <w:szCs w:val="28"/>
-        </w:rPr>
-        <w:t xml:space="preserve"> Application progress:</w:t>
+        <w:t>iOS Application progress:</w:t>
       </w:r>
       <w:bookmarkEnd w:id="77"/>
       <w:bookmarkEnd w:id="78"/>
@@ -6140,49 +5668,7 @@
         <w:rPr>
           <w:rFonts w:ascii="Calibri" w:eastAsia="Calibri" w:hAnsi="Calibri" w:cs="Times New Roman"/>
         </w:rPr>
-        <w:t xml:space="preserve">During Sprint 2, I have been continuing to learn Objective-C and </w:t>
-      </w:r>
-      <w:proofErr w:type="spellStart"/>
-      <w:r>
-        <w:rPr>
-          <w:rFonts w:ascii="Calibri" w:eastAsia="Calibri" w:hAnsi="Calibri" w:cs="Times New Roman"/>
-        </w:rPr>
-        <w:t>iOS</w:t>
-      </w:r>
-      <w:proofErr w:type="spellEnd"/>
-      <w:r>
-        <w:rPr>
-          <w:rFonts w:ascii="Calibri" w:eastAsia="Calibri" w:hAnsi="Calibri" w:cs="Times New Roman"/>
-        </w:rPr>
-        <w:t xml:space="preserve"> application development.  I found and have been watching a podcast that covers </w:t>
-      </w:r>
-      <w:proofErr w:type="spellStart"/>
-      <w:r>
-        <w:rPr>
-          <w:rFonts w:ascii="Calibri" w:eastAsia="Calibri" w:hAnsi="Calibri" w:cs="Times New Roman"/>
-        </w:rPr>
-        <w:t>iOS</w:t>
-      </w:r>
-      <w:proofErr w:type="spellEnd"/>
-      <w:r>
-        <w:rPr>
-          <w:rFonts w:ascii="Calibri" w:eastAsia="Calibri" w:hAnsi="Calibri" w:cs="Times New Roman"/>
-        </w:rPr>
-        <w:t xml:space="preserve"> development and Objective-C.  Also, James has been lecturing to me and Josh about </w:t>
-      </w:r>
-      <w:proofErr w:type="spellStart"/>
-      <w:r>
-        <w:rPr>
-          <w:rFonts w:ascii="Calibri" w:eastAsia="Calibri" w:hAnsi="Calibri" w:cs="Times New Roman"/>
-        </w:rPr>
-        <w:t>iOS</w:t>
-      </w:r>
-      <w:proofErr w:type="spellEnd"/>
-      <w:r>
-        <w:rPr>
-          <w:rFonts w:ascii="Calibri" w:eastAsia="Calibri" w:hAnsi="Calibri" w:cs="Times New Roman"/>
-        </w:rPr>
-        <w:t xml:space="preserve"> and some of the components we will need for the project.  We still have a few more lectures to go, but we are making progress.</w:t>
+        <w:t>During Sprint 2, I have been continuing to learn Objective-C and iOS application development.  I found and have been watching a podcast that covers iOS development and Objective-C.  Also, James has been lecturing to me and Josh about iOS and some of the components we will need for the project.  We still have a few more lectures to go, but we are making progress.</w:t>
       </w:r>
     </w:p>
     <w:p>
@@ -6241,21 +5727,7 @@
           <w:rFonts w:ascii="Calibri" w:eastAsia="Calibri" w:hAnsi="Calibri" w:cs="Times New Roman"/>
         </w:rPr>
         <w:lastRenderedPageBreak/>
-        <w:t xml:space="preserve">I have gained enough knowledge of </w:t>
-      </w:r>
-      <w:proofErr w:type="spellStart"/>
-      <w:r>
-        <w:rPr>
-          <w:rFonts w:ascii="Calibri" w:eastAsia="Calibri" w:hAnsi="Calibri" w:cs="Times New Roman"/>
-        </w:rPr>
-        <w:t>iOS</w:t>
-      </w:r>
-      <w:proofErr w:type="spellEnd"/>
-      <w:r>
-        <w:rPr>
-          <w:rFonts w:ascii="Calibri" w:eastAsia="Calibri" w:hAnsi="Calibri" w:cs="Times New Roman"/>
-        </w:rPr>
-        <w:t xml:space="preserve"> so far to make a simple prototype.  It is nonfunctional so far, but gives a little direction to where we are headed with the app.  Below are some screenshots of the different views in the app.</w:t>
+        <w:t>I have gained enough knowledge of iOS so far to make a simple prototype.  It is nonfunctional so far, but gives a little direction to where we are headed with the app.  Below are some screenshots of the different views in the app.</w:t>
       </w:r>
     </w:p>
     <w:p>
@@ -6650,21 +6122,7 @@
           <w:rFonts w:ascii="Calibri" w:eastAsia="Calibri" w:hAnsi="Calibri" w:cs="Times New Roman"/>
         </w:rPr>
         <w:lastRenderedPageBreak/>
-        <w:t>Fig. 3</w:t>
-      </w:r>
-      <w:proofErr w:type="gramStart"/>
-      <w:r>
-        <w:rPr>
-          <w:rFonts w:ascii="Calibri" w:eastAsia="Calibri" w:hAnsi="Calibri" w:cs="Times New Roman"/>
-        </w:rPr>
-        <w:t>,4,5</w:t>
-      </w:r>
-      <w:proofErr w:type="gramEnd"/>
-      <w:r>
-        <w:rPr>
-          <w:rFonts w:ascii="Calibri" w:eastAsia="Calibri" w:hAnsi="Calibri" w:cs="Times New Roman"/>
-        </w:rPr>
-        <w:t>: Lights tab, Music tab, and Sequences tab</w:t>
+        <w:t>Fig. 3,4,5: Lights tab, Music tab, and Sequences tab</w:t>
       </w:r>
     </w:p>
     <w:p>
@@ -6769,35 +6227,7 @@
         <w:rPr>
           <w:rFonts w:ascii="Calibri" w:eastAsia="Calibri" w:hAnsi="Calibri" w:cs="Times New Roman"/>
         </w:rPr>
-        <w:t xml:space="preserve">Considerable progress has been made on the hardware front.  The </w:t>
-      </w:r>
-      <w:proofErr w:type="spellStart"/>
-      <w:r>
-        <w:rPr>
-          <w:rFonts w:ascii="Calibri" w:eastAsia="Calibri" w:hAnsi="Calibri" w:cs="Times New Roman"/>
-        </w:rPr>
-        <w:t>Renard</w:t>
-      </w:r>
-      <w:proofErr w:type="spellEnd"/>
-      <w:r>
-        <w:rPr>
-          <w:rFonts w:ascii="Calibri" w:eastAsia="Calibri" w:hAnsi="Calibri" w:cs="Times New Roman"/>
-        </w:rPr>
-        <w:t xml:space="preserve"> 64XC and the 8 </w:t>
-      </w:r>
-      <w:proofErr w:type="spellStart"/>
-      <w:r>
-        <w:rPr>
-          <w:rFonts w:ascii="Calibri" w:eastAsia="Calibri" w:hAnsi="Calibri" w:cs="Times New Roman"/>
-        </w:rPr>
-        <w:t>SSRez’s</w:t>
-      </w:r>
-      <w:proofErr w:type="spellEnd"/>
-      <w:r>
-        <w:rPr>
-          <w:rFonts w:ascii="Calibri" w:eastAsia="Calibri" w:hAnsi="Calibri" w:cs="Times New Roman"/>
-        </w:rPr>
-        <w:t xml:space="preserve"> are now soldered and thoroughly tested.  In total, the soldering took 20-25 hours.  Testing took another 5 hours to complete.  With the hardware assembled, I put together a simple prototype which turns lights on and off using a predefined sequence.  Several short videos are available to demo the prototype.</w:t>
+        <w:t>Considerable progress has been made on the hardware front.  The Renard 64XC and the 8 SSRez’s are now soldered and thoroughly tested.  In total, the soldering took 20-25 hours.  Testing took another 5 hours to complete.  With the hardware assembled, I put together a simple prototype which turns lights on and off using a predefined sequence.  Several short videos are available to demo the prototype.</w:t>
       </w:r>
     </w:p>
     <w:p>
@@ -6892,35 +6322,7 @@
         <w:rPr>
           <w:rFonts w:ascii="Calibri" w:eastAsia="Times New Roman" w:hAnsi="Calibri" w:cs="Times New Roman"/>
         </w:rPr>
-        <w:t xml:space="preserve">Safety features – </w:t>
-      </w:r>
-      <w:proofErr w:type="spellStart"/>
-      <w:r>
-        <w:rPr>
-          <w:rFonts w:ascii="Calibri" w:eastAsia="Times New Roman" w:hAnsi="Calibri" w:cs="Times New Roman"/>
-        </w:rPr>
-        <w:t>Renard</w:t>
-      </w:r>
-      <w:proofErr w:type="spellEnd"/>
-      <w:r>
-        <w:rPr>
-          <w:rFonts w:ascii="Calibri" w:eastAsia="Times New Roman" w:hAnsi="Calibri" w:cs="Times New Roman"/>
-        </w:rPr>
-        <w:t xml:space="preserve"> 64XC and </w:t>
-      </w:r>
-      <w:proofErr w:type="spellStart"/>
-      <w:r>
-        <w:rPr>
-          <w:rFonts w:ascii="Calibri" w:eastAsia="Times New Roman" w:hAnsi="Calibri" w:cs="Times New Roman"/>
-        </w:rPr>
-        <w:t>SSRez’s</w:t>
-      </w:r>
-      <w:proofErr w:type="spellEnd"/>
-      <w:r>
-        <w:rPr>
-          <w:rFonts w:ascii="Calibri" w:eastAsia="Times New Roman" w:hAnsi="Calibri" w:cs="Times New Roman"/>
-        </w:rPr>
-        <w:t xml:space="preserve"> will only be powered when lid is closed.</w:t>
+        <w:t>Safety features – Renard 64XC and SSRez’s will only be powered when lid is closed.</w:t>
       </w:r>
     </w:p>
     <w:p>
@@ -8253,7 +7655,6 @@
           <w:szCs w:val="28"/>
         </w:rPr>
       </w:pPr>
-      <w:proofErr w:type="gramStart"/>
       <w:r>
         <w:rPr>
           <w:rFonts w:ascii="Cambria" w:eastAsia="Times New Roman" w:hAnsi="Cambria" w:cs="Cambria"/>
@@ -8263,19 +7664,7 @@
           <w:sz w:val="28"/>
           <w:szCs w:val="28"/>
         </w:rPr>
-        <w:t>iPhone</w:t>
-      </w:r>
-      <w:proofErr w:type="gramEnd"/>
-      <w:r>
-        <w:rPr>
-          <w:rFonts w:ascii="Cambria" w:eastAsia="Times New Roman" w:hAnsi="Cambria" w:cs="Cambria"/>
-          <w:b/>
-          <w:bCs/>
-          <w:color w:val="365F91"/>
-          <w:sz w:val="28"/>
-          <w:szCs w:val="28"/>
-        </w:rPr>
-        <w:t xml:space="preserve"> App </w:t>
+        <w:t xml:space="preserve">iPhone App </w:t>
       </w:r>
     </w:p>
     <w:p>
@@ -8394,21 +7783,7 @@
         <w:rPr>
           <w:rFonts w:ascii="Calibri" w:eastAsia="Times New Roman" w:hAnsi="Calibri" w:cs="Calibri"/>
         </w:rPr>
-        <w:t xml:space="preserve">Also, more time was spent learning a little more about </w:t>
-      </w:r>
-      <w:proofErr w:type="spellStart"/>
-      <w:r>
-        <w:rPr>
-          <w:rFonts w:ascii="Calibri" w:eastAsia="Times New Roman" w:hAnsi="Calibri" w:cs="Calibri"/>
-        </w:rPr>
-        <w:t>iOS</w:t>
-      </w:r>
-      <w:proofErr w:type="spellEnd"/>
-      <w:r>
-        <w:rPr>
-          <w:rFonts w:ascii="Calibri" w:eastAsia="Times New Roman" w:hAnsi="Calibri" w:cs="Calibri"/>
-        </w:rPr>
-        <w:t>. I’m still getting through the podcast class, so hopefully the app will begin gaining some functionality soon. James is putting the final touches on his framework, so as soon as he gets that finished, that will be put into the app as well. The communication between the iPhone and base station will probably be the biggest challenge to get working.</w:t>
+        <w:t>Also, more time was spent learning a little more about iOS. I’m still getting through the podcast class, so hopefully the app will begin gaining some functionality soon. James is putting the final touches on his framework, so as soon as he gets that finished, that will be put into the app as well. The communication between the iPhone and base station will probably be the biggest challenge to get working.</w:t>
       </w:r>
     </w:p>
     <w:p>
@@ -8774,21 +8149,7 @@
         <w:rPr>
           <w:rFonts w:ascii="Calibri" w:eastAsia="Times New Roman" w:hAnsi="Calibri" w:cs="Times New Roman"/>
         </w:rPr>
-        <w:t xml:space="preserve">Configure EC2 server to act as middleman between iPhone app and </w:t>
-      </w:r>
-      <w:proofErr w:type="spellStart"/>
-      <w:r>
-        <w:rPr>
-          <w:rFonts w:ascii="Calibri" w:eastAsia="Times New Roman" w:hAnsi="Calibri" w:cs="Times New Roman"/>
-        </w:rPr>
-        <w:t>xmas</w:t>
-      </w:r>
-      <w:proofErr w:type="spellEnd"/>
-      <w:r>
-        <w:rPr>
-          <w:rFonts w:ascii="Calibri" w:eastAsia="Times New Roman" w:hAnsi="Calibri" w:cs="Times New Roman"/>
-        </w:rPr>
-        <w:t xml:space="preserve"> lights</w:t>
+        <w:t>Configure EC2 server to act as middleman between iPhone app and xmas lights</w:t>
       </w:r>
     </w:p>
     <w:p>
@@ -8807,21 +8168,7 @@
         <w:rPr>
           <w:rFonts w:ascii="Calibri" w:eastAsia="Times New Roman" w:hAnsi="Calibri" w:cs="Times New Roman"/>
         </w:rPr>
-        <w:t xml:space="preserve">Develop </w:t>
-      </w:r>
-      <w:proofErr w:type="spellStart"/>
-      <w:r>
-        <w:rPr>
-          <w:rFonts w:ascii="Calibri" w:eastAsia="Times New Roman" w:hAnsi="Calibri" w:cs="Times New Roman"/>
-        </w:rPr>
-        <w:t>RESTful</w:t>
-      </w:r>
-      <w:proofErr w:type="spellEnd"/>
-      <w:r>
-        <w:rPr>
-          <w:rFonts w:ascii="Calibri" w:eastAsia="Times New Roman" w:hAnsi="Calibri" w:cs="Times New Roman"/>
-        </w:rPr>
-        <w:t xml:space="preserve"> web service to allow iPhone to send commands and Raspberry Pi to get commands</w:t>
+        <w:t>Develop RESTful web service to allow iPhone to send commands and Raspberry Pi to get commands</w:t>
       </w:r>
     </w:p>
     <w:p>
@@ -8840,21 +8187,7 @@
         <w:rPr>
           <w:rFonts w:ascii="Calibri" w:eastAsia="Times New Roman" w:hAnsi="Calibri" w:cs="Times New Roman"/>
         </w:rPr>
-        <w:t xml:space="preserve">Begin connecting </w:t>
-      </w:r>
-      <w:proofErr w:type="spellStart"/>
-      <w:r>
-        <w:rPr>
-          <w:rFonts w:ascii="Calibri" w:eastAsia="Times New Roman" w:hAnsi="Calibri" w:cs="Times New Roman"/>
-        </w:rPr>
-        <w:t>iOS</w:t>
-      </w:r>
-      <w:proofErr w:type="spellEnd"/>
-      <w:r>
-        <w:rPr>
-          <w:rFonts w:ascii="Calibri" w:eastAsia="Times New Roman" w:hAnsi="Calibri" w:cs="Times New Roman"/>
-        </w:rPr>
-        <w:t xml:space="preserve"> framework to UI</w:t>
+        <w:t>Begin connecting iOS framework to UI</w:t>
       </w:r>
     </w:p>
     <w:p>
@@ -8983,21 +8316,7 @@
         <w:rPr>
           <w:rFonts w:ascii="Calibri" w:eastAsia="Times New Roman" w:hAnsi="Calibri" w:cs="Times New Roman"/>
         </w:rPr>
-        <w:t xml:space="preserve">Connect </w:t>
-      </w:r>
-      <w:proofErr w:type="spellStart"/>
-      <w:r>
-        <w:rPr>
-          <w:rFonts w:ascii="Calibri" w:eastAsia="Times New Roman" w:hAnsi="Calibri" w:cs="Times New Roman"/>
-        </w:rPr>
-        <w:t>iOS</w:t>
-      </w:r>
-      <w:proofErr w:type="spellEnd"/>
-      <w:r>
-        <w:rPr>
-          <w:rFonts w:ascii="Calibri" w:eastAsia="Times New Roman" w:hAnsi="Calibri" w:cs="Times New Roman"/>
-        </w:rPr>
-        <w:t xml:space="preserve"> framework to UI</w:t>
+        <w:t>Connect iOS framework to UI</w:t>
       </w:r>
     </w:p>
     <w:p>
@@ -9155,21 +8474,7 @@
         <w:rPr>
           <w:rFonts w:ascii="Calibri" w:eastAsia="Calibri" w:hAnsi="Calibri" w:cs="Times New Roman"/>
         </w:rPr>
-        <w:t xml:space="preserve">To avoid issues with firewalls, network configuration, and etc. we decided to use a server as a middleman for communication between the iPhone and the Raspberry Pi.  We went with an Amazon EC2 server running Ubuntu.  When the user wishes to send or receive information, the </w:t>
-      </w:r>
-      <w:proofErr w:type="spellStart"/>
-      <w:r>
-        <w:rPr>
-          <w:rFonts w:ascii="Calibri" w:eastAsia="Calibri" w:hAnsi="Calibri" w:cs="Times New Roman"/>
-        </w:rPr>
-        <w:t>iOS</w:t>
-      </w:r>
-      <w:proofErr w:type="spellEnd"/>
-      <w:r>
-        <w:rPr>
-          <w:rFonts w:ascii="Calibri" w:eastAsia="Calibri" w:hAnsi="Calibri" w:cs="Times New Roman"/>
-        </w:rPr>
-        <w:t xml:space="preserve"> app will send notifications or requests to the EC2 server.  The Raspberry Pi will run an application which will periodically query the EC2 server for any new information.  Figure 1 shows a diagram of this configuration.</w:t>
+        <w:t>To avoid issues with firewalls, network configuration, and etc. we decided to use a server as a middleman for communication between the iPhone and the Raspberry Pi.  We went with an Amazon EC2 server running Ubuntu.  When the user wishes to send or receive information, the iOS app will send notifications or requests to the EC2 server.  The Raspberry Pi will run an application which will periodically query the EC2 server for any new information.  Figure 1 shows a diagram of this configuration.</w:t>
       </w:r>
     </w:p>
     <w:p>
@@ -9198,7 +8503,7 @@
           <v:shape id="_x0000_i1026" type="#_x0000_t75" style="width:363.35pt;height:57.75pt" o:ole="">
             <v:imagedata r:id="rId23" o:title=""/>
           </v:shape>
-          <o:OLEObject Type="Embed" ProgID="Visio.Drawing.11" ShapeID="_x0000_i1026" DrawAspect="Content" ObjectID="_1428230584" r:id="rId24"/>
+          <o:OLEObject Type="Embed" ProgID="Visio.Drawing.11" ShapeID="_x0000_i1026" DrawAspect="Content" ObjectID="_1428263085" r:id="rId24"/>
         </w:object>
       </w:r>
     </w:p>
@@ -9386,16 +8691,8 @@
         <w:rPr>
           <w:rFonts w:ascii="Calibri" w:eastAsia="Calibri" w:hAnsi="Calibri" w:cs="Times New Roman"/>
         </w:rPr>
-        <w:t xml:space="preserve">//play the song identified by </w:t>
-      </w:r>
-      <w:proofErr w:type="spellStart"/>
-      <w:r>
-        <w:rPr>
-          <w:rFonts w:ascii="Calibri" w:eastAsia="Calibri" w:hAnsi="Calibri" w:cs="Times New Roman"/>
-        </w:rPr>
-        <w:t>songId</w:t>
-      </w:r>
-      <w:proofErr w:type="spellEnd"/>
+        <w:t>//play the song identified by songId</w:t>
+      </w:r>
     </w:p>
     <w:p>
       <w:pPr>
@@ -9409,63 +8706,7 @@
         <w:rPr>
           <w:rFonts w:ascii="Calibri" w:eastAsia="Calibri" w:hAnsi="Calibri" w:cs="Times New Roman"/>
         </w:rPr>
-        <w:t>//</w:t>
-      </w:r>
-      <w:proofErr w:type="spellStart"/>
-      <w:r>
-        <w:rPr>
-          <w:rFonts w:ascii="Calibri" w:eastAsia="Calibri" w:hAnsi="Calibri" w:cs="Times New Roman"/>
-        </w:rPr>
-        <w:t>json</w:t>
-      </w:r>
-      <w:proofErr w:type="spellEnd"/>
-      <w:r>
-        <w:rPr>
-          <w:rFonts w:ascii="Calibri" w:eastAsia="Calibri" w:hAnsi="Calibri" w:cs="Times New Roman"/>
-        </w:rPr>
-        <w:t xml:space="preserve"> example: {"</w:t>
-      </w:r>
-      <w:proofErr w:type="spellStart"/>
-      <w:r>
-        <w:rPr>
-          <w:rFonts w:ascii="Calibri" w:eastAsia="Calibri" w:hAnsi="Calibri" w:cs="Times New Roman"/>
-        </w:rPr>
-        <w:t>jsonrpc</w:t>
-      </w:r>
-      <w:proofErr w:type="spellEnd"/>
-      <w:r>
-        <w:rPr>
-          <w:rFonts w:ascii="Calibri" w:eastAsia="Calibri" w:hAnsi="Calibri" w:cs="Times New Roman"/>
-        </w:rPr>
-        <w:t>": "2.0", "method": "</w:t>
-      </w:r>
-      <w:proofErr w:type="spellStart"/>
-      <w:r>
-        <w:rPr>
-          <w:rFonts w:ascii="Calibri" w:eastAsia="Calibri" w:hAnsi="Calibri" w:cs="Times New Roman"/>
-        </w:rPr>
-        <w:t>playMusic</w:t>
-      </w:r>
-      <w:proofErr w:type="spellEnd"/>
-      <w:r>
-        <w:rPr>
-          <w:rFonts w:ascii="Calibri" w:eastAsia="Calibri" w:hAnsi="Calibri" w:cs="Times New Roman"/>
-        </w:rPr>
-        <w:t>", "</w:t>
-      </w:r>
-      <w:proofErr w:type="spellStart"/>
-      <w:r>
-        <w:rPr>
-          <w:rFonts w:ascii="Calibri" w:eastAsia="Calibri" w:hAnsi="Calibri" w:cs="Times New Roman"/>
-        </w:rPr>
-        <w:t>params</w:t>
-      </w:r>
-      <w:proofErr w:type="spellEnd"/>
-      <w:r>
-        <w:rPr>
-          <w:rFonts w:ascii="Calibri" w:eastAsia="Calibri" w:hAnsi="Calibri" w:cs="Times New Roman"/>
-        </w:rPr>
-        <w:t>": [3]}</w:t>
+        <w:t>//json example: {"jsonrpc": "2.0", "method": "playMusic", "params": [3]}</w:t>
       </w:r>
     </w:p>
     <w:p>
@@ -9476,61 +8717,11 @@
           <w:rFonts w:ascii="Calibri" w:eastAsia="Calibri" w:hAnsi="Calibri" w:cs="Times New Roman"/>
         </w:rPr>
       </w:pPr>
-      <w:proofErr w:type="gramStart"/>
-      <w:r>
-        <w:rPr>
-          <w:rFonts w:ascii="Calibri" w:eastAsia="Calibri" w:hAnsi="Calibri" w:cs="Times New Roman"/>
-        </w:rPr>
-        <w:t>void</w:t>
-      </w:r>
-      <w:proofErr w:type="gramEnd"/>
-      <w:r>
-        <w:rPr>
-          <w:rFonts w:ascii="Calibri" w:eastAsia="Calibri" w:hAnsi="Calibri" w:cs="Times New Roman"/>
-        </w:rPr>
-        <w:t xml:space="preserve"> </w:t>
-      </w:r>
-      <w:proofErr w:type="spellStart"/>
-      <w:r>
-        <w:rPr>
-          <w:rFonts w:ascii="Calibri" w:eastAsia="Calibri" w:hAnsi="Calibri" w:cs="Times New Roman"/>
-        </w:rPr>
-        <w:t>playMusic</w:t>
-      </w:r>
-      <w:proofErr w:type="spellEnd"/>
-      <w:r>
-        <w:rPr>
-          <w:rFonts w:ascii="Calibri" w:eastAsia="Calibri" w:hAnsi="Calibri" w:cs="Times New Roman"/>
-        </w:rPr>
-        <w:t xml:space="preserve"> (</w:t>
-      </w:r>
-      <w:proofErr w:type="spellStart"/>
-      <w:r>
-        <w:rPr>
-          <w:rFonts w:ascii="Calibri" w:eastAsia="Calibri" w:hAnsi="Calibri" w:cs="Times New Roman"/>
-        </w:rPr>
-        <w:t>int</w:t>
-      </w:r>
-      <w:proofErr w:type="spellEnd"/>
-      <w:r>
-        <w:rPr>
-          <w:rFonts w:ascii="Calibri" w:eastAsia="Calibri" w:hAnsi="Calibri" w:cs="Times New Roman"/>
-        </w:rPr>
-        <w:t xml:space="preserve"> </w:t>
-      </w:r>
-      <w:proofErr w:type="spellStart"/>
-      <w:r>
-        <w:rPr>
-          <w:rFonts w:ascii="Calibri" w:eastAsia="Calibri" w:hAnsi="Calibri" w:cs="Times New Roman"/>
-        </w:rPr>
-        <w:t>songId</w:t>
-      </w:r>
-      <w:proofErr w:type="spellEnd"/>
-      <w:r>
-        <w:rPr>
-          <w:rFonts w:ascii="Calibri" w:eastAsia="Calibri" w:hAnsi="Calibri" w:cs="Times New Roman"/>
-        </w:rPr>
-        <w:t>)</w:t>
+      <w:r>
+        <w:rPr>
+          <w:rFonts w:ascii="Calibri" w:eastAsia="Calibri" w:hAnsi="Calibri" w:cs="Times New Roman"/>
+        </w:rPr>
+        <w:t>void playMusic (int songId)</w:t>
       </w:r>
     </w:p>
     <w:p>
@@ -9554,16 +8745,8 @@
         <w:rPr>
           <w:rFonts w:ascii="Calibri" w:eastAsia="Calibri" w:hAnsi="Calibri" w:cs="Times New Roman"/>
         </w:rPr>
-        <w:t xml:space="preserve">//run the light sequence identified by </w:t>
-      </w:r>
-      <w:proofErr w:type="spellStart"/>
-      <w:r>
-        <w:rPr>
-          <w:rFonts w:ascii="Calibri" w:eastAsia="Calibri" w:hAnsi="Calibri" w:cs="Times New Roman"/>
-        </w:rPr>
-        <w:t>lightId</w:t>
-      </w:r>
-      <w:proofErr w:type="spellEnd"/>
+        <w:t>//run the light sequence identified by lightId</w:t>
+      </w:r>
     </w:p>
     <w:p>
       <w:pPr>
@@ -9577,63 +8760,7 @@
         <w:rPr>
           <w:rFonts w:ascii="Calibri" w:eastAsia="Calibri" w:hAnsi="Calibri" w:cs="Times New Roman"/>
         </w:rPr>
-        <w:t>//</w:t>
-      </w:r>
-      <w:proofErr w:type="spellStart"/>
-      <w:r>
-        <w:rPr>
-          <w:rFonts w:ascii="Calibri" w:eastAsia="Calibri" w:hAnsi="Calibri" w:cs="Times New Roman"/>
-        </w:rPr>
-        <w:t>json</w:t>
-      </w:r>
-      <w:proofErr w:type="spellEnd"/>
-      <w:r>
-        <w:rPr>
-          <w:rFonts w:ascii="Calibri" w:eastAsia="Calibri" w:hAnsi="Calibri" w:cs="Times New Roman"/>
-        </w:rPr>
-        <w:t xml:space="preserve"> example: {"</w:t>
-      </w:r>
-      <w:proofErr w:type="spellStart"/>
-      <w:r>
-        <w:rPr>
-          <w:rFonts w:ascii="Calibri" w:eastAsia="Calibri" w:hAnsi="Calibri" w:cs="Times New Roman"/>
-        </w:rPr>
-        <w:t>jsonrpc</w:t>
-      </w:r>
-      <w:proofErr w:type="spellEnd"/>
-      <w:r>
-        <w:rPr>
-          <w:rFonts w:ascii="Calibri" w:eastAsia="Calibri" w:hAnsi="Calibri" w:cs="Times New Roman"/>
-        </w:rPr>
-        <w:t>": "2.0", "method": "</w:t>
-      </w:r>
-      <w:proofErr w:type="spellStart"/>
-      <w:r>
-        <w:rPr>
-          <w:rFonts w:ascii="Calibri" w:eastAsia="Calibri" w:hAnsi="Calibri" w:cs="Times New Roman"/>
-        </w:rPr>
-        <w:t>runLights</w:t>
-      </w:r>
-      <w:proofErr w:type="spellEnd"/>
-      <w:r>
-        <w:rPr>
-          <w:rFonts w:ascii="Calibri" w:eastAsia="Calibri" w:hAnsi="Calibri" w:cs="Times New Roman"/>
-        </w:rPr>
-        <w:t>", "</w:t>
-      </w:r>
-      <w:proofErr w:type="spellStart"/>
-      <w:r>
-        <w:rPr>
-          <w:rFonts w:ascii="Calibri" w:eastAsia="Calibri" w:hAnsi="Calibri" w:cs="Times New Roman"/>
-        </w:rPr>
-        <w:t>params</w:t>
-      </w:r>
-      <w:proofErr w:type="spellEnd"/>
-      <w:r>
-        <w:rPr>
-          <w:rFonts w:ascii="Calibri" w:eastAsia="Calibri" w:hAnsi="Calibri" w:cs="Times New Roman"/>
-        </w:rPr>
-        <w:t>": [2]}</w:t>
+        <w:t>//json example: {"jsonrpc": "2.0", "method": "runLights", "params": [2]}</w:t>
       </w:r>
     </w:p>
     <w:p>
@@ -9644,61 +8771,11 @@
           <w:rFonts w:ascii="Calibri" w:eastAsia="Calibri" w:hAnsi="Calibri" w:cs="Times New Roman"/>
         </w:rPr>
       </w:pPr>
-      <w:proofErr w:type="gramStart"/>
-      <w:r>
-        <w:rPr>
-          <w:rFonts w:ascii="Calibri" w:eastAsia="Calibri" w:hAnsi="Calibri" w:cs="Times New Roman"/>
-        </w:rPr>
-        <w:t>void</w:t>
-      </w:r>
-      <w:proofErr w:type="gramEnd"/>
-      <w:r>
-        <w:rPr>
-          <w:rFonts w:ascii="Calibri" w:eastAsia="Calibri" w:hAnsi="Calibri" w:cs="Times New Roman"/>
-        </w:rPr>
-        <w:t xml:space="preserve"> </w:t>
-      </w:r>
-      <w:proofErr w:type="spellStart"/>
-      <w:r>
-        <w:rPr>
-          <w:rFonts w:ascii="Calibri" w:eastAsia="Calibri" w:hAnsi="Calibri" w:cs="Times New Roman"/>
-        </w:rPr>
-        <w:t>runLights</w:t>
-      </w:r>
-      <w:proofErr w:type="spellEnd"/>
-      <w:r>
-        <w:rPr>
-          <w:rFonts w:ascii="Calibri" w:eastAsia="Calibri" w:hAnsi="Calibri" w:cs="Times New Roman"/>
-        </w:rPr>
-        <w:t xml:space="preserve"> (</w:t>
-      </w:r>
-      <w:proofErr w:type="spellStart"/>
-      <w:r>
-        <w:rPr>
-          <w:rFonts w:ascii="Calibri" w:eastAsia="Calibri" w:hAnsi="Calibri" w:cs="Times New Roman"/>
-        </w:rPr>
-        <w:t>int</w:t>
-      </w:r>
-      <w:proofErr w:type="spellEnd"/>
-      <w:r>
-        <w:rPr>
-          <w:rFonts w:ascii="Calibri" w:eastAsia="Calibri" w:hAnsi="Calibri" w:cs="Times New Roman"/>
-        </w:rPr>
-        <w:t xml:space="preserve"> </w:t>
-      </w:r>
-      <w:proofErr w:type="spellStart"/>
-      <w:r>
-        <w:rPr>
-          <w:rFonts w:ascii="Calibri" w:eastAsia="Calibri" w:hAnsi="Calibri" w:cs="Times New Roman"/>
-        </w:rPr>
-        <w:t>lightId</w:t>
-      </w:r>
-      <w:proofErr w:type="spellEnd"/>
-      <w:r>
-        <w:rPr>
-          <w:rFonts w:ascii="Calibri" w:eastAsia="Calibri" w:hAnsi="Calibri" w:cs="Times New Roman"/>
-        </w:rPr>
-        <w:t>)</w:t>
+      <w:r>
+        <w:rPr>
+          <w:rFonts w:ascii="Calibri" w:eastAsia="Calibri" w:hAnsi="Calibri" w:cs="Times New Roman"/>
+        </w:rPr>
+        <w:t>void runLights (int lightId)</w:t>
       </w:r>
     </w:p>
     <w:p>
@@ -9722,30 +8799,8 @@
         <w:rPr>
           <w:rFonts w:ascii="Calibri" w:eastAsia="Calibri" w:hAnsi="Calibri" w:cs="Times New Roman"/>
         </w:rPr>
-        <w:t xml:space="preserve">//play the song identified by </w:t>
-      </w:r>
-      <w:proofErr w:type="spellStart"/>
-      <w:r>
-        <w:rPr>
-          <w:rFonts w:ascii="Calibri" w:eastAsia="Calibri" w:hAnsi="Calibri" w:cs="Times New Roman"/>
-        </w:rPr>
-        <w:t>songId</w:t>
-      </w:r>
-      <w:proofErr w:type="spellEnd"/>
-      <w:r>
-        <w:rPr>
-          <w:rFonts w:ascii="Calibri" w:eastAsia="Calibri" w:hAnsi="Calibri" w:cs="Times New Roman"/>
-        </w:rPr>
-        <w:t xml:space="preserve"> and run the light sequence identified by </w:t>
-      </w:r>
-      <w:proofErr w:type="spellStart"/>
-      <w:r>
-        <w:rPr>
-          <w:rFonts w:ascii="Calibri" w:eastAsia="Calibri" w:hAnsi="Calibri" w:cs="Times New Roman"/>
-        </w:rPr>
-        <w:t>lightId</w:t>
-      </w:r>
-      <w:proofErr w:type="spellEnd"/>
+        <w:t>//play the song identified by songId and run the light sequence identified by lightId</w:t>
+      </w:r>
     </w:p>
     <w:p>
       <w:pPr>
@@ -9759,77 +8814,7 @@
         <w:rPr>
           <w:rFonts w:ascii="Calibri" w:eastAsia="Calibri" w:hAnsi="Calibri" w:cs="Times New Roman"/>
         </w:rPr>
-        <w:t>//</w:t>
-      </w:r>
-      <w:proofErr w:type="spellStart"/>
-      <w:r>
-        <w:rPr>
-          <w:rFonts w:ascii="Calibri" w:eastAsia="Calibri" w:hAnsi="Calibri" w:cs="Times New Roman"/>
-        </w:rPr>
-        <w:t>json</w:t>
-      </w:r>
-      <w:proofErr w:type="spellEnd"/>
-      <w:r>
-        <w:rPr>
-          <w:rFonts w:ascii="Calibri" w:eastAsia="Calibri" w:hAnsi="Calibri" w:cs="Times New Roman"/>
-        </w:rPr>
-        <w:t xml:space="preserve"> example: {"</w:t>
-      </w:r>
-      <w:proofErr w:type="spellStart"/>
-      <w:r>
-        <w:rPr>
-          <w:rFonts w:ascii="Calibri" w:eastAsia="Calibri" w:hAnsi="Calibri" w:cs="Times New Roman"/>
-        </w:rPr>
-        <w:t>jsonrpc</w:t>
-      </w:r>
-      <w:proofErr w:type="spellEnd"/>
-      <w:r>
-        <w:rPr>
-          <w:rFonts w:ascii="Calibri" w:eastAsia="Calibri" w:hAnsi="Calibri" w:cs="Times New Roman"/>
-        </w:rPr>
-        <w:t>": "2.0", "method": "</w:t>
-      </w:r>
-      <w:proofErr w:type="spellStart"/>
-      <w:r>
-        <w:rPr>
-          <w:rFonts w:ascii="Calibri" w:eastAsia="Calibri" w:hAnsi="Calibri" w:cs="Times New Roman"/>
-        </w:rPr>
-        <w:t>playMusicWithLights</w:t>
-      </w:r>
-      <w:proofErr w:type="spellEnd"/>
-      <w:r>
-        <w:rPr>
-          <w:rFonts w:ascii="Calibri" w:eastAsia="Calibri" w:hAnsi="Calibri" w:cs="Times New Roman"/>
-        </w:rPr>
-        <w:t>", "</w:t>
-      </w:r>
-      <w:proofErr w:type="spellStart"/>
-      <w:r>
-        <w:rPr>
-          <w:rFonts w:ascii="Calibri" w:eastAsia="Calibri" w:hAnsi="Calibri" w:cs="Times New Roman"/>
-        </w:rPr>
-        <w:t>params</w:t>
-      </w:r>
-      <w:proofErr w:type="spellEnd"/>
-      <w:r>
-        <w:rPr>
-          <w:rFonts w:ascii="Calibri" w:eastAsia="Calibri" w:hAnsi="Calibri" w:cs="Times New Roman"/>
-        </w:rPr>
-        <w:t>": [3</w:t>
-      </w:r>
-      <w:proofErr w:type="gramStart"/>
-      <w:r>
-        <w:rPr>
-          <w:rFonts w:ascii="Calibri" w:eastAsia="Calibri" w:hAnsi="Calibri" w:cs="Times New Roman"/>
-        </w:rPr>
-        <w:t>,2</w:t>
-      </w:r>
-      <w:proofErr w:type="gramEnd"/>
-      <w:r>
-        <w:rPr>
-          <w:rFonts w:ascii="Calibri" w:eastAsia="Calibri" w:hAnsi="Calibri" w:cs="Times New Roman"/>
-        </w:rPr>
-        <w:t>]}</w:t>
+        <w:t>//json example: {"jsonrpc": "2.0", "method": "playMusicWithLights", "params": [3,2]}</w:t>
       </w:r>
     </w:p>
     <w:p>
@@ -9840,89 +8825,11 @@
           <w:rFonts w:ascii="Calibri" w:eastAsia="Calibri" w:hAnsi="Calibri" w:cs="Times New Roman"/>
         </w:rPr>
       </w:pPr>
-      <w:proofErr w:type="gramStart"/>
-      <w:r>
-        <w:rPr>
-          <w:rFonts w:ascii="Calibri" w:eastAsia="Calibri" w:hAnsi="Calibri" w:cs="Times New Roman"/>
-        </w:rPr>
-        <w:t>void</w:t>
-      </w:r>
-      <w:proofErr w:type="gramEnd"/>
-      <w:r>
-        <w:rPr>
-          <w:rFonts w:ascii="Calibri" w:eastAsia="Calibri" w:hAnsi="Calibri" w:cs="Times New Roman"/>
-        </w:rPr>
-        <w:t xml:space="preserve"> </w:t>
-      </w:r>
-      <w:proofErr w:type="spellStart"/>
-      <w:r>
-        <w:rPr>
-          <w:rFonts w:ascii="Calibri" w:eastAsia="Calibri" w:hAnsi="Calibri" w:cs="Times New Roman"/>
-        </w:rPr>
-        <w:t>playMusicWithLights</w:t>
-      </w:r>
-      <w:proofErr w:type="spellEnd"/>
-      <w:r>
-        <w:rPr>
-          <w:rFonts w:ascii="Calibri" w:eastAsia="Calibri" w:hAnsi="Calibri" w:cs="Times New Roman"/>
-        </w:rPr>
-        <w:t xml:space="preserve"> (</w:t>
-      </w:r>
-      <w:proofErr w:type="spellStart"/>
-      <w:r>
-        <w:rPr>
-          <w:rFonts w:ascii="Calibri" w:eastAsia="Calibri" w:hAnsi="Calibri" w:cs="Times New Roman"/>
-        </w:rPr>
-        <w:t>int</w:t>
-      </w:r>
-      <w:proofErr w:type="spellEnd"/>
-      <w:r>
-        <w:rPr>
-          <w:rFonts w:ascii="Calibri" w:eastAsia="Calibri" w:hAnsi="Calibri" w:cs="Times New Roman"/>
-        </w:rPr>
-        <w:t xml:space="preserve"> </w:t>
-      </w:r>
-      <w:proofErr w:type="spellStart"/>
-      <w:r>
-        <w:rPr>
-          <w:rFonts w:ascii="Calibri" w:eastAsia="Calibri" w:hAnsi="Calibri" w:cs="Times New Roman"/>
-        </w:rPr>
-        <w:t>songId</w:t>
-      </w:r>
-      <w:proofErr w:type="spellEnd"/>
-      <w:r>
-        <w:rPr>
-          <w:rFonts w:ascii="Calibri" w:eastAsia="Calibri" w:hAnsi="Calibri" w:cs="Times New Roman"/>
-        </w:rPr>
-        <w:t xml:space="preserve">, </w:t>
-      </w:r>
-      <w:proofErr w:type="spellStart"/>
-      <w:r>
-        <w:rPr>
-          <w:rFonts w:ascii="Calibri" w:eastAsia="Calibri" w:hAnsi="Calibri" w:cs="Times New Roman"/>
-        </w:rPr>
-        <w:t>int</w:t>
-      </w:r>
-      <w:proofErr w:type="spellEnd"/>
-      <w:r>
-        <w:rPr>
-          <w:rFonts w:ascii="Calibri" w:eastAsia="Calibri" w:hAnsi="Calibri" w:cs="Times New Roman"/>
-        </w:rPr>
-        <w:t xml:space="preserve"> </w:t>
-      </w:r>
-      <w:proofErr w:type="spellStart"/>
-      <w:r>
-        <w:rPr>
-          <w:rFonts w:ascii="Calibri" w:eastAsia="Calibri" w:hAnsi="Calibri" w:cs="Times New Roman"/>
-        </w:rPr>
-        <w:t>lightId</w:t>
-      </w:r>
-      <w:proofErr w:type="spellEnd"/>
-      <w:r>
-        <w:rPr>
-          <w:rFonts w:ascii="Calibri" w:eastAsia="Calibri" w:hAnsi="Calibri" w:cs="Times New Roman"/>
-        </w:rPr>
-        <w:t>)</w:t>
+      <w:r>
+        <w:rPr>
+          <w:rFonts w:ascii="Calibri" w:eastAsia="Calibri" w:hAnsi="Calibri" w:cs="Times New Roman"/>
+        </w:rPr>
+        <w:t>void playMusicWithLights (int songId, int lightId)</w:t>
       </w:r>
     </w:p>
     <w:p>
@@ -9946,16 +8853,8 @@
         <w:rPr>
           <w:rFonts w:ascii="Calibri" w:eastAsia="Calibri" w:hAnsi="Calibri" w:cs="Times New Roman"/>
         </w:rPr>
-        <w:t xml:space="preserve">//request a list of valid songs and </w:t>
-      </w:r>
-      <w:proofErr w:type="spellStart"/>
-      <w:r>
-        <w:rPr>
-          <w:rFonts w:ascii="Calibri" w:eastAsia="Calibri" w:hAnsi="Calibri" w:cs="Times New Roman"/>
-        </w:rPr>
-        <w:t>songId's</w:t>
-      </w:r>
-      <w:proofErr w:type="spellEnd"/>
+        <w:t>//request a list of valid songs and songId's</w:t>
+      </w:r>
     </w:p>
     <w:p>
       <w:pPr>
@@ -9969,63 +8868,7 @@
         <w:rPr>
           <w:rFonts w:ascii="Calibri" w:eastAsia="Calibri" w:hAnsi="Calibri" w:cs="Times New Roman"/>
         </w:rPr>
-        <w:t>//</w:t>
-      </w:r>
-      <w:proofErr w:type="spellStart"/>
-      <w:r>
-        <w:rPr>
-          <w:rFonts w:ascii="Calibri" w:eastAsia="Calibri" w:hAnsi="Calibri" w:cs="Times New Roman"/>
-        </w:rPr>
-        <w:t>json</w:t>
-      </w:r>
-      <w:proofErr w:type="spellEnd"/>
-      <w:r>
-        <w:rPr>
-          <w:rFonts w:ascii="Calibri" w:eastAsia="Calibri" w:hAnsi="Calibri" w:cs="Times New Roman"/>
-        </w:rPr>
-        <w:t xml:space="preserve"> example: {"</w:t>
-      </w:r>
-      <w:proofErr w:type="spellStart"/>
-      <w:r>
-        <w:rPr>
-          <w:rFonts w:ascii="Calibri" w:eastAsia="Calibri" w:hAnsi="Calibri" w:cs="Times New Roman"/>
-        </w:rPr>
-        <w:t>jsonrpc</w:t>
-      </w:r>
-      <w:proofErr w:type="spellEnd"/>
-      <w:r>
-        <w:rPr>
-          <w:rFonts w:ascii="Calibri" w:eastAsia="Calibri" w:hAnsi="Calibri" w:cs="Times New Roman"/>
-        </w:rPr>
-        <w:t>": "2.0", "method": "</w:t>
-      </w:r>
-      <w:proofErr w:type="spellStart"/>
-      <w:r>
-        <w:rPr>
-          <w:rFonts w:ascii="Calibri" w:eastAsia="Calibri" w:hAnsi="Calibri" w:cs="Times New Roman"/>
-        </w:rPr>
-        <w:t>getMusicList</w:t>
-      </w:r>
-      <w:proofErr w:type="spellEnd"/>
-      <w:r>
-        <w:rPr>
-          <w:rFonts w:ascii="Calibri" w:eastAsia="Calibri" w:hAnsi="Calibri" w:cs="Times New Roman"/>
-        </w:rPr>
-        <w:t>", "</w:t>
-      </w:r>
-      <w:proofErr w:type="spellStart"/>
-      <w:r>
-        <w:rPr>
-          <w:rFonts w:ascii="Calibri" w:eastAsia="Calibri" w:hAnsi="Calibri" w:cs="Times New Roman"/>
-        </w:rPr>
-        <w:t>params</w:t>
-      </w:r>
-      <w:proofErr w:type="spellEnd"/>
-      <w:r>
-        <w:rPr>
-          <w:rFonts w:ascii="Calibri" w:eastAsia="Calibri" w:hAnsi="Calibri" w:cs="Times New Roman"/>
-        </w:rPr>
-        <w:t>": [], "id": 1}</w:t>
+        <w:t>//json example: {"jsonrpc": "2.0", "method": "getMusicList", "params": [], "id": 1}</w:t>
       </w:r>
     </w:p>
     <w:p>
@@ -10036,33 +8879,11 @@
           <w:rFonts w:ascii="Calibri" w:eastAsia="Calibri" w:hAnsi="Calibri" w:cs="Times New Roman"/>
         </w:rPr>
       </w:pPr>
-      <w:proofErr w:type="gramStart"/>
-      <w:r>
-        <w:rPr>
-          <w:rFonts w:ascii="Calibri" w:eastAsia="Calibri" w:hAnsi="Calibri" w:cs="Times New Roman"/>
-        </w:rPr>
-        <w:t>char</w:t>
-      </w:r>
-      <w:proofErr w:type="gramEnd"/>
-      <w:r>
-        <w:rPr>
-          <w:rFonts w:ascii="Calibri" w:eastAsia="Calibri" w:hAnsi="Calibri" w:cs="Times New Roman"/>
-        </w:rPr>
-        <w:t xml:space="preserve">* </w:t>
-      </w:r>
-      <w:proofErr w:type="spellStart"/>
-      <w:r>
-        <w:rPr>
-          <w:rFonts w:ascii="Calibri" w:eastAsia="Calibri" w:hAnsi="Calibri" w:cs="Times New Roman"/>
-        </w:rPr>
-        <w:t>getMusicList</w:t>
-      </w:r>
-      <w:proofErr w:type="spellEnd"/>
-      <w:r>
-        <w:rPr>
-          <w:rFonts w:ascii="Calibri" w:eastAsia="Calibri" w:hAnsi="Calibri" w:cs="Times New Roman"/>
-        </w:rPr>
-        <w:t xml:space="preserve"> ()</w:t>
+      <w:r>
+        <w:rPr>
+          <w:rFonts w:ascii="Calibri" w:eastAsia="Calibri" w:hAnsi="Calibri" w:cs="Times New Roman"/>
+        </w:rPr>
+        <w:t>char* getMusicList ()</w:t>
       </w:r>
     </w:p>
     <w:p>
@@ -10086,16 +8907,8 @@
         <w:rPr>
           <w:rFonts w:ascii="Calibri" w:eastAsia="Calibri" w:hAnsi="Calibri" w:cs="Times New Roman"/>
         </w:rPr>
-        <w:t xml:space="preserve">//request a list of valid light sequences and </w:t>
-      </w:r>
-      <w:proofErr w:type="spellStart"/>
-      <w:r>
-        <w:rPr>
-          <w:rFonts w:ascii="Calibri" w:eastAsia="Calibri" w:hAnsi="Calibri" w:cs="Times New Roman"/>
-        </w:rPr>
-        <w:t>lightId's</w:t>
-      </w:r>
-      <w:proofErr w:type="spellEnd"/>
+        <w:t>//request a list of valid light sequences and lightId's</w:t>
+      </w:r>
     </w:p>
     <w:p>
       <w:pPr>
@@ -10109,63 +8922,7 @@
         <w:rPr>
           <w:rFonts w:ascii="Calibri" w:eastAsia="Calibri" w:hAnsi="Calibri" w:cs="Times New Roman"/>
         </w:rPr>
-        <w:t>//</w:t>
-      </w:r>
-      <w:proofErr w:type="spellStart"/>
-      <w:r>
-        <w:rPr>
-          <w:rFonts w:ascii="Calibri" w:eastAsia="Calibri" w:hAnsi="Calibri" w:cs="Times New Roman"/>
-        </w:rPr>
-        <w:t>json</w:t>
-      </w:r>
-      <w:proofErr w:type="spellEnd"/>
-      <w:r>
-        <w:rPr>
-          <w:rFonts w:ascii="Calibri" w:eastAsia="Calibri" w:hAnsi="Calibri" w:cs="Times New Roman"/>
-        </w:rPr>
-        <w:t xml:space="preserve"> example: {"</w:t>
-      </w:r>
-      <w:proofErr w:type="spellStart"/>
-      <w:r>
-        <w:rPr>
-          <w:rFonts w:ascii="Calibri" w:eastAsia="Calibri" w:hAnsi="Calibri" w:cs="Times New Roman"/>
-        </w:rPr>
-        <w:t>jsonrpc</w:t>
-      </w:r>
-      <w:proofErr w:type="spellEnd"/>
-      <w:r>
-        <w:rPr>
-          <w:rFonts w:ascii="Calibri" w:eastAsia="Calibri" w:hAnsi="Calibri" w:cs="Times New Roman"/>
-        </w:rPr>
-        <w:t>": "2.0", "method": "</w:t>
-      </w:r>
-      <w:proofErr w:type="spellStart"/>
-      <w:r>
-        <w:rPr>
-          <w:rFonts w:ascii="Calibri" w:eastAsia="Calibri" w:hAnsi="Calibri" w:cs="Times New Roman"/>
-        </w:rPr>
-        <w:t>getLightList</w:t>
-      </w:r>
-      <w:proofErr w:type="spellEnd"/>
-      <w:r>
-        <w:rPr>
-          <w:rFonts w:ascii="Calibri" w:eastAsia="Calibri" w:hAnsi="Calibri" w:cs="Times New Roman"/>
-        </w:rPr>
-        <w:t>", "</w:t>
-      </w:r>
-      <w:proofErr w:type="spellStart"/>
-      <w:r>
-        <w:rPr>
-          <w:rFonts w:ascii="Calibri" w:eastAsia="Calibri" w:hAnsi="Calibri" w:cs="Times New Roman"/>
-        </w:rPr>
-        <w:t>params</w:t>
-      </w:r>
-      <w:proofErr w:type="spellEnd"/>
-      <w:r>
-        <w:rPr>
-          <w:rFonts w:ascii="Calibri" w:eastAsia="Calibri" w:hAnsi="Calibri" w:cs="Times New Roman"/>
-        </w:rPr>
-        <w:t>": [], "id": 2}</w:t>
+        <w:t>//json example: {"jsonrpc": "2.0", "method": "getLightList", "params": [], "id": 2}</w:t>
       </w:r>
     </w:p>
     <w:p>
@@ -10176,33 +8933,11 @@
           <w:rFonts w:ascii="Calibri" w:eastAsia="Calibri" w:hAnsi="Calibri" w:cs="Times New Roman"/>
         </w:rPr>
       </w:pPr>
-      <w:proofErr w:type="gramStart"/>
-      <w:r>
-        <w:rPr>
-          <w:rFonts w:ascii="Calibri" w:eastAsia="Calibri" w:hAnsi="Calibri" w:cs="Times New Roman"/>
-        </w:rPr>
-        <w:t>char</w:t>
-      </w:r>
-      <w:proofErr w:type="gramEnd"/>
-      <w:r>
-        <w:rPr>
-          <w:rFonts w:ascii="Calibri" w:eastAsia="Calibri" w:hAnsi="Calibri" w:cs="Times New Roman"/>
-        </w:rPr>
-        <w:t xml:space="preserve">* </w:t>
-      </w:r>
-      <w:proofErr w:type="spellStart"/>
-      <w:r>
-        <w:rPr>
-          <w:rFonts w:ascii="Calibri" w:eastAsia="Calibri" w:hAnsi="Calibri" w:cs="Times New Roman"/>
-        </w:rPr>
-        <w:t>getLightList</w:t>
-      </w:r>
-      <w:proofErr w:type="spellEnd"/>
-      <w:r>
-        <w:rPr>
-          <w:rFonts w:ascii="Calibri" w:eastAsia="Calibri" w:hAnsi="Calibri" w:cs="Times New Roman"/>
-        </w:rPr>
-        <w:t xml:space="preserve"> ()</w:t>
+      <w:r>
+        <w:rPr>
+          <w:rFonts w:ascii="Calibri" w:eastAsia="Calibri" w:hAnsi="Calibri" w:cs="Times New Roman"/>
+        </w:rPr>
+        <w:t>char* getLightList ()</w:t>
       </w:r>
     </w:p>
     <w:p>
@@ -10241,63 +8976,7 @@
         <w:rPr>
           <w:rFonts w:ascii="Calibri" w:eastAsia="Calibri" w:hAnsi="Calibri" w:cs="Times New Roman"/>
         </w:rPr>
-        <w:t>//</w:t>
-      </w:r>
-      <w:proofErr w:type="spellStart"/>
-      <w:r>
-        <w:rPr>
-          <w:rFonts w:ascii="Calibri" w:eastAsia="Calibri" w:hAnsi="Calibri" w:cs="Times New Roman"/>
-        </w:rPr>
-        <w:t>json</w:t>
-      </w:r>
-      <w:proofErr w:type="spellEnd"/>
-      <w:r>
-        <w:rPr>
-          <w:rFonts w:ascii="Calibri" w:eastAsia="Calibri" w:hAnsi="Calibri" w:cs="Times New Roman"/>
-        </w:rPr>
-        <w:t xml:space="preserve"> example: {"</w:t>
-      </w:r>
-      <w:proofErr w:type="spellStart"/>
-      <w:r>
-        <w:rPr>
-          <w:rFonts w:ascii="Calibri" w:eastAsia="Calibri" w:hAnsi="Calibri" w:cs="Times New Roman"/>
-        </w:rPr>
-        <w:t>jsonrpc</w:t>
-      </w:r>
-      <w:proofErr w:type="spellEnd"/>
-      <w:r>
-        <w:rPr>
-          <w:rFonts w:ascii="Calibri" w:eastAsia="Calibri" w:hAnsi="Calibri" w:cs="Times New Roman"/>
-        </w:rPr>
-        <w:t>": "2.0", "method": "</w:t>
-      </w:r>
-      <w:proofErr w:type="spellStart"/>
-      <w:r>
-        <w:rPr>
-          <w:rFonts w:ascii="Calibri" w:eastAsia="Calibri" w:hAnsi="Calibri" w:cs="Times New Roman"/>
-        </w:rPr>
-        <w:t>getMusicLightList</w:t>
-      </w:r>
-      <w:proofErr w:type="spellEnd"/>
-      <w:r>
-        <w:rPr>
-          <w:rFonts w:ascii="Calibri" w:eastAsia="Calibri" w:hAnsi="Calibri" w:cs="Times New Roman"/>
-        </w:rPr>
-        <w:t>", "</w:t>
-      </w:r>
-      <w:proofErr w:type="spellStart"/>
-      <w:r>
-        <w:rPr>
-          <w:rFonts w:ascii="Calibri" w:eastAsia="Calibri" w:hAnsi="Calibri" w:cs="Times New Roman"/>
-        </w:rPr>
-        <w:t>params</w:t>
-      </w:r>
-      <w:proofErr w:type="spellEnd"/>
-      <w:r>
-        <w:rPr>
-          <w:rFonts w:ascii="Calibri" w:eastAsia="Calibri" w:hAnsi="Calibri" w:cs="Times New Roman"/>
-        </w:rPr>
-        <w:t>": [], "id": 3}</w:t>
+        <w:t>//json example: {"jsonrpc": "2.0", "method": "getMusicLightList", "params": [], "id": 3}</w:t>
       </w:r>
     </w:p>
     <w:p>
@@ -10308,33 +8987,11 @@
           <w:rFonts w:ascii="Calibri" w:eastAsia="Calibri" w:hAnsi="Calibri" w:cs="Times New Roman"/>
         </w:rPr>
       </w:pPr>
-      <w:proofErr w:type="gramStart"/>
-      <w:r>
-        <w:rPr>
-          <w:rFonts w:ascii="Calibri" w:eastAsia="Calibri" w:hAnsi="Calibri" w:cs="Times New Roman"/>
-        </w:rPr>
-        <w:t>char</w:t>
-      </w:r>
-      <w:proofErr w:type="gramEnd"/>
-      <w:r>
-        <w:rPr>
-          <w:rFonts w:ascii="Calibri" w:eastAsia="Calibri" w:hAnsi="Calibri" w:cs="Times New Roman"/>
-        </w:rPr>
-        <w:t xml:space="preserve">* </w:t>
-      </w:r>
-      <w:proofErr w:type="spellStart"/>
-      <w:r>
-        <w:rPr>
-          <w:rFonts w:ascii="Calibri" w:eastAsia="Calibri" w:hAnsi="Calibri" w:cs="Times New Roman"/>
-        </w:rPr>
-        <w:t>getMusicLightList</w:t>
-      </w:r>
-      <w:proofErr w:type="spellEnd"/>
-      <w:r>
-        <w:rPr>
-          <w:rFonts w:ascii="Calibri" w:eastAsia="Calibri" w:hAnsi="Calibri" w:cs="Times New Roman"/>
-        </w:rPr>
-        <w:t xml:space="preserve"> ()</w:t>
+      <w:r>
+        <w:rPr>
+          <w:rFonts w:ascii="Calibri" w:eastAsia="Calibri" w:hAnsi="Calibri" w:cs="Times New Roman"/>
+        </w:rPr>
+        <w:t>char* getMusicLightList ()</w:t>
       </w:r>
     </w:p>
     <w:p>
@@ -10374,31 +9031,7 @@
           <w:sz w:val="26"/>
           <w:szCs w:val="26"/>
         </w:rPr>
-        <w:t xml:space="preserve">Developing </w:t>
-      </w:r>
-      <w:proofErr w:type="spellStart"/>
-      <w:r>
-        <w:rPr>
-          <w:rFonts w:ascii="Cambria" w:eastAsia="Times New Roman" w:hAnsi="Cambria" w:cs="Times New Roman"/>
-          <w:b/>
-          <w:bCs/>
-          <w:color w:val="4F81BD"/>
-          <w:sz w:val="26"/>
-          <w:szCs w:val="26"/>
-        </w:rPr>
-        <w:t>RESTful</w:t>
-      </w:r>
-      <w:proofErr w:type="spellEnd"/>
-      <w:r>
-        <w:rPr>
-          <w:rFonts w:ascii="Cambria" w:eastAsia="Times New Roman" w:hAnsi="Cambria" w:cs="Times New Roman"/>
-          <w:b/>
-          <w:bCs/>
-          <w:color w:val="4F81BD"/>
-          <w:sz w:val="26"/>
-          <w:szCs w:val="26"/>
-        </w:rPr>
-        <w:t xml:space="preserve"> Web Service</w:t>
+        <w:t>Developing RESTful Web Service</w:t>
       </w:r>
       <w:bookmarkEnd w:id="138"/>
       <w:bookmarkEnd w:id="139"/>
@@ -10425,35 +9058,7 @@
         <w:rPr>
           <w:rFonts w:ascii="Calibri" w:eastAsia="Calibri" w:hAnsi="Calibri" w:cs="Times New Roman"/>
         </w:rPr>
-        <w:t xml:space="preserve">A web application/service is now needed to run on the EC2 server.  The service needs to perform two main tasks: accept new information from the </w:t>
-      </w:r>
-      <w:proofErr w:type="spellStart"/>
-      <w:r>
-        <w:rPr>
-          <w:rFonts w:ascii="Calibri" w:eastAsia="Calibri" w:hAnsi="Calibri" w:cs="Times New Roman"/>
-        </w:rPr>
-        <w:t>iOS</w:t>
-      </w:r>
-      <w:proofErr w:type="spellEnd"/>
-      <w:r>
-        <w:rPr>
-          <w:rFonts w:ascii="Calibri" w:eastAsia="Calibri" w:hAnsi="Calibri" w:cs="Times New Roman"/>
-        </w:rPr>
-        <w:t xml:space="preserve"> application and allow the Raspberry Pi to retrieve this information.  This is done through a </w:t>
-      </w:r>
-      <w:proofErr w:type="spellStart"/>
-      <w:r>
-        <w:rPr>
-          <w:rFonts w:ascii="Calibri" w:eastAsia="Calibri" w:hAnsi="Calibri" w:cs="Times New Roman"/>
-        </w:rPr>
-        <w:t>RESTful</w:t>
-      </w:r>
-      <w:proofErr w:type="spellEnd"/>
-      <w:r>
-        <w:rPr>
-          <w:rFonts w:ascii="Calibri" w:eastAsia="Calibri" w:hAnsi="Calibri" w:cs="Times New Roman"/>
-        </w:rPr>
-        <w:t xml:space="preserve"> web service.  </w:t>
+        <w:t xml:space="preserve">A web application/service is now needed to run on the EC2 server.  The service needs to perform two main tasks: accept new information from the iOS application and allow the Raspberry Pi to retrieve this information.  This is done through a RESTful web service.  </w:t>
       </w:r>
     </w:p>
     <w:p>
@@ -10493,7 +9098,6 @@
       <w:bookmarkStart w:id="141" w:name="_Toc354406053"/>
       <w:bookmarkStart w:id="142" w:name="_Toc354488243"/>
       <w:bookmarkStart w:id="143" w:name="_Toc354488511"/>
-      <w:proofErr w:type="gramStart"/>
       <w:r>
         <w:rPr>
           <w:rFonts w:ascii="Cambria" w:eastAsia="Times New Roman" w:hAnsi="Cambria" w:cs="Times New Roman"/>
@@ -10504,19 +9108,7 @@
           <w:szCs w:val="28"/>
         </w:rPr>
         <w:lastRenderedPageBreak/>
-        <w:t>iPhone</w:t>
-      </w:r>
-      <w:proofErr w:type="gramEnd"/>
-      <w:r>
-        <w:rPr>
-          <w:rFonts w:ascii="Cambria" w:eastAsia="Times New Roman" w:hAnsi="Cambria" w:cs="Times New Roman"/>
-          <w:b/>
-          <w:bCs/>
-          <w:color w:val="365F91"/>
-          <w:sz w:val="28"/>
-          <w:szCs w:val="28"/>
-        </w:rPr>
-        <w:t xml:space="preserve"> App Progress</w:t>
+        <w:t>iPhone App Progress</w:t>
       </w:r>
       <w:bookmarkEnd w:id="141"/>
       <w:bookmarkEnd w:id="142"/>
@@ -11037,21 +9629,7 @@
         <w:rPr>
           <w:rFonts w:ascii="Calibri" w:eastAsia="Times New Roman" w:hAnsi="Calibri" w:cs="Times New Roman"/>
         </w:rPr>
-        <w:t xml:space="preserve">Refine </w:t>
-      </w:r>
-      <w:proofErr w:type="spellStart"/>
-      <w:r>
-        <w:rPr>
-          <w:rFonts w:ascii="Calibri" w:eastAsia="Times New Roman" w:hAnsi="Calibri" w:cs="Times New Roman"/>
-        </w:rPr>
-        <w:t>RESTful</w:t>
-      </w:r>
-      <w:proofErr w:type="spellEnd"/>
-      <w:r>
-        <w:rPr>
-          <w:rFonts w:ascii="Calibri" w:eastAsia="Times New Roman" w:hAnsi="Calibri" w:cs="Times New Roman"/>
-        </w:rPr>
-        <w:t xml:space="preserve"> web service on EC2 server</w:t>
+        <w:t>Refine RESTful web service on EC2 server</w:t>
       </w:r>
     </w:p>
     <w:p>
@@ -11089,21 +9667,7 @@
         <w:rPr>
           <w:rFonts w:ascii="Calibri" w:eastAsia="Times New Roman" w:hAnsi="Calibri" w:cs="Times New Roman"/>
         </w:rPr>
-        <w:t xml:space="preserve">Connect </w:t>
-      </w:r>
-      <w:proofErr w:type="spellStart"/>
-      <w:r>
-        <w:rPr>
-          <w:rFonts w:ascii="Calibri" w:eastAsia="Times New Roman" w:hAnsi="Calibri" w:cs="Times New Roman"/>
-        </w:rPr>
-        <w:t>iOS</w:t>
-      </w:r>
-      <w:proofErr w:type="spellEnd"/>
-      <w:r>
-        <w:rPr>
-          <w:rFonts w:ascii="Calibri" w:eastAsia="Times New Roman" w:hAnsi="Calibri" w:cs="Times New Roman"/>
-        </w:rPr>
-        <w:t xml:space="preserve"> framework to UI</w:t>
+        <w:t>Connect iOS framework to UI</w:t>
       </w:r>
     </w:p>
     <w:p>
@@ -11314,35 +9878,7 @@
         <w:rPr>
           <w:rFonts w:ascii="Calibri" w:eastAsia="Calibri" w:hAnsi="Calibri" w:cs="Times New Roman"/>
         </w:rPr>
-        <w:t xml:space="preserve">For the web service, we are using Flask which is a </w:t>
-      </w:r>
-      <w:proofErr w:type="spellStart"/>
-      <w:r>
-        <w:rPr>
-          <w:rFonts w:ascii="Calibri" w:eastAsia="Calibri" w:hAnsi="Calibri" w:cs="Times New Roman"/>
-        </w:rPr>
-        <w:t>microframework</w:t>
-      </w:r>
-      <w:proofErr w:type="spellEnd"/>
-      <w:r>
-        <w:rPr>
-          <w:rFonts w:ascii="Calibri" w:eastAsia="Calibri" w:hAnsi="Calibri" w:cs="Times New Roman"/>
-        </w:rPr>
-        <w:t xml:space="preserve"> for Python web development.  Song and light sequencing information is stored in a </w:t>
-      </w:r>
-      <w:proofErr w:type="spellStart"/>
-      <w:r>
-        <w:rPr>
-          <w:rFonts w:ascii="Calibri" w:eastAsia="Calibri" w:hAnsi="Calibri" w:cs="Times New Roman"/>
-        </w:rPr>
-        <w:t>sqlite</w:t>
-      </w:r>
-      <w:proofErr w:type="spellEnd"/>
-      <w:r>
-        <w:rPr>
-          <w:rFonts w:ascii="Calibri" w:eastAsia="Calibri" w:hAnsi="Calibri" w:cs="Times New Roman"/>
-        </w:rPr>
-        <w:t xml:space="preserve"> database.  Retrieval and adding/updating information is done through GET and POST commands.  For example, to retrieve a list of available songs to play, just send a GET request at the /songs URL.</w:t>
+        <w:t>For the web service, we are using Flask which is a microframework for Python web development.  Song and light sequencing information is stored in a sqlite database.  Retrieval and adding/updating information is done through GET and POST commands.  For example, to retrieve a list of available songs to play, just send a GET request at the /songs URL.</w:t>
       </w:r>
     </w:p>
     <w:p>
@@ -11449,7 +9985,6 @@
       <w:bookmarkStart w:id="167" w:name="_Toc354406062"/>
       <w:bookmarkStart w:id="168" w:name="_Toc354488252"/>
       <w:bookmarkStart w:id="169" w:name="_Toc354488520"/>
-      <w:proofErr w:type="gramStart"/>
       <w:r>
         <w:rPr>
           <w:rFonts w:ascii="Cambria" w:eastAsia="Times New Roman" w:hAnsi="Cambria" w:cs="Times New Roman"/>
@@ -11460,19 +9995,7 @@
           <w:szCs w:val="28"/>
         </w:rPr>
         <w:lastRenderedPageBreak/>
-        <w:t>iPhone</w:t>
-      </w:r>
-      <w:proofErr w:type="gramEnd"/>
-      <w:r>
-        <w:rPr>
-          <w:rFonts w:ascii="Cambria" w:eastAsia="Times New Roman" w:hAnsi="Cambria" w:cs="Times New Roman"/>
-          <w:b/>
-          <w:bCs/>
-          <w:color w:val="365F91"/>
-          <w:sz w:val="28"/>
-          <w:szCs w:val="28"/>
-        </w:rPr>
-        <w:t xml:space="preserve"> App Progress</w:t>
+        <w:t>iPhone App Progress</w:t>
       </w:r>
       <w:bookmarkEnd w:id="167"/>
       <w:bookmarkEnd w:id="168"/>
@@ -11550,35 +10073,7 @@
         <w:rPr>
           <w:rFonts w:ascii="Calibri" w:eastAsia="Calibri" w:hAnsi="Calibri" w:cs="Times New Roman"/>
         </w:rPr>
-        <w:t xml:space="preserve">I am planning to meet with James or Josh next week to hopefully get everything figured out since I am a little behind.  </w:t>
-      </w:r>
-      <w:proofErr w:type="gramStart"/>
-      <w:r>
-        <w:rPr>
-          <w:rFonts w:ascii="Calibri" w:eastAsia="Calibri" w:hAnsi="Calibri" w:cs="Times New Roman"/>
-        </w:rPr>
-        <w:t xml:space="preserve">Most of my time this sprint has gone to researching how to accomplish what I need to do in </w:t>
-      </w:r>
-      <w:proofErr w:type="spellStart"/>
-      <w:r>
-        <w:rPr>
-          <w:rFonts w:ascii="Calibri" w:eastAsia="Calibri" w:hAnsi="Calibri" w:cs="Times New Roman"/>
-        </w:rPr>
-        <w:t>Xcode</w:t>
-      </w:r>
-      <w:proofErr w:type="spellEnd"/>
-      <w:r>
-        <w:rPr>
-          <w:rFonts w:ascii="Calibri" w:eastAsia="Calibri" w:hAnsi="Calibri" w:cs="Times New Roman"/>
-        </w:rPr>
-        <w:t>.</w:t>
-      </w:r>
-      <w:proofErr w:type="gramEnd"/>
-      <w:r>
-        <w:rPr>
-          <w:rFonts w:ascii="Calibri" w:eastAsia="Calibri" w:hAnsi="Calibri" w:cs="Times New Roman"/>
-        </w:rPr>
-        <w:t xml:space="preserve">  Austin has been working on the JSON data for me to send to the server, so once he gets that figured out and I get the layouts connected, hopefully we can begin some testing.</w:t>
+        <w:t>I am planning to meet with James or Josh next week to hopefully get everything figured out since I am a little behind.  Most of my time this sprint has gone to researching how to accomplish what I need to do in Xcode.  Austin has been working on the JSON data for me to send to the server, so once he gets that figured out and I get the layouts connected, hopefully we can begin some testing.</w:t>
       </w:r>
     </w:p>
     <w:p>
@@ -12677,19 +11172,11 @@
           <w:rFonts w:ascii="Calibri" w:eastAsia="Times New Roman" w:hAnsi="Calibri" w:cs="Times New Roman"/>
         </w:rPr>
       </w:pPr>
-      <w:proofErr w:type="spellStart"/>
       <w:r>
         <w:rPr>
           <w:rFonts w:ascii="Calibri" w:eastAsia="Times New Roman" w:hAnsi="Calibri" w:cs="Times New Roman"/>
         </w:rPr>
-        <w:t>Presequenced</w:t>
-      </w:r>
-      <w:proofErr w:type="spellEnd"/>
-      <w:r>
-        <w:rPr>
-          <w:rFonts w:ascii="Calibri" w:eastAsia="Times New Roman" w:hAnsi="Calibri" w:cs="Times New Roman"/>
-        </w:rPr>
-        <w:t xml:space="preserve"> the songs and made midi files with Vixen</w:t>
+        <w:t>Presequenced the songs and made midi files with Vixen</w:t>
       </w:r>
     </w:p>
     <w:p>
@@ -12916,7 +11403,6 @@
       <w:bookmarkStart w:id="184" w:name="_Toc354406068"/>
       <w:bookmarkStart w:id="185" w:name="_Toc354488258"/>
       <w:bookmarkStart w:id="186" w:name="_Toc354488526"/>
-      <w:proofErr w:type="gramStart"/>
       <w:r>
         <w:rPr>
           <w:rFonts w:ascii="Cambria" w:eastAsia="Times New Roman" w:hAnsi="Cambria" w:cs="Times New Roman"/>
@@ -12926,19 +11412,7 @@
           <w:sz w:val="28"/>
           <w:szCs w:val="28"/>
         </w:rPr>
-        <w:t>iPhone</w:t>
-      </w:r>
-      <w:proofErr w:type="gramEnd"/>
-      <w:r>
-        <w:rPr>
-          <w:rFonts w:ascii="Cambria" w:eastAsia="Times New Roman" w:hAnsi="Cambria" w:cs="Times New Roman"/>
-          <w:b/>
-          <w:bCs/>
-          <w:color w:val="365F91"/>
-          <w:sz w:val="28"/>
-          <w:szCs w:val="28"/>
-        </w:rPr>
-        <w:t xml:space="preserve"> App Progress</w:t>
+        <w:t>iPhone App Progress</w:t>
       </w:r>
       <w:bookmarkEnd w:id="184"/>
       <w:bookmarkEnd w:id="185"/>
@@ -13373,7 +11847,7 @@
       <w:rPr>
         <w:noProof/>
       </w:rPr>
-      <w:t>20</w:t>
+      <w:t>8</w:t>
     </w:r>
     <w:r>
       <w:rPr>
@@ -21084,7 +19558,7 @@
 </file>
 
 <file path=customXml/itemProps1.xml><?xml version="1.0" encoding="utf-8"?>
-<ds:datastoreItem xmlns:ds="http://schemas.openxmlformats.org/officeDocument/2006/customXml" ds:itemID="{342C1BE8-97A8-42D5-A1FF-2CF26353F64F}">
+<ds:datastoreItem xmlns:ds="http://schemas.openxmlformats.org/officeDocument/2006/customXml" ds:itemID="{204BB894-924B-4E17-BFAD-19163634001F}">
   <ds:schemaRefs>
     <ds:schemaRef ds:uri="http://schemas.openxmlformats.org/officeDocument/2006/bibliography"/>
   </ds:schemaRefs>

--- a/src/SystemRequirementsDocument.docx
+++ b/src/SystemRequirementsDocument.docx
@@ -2,7 +2,10 @@
 <file path=word/document.xml><?xml version="1.0" encoding="utf-8"?>
 <w:document xmlns:wpc="http://schemas.microsoft.com/office/word/2010/wordprocessingCanvas" xmlns:mc="http://schemas.openxmlformats.org/markup-compatibility/2006" xmlns:o="urn:schemas-microsoft-com:office:office" xmlns:r="http://schemas.openxmlformats.org/officeDocument/2006/relationships" xmlns:m="http://schemas.openxmlformats.org/officeDocument/2006/math" xmlns:v="urn:schemas-microsoft-com:vml" xmlns:wp14="http://schemas.microsoft.com/office/word/2010/wordprocessingDrawing" xmlns:wp="http://schemas.openxmlformats.org/drawingml/2006/wordprocessingDrawing" xmlns:w10="urn:schemas-microsoft-com:office:word" xmlns:w="http://schemas.openxmlformats.org/wordprocessingml/2006/main" xmlns:w14="http://schemas.microsoft.com/office/word/2010/wordml" xmlns:wpg="http://schemas.microsoft.com/office/word/2010/wordprocessingGroup" xmlns:wpi="http://schemas.microsoft.com/office/word/2010/wordprocessingInk" xmlns:wne="http://schemas.microsoft.com/office/word/2006/wordml" xmlns:wps="http://schemas.microsoft.com/office/word/2010/wordprocessingShape" mc:Ignorable="w14 wp14">
   <w:body>
-    <w:p/>
+    <w:p>
+      <w:bookmarkStart w:id="0" w:name="_GoBack"/>
+    </w:p>
+    <w:bookmarkEnd w:id="0"/>
     <w:p/>
     <w:p/>
     <w:p/>
@@ -2710,12 +2713,24 @@
       <w:pPr>
         <w:pStyle w:val="Heading1"/>
       </w:pPr>
-      <w:bookmarkStart w:id="0" w:name="_Toc354488447"/>
+      <w:bookmarkStart w:id="1" w:name="_Toc354488447"/>
+      <w:commentRangeStart w:id="2"/>
       <w:r>
         <w:lastRenderedPageBreak/>
         <w:t>Overview</w:t>
       </w:r>
-      <w:bookmarkEnd w:id="0"/>
+      <w:bookmarkEnd w:id="1"/>
+      <w:commentRangeEnd w:id="2"/>
+      <w:r>
+        <w:rPr>
+          <w:rStyle w:val="CommentReference"/>
+          <w:rFonts w:asciiTheme="minorHAnsi" w:eastAsiaTheme="minorEastAsia" w:hAnsiTheme="minorHAnsi" w:cstheme="minorBidi"/>
+          <w:b w:val="0"/>
+          <w:bCs w:val="0"/>
+          <w:color w:val="auto"/>
+        </w:rPr>
+        <w:commentReference w:id="2"/>
+      </w:r>
     </w:p>
     <w:p>
       <w:r>
@@ -2729,11 +2744,23 @@
       <w:pPr>
         <w:pStyle w:val="Heading2"/>
       </w:pPr>
-      <w:bookmarkStart w:id="1" w:name="_Toc354488448"/>
+      <w:bookmarkStart w:id="3" w:name="_Toc354488448"/>
+      <w:commentRangeStart w:id="4"/>
       <w:r>
         <w:t>Scope</w:t>
       </w:r>
-      <w:bookmarkEnd w:id="1"/>
+      <w:bookmarkEnd w:id="3"/>
+      <w:commentRangeEnd w:id="4"/>
+      <w:r>
+        <w:rPr>
+          <w:rStyle w:val="CommentReference"/>
+          <w:rFonts w:asciiTheme="minorHAnsi" w:eastAsiaTheme="minorEastAsia" w:hAnsiTheme="minorHAnsi" w:cstheme="minorBidi"/>
+          <w:b w:val="0"/>
+          <w:bCs w:val="0"/>
+          <w:color w:val="auto"/>
+        </w:rPr>
+        <w:commentReference w:id="4"/>
+      </w:r>
     </w:p>
     <w:p>
       <w:r>
@@ -2750,14 +2777,26 @@
       <w:pPr>
         <w:pStyle w:val="Heading2"/>
       </w:pPr>
-      <w:bookmarkStart w:id="2" w:name="_Toc354488449"/>
+      <w:bookmarkStart w:id="5" w:name="_Toc354488449"/>
+      <w:commentRangeStart w:id="6"/>
       <w:r>
         <w:t>Pu</w:t>
       </w:r>
       <w:r>
         <w:t>rpose of the System</w:t>
       </w:r>
-      <w:bookmarkEnd w:id="2"/>
+      <w:bookmarkEnd w:id="5"/>
+      <w:commentRangeEnd w:id="6"/>
+      <w:r>
+        <w:rPr>
+          <w:rStyle w:val="CommentReference"/>
+          <w:rFonts w:asciiTheme="minorHAnsi" w:eastAsiaTheme="minorEastAsia" w:hAnsiTheme="minorHAnsi" w:cstheme="minorBidi"/>
+          <w:b w:val="0"/>
+          <w:bCs w:val="0"/>
+          <w:color w:val="auto"/>
+        </w:rPr>
+        <w:commentReference w:id="6"/>
+      </w:r>
     </w:p>
     <w:p>
       <w:r>
@@ -2767,33 +2806,81 @@
         <w:t xml:space="preserve"> that synchronizes Christmas lights to music</w:t>
       </w:r>
       <w:r>
-        <w:t>.  It will be controllable from an iOS device.</w:t>
+        <w:t xml:space="preserve">.  It will be controllable from an </w:t>
+      </w:r>
+      <w:proofErr w:type="spellStart"/>
+      <w:r>
+        <w:t>iOS</w:t>
+      </w:r>
+      <w:proofErr w:type="spellEnd"/>
+      <w:r>
+        <w:t xml:space="preserve"> device.</w:t>
       </w:r>
     </w:p>
     <w:p>
       <w:pPr>
         <w:pStyle w:val="Heading2"/>
       </w:pPr>
-      <w:bookmarkStart w:id="3" w:name="_Toc354488450"/>
+      <w:bookmarkStart w:id="7" w:name="_Toc354488450"/>
+      <w:commentRangeStart w:id="8"/>
       <w:r>
         <w:t>Project Description</w:t>
       </w:r>
-      <w:bookmarkEnd w:id="3"/>
-    </w:p>
-    <w:p>
-      <w:r>
-        <w:t>Use an embedded Linux single board computer such as a Raspberry Pi ($35) or BeagleBone ($89) as the Christmas light's controller. Both boards have a complete software development environment on them to write the controller code in C++ or Python. Same hardware as before, with the addition of circuits that are able to switch 120VAC. An 8 channel switch that can be controlled via GPIO pins is available on the internet for about $20-$30. The simple version will merely switch lights on and off according to some predefined sequence. A more advanced version will allow the lights to be synchronized to music. In this case, the smartphone controller is more likely a PC/Mac running a MIDI sequencer. (Google “MIDI”) Each light could be represented as a specific MIDI note. Your Linux board then looks like a MIDI instrument to the sequencer. You use the sequencer software to “program” the light show.</w:t>
+      <w:bookmarkEnd w:id="7"/>
+      <w:commentRangeEnd w:id="8"/>
+      <w:r>
+        <w:rPr>
+          <w:rStyle w:val="CommentReference"/>
+          <w:rFonts w:asciiTheme="minorHAnsi" w:eastAsiaTheme="minorEastAsia" w:hAnsiTheme="minorHAnsi" w:cstheme="minorBidi"/>
+          <w:b w:val="0"/>
+          <w:bCs w:val="0"/>
+          <w:color w:val="auto"/>
+        </w:rPr>
+        <w:commentReference w:id="8"/>
+      </w:r>
+    </w:p>
+    <w:p>
+      <w:r>
+        <w:t xml:space="preserve">Use an embedded Linux single board computer such as a Raspberry Pi ($35) or </w:t>
+      </w:r>
+      <w:proofErr w:type="spellStart"/>
+      <w:r>
+        <w:t>BeagleBone</w:t>
+      </w:r>
+      <w:proofErr w:type="spellEnd"/>
+      <w:r>
+        <w:t xml:space="preserve"> ($89) as the Christmas light's controller. Both boards have a complete software development environment on them to write the controller code in C++ or Python. </w:t>
+      </w:r>
+      <w:proofErr w:type="gramStart"/>
+      <w:r>
+        <w:t>Same hardware as before, with the addition of circuits that are able to switch 120VAC.</w:t>
+      </w:r>
+      <w:proofErr w:type="gramEnd"/>
+      <w:r>
+        <w:t xml:space="preserve"> An 8 channel switch that can be controlled via GPIO pins is available on the internet for about $20-$30. The simple version will merely switch lights on and off according to some predefined sequence. A more advanced version will allow the lights to be synchronized to music. In this case, the smartphone controller is more likely a PC/Mac running a MIDI sequencer. (Google “MIDI”) Each light could be represented as a specific MIDI note. Your Linux board then looks like a MIDI instrument to the sequencer. You use the sequencer software to “program” the light show.</w:t>
       </w:r>
     </w:p>
     <w:p>
       <w:pPr>
         <w:pStyle w:val="Heading1"/>
       </w:pPr>
-      <w:bookmarkStart w:id="4" w:name="_Toc354488451"/>
+      <w:bookmarkStart w:id="9" w:name="_Toc354488451"/>
+      <w:commentRangeStart w:id="10"/>
       <w:r>
         <w:t>Stakeholder Information</w:t>
       </w:r>
-      <w:bookmarkEnd w:id="4"/>
+      <w:bookmarkEnd w:id="9"/>
+      <w:commentRangeEnd w:id="10"/>
+      <w:r>
+        <w:rPr>
+          <w:rStyle w:val="CommentReference"/>
+          <w:rFonts w:asciiTheme="minorHAnsi" w:eastAsiaTheme="minorEastAsia" w:hAnsiTheme="minorHAnsi" w:cstheme="minorBidi"/>
+          <w:b w:val="0"/>
+          <w:bCs w:val="0"/>
+          <w:color w:val="auto"/>
+        </w:rPr>
+        <w:commentReference w:id="10"/>
+      </w:r>
     </w:p>
     <w:p>
       <w:r>
@@ -2804,14 +2891,26 @@
       <w:pPr>
         <w:pStyle w:val="Heading2"/>
       </w:pPr>
-      <w:bookmarkStart w:id="5" w:name="_Toc354488452"/>
+      <w:bookmarkStart w:id="11" w:name="_Toc354488452"/>
+      <w:commentRangeStart w:id="12"/>
       <w:r>
         <w:t>Customer or End User</w:t>
       </w:r>
       <w:r>
         <w:t xml:space="preserve"> (Product Owner)</w:t>
       </w:r>
-      <w:bookmarkEnd w:id="5"/>
+      <w:bookmarkEnd w:id="11"/>
+      <w:commentRangeEnd w:id="12"/>
+      <w:r>
+        <w:rPr>
+          <w:rStyle w:val="CommentReference"/>
+          <w:rFonts w:asciiTheme="minorHAnsi" w:eastAsiaTheme="minorEastAsia" w:hAnsiTheme="minorHAnsi" w:cstheme="minorBidi"/>
+          <w:b w:val="0"/>
+          <w:bCs w:val="0"/>
+          <w:color w:val="auto"/>
+        </w:rPr>
+        <w:commentReference w:id="12"/>
+      </w:r>
     </w:p>
     <w:p>
       <w:r>
@@ -2822,33 +2921,73 @@
       <w:pPr>
         <w:pStyle w:val="Heading2"/>
       </w:pPr>
-      <w:bookmarkStart w:id="6" w:name="_Toc354488453"/>
+      <w:bookmarkStart w:id="13" w:name="_Toc354488453"/>
+      <w:commentRangeStart w:id="14"/>
       <w:r>
         <w:t>Management or Instructor</w:t>
       </w:r>
       <w:r>
         <w:t xml:space="preserve"> (Scrum Master)</w:t>
       </w:r>
-      <w:bookmarkEnd w:id="6"/>
-    </w:p>
-    <w:p>
-      <w:r>
-        <w:t>Dr. McGough will act as Scrum Master for our project.  We have sprints in 3 week cycles, with weekly meetings scheduled.</w:t>
+      <w:bookmarkEnd w:id="13"/>
+      <w:commentRangeEnd w:id="14"/>
+      <w:r>
+        <w:rPr>
+          <w:rStyle w:val="CommentReference"/>
+          <w:rFonts w:asciiTheme="minorHAnsi" w:eastAsiaTheme="minorEastAsia" w:hAnsiTheme="minorHAnsi" w:cstheme="minorBidi"/>
+          <w:b w:val="0"/>
+          <w:bCs w:val="0"/>
+          <w:color w:val="auto"/>
+        </w:rPr>
+        <w:commentReference w:id="14"/>
+      </w:r>
+    </w:p>
+    <w:p>
+      <w:r>
+        <w:t xml:space="preserve">Dr. </w:t>
+      </w:r>
+      <w:proofErr w:type="spellStart"/>
+      <w:r>
+        <w:t>McGough</w:t>
+      </w:r>
+      <w:proofErr w:type="spellEnd"/>
+      <w:r>
+        <w:t xml:space="preserve"> will act as Scrum Master for our project.  We have sprints in 3 week cycles, with weekly meetings scheduled.</w:t>
       </w:r>
     </w:p>
     <w:p>
       <w:pPr>
         <w:pStyle w:val="Heading2"/>
       </w:pPr>
-      <w:bookmarkStart w:id="7" w:name="_Toc354488454"/>
+      <w:bookmarkStart w:id="15" w:name="_Toc354488454"/>
+      <w:commentRangeStart w:id="16"/>
       <w:r>
         <w:t>Developers | Testers</w:t>
       </w:r>
-      <w:bookmarkEnd w:id="7"/>
-    </w:p>
-    <w:p>
-      <w:r>
-        <w:t>Jordan Doell and Austin Wentz are the developers and testers.  Austin has been taking charge of the hardware side, and Jordan is handling the iOS application.</w:t>
+      <w:bookmarkEnd w:id="15"/>
+      <w:commentRangeEnd w:id="16"/>
+      <w:r>
+        <w:rPr>
+          <w:rStyle w:val="CommentReference"/>
+          <w:rFonts w:asciiTheme="minorHAnsi" w:eastAsiaTheme="minorEastAsia" w:hAnsiTheme="minorHAnsi" w:cstheme="minorBidi"/>
+          <w:b w:val="0"/>
+          <w:bCs w:val="0"/>
+          <w:color w:val="auto"/>
+        </w:rPr>
+        <w:commentReference w:id="16"/>
+      </w:r>
+    </w:p>
+    <w:p>
+      <w:r>
+        <w:t xml:space="preserve">Jordan Doell and Austin Wentz are the developers and testers.  Austin has been taking charge of the hardware side, and Jordan is handling the </w:t>
+      </w:r>
+      <w:proofErr w:type="spellStart"/>
+      <w:r>
+        <w:t>iOS</w:t>
+      </w:r>
+      <w:proofErr w:type="spellEnd"/>
+      <w:r>
+        <w:t xml:space="preserve"> application.</w:t>
       </w:r>
     </w:p>
     <w:p>
@@ -2863,12 +3002,24 @@
       <w:pPr>
         <w:pStyle w:val="Heading1"/>
       </w:pPr>
-      <w:bookmarkStart w:id="8" w:name="_Toc354488455"/>
+      <w:bookmarkStart w:id="17" w:name="_Toc354488455"/>
+      <w:commentRangeStart w:id="18"/>
       <w:r>
         <w:lastRenderedPageBreak/>
         <w:t>Requirements and Design Constraints</w:t>
       </w:r>
-      <w:bookmarkEnd w:id="8"/>
+      <w:bookmarkEnd w:id="17"/>
+      <w:commentRangeEnd w:id="18"/>
+      <w:r>
+        <w:rPr>
+          <w:rStyle w:val="CommentReference"/>
+          <w:rFonts w:asciiTheme="minorHAnsi" w:eastAsiaTheme="minorEastAsia" w:hAnsiTheme="minorHAnsi" w:cstheme="minorBidi"/>
+          <w:b w:val="0"/>
+          <w:bCs w:val="0"/>
+          <w:color w:val="auto"/>
+        </w:rPr>
+        <w:commentReference w:id="18"/>
+      </w:r>
     </w:p>
     <w:p>
       <w:r>
@@ -2878,24 +3029,60 @@
         <w:t>, including Linux, Mac OSX, and Windows</w:t>
       </w:r>
       <w:r>
-        <w:t xml:space="preserve">.  The iOS application will run on most iPhones, iPads, and iPod Touches.  </w:t>
+        <w:t xml:space="preserve">.  The </w:t>
+      </w:r>
+      <w:proofErr w:type="spellStart"/>
+      <w:r>
+        <w:t>iOS</w:t>
+      </w:r>
+      <w:proofErr w:type="spellEnd"/>
+      <w:r>
+        <w:t xml:space="preserve"> application will run on most iPhones, </w:t>
+      </w:r>
+      <w:proofErr w:type="spellStart"/>
+      <w:r>
+        <w:t>iPads</w:t>
+      </w:r>
+      <w:proofErr w:type="spellEnd"/>
+      <w:r>
+        <w:t xml:space="preserve">, and iPod Touches.  </w:t>
       </w:r>
       <w:r>
         <w:t xml:space="preserve">  </w:t>
       </w:r>
       <w:r>
-        <w:t>For the iOS app to work, the device must have an internet connection.  Also, the server and machine running XBMC will also need an internet connection.  The server will need a static IP address as well.</w:t>
+        <w:t xml:space="preserve">For the </w:t>
+      </w:r>
+      <w:proofErr w:type="spellStart"/>
+      <w:r>
+        <w:t>iOS</w:t>
+      </w:r>
+      <w:proofErr w:type="spellEnd"/>
+      <w:r>
+        <w:t xml:space="preserve"> app to work, the device must have an internet connection.  Also, the server and machine running XBMC will also need an internet connection.  The server will need a static IP address as well.</w:t>
       </w:r>
     </w:p>
     <w:p>
       <w:pPr>
         <w:pStyle w:val="Heading2"/>
       </w:pPr>
-      <w:bookmarkStart w:id="9" w:name="_Toc354488456"/>
+      <w:bookmarkStart w:id="19" w:name="_Toc354488456"/>
+      <w:commentRangeStart w:id="20"/>
       <w:r>
         <w:t>System Requirements</w:t>
       </w:r>
-      <w:bookmarkEnd w:id="9"/>
+      <w:bookmarkEnd w:id="19"/>
+      <w:commentRangeEnd w:id="20"/>
+      <w:r>
+        <w:rPr>
+          <w:rStyle w:val="CommentReference"/>
+          <w:rFonts w:asciiTheme="minorHAnsi" w:eastAsiaTheme="minorEastAsia" w:hAnsiTheme="minorHAnsi" w:cstheme="minorBidi"/>
+          <w:b w:val="0"/>
+          <w:bCs w:val="0"/>
+          <w:color w:val="auto"/>
+        </w:rPr>
+        <w:commentReference w:id="20"/>
+      </w:r>
     </w:p>
     <w:p>
       <w:pPr>
@@ -2925,11 +3112,23 @@
       <w:pPr>
         <w:pStyle w:val="Heading2"/>
       </w:pPr>
-      <w:bookmarkStart w:id="10" w:name="_Toc354488457"/>
+      <w:bookmarkStart w:id="21" w:name="_Toc354488457"/>
+      <w:commentRangeStart w:id="22"/>
       <w:r>
         <w:t>Network Requirements</w:t>
       </w:r>
-      <w:bookmarkEnd w:id="10"/>
+      <w:bookmarkEnd w:id="21"/>
+      <w:commentRangeEnd w:id="22"/>
+      <w:r>
+        <w:rPr>
+          <w:rStyle w:val="CommentReference"/>
+          <w:rFonts w:asciiTheme="minorHAnsi" w:eastAsiaTheme="minorEastAsia" w:hAnsiTheme="minorHAnsi" w:cstheme="minorBidi"/>
+          <w:b w:val="0"/>
+          <w:bCs w:val="0"/>
+          <w:color w:val="auto"/>
+        </w:rPr>
+        <w:commentReference w:id="22"/>
+      </w:r>
     </w:p>
     <w:p>
       <w:pPr>
@@ -2947,15 +3146,35 @@
       <w:pPr>
         <w:pStyle w:val="Heading2"/>
       </w:pPr>
-      <w:bookmarkStart w:id="11" w:name="_Toc354488458"/>
+      <w:bookmarkStart w:id="23" w:name="_Toc354488458"/>
+      <w:commentRangeStart w:id="24"/>
       <w:r>
         <w:t>Development Environment Requirements</w:t>
       </w:r>
-      <w:bookmarkEnd w:id="11"/>
-    </w:p>
-    <w:p>
-      <w:r>
-        <w:t xml:space="preserve">Development for the iPhone app is done in XCode on a Mac.  </w:t>
+      <w:bookmarkEnd w:id="23"/>
+      <w:commentRangeEnd w:id="24"/>
+      <w:r>
+        <w:rPr>
+          <w:rStyle w:val="CommentReference"/>
+          <w:rFonts w:asciiTheme="minorHAnsi" w:eastAsiaTheme="minorEastAsia" w:hAnsiTheme="minorHAnsi" w:cstheme="minorBidi"/>
+          <w:b w:val="0"/>
+          <w:bCs w:val="0"/>
+          <w:color w:val="auto"/>
+        </w:rPr>
+        <w:commentReference w:id="24"/>
+      </w:r>
+    </w:p>
+    <w:p>
+      <w:r>
+        <w:t xml:space="preserve">Development for the iPhone app is done in </w:t>
+      </w:r>
+      <w:proofErr w:type="spellStart"/>
+      <w:r>
+        <w:t>XCode</w:t>
+      </w:r>
+      <w:proofErr w:type="spellEnd"/>
+      <w:r>
+        <w:t xml:space="preserve"> on a Mac.  </w:t>
       </w:r>
       <w:r>
         <w:t xml:space="preserve">The development for the hardware is done on </w:t>
@@ -2974,18 +3193,62 @@
       <w:pPr>
         <w:pStyle w:val="Heading2"/>
       </w:pPr>
-      <w:bookmarkStart w:id="12" w:name="_Toc354488459"/>
+      <w:bookmarkStart w:id="25" w:name="_Toc354488459"/>
+      <w:commentRangeStart w:id="26"/>
       <w:r>
         <w:t>Project Management Methodology</w:t>
       </w:r>
-      <w:bookmarkEnd w:id="12"/>
-    </w:p>
-    <w:p>
-      <w:r>
-        <w:t>The project is managed using the Agile methodology Scrum.  The Scrum Master is Dr. Jeff McGough.  Sprints are 3 weeks in length and weekly meetings are held.  Trello is used for managing the backlog.  All parties should have access to the backlog and sprint reports.  For this project, there will be 6 sprints.  Each sprint is approximately 3 weeks in length.</w:t>
-      </w:r>
-      <w:r>
-        <w:t xml:space="preserve">  All code and documents will be uploaded to the Github repository.</w:t>
+      <w:bookmarkEnd w:id="25"/>
+      <w:commentRangeEnd w:id="26"/>
+      <w:r>
+        <w:rPr>
+          <w:rStyle w:val="CommentReference"/>
+          <w:rFonts w:asciiTheme="minorHAnsi" w:eastAsiaTheme="minorEastAsia" w:hAnsiTheme="minorHAnsi" w:cstheme="minorBidi"/>
+          <w:b w:val="0"/>
+          <w:bCs w:val="0"/>
+          <w:color w:val="auto"/>
+        </w:rPr>
+        <w:commentReference w:id="26"/>
+      </w:r>
+    </w:p>
+    <w:p>
+      <w:r>
+        <w:t xml:space="preserve">The project is managed using the </w:t>
+      </w:r>
+      <w:proofErr w:type="gramStart"/>
+      <w:r>
+        <w:t>Agile</w:t>
+      </w:r>
+      <w:proofErr w:type="gramEnd"/>
+      <w:r>
+        <w:t xml:space="preserve"> methodology Scrum.  The Scrum Master is Dr. Jeff </w:t>
+      </w:r>
+      <w:proofErr w:type="spellStart"/>
+      <w:r>
+        <w:t>McGough</w:t>
+      </w:r>
+      <w:proofErr w:type="spellEnd"/>
+      <w:r>
+        <w:t xml:space="preserve">.  Sprints are 3 weeks in length and weekly meetings are held.  </w:t>
+      </w:r>
+      <w:proofErr w:type="spellStart"/>
+      <w:r>
+        <w:t>Trello</w:t>
+      </w:r>
+      <w:proofErr w:type="spellEnd"/>
+      <w:r>
+        <w:t xml:space="preserve"> is used for managing the backlog.  All parties should have access to the backlog and sprint reports.  For this project, there will be 6 sprints.  Each sprint is approximately 3 weeks in length.</w:t>
+      </w:r>
+      <w:r>
+        <w:t xml:space="preserve">  All code and documents will be uploaded to the </w:t>
+      </w:r>
+      <w:proofErr w:type="spellStart"/>
+      <w:r>
+        <w:t>Github</w:t>
+      </w:r>
+      <w:proofErr w:type="spellEnd"/>
+      <w:r>
+        <w:t xml:space="preserve"> repository.</w:t>
       </w:r>
     </w:p>
     <w:p>
@@ -3000,12 +3263,13 @@
       <w:pPr>
         <w:pStyle w:val="Heading1"/>
       </w:pPr>
-      <w:bookmarkStart w:id="13" w:name="_Toc354488460"/>
+      <w:bookmarkStart w:id="27" w:name="_Toc354488460"/>
+      <w:commentRangeStart w:id="28"/>
       <w:r>
         <w:lastRenderedPageBreak/>
         <w:t>User Stories</w:t>
       </w:r>
-      <w:bookmarkEnd w:id="13"/>
+      <w:bookmarkEnd w:id="27"/>
     </w:p>
     <w:p>
       <w:r>
@@ -3022,11 +3286,11 @@
       <w:pPr>
         <w:pStyle w:val="Heading2"/>
       </w:pPr>
-      <w:bookmarkStart w:id="14" w:name="_Toc354488461"/>
+      <w:bookmarkStart w:id="29" w:name="_Toc354488461"/>
       <w:r>
         <w:t>User Story #1</w:t>
       </w:r>
-      <w:bookmarkEnd w:id="14"/>
+      <w:bookmarkEnd w:id="29"/>
     </w:p>
     <w:p>
       <w:r>
@@ -3040,11 +3304,11 @@
       <w:pPr>
         <w:pStyle w:val="Heading2"/>
       </w:pPr>
-      <w:bookmarkStart w:id="15" w:name="_Toc354488462"/>
+      <w:bookmarkStart w:id="30" w:name="_Toc354488462"/>
       <w:r>
         <w:t>User Story #2</w:t>
       </w:r>
-      <w:bookmarkEnd w:id="15"/>
+      <w:bookmarkEnd w:id="30"/>
     </w:p>
     <w:p>
       <w:r>
@@ -3055,14 +3319,25 @@
       <w:pPr>
         <w:pStyle w:val="Heading2"/>
       </w:pPr>
-      <w:bookmarkStart w:id="16" w:name="_Toc354488463"/>
+      <w:bookmarkStart w:id="31" w:name="_Toc354488463"/>
       <w:r>
         <w:t>User Story #</w:t>
       </w:r>
       <w:r>
         <w:t>3</w:t>
       </w:r>
-      <w:bookmarkEnd w:id="16"/>
+      <w:bookmarkEnd w:id="31"/>
+      <w:commentRangeEnd w:id="28"/>
+      <w:r>
+        <w:rPr>
+          <w:rStyle w:val="CommentReference"/>
+          <w:rFonts w:asciiTheme="minorHAnsi" w:eastAsiaTheme="minorEastAsia" w:hAnsiTheme="minorHAnsi" w:cstheme="minorBidi"/>
+          <w:b w:val="0"/>
+          <w:bCs w:val="0"/>
+          <w:color w:val="auto"/>
+        </w:rPr>
+        <w:commentReference w:id="28"/>
+      </w:r>
     </w:p>
     <w:p>
       <w:r>
@@ -3073,11 +3348,23 @@
       <w:pPr>
         <w:pStyle w:val="Heading1"/>
       </w:pPr>
-      <w:bookmarkStart w:id="17" w:name="_Toc354488464"/>
+      <w:bookmarkStart w:id="32" w:name="_Toc354488464"/>
+      <w:commentRangeStart w:id="33"/>
       <w:r>
         <w:t>Research or Proof of Concept Results</w:t>
       </w:r>
-      <w:bookmarkEnd w:id="17"/>
+      <w:bookmarkEnd w:id="32"/>
+      <w:commentRangeEnd w:id="33"/>
+      <w:r>
+        <w:rPr>
+          <w:rStyle w:val="CommentReference"/>
+          <w:rFonts w:asciiTheme="minorHAnsi" w:eastAsiaTheme="minorEastAsia" w:hAnsiTheme="minorHAnsi" w:cstheme="minorBidi"/>
+          <w:b w:val="0"/>
+          <w:bCs w:val="0"/>
+          <w:color w:val="auto"/>
+        </w:rPr>
+        <w:commentReference w:id="33"/>
+      </w:r>
     </w:p>
     <w:p>
       <w:r>
@@ -3088,18 +3375,38 @@
       <w:pPr>
         <w:pStyle w:val="Heading2"/>
       </w:pPr>
-      <w:bookmarkStart w:id="18" w:name="_Toc354488465"/>
+      <w:bookmarkStart w:id="34" w:name="_Toc354488465"/>
+      <w:commentRangeStart w:id="35"/>
       <w:r>
         <w:t>Research</w:t>
       </w:r>
-      <w:bookmarkEnd w:id="18"/>
+      <w:bookmarkEnd w:id="34"/>
+      <w:commentRangeEnd w:id="35"/>
+      <w:r>
+        <w:rPr>
+          <w:rStyle w:val="CommentReference"/>
+          <w:rFonts w:asciiTheme="minorHAnsi" w:eastAsiaTheme="minorEastAsia" w:hAnsiTheme="minorHAnsi" w:cstheme="minorBidi"/>
+          <w:b w:val="0"/>
+          <w:bCs w:val="0"/>
+          <w:color w:val="auto"/>
+        </w:rPr>
+        <w:commentReference w:id="35"/>
+      </w:r>
     </w:p>
     <w:p>
       <w:r>
         <w:t>There has been quite a bit of research involved for this project.  Jordan has not had any previous experience developing an iPhone app</w:t>
       </w:r>
       <w:r>
-        <w:t>.  So, he has gone through several podcasts and examples to learn Objective-C programming and using the XCode IDE</w:t>
+        <w:t xml:space="preserve">.  So, he has gone through several podcasts and examples to learn Objective-C programming and using the </w:t>
+      </w:r>
+      <w:proofErr w:type="spellStart"/>
+      <w:r>
+        <w:t>XCode</w:t>
+      </w:r>
+      <w:proofErr w:type="spellEnd"/>
+      <w:r>
+        <w:t xml:space="preserve"> IDE</w:t>
       </w:r>
       <w:r>
         <w:t>.  Austin has had to research different SSR’s and controllers and how to solder them together.  Also, he has had to learn about using the Raspberry Pi board, along with controlling the lights with software.</w:t>
@@ -3109,18 +3416,57 @@
       <w:pPr>
         <w:pStyle w:val="Heading3"/>
       </w:pPr>
-      <w:bookmarkStart w:id="19" w:name="_Toc354488466"/>
-      <w:r>
-        <w:t>iOS Application Research</w:t>
-      </w:r>
-      <w:bookmarkEnd w:id="19"/>
-    </w:p>
-    <w:p>
-      <w:r>
-        <w:t>For learning iOS programming, Jordan went through a podcast on iPhone and iPad application development.  The podcast was available on iTunes for free in the iTunes U section.  The course was titled “</w:t>
-      </w:r>
-      <w:r>
-        <w:t>iPad and iPhone App Development (Fall 2011)</w:t>
+      <w:bookmarkStart w:id="36" w:name="_Toc354488466"/>
+      <w:commentRangeStart w:id="37"/>
+      <w:proofErr w:type="spellStart"/>
+      <w:proofErr w:type="gramStart"/>
+      <w:r>
+        <w:t>iOS</w:t>
+      </w:r>
+      <w:proofErr w:type="spellEnd"/>
+      <w:proofErr w:type="gramEnd"/>
+      <w:r>
+        <w:t xml:space="preserve"> Application Research</w:t>
+      </w:r>
+      <w:bookmarkEnd w:id="36"/>
+      <w:commentRangeEnd w:id="37"/>
+      <w:r>
+        <w:rPr>
+          <w:rStyle w:val="CommentReference"/>
+          <w:rFonts w:asciiTheme="minorHAnsi" w:eastAsiaTheme="minorEastAsia" w:hAnsiTheme="minorHAnsi" w:cstheme="minorBidi"/>
+          <w:bCs w:val="0"/>
+          <w:color w:val="auto"/>
+        </w:rPr>
+        <w:commentReference w:id="37"/>
+      </w:r>
+    </w:p>
+    <w:p>
+      <w:r>
+        <w:t xml:space="preserve">For learning </w:t>
+      </w:r>
+      <w:proofErr w:type="spellStart"/>
+      <w:r>
+        <w:t>iOS</w:t>
+      </w:r>
+      <w:proofErr w:type="spellEnd"/>
+      <w:r>
+        <w:t xml:space="preserve"> programming, Jordan went through a podcast on iPhone and </w:t>
+      </w:r>
+      <w:proofErr w:type="spellStart"/>
+      <w:r>
+        <w:t>iPad</w:t>
+      </w:r>
+      <w:proofErr w:type="spellEnd"/>
+      <w:r>
+        <w:t xml:space="preserve"> application development.  The podcast was available on iTunes for free in the iTunes U section.  The course was titled “</w:t>
+      </w:r>
+      <w:proofErr w:type="spellStart"/>
+      <w:r>
+        <w:t>iPad</w:t>
+      </w:r>
+      <w:proofErr w:type="spellEnd"/>
+      <w:r>
+        <w:t xml:space="preserve"> and iPhone App Development (Fall 2011)</w:t>
       </w:r>
       <w:r>
         <w:t xml:space="preserve">.”  </w:t>
@@ -3130,7 +3476,7 @@
       <w:r>
         <w:t xml:space="preserve">Link to podcast: </w:t>
       </w:r>
-      <w:hyperlink r:id="rId9" w:history="1">
+      <w:hyperlink r:id="rId10" w:history="1">
         <w:r>
           <w:rPr>
             <w:rStyle w:val="Hyperlink"/>
@@ -3142,13 +3488,53 @@
     <w:p/>
     <w:p>
       <w:r>
-        <w:t>Also, multiple online resources and tutorials were used for working with XCode and other general as</w:t>
-      </w:r>
-      <w:r>
-        <w:t>pects of iOS programming.  James Wie</w:t>
-      </w:r>
-      <w:r>
-        <w:t xml:space="preserve">gand was also a huge help with the app.  He sat down with me and Josh Kinkade and lead us through some example apps.  </w:t>
+        <w:t xml:space="preserve">Also, multiple online resources and tutorials were used for working with </w:t>
+      </w:r>
+      <w:proofErr w:type="spellStart"/>
+      <w:r>
+        <w:t>XCode</w:t>
+      </w:r>
+      <w:proofErr w:type="spellEnd"/>
+      <w:r>
+        <w:t xml:space="preserve"> and other general as</w:t>
+      </w:r>
+      <w:r>
+        <w:t xml:space="preserve">pects of </w:t>
+      </w:r>
+      <w:proofErr w:type="spellStart"/>
+      <w:r>
+        <w:t>iOS</w:t>
+      </w:r>
+      <w:proofErr w:type="spellEnd"/>
+      <w:r>
+        <w:t xml:space="preserve"> programming.  James </w:t>
+      </w:r>
+      <w:proofErr w:type="spellStart"/>
+      <w:r>
+        <w:t>Wie</w:t>
+      </w:r>
+      <w:r>
+        <w:t>gand</w:t>
+      </w:r>
+      <w:proofErr w:type="spellEnd"/>
+      <w:r>
+        <w:t xml:space="preserve"> was also a huge help with the app.  He sat down with me and Josh </w:t>
+      </w:r>
+      <w:proofErr w:type="spellStart"/>
+      <w:r>
+        <w:t>Kinkade</w:t>
+      </w:r>
+      <w:proofErr w:type="spellEnd"/>
+      <w:r>
+        <w:t xml:space="preserve"> and </w:t>
+      </w:r>
+      <w:proofErr w:type="gramStart"/>
+      <w:r>
+        <w:t>lead</w:t>
+      </w:r>
+      <w:proofErr w:type="gramEnd"/>
+      <w:r>
+        <w:t xml:space="preserve"> us through some example apps.  </w:t>
       </w:r>
       <w:r>
         <w:t xml:space="preserve">He also made a general networking framework that was initially intended to be used as a guideline framework for our application.  However, after a few issues getting things connected and put together, I felt I had gained enough knowledge to </w:t>
@@ -3164,11 +3550,23 @@
       <w:pPr>
         <w:pStyle w:val="Heading2"/>
       </w:pPr>
-      <w:bookmarkStart w:id="20" w:name="_Toc354488467"/>
+      <w:bookmarkStart w:id="38" w:name="_Toc354488467"/>
+      <w:commentRangeStart w:id="39"/>
       <w:r>
         <w:t>Proof of Concept</w:t>
       </w:r>
-      <w:bookmarkEnd w:id="20"/>
+      <w:bookmarkEnd w:id="38"/>
+      <w:commentRangeEnd w:id="39"/>
+      <w:r>
+        <w:rPr>
+          <w:rStyle w:val="CommentReference"/>
+          <w:rFonts w:asciiTheme="minorHAnsi" w:eastAsiaTheme="minorEastAsia" w:hAnsiTheme="minorHAnsi" w:cstheme="minorBidi"/>
+          <w:b w:val="0"/>
+          <w:bCs w:val="0"/>
+          <w:color w:val="auto"/>
+        </w:rPr>
+        <w:commentReference w:id="39"/>
+      </w:r>
     </w:p>
     <w:p>
       <w:r>
@@ -3182,7 +3580,15 @@
       </w:r>
       <w:r>
         <w:lastRenderedPageBreak/>
-        <w:t>with the lights being sequenced to the music.  The commands are being sent to the server from the iPhone.  The server is receiving the commands and passing them on to the XBMC plugin which is then able to control the lights.  The songs are presequenced beforehand and then played when commanded.</w:t>
+        <w:t xml:space="preserve">with the lights being sequenced to the music.  The commands are being sent to the server from the iPhone.  The server is receiving the commands and passing them on to the XBMC plugin which is then able to control the lights.  The songs are </w:t>
+      </w:r>
+      <w:proofErr w:type="spellStart"/>
+      <w:r>
+        <w:t>presequenced</w:t>
+      </w:r>
+      <w:proofErr w:type="spellEnd"/>
+      <w:r>
+        <w:t xml:space="preserve"> beforehand and then played when commanded.</w:t>
       </w:r>
     </w:p>
     <w:p/>
@@ -3204,12 +3610,12 @@
       <w:pPr>
         <w:pStyle w:val="AppendixHeading1"/>
       </w:pPr>
-      <w:bookmarkStart w:id="21" w:name="_Toc354488468"/>
+      <w:bookmarkStart w:id="40" w:name="_Toc354488468"/>
       <w:r>
         <w:lastRenderedPageBreak/>
         <w:t>Supporting Material</w:t>
       </w:r>
-      <w:bookmarkEnd w:id="21"/>
+      <w:bookmarkEnd w:id="40"/>
     </w:p>
     <w:p>
       <w:r>
@@ -3223,13 +3629,28 @@
       <w:pPr>
         <w:pStyle w:val="AppendixHeading1"/>
       </w:pPr>
-      <w:bookmarkStart w:id="22" w:name="_Toc354406011"/>
-      <w:bookmarkStart w:id="23" w:name="_Toc354488469"/>
-      <w:r>
-        <w:t>Sprint Reports</w:t>
-      </w:r>
-      <w:bookmarkEnd w:id="22"/>
-      <w:bookmarkEnd w:id="23"/>
+      <w:bookmarkStart w:id="41" w:name="_Toc354406011"/>
+      <w:bookmarkStart w:id="42" w:name="_Toc354488469"/>
+      <w:commentRangeStart w:id="43"/>
+      <w:r>
+        <w:t>Sprint</w:t>
+      </w:r>
+      <w:commentRangeEnd w:id="43"/>
+      <w:r>
+        <w:rPr>
+          <w:rStyle w:val="CommentReference"/>
+          <w:rFonts w:asciiTheme="minorHAnsi" w:eastAsiaTheme="minorEastAsia" w:hAnsiTheme="minorHAnsi" w:cstheme="minorBidi"/>
+          <w:b w:val="0"/>
+          <w:bCs w:val="0"/>
+          <w:color w:val="auto"/>
+        </w:rPr>
+        <w:commentReference w:id="43"/>
+      </w:r>
+      <w:r>
+        <w:t xml:space="preserve"> Reports</w:t>
+      </w:r>
+      <w:bookmarkEnd w:id="41"/>
+      <w:bookmarkEnd w:id="42"/>
     </w:p>
     <w:p>
       <w:pPr>
@@ -3257,8 +3678,6 @@
         </w:rPr>
         <w:br w:type="page"/>
       </w:r>
-      <w:bookmarkStart w:id="24" w:name="_GoBack"/>
-      <w:bookmarkEnd w:id="24"/>
     </w:p>
     <w:p>
       <w:pPr>
@@ -3271,13 +3690,13 @@
       <w:pPr>
         <w:pStyle w:val="AppendixHeading2"/>
       </w:pPr>
-      <w:bookmarkStart w:id="25" w:name="_Toc354406012"/>
-      <w:bookmarkStart w:id="26" w:name="_Toc354488470"/>
+      <w:bookmarkStart w:id="44" w:name="_Toc354406012"/>
+      <w:bookmarkStart w:id="45" w:name="_Toc354488470"/>
       <w:r>
         <w:t>Sprint 1 Progress Report</w:t>
       </w:r>
-      <w:bookmarkEnd w:id="25"/>
-      <w:bookmarkEnd w:id="26"/>
+      <w:bookmarkEnd w:id="44"/>
+      <w:bookmarkEnd w:id="45"/>
     </w:p>
     <w:p>
       <w:pPr>
@@ -3526,9 +3945,9 @@
           <w:szCs w:val="28"/>
         </w:rPr>
       </w:pPr>
-      <w:bookmarkStart w:id="27" w:name="_Toc354406013"/>
-      <w:bookmarkStart w:id="28" w:name="_Toc354488203"/>
-      <w:bookmarkStart w:id="29" w:name="_Toc354488471"/>
+      <w:bookmarkStart w:id="46" w:name="_Toc354406013"/>
+      <w:bookmarkStart w:id="47" w:name="_Toc354488203"/>
+      <w:bookmarkStart w:id="48" w:name="_Toc354488471"/>
       <w:r>
         <w:rPr>
           <w:rFonts w:ascii="Arial" w:eastAsia="Times New Roman" w:hAnsi="Arial" w:cs="Times New Roman"/>
@@ -3540,9 +3959,9 @@
         </w:rPr>
         <w:t>Sponsor Description:</w:t>
       </w:r>
-      <w:bookmarkEnd w:id="27"/>
-      <w:bookmarkEnd w:id="28"/>
-      <w:bookmarkEnd w:id="29"/>
+      <w:bookmarkEnd w:id="46"/>
+      <w:bookmarkEnd w:id="47"/>
+      <w:bookmarkEnd w:id="48"/>
     </w:p>
     <w:p>
       <w:pPr>
@@ -3592,9 +4011,9 @@
         </w:rPr>
         <w:t xml:space="preserve"> </w:t>
       </w:r>
-      <w:bookmarkStart w:id="30" w:name="_Toc354406014"/>
-      <w:bookmarkStart w:id="31" w:name="_Toc354488204"/>
-      <w:bookmarkStart w:id="32" w:name="_Toc354488472"/>
+      <w:bookmarkStart w:id="49" w:name="_Toc354406014"/>
+      <w:bookmarkStart w:id="50" w:name="_Toc354488204"/>
+      <w:bookmarkStart w:id="51" w:name="_Toc354488472"/>
       <w:r>
         <w:rPr>
           <w:rFonts w:ascii="Arial" w:eastAsia="Times New Roman" w:hAnsi="Arial" w:cs="Times New Roman"/>
@@ -3606,9 +4025,9 @@
         </w:rPr>
         <w:t>Sponsor’s Problem/Goal:</w:t>
       </w:r>
-      <w:bookmarkEnd w:id="30"/>
-      <w:bookmarkEnd w:id="31"/>
-      <w:bookmarkEnd w:id="32"/>
+      <w:bookmarkEnd w:id="49"/>
+      <w:bookmarkEnd w:id="50"/>
+      <w:bookmarkEnd w:id="51"/>
     </w:p>
     <w:p>
       <w:pPr>
@@ -3647,9 +4066,9 @@
           <w:szCs w:val="27"/>
         </w:rPr>
       </w:pPr>
-      <w:bookmarkStart w:id="33" w:name="_Toc354406015"/>
-      <w:bookmarkStart w:id="34" w:name="_Toc354488205"/>
-      <w:bookmarkStart w:id="35" w:name="_Toc354488473"/>
+      <w:bookmarkStart w:id="52" w:name="_Toc354406015"/>
+      <w:bookmarkStart w:id="53" w:name="_Toc354488205"/>
+      <w:bookmarkStart w:id="54" w:name="_Toc354488473"/>
       <w:r>
         <w:rPr>
           <w:rFonts w:ascii="Arial" w:eastAsia="Times New Roman" w:hAnsi="Arial" w:cs="Times New Roman"/>
@@ -3661,9 +4080,9 @@
         </w:rPr>
         <w:t>Customer Needs:</w:t>
       </w:r>
-      <w:bookmarkEnd w:id="33"/>
-      <w:bookmarkEnd w:id="34"/>
-      <w:bookmarkEnd w:id="35"/>
+      <w:bookmarkEnd w:id="52"/>
+      <w:bookmarkEnd w:id="53"/>
+      <w:bookmarkEnd w:id="54"/>
     </w:p>
     <w:p>
       <w:pPr>
@@ -3777,9 +4196,9 @@
           <w:szCs w:val="28"/>
         </w:rPr>
       </w:pPr>
-      <w:bookmarkStart w:id="36" w:name="_Toc354406016"/>
-      <w:bookmarkStart w:id="37" w:name="_Toc354488206"/>
-      <w:bookmarkStart w:id="38" w:name="_Toc354488474"/>
+      <w:bookmarkStart w:id="55" w:name="_Toc354406016"/>
+      <w:bookmarkStart w:id="56" w:name="_Toc354488206"/>
+      <w:bookmarkStart w:id="57" w:name="_Toc354488474"/>
       <w:r>
         <w:rPr>
           <w:rFonts w:ascii="Arial" w:eastAsia="Times New Roman" w:hAnsi="Arial" w:cs="Times New Roman"/>
@@ -3791,9 +4210,9 @@
         </w:rPr>
         <w:t>Project Environment</w:t>
       </w:r>
-      <w:bookmarkEnd w:id="36"/>
-      <w:bookmarkEnd w:id="37"/>
-      <w:bookmarkEnd w:id="38"/>
+      <w:bookmarkEnd w:id="55"/>
+      <w:bookmarkEnd w:id="56"/>
+      <w:bookmarkEnd w:id="57"/>
     </w:p>
     <w:p>
       <w:pPr>
@@ -3820,9 +4239,9 @@
           <w:szCs w:val="26"/>
         </w:rPr>
       </w:pPr>
-      <w:bookmarkStart w:id="39" w:name="_Toc354406017"/>
-      <w:bookmarkStart w:id="40" w:name="_Toc354488207"/>
-      <w:bookmarkStart w:id="41" w:name="_Toc354488475"/>
+      <w:bookmarkStart w:id="58" w:name="_Toc354406017"/>
+      <w:bookmarkStart w:id="59" w:name="_Toc354488207"/>
+      <w:bookmarkStart w:id="60" w:name="_Toc354488475"/>
       <w:r>
         <w:rPr>
           <w:rFonts w:ascii="Arial" w:eastAsia="Times New Roman" w:hAnsi="Arial" w:cs="Times New Roman"/>
@@ -3834,9 +4253,9 @@
         </w:rPr>
         <w:t>Project Boundaries</w:t>
       </w:r>
-      <w:bookmarkEnd w:id="39"/>
-      <w:bookmarkEnd w:id="40"/>
-      <w:bookmarkEnd w:id="41"/>
+      <w:bookmarkEnd w:id="58"/>
+      <w:bookmarkEnd w:id="59"/>
+      <w:bookmarkEnd w:id="60"/>
     </w:p>
     <w:p>
       <w:pPr>
@@ -3873,7 +4292,21 @@
         <w:rPr>
           <w:rFonts w:ascii="Times New Roman" w:eastAsia="Times New Roman" w:hAnsi="Times New Roman" w:cs="Times New Roman"/>
         </w:rPr>
-        <w:t>The project’s mobile environment will be focused on iOS devices</w:t>
+        <w:t xml:space="preserve">The project’s mobile environment will be focused on </w:t>
+      </w:r>
+      <w:proofErr w:type="spellStart"/>
+      <w:r>
+        <w:rPr>
+          <w:rFonts w:ascii="Times New Roman" w:eastAsia="Times New Roman" w:hAnsi="Times New Roman" w:cs="Times New Roman"/>
+        </w:rPr>
+        <w:t>iOS</w:t>
+      </w:r>
+      <w:proofErr w:type="spellEnd"/>
+      <w:r>
+        <w:rPr>
+          <w:rFonts w:ascii="Times New Roman" w:eastAsia="Times New Roman" w:hAnsi="Times New Roman" w:cs="Times New Roman"/>
+        </w:rPr>
+        <w:t xml:space="preserve"> devices</w:t>
       </w:r>
     </w:p>
     <w:p>
@@ -3950,8 +4383,16 @@
         <w:rPr>
           <w:rFonts w:ascii="Times New Roman" w:eastAsia="Times New Roman" w:hAnsi="Times New Roman" w:cs="Times New Roman"/>
         </w:rPr>
-        <w:t>The controller environment will be developed in Python, and also in Clojure</w:t>
-      </w:r>
+        <w:t xml:space="preserve">The controller environment will be developed in Python, and also in </w:t>
+      </w:r>
+      <w:proofErr w:type="spellStart"/>
+      <w:r>
+        <w:rPr>
+          <w:rFonts w:ascii="Times New Roman" w:eastAsia="Times New Roman" w:hAnsi="Times New Roman" w:cs="Times New Roman"/>
+        </w:rPr>
+        <w:t>Clojure</w:t>
+      </w:r>
+      <w:proofErr w:type="spellEnd"/>
     </w:p>
     <w:p>
       <w:pPr>
@@ -3997,9 +4438,9 @@
           <w:szCs w:val="26"/>
         </w:rPr>
       </w:pPr>
-      <w:bookmarkStart w:id="42" w:name="_Toc354406018"/>
-      <w:bookmarkStart w:id="43" w:name="_Toc354488208"/>
-      <w:bookmarkStart w:id="44" w:name="_Toc354488476"/>
+      <w:bookmarkStart w:id="61" w:name="_Toc354406018"/>
+      <w:bookmarkStart w:id="62" w:name="_Toc354488208"/>
+      <w:bookmarkStart w:id="63" w:name="_Toc354488476"/>
       <w:r>
         <w:rPr>
           <w:rFonts w:ascii="Arial" w:eastAsia="Times New Roman" w:hAnsi="Arial" w:cs="Times New Roman"/>
@@ -4011,9 +4452,9 @@
         </w:rPr>
         <w:t>Project Context</w:t>
       </w:r>
-      <w:bookmarkEnd w:id="42"/>
-      <w:bookmarkEnd w:id="43"/>
-      <w:bookmarkEnd w:id="44"/>
+      <w:bookmarkEnd w:id="61"/>
+      <w:bookmarkEnd w:id="62"/>
+      <w:bookmarkEnd w:id="63"/>
     </w:p>
     <w:p>
       <w:pPr>
@@ -4029,9 +4470,9 @@
           <w:color w:val="4F81BD"/>
         </w:rPr>
       </w:pPr>
-      <w:bookmarkStart w:id="45" w:name="_Toc354406019"/>
-      <w:bookmarkStart w:id="46" w:name="_Toc354488209"/>
-      <w:bookmarkStart w:id="47" w:name="_Toc354488477"/>
+      <w:bookmarkStart w:id="64" w:name="_Toc354406019"/>
+      <w:bookmarkStart w:id="65" w:name="_Toc354488209"/>
+      <w:bookmarkStart w:id="66" w:name="_Toc354488477"/>
       <w:r>
         <w:rPr>
           <w:rFonts w:ascii="Arial" w:eastAsia="Times New Roman" w:hAnsi="Arial" w:cs="Times New Roman"/>
@@ -4041,9 +4482,9 @@
         </w:rPr>
         <w:t>Technical Environment</w:t>
       </w:r>
-      <w:bookmarkEnd w:id="45"/>
-      <w:bookmarkEnd w:id="46"/>
-      <w:bookmarkEnd w:id="47"/>
+      <w:bookmarkEnd w:id="64"/>
+      <w:bookmarkEnd w:id="65"/>
+      <w:bookmarkEnd w:id="66"/>
     </w:p>
     <w:p>
       <w:pPr>
@@ -4143,7 +4584,21 @@
         <w:rPr>
           <w:rFonts w:ascii="Times New Roman" w:eastAsia="Times New Roman" w:hAnsi="Times New Roman" w:cs="Times New Roman"/>
         </w:rPr>
-        <w:t>The Raspberry Pi is used as a high-level controller.  It will receive commands from the mobile device, perform any required processing on command data, and send the commands to the low-level controller.  The Raspberry Pi uses a Debian-like flavor of Linux.  Development will be done in Linux and Windows.</w:t>
+        <w:t xml:space="preserve">The Raspberry Pi is used as a high-level controller.  It will receive commands from the mobile device, perform any required processing on command data, and send the commands to the low-level controller.  The Raspberry Pi uses a </w:t>
+      </w:r>
+      <w:proofErr w:type="spellStart"/>
+      <w:r>
+        <w:rPr>
+          <w:rFonts w:ascii="Times New Roman" w:eastAsia="Times New Roman" w:hAnsi="Times New Roman" w:cs="Times New Roman"/>
+        </w:rPr>
+        <w:t>Debian</w:t>
+      </w:r>
+      <w:proofErr w:type="spellEnd"/>
+      <w:r>
+        <w:rPr>
+          <w:rFonts w:ascii="Times New Roman" w:eastAsia="Times New Roman" w:hAnsi="Times New Roman" w:cs="Times New Roman"/>
+        </w:rPr>
+        <w:t>-like flavor of Linux.  Development will be done in Linux and Windows.</w:t>
       </w:r>
     </w:p>
     <w:p>
@@ -4186,7 +4641,35 @@
         <w:rPr>
           <w:rFonts w:ascii="Times New Roman" w:eastAsia="Times New Roman" w:hAnsi="Times New Roman" w:cs="Times New Roman"/>
         </w:rPr>
-        <w:t>To directly control the Christmas lights, we are using a popular do-it-yourself light dimmer scheme called Renard.  In particular we are using the Renard 64 XC design.  No development needs to be done on the low-level controller.</w:t>
+        <w:t xml:space="preserve">To directly control the Christmas lights, we are using a popular do-it-yourself light dimmer scheme called </w:t>
+      </w:r>
+      <w:proofErr w:type="spellStart"/>
+      <w:r>
+        <w:rPr>
+          <w:rFonts w:ascii="Times New Roman" w:eastAsia="Times New Roman" w:hAnsi="Times New Roman" w:cs="Times New Roman"/>
+        </w:rPr>
+        <w:t>Renard</w:t>
+      </w:r>
+      <w:proofErr w:type="spellEnd"/>
+      <w:r>
+        <w:rPr>
+          <w:rFonts w:ascii="Times New Roman" w:eastAsia="Times New Roman" w:hAnsi="Times New Roman" w:cs="Times New Roman"/>
+        </w:rPr>
+        <w:t xml:space="preserve">.  In particular we are using the </w:t>
+      </w:r>
+      <w:proofErr w:type="spellStart"/>
+      <w:r>
+        <w:rPr>
+          <w:rFonts w:ascii="Times New Roman" w:eastAsia="Times New Roman" w:hAnsi="Times New Roman" w:cs="Times New Roman"/>
+        </w:rPr>
+        <w:t>Renard</w:t>
+      </w:r>
+      <w:proofErr w:type="spellEnd"/>
+      <w:r>
+        <w:rPr>
+          <w:rFonts w:ascii="Times New Roman" w:eastAsia="Times New Roman" w:hAnsi="Times New Roman" w:cs="Times New Roman"/>
+        </w:rPr>
+        <w:t xml:space="preserve"> 64 XC design.  No development needs to be done on the low-level controller.</w:t>
       </w:r>
     </w:p>
     <w:p>
@@ -4212,9 +4695,9 @@
           <w:color w:val="4F81BD"/>
         </w:rPr>
       </w:pPr>
-      <w:bookmarkStart w:id="48" w:name="_Toc354406020"/>
-      <w:bookmarkStart w:id="49" w:name="_Toc354488210"/>
-      <w:bookmarkStart w:id="50" w:name="_Toc354488478"/>
+      <w:bookmarkStart w:id="67" w:name="_Toc354406020"/>
+      <w:bookmarkStart w:id="68" w:name="_Toc354488210"/>
+      <w:bookmarkStart w:id="69" w:name="_Toc354488478"/>
       <w:r>
         <w:rPr>
           <w:rFonts w:ascii="Arial" w:eastAsia="Times New Roman" w:hAnsi="Arial" w:cs="Times New Roman"/>
@@ -4225,9 +4708,9 @@
         <w:lastRenderedPageBreak/>
         <w:t>Current Systems Overview</w:t>
       </w:r>
-      <w:bookmarkEnd w:id="48"/>
-      <w:bookmarkEnd w:id="49"/>
-      <w:bookmarkEnd w:id="50"/>
+      <w:bookmarkEnd w:id="67"/>
+      <w:bookmarkEnd w:id="68"/>
+      <w:bookmarkEnd w:id="69"/>
     </w:p>
     <w:p>
       <w:pPr>
@@ -4243,10 +4726,10 @@
           <w:rFonts w:ascii="Times New Roman" w:eastAsia="Times New Roman" w:hAnsi="Times New Roman" w:cs="Times New Roman"/>
         </w:rPr>
         <w:object w:dxaOrig="9345" w:dyaOrig="10800">
-          <v:shape id="_x0000_i1025" type="#_x0000_t75" style="width:467.15pt;height:540pt" o:ole="">
-            <v:imagedata r:id="rId10" o:title=""/>
+          <v:shape id="_x0000_i1025" type="#_x0000_t75" style="width:467.55pt;height:540.45pt" o:ole="">
+            <v:imagedata r:id="rId11" o:title=""/>
           </v:shape>
-          <o:OLEObject Type="Embed" ProgID="Visio.Drawing.11" ShapeID="_x0000_i1025" DrawAspect="Content" ObjectID="_1428263084" r:id="rId11"/>
+          <o:OLEObject Type="Embed" ProgID="Visio.Drawing.11" ShapeID="_x0000_i1025" DrawAspect="Content" ObjectID="_1428339519" r:id="rId12"/>
         </w:object>
       </w:r>
     </w:p>
@@ -4359,9 +4842,9 @@
           <w:szCs w:val="28"/>
         </w:rPr>
       </w:pPr>
-      <w:bookmarkStart w:id="51" w:name="_Toc354406021"/>
-      <w:bookmarkStart w:id="52" w:name="_Toc354488211"/>
-      <w:bookmarkStart w:id="53" w:name="_Toc354488479"/>
+      <w:bookmarkStart w:id="70" w:name="_Toc354406021"/>
+      <w:bookmarkStart w:id="71" w:name="_Toc354488211"/>
+      <w:bookmarkStart w:id="72" w:name="_Toc354488479"/>
       <w:r>
         <w:rPr>
           <w:rFonts w:ascii="Arial" w:eastAsia="Times New Roman" w:hAnsi="Arial" w:cs="Times New Roman"/>
@@ -4373,9 +4856,9 @@
         </w:rPr>
         <w:t>Product Deliverables</w:t>
       </w:r>
-      <w:bookmarkEnd w:id="51"/>
-      <w:bookmarkEnd w:id="52"/>
-      <w:bookmarkEnd w:id="53"/>
+      <w:bookmarkEnd w:id="70"/>
+      <w:bookmarkEnd w:id="71"/>
+      <w:bookmarkEnd w:id="72"/>
     </w:p>
     <w:p>
       <w:pPr>
@@ -4408,9 +4891,9 @@
           <w:szCs w:val="26"/>
         </w:rPr>
       </w:pPr>
-      <w:bookmarkStart w:id="54" w:name="_Toc354406022"/>
-      <w:bookmarkStart w:id="55" w:name="_Toc354488212"/>
-      <w:bookmarkStart w:id="56" w:name="_Toc354488480"/>
+      <w:bookmarkStart w:id="73" w:name="_Toc354406022"/>
+      <w:bookmarkStart w:id="74" w:name="_Toc354488212"/>
+      <w:bookmarkStart w:id="75" w:name="_Toc354488480"/>
       <w:r>
         <w:rPr>
           <w:rFonts w:ascii="Arial" w:eastAsia="Times New Roman" w:hAnsi="Arial" w:cs="Times New Roman"/>
@@ -4423,9 +4906,9 @@
         <w:lastRenderedPageBreak/>
         <w:t>Future Product Deliverables</w:t>
       </w:r>
-      <w:bookmarkEnd w:id="54"/>
-      <w:bookmarkEnd w:id="55"/>
-      <w:bookmarkEnd w:id="56"/>
+      <w:bookmarkEnd w:id="73"/>
+      <w:bookmarkEnd w:id="74"/>
+      <w:bookmarkEnd w:id="75"/>
     </w:p>
     <w:p>
       <w:pPr>
@@ -4538,8 +5021,8 @@
           <w:szCs w:val="28"/>
         </w:rPr>
       </w:pPr>
-      <w:bookmarkStart w:id="57" w:name="_Toc354488213"/>
-      <w:bookmarkStart w:id="58" w:name="_Toc354488481"/>
+      <w:bookmarkStart w:id="76" w:name="_Toc354488213"/>
+      <w:bookmarkStart w:id="77" w:name="_Toc354488481"/>
       <w:r>
         <w:rPr>
           <w:rFonts w:ascii="Arial" w:eastAsia="Times New Roman" w:hAnsi="Arial" w:cs="Times New Roman"/>
@@ -4551,8 +5034,8 @@
         </w:rPr>
         <w:t>Backlog</w:t>
       </w:r>
-      <w:bookmarkEnd w:id="57"/>
-      <w:bookmarkEnd w:id="58"/>
+      <w:bookmarkEnd w:id="76"/>
+      <w:bookmarkEnd w:id="77"/>
     </w:p>
     <w:p>
       <w:pPr>
@@ -4570,8 +5053,8 @@
           <w:szCs w:val="26"/>
         </w:rPr>
       </w:pPr>
-      <w:bookmarkStart w:id="59" w:name="_Toc354488214"/>
-      <w:bookmarkStart w:id="60" w:name="_Toc354488482"/>
+      <w:bookmarkStart w:id="78" w:name="_Toc354488214"/>
+      <w:bookmarkStart w:id="79" w:name="_Toc354488482"/>
       <w:r>
         <w:rPr>
           <w:rFonts w:ascii="Arial" w:eastAsia="Times New Roman" w:hAnsi="Arial" w:cs="Times New Roman"/>
@@ -4583,8 +5066,8 @@
         </w:rPr>
         <w:t>Completed</w:t>
       </w:r>
-      <w:bookmarkEnd w:id="59"/>
-      <w:bookmarkEnd w:id="60"/>
+      <w:bookmarkEnd w:id="78"/>
+      <w:bookmarkEnd w:id="79"/>
     </w:p>
     <w:p>
       <w:pPr>
@@ -4621,7 +5104,49 @@
         <w:rPr>
           <w:rFonts w:ascii="Times New Roman" w:eastAsia="Times New Roman" w:hAnsi="Times New Roman" w:cs="Times New Roman"/>
         </w:rPr>
-        <w:t>Purchase SSR pcb kit, SSR heat sinks, and Renard microcontroller pcb kit</w:t>
+        <w:t xml:space="preserve">Purchase SSR </w:t>
+      </w:r>
+      <w:proofErr w:type="spellStart"/>
+      <w:r>
+        <w:rPr>
+          <w:rFonts w:ascii="Times New Roman" w:eastAsia="Times New Roman" w:hAnsi="Times New Roman" w:cs="Times New Roman"/>
+        </w:rPr>
+        <w:t>pcb</w:t>
+      </w:r>
+      <w:proofErr w:type="spellEnd"/>
+      <w:r>
+        <w:rPr>
+          <w:rFonts w:ascii="Times New Roman" w:eastAsia="Times New Roman" w:hAnsi="Times New Roman" w:cs="Times New Roman"/>
+        </w:rPr>
+        <w:t xml:space="preserve"> kit, SSR heat sinks, and </w:t>
+      </w:r>
+      <w:proofErr w:type="spellStart"/>
+      <w:r>
+        <w:rPr>
+          <w:rFonts w:ascii="Times New Roman" w:eastAsia="Times New Roman" w:hAnsi="Times New Roman" w:cs="Times New Roman"/>
+        </w:rPr>
+        <w:t>Renard</w:t>
+      </w:r>
+      <w:proofErr w:type="spellEnd"/>
+      <w:r>
+        <w:rPr>
+          <w:rFonts w:ascii="Times New Roman" w:eastAsia="Times New Roman" w:hAnsi="Times New Roman" w:cs="Times New Roman"/>
+        </w:rPr>
+        <w:t xml:space="preserve"> microcontroller </w:t>
+      </w:r>
+      <w:proofErr w:type="spellStart"/>
+      <w:r>
+        <w:rPr>
+          <w:rFonts w:ascii="Times New Roman" w:eastAsia="Times New Roman" w:hAnsi="Times New Roman" w:cs="Times New Roman"/>
+        </w:rPr>
+        <w:t>pcb</w:t>
+      </w:r>
+      <w:proofErr w:type="spellEnd"/>
+      <w:r>
+        <w:rPr>
+          <w:rFonts w:ascii="Times New Roman" w:eastAsia="Times New Roman" w:hAnsi="Times New Roman" w:cs="Times New Roman"/>
+        </w:rPr>
+        <w:t xml:space="preserve"> kit</w:t>
       </w:r>
     </w:p>
     <w:p>
@@ -4659,7 +5184,21 @@
         <w:rPr>
           <w:rFonts w:ascii="Times New Roman" w:eastAsia="Times New Roman" w:hAnsi="Times New Roman" w:cs="Times New Roman"/>
         </w:rPr>
-        <w:t>Start learning iOS development</w:t>
+        <w:t xml:space="preserve">Start learning </w:t>
+      </w:r>
+      <w:proofErr w:type="spellStart"/>
+      <w:r>
+        <w:rPr>
+          <w:rFonts w:ascii="Times New Roman" w:eastAsia="Times New Roman" w:hAnsi="Times New Roman" w:cs="Times New Roman"/>
+        </w:rPr>
+        <w:t>iOS</w:t>
+      </w:r>
+      <w:proofErr w:type="spellEnd"/>
+      <w:r>
+        <w:rPr>
+          <w:rFonts w:ascii="Times New Roman" w:eastAsia="Times New Roman" w:hAnsi="Times New Roman" w:cs="Times New Roman"/>
+        </w:rPr>
+        <w:t xml:space="preserve"> development</w:t>
       </w:r>
     </w:p>
     <w:p>
@@ -4678,8 +5217,8 @@
           <w:szCs w:val="26"/>
         </w:rPr>
       </w:pPr>
-      <w:bookmarkStart w:id="61" w:name="_Toc354488215"/>
-      <w:bookmarkStart w:id="62" w:name="_Toc354488483"/>
+      <w:bookmarkStart w:id="80" w:name="_Toc354488215"/>
+      <w:bookmarkStart w:id="81" w:name="_Toc354488483"/>
       <w:r>
         <w:rPr>
           <w:rFonts w:ascii="Arial" w:eastAsia="Times New Roman" w:hAnsi="Arial" w:cs="Times New Roman"/>
@@ -4691,8 +5230,8 @@
         </w:rPr>
         <w:t>Remaining</w:t>
       </w:r>
-      <w:bookmarkEnd w:id="61"/>
-      <w:bookmarkEnd w:id="62"/>
+      <w:bookmarkEnd w:id="80"/>
+      <w:bookmarkEnd w:id="81"/>
     </w:p>
     <w:p>
       <w:pPr>
@@ -4710,7 +5249,21 @@
         <w:rPr>
           <w:rFonts w:ascii="Times New Roman" w:eastAsia="Times New Roman" w:hAnsi="Times New Roman" w:cs="Times New Roman"/>
         </w:rPr>
-        <w:t>Develop interface between Raspberry Pi and Renard 64XC</w:t>
+        <w:t xml:space="preserve">Develop interface between Raspberry Pi and </w:t>
+      </w:r>
+      <w:proofErr w:type="spellStart"/>
+      <w:r>
+        <w:rPr>
+          <w:rFonts w:ascii="Times New Roman" w:eastAsia="Times New Roman" w:hAnsi="Times New Roman" w:cs="Times New Roman"/>
+        </w:rPr>
+        <w:t>Renard</w:t>
+      </w:r>
+      <w:proofErr w:type="spellEnd"/>
+      <w:r>
+        <w:rPr>
+          <w:rFonts w:ascii="Times New Roman" w:eastAsia="Times New Roman" w:hAnsi="Times New Roman" w:cs="Times New Roman"/>
+        </w:rPr>
+        <w:t xml:space="preserve"> 64XC</w:t>
       </w:r>
     </w:p>
     <w:p>
@@ -4729,7 +5282,21 @@
         <w:rPr>
           <w:rFonts w:ascii="Times New Roman" w:eastAsia="Times New Roman" w:hAnsi="Times New Roman" w:cs="Times New Roman"/>
         </w:rPr>
-        <w:t>Implement Renard serial protocol</w:t>
+        <w:t xml:space="preserve">Implement </w:t>
+      </w:r>
+      <w:proofErr w:type="spellStart"/>
+      <w:r>
+        <w:rPr>
+          <w:rFonts w:ascii="Times New Roman" w:eastAsia="Times New Roman" w:hAnsi="Times New Roman" w:cs="Times New Roman"/>
+        </w:rPr>
+        <w:t>Renard</w:t>
+      </w:r>
+      <w:proofErr w:type="spellEnd"/>
+      <w:r>
+        <w:rPr>
+          <w:rFonts w:ascii="Times New Roman" w:eastAsia="Times New Roman" w:hAnsi="Times New Roman" w:cs="Times New Roman"/>
+        </w:rPr>
+        <w:t xml:space="preserve"> serial protocol</w:t>
       </w:r>
     </w:p>
     <w:p>
@@ -4767,7 +5334,21 @@
         <w:rPr>
           <w:rFonts w:ascii="Times New Roman" w:eastAsia="Times New Roman" w:hAnsi="Times New Roman" w:cs="Times New Roman"/>
         </w:rPr>
-        <w:t>Assemble additional circuitry (SSR and Renard kits)</w:t>
+        <w:t xml:space="preserve">Assemble additional circuitry (SSR and </w:t>
+      </w:r>
+      <w:proofErr w:type="spellStart"/>
+      <w:r>
+        <w:rPr>
+          <w:rFonts w:ascii="Times New Roman" w:eastAsia="Times New Roman" w:hAnsi="Times New Roman" w:cs="Times New Roman"/>
+        </w:rPr>
+        <w:t>Renard</w:t>
+      </w:r>
+      <w:proofErr w:type="spellEnd"/>
+      <w:r>
+        <w:rPr>
+          <w:rFonts w:ascii="Times New Roman" w:eastAsia="Times New Roman" w:hAnsi="Times New Roman" w:cs="Times New Roman"/>
+        </w:rPr>
+        <w:t xml:space="preserve"> kits)</w:t>
       </w:r>
     </w:p>
     <w:p>
@@ -4862,9 +5443,9 @@
           <w:szCs w:val="28"/>
         </w:rPr>
       </w:pPr>
-      <w:bookmarkStart w:id="63" w:name="_Toc354406026"/>
-      <w:bookmarkStart w:id="64" w:name="_Toc354488216"/>
-      <w:bookmarkStart w:id="65" w:name="_Toc354488484"/>
+      <w:bookmarkStart w:id="82" w:name="_Toc354406026"/>
+      <w:bookmarkStart w:id="83" w:name="_Toc354488216"/>
+      <w:bookmarkStart w:id="84" w:name="_Toc354488484"/>
       <w:r>
         <w:rPr>
           <w:rFonts w:ascii="Arial" w:eastAsia="Times New Roman" w:hAnsi="Arial" w:cs="Times New Roman"/>
@@ -4876,9 +5457,9 @@
         </w:rPr>
         <w:t>Potential Issues</w:t>
       </w:r>
-      <w:bookmarkEnd w:id="63"/>
-      <w:bookmarkEnd w:id="64"/>
-      <w:bookmarkEnd w:id="65"/>
+      <w:bookmarkEnd w:id="82"/>
+      <w:bookmarkEnd w:id="83"/>
+      <w:bookmarkEnd w:id="84"/>
     </w:p>
     <w:p>
       <w:pPr>
@@ -4915,7 +5496,21 @@
         <w:rPr>
           <w:rFonts w:ascii="Times New Roman" w:eastAsia="Times New Roman" w:hAnsi="Times New Roman" w:cs="Times New Roman"/>
         </w:rPr>
-        <w:t>Troubleshooting issues with SSRs and Renard microcontroller</w:t>
+        <w:t xml:space="preserve">Troubleshooting issues with SSRs and </w:t>
+      </w:r>
+      <w:proofErr w:type="spellStart"/>
+      <w:r>
+        <w:rPr>
+          <w:rFonts w:ascii="Times New Roman" w:eastAsia="Times New Roman" w:hAnsi="Times New Roman" w:cs="Times New Roman"/>
+        </w:rPr>
+        <w:t>Renard</w:t>
+      </w:r>
+      <w:proofErr w:type="spellEnd"/>
+      <w:r>
+        <w:rPr>
+          <w:rFonts w:ascii="Times New Roman" w:eastAsia="Times New Roman" w:hAnsi="Times New Roman" w:cs="Times New Roman"/>
+        </w:rPr>
+        <w:t xml:space="preserve"> microcontroller</w:t>
       </w:r>
     </w:p>
     <w:p>
@@ -4953,7 +5548,21 @@
         <w:rPr>
           <w:rFonts w:ascii="Times New Roman" w:eastAsia="Times New Roman" w:hAnsi="Times New Roman" w:cs="Times New Roman"/>
         </w:rPr>
-        <w:t>Possible issues with iOS development</w:t>
+        <w:t xml:space="preserve">Possible issues with </w:t>
+      </w:r>
+      <w:proofErr w:type="spellStart"/>
+      <w:r>
+        <w:rPr>
+          <w:rFonts w:ascii="Times New Roman" w:eastAsia="Times New Roman" w:hAnsi="Times New Roman" w:cs="Times New Roman"/>
+        </w:rPr>
+        <w:t>iOS</w:t>
+      </w:r>
+      <w:proofErr w:type="spellEnd"/>
+      <w:r>
+        <w:rPr>
+          <w:rFonts w:ascii="Times New Roman" w:eastAsia="Times New Roman" w:hAnsi="Times New Roman" w:cs="Times New Roman"/>
+        </w:rPr>
+        <w:t xml:space="preserve"> development</w:t>
       </w:r>
     </w:p>
     <w:p>
@@ -4977,14 +5586,14 @@
           <w:rFonts w:eastAsiaTheme="minorEastAsia" w:cstheme="minorBidi"/>
         </w:rPr>
       </w:pPr>
-      <w:bookmarkStart w:id="66" w:name="_Toc354406027"/>
-      <w:bookmarkStart w:id="67" w:name="_Toc354488485"/>
+      <w:bookmarkStart w:id="85" w:name="_Toc354406027"/>
+      <w:bookmarkStart w:id="86" w:name="_Toc354488485"/>
       <w:r>
         <w:lastRenderedPageBreak/>
         <w:t>Sprint 2 Progress Report</w:t>
       </w:r>
-      <w:bookmarkEnd w:id="66"/>
-      <w:bookmarkEnd w:id="67"/>
+      <w:bookmarkEnd w:id="85"/>
+      <w:bookmarkEnd w:id="86"/>
     </w:p>
     <w:p>
       <w:pPr>
@@ -5234,9 +5843,9 @@
           <w:szCs w:val="28"/>
         </w:rPr>
       </w:pPr>
-      <w:bookmarkStart w:id="68" w:name="_Toc354406028"/>
-      <w:bookmarkStart w:id="69" w:name="_Toc354488218"/>
-      <w:bookmarkStart w:id="70" w:name="_Toc354488486"/>
+      <w:bookmarkStart w:id="87" w:name="_Toc354406028"/>
+      <w:bookmarkStart w:id="88" w:name="_Toc354488218"/>
+      <w:bookmarkStart w:id="89" w:name="_Toc354488486"/>
       <w:r>
         <w:rPr>
           <w:rFonts w:ascii="Cambria" w:eastAsia="Times New Roman" w:hAnsi="Cambria" w:cs="Times New Roman"/>
@@ -5248,9 +5857,9 @@
         </w:rPr>
         <w:t>Backlog</w:t>
       </w:r>
-      <w:bookmarkEnd w:id="68"/>
-      <w:bookmarkEnd w:id="69"/>
-      <w:bookmarkEnd w:id="70"/>
+      <w:bookmarkEnd w:id="87"/>
+      <w:bookmarkEnd w:id="88"/>
+      <w:bookmarkEnd w:id="89"/>
     </w:p>
     <w:p>
       <w:pPr>
@@ -5268,9 +5877,9 @@
           <w:szCs w:val="26"/>
         </w:rPr>
       </w:pPr>
-      <w:bookmarkStart w:id="71" w:name="_Toc354406029"/>
-      <w:bookmarkStart w:id="72" w:name="_Toc354488219"/>
-      <w:bookmarkStart w:id="73" w:name="_Toc354488487"/>
+      <w:bookmarkStart w:id="90" w:name="_Toc354406029"/>
+      <w:bookmarkStart w:id="91" w:name="_Toc354488219"/>
+      <w:bookmarkStart w:id="92" w:name="_Toc354488487"/>
       <w:r>
         <w:rPr>
           <w:rFonts w:ascii="Cambria" w:eastAsia="Times New Roman" w:hAnsi="Cambria" w:cs="Times New Roman"/>
@@ -5282,9 +5891,9 @@
         </w:rPr>
         <w:t>Completed</w:t>
       </w:r>
-      <w:bookmarkEnd w:id="71"/>
-      <w:bookmarkEnd w:id="72"/>
-      <w:bookmarkEnd w:id="73"/>
+      <w:bookmarkEnd w:id="90"/>
+      <w:bookmarkEnd w:id="91"/>
+      <w:bookmarkEnd w:id="92"/>
     </w:p>
     <w:p>
       <w:pPr>
@@ -5321,7 +5930,49 @@
         <w:rPr>
           <w:rFonts w:ascii="Calibri" w:eastAsia="Times New Roman" w:hAnsi="Calibri" w:cs="Times New Roman"/>
         </w:rPr>
-        <w:t>Purchase SSR pcb kit, SSR heat sinks, and Renard microcontroller pcb kit</w:t>
+        <w:t xml:space="preserve">Purchase SSR </w:t>
+      </w:r>
+      <w:proofErr w:type="spellStart"/>
+      <w:r>
+        <w:rPr>
+          <w:rFonts w:ascii="Calibri" w:eastAsia="Times New Roman" w:hAnsi="Calibri" w:cs="Times New Roman"/>
+        </w:rPr>
+        <w:t>pcb</w:t>
+      </w:r>
+      <w:proofErr w:type="spellEnd"/>
+      <w:r>
+        <w:rPr>
+          <w:rFonts w:ascii="Calibri" w:eastAsia="Times New Roman" w:hAnsi="Calibri" w:cs="Times New Roman"/>
+        </w:rPr>
+        <w:t xml:space="preserve"> kit, SSR heat sinks, and </w:t>
+      </w:r>
+      <w:proofErr w:type="spellStart"/>
+      <w:r>
+        <w:rPr>
+          <w:rFonts w:ascii="Calibri" w:eastAsia="Times New Roman" w:hAnsi="Calibri" w:cs="Times New Roman"/>
+        </w:rPr>
+        <w:t>Renard</w:t>
+      </w:r>
+      <w:proofErr w:type="spellEnd"/>
+      <w:r>
+        <w:rPr>
+          <w:rFonts w:ascii="Calibri" w:eastAsia="Times New Roman" w:hAnsi="Calibri" w:cs="Times New Roman"/>
+        </w:rPr>
+        <w:t xml:space="preserve"> microcontroller </w:t>
+      </w:r>
+      <w:proofErr w:type="spellStart"/>
+      <w:r>
+        <w:rPr>
+          <w:rFonts w:ascii="Calibri" w:eastAsia="Times New Roman" w:hAnsi="Calibri" w:cs="Times New Roman"/>
+        </w:rPr>
+        <w:t>pcb</w:t>
+      </w:r>
+      <w:proofErr w:type="spellEnd"/>
+      <w:r>
+        <w:rPr>
+          <w:rFonts w:ascii="Calibri" w:eastAsia="Times New Roman" w:hAnsi="Calibri" w:cs="Times New Roman"/>
+        </w:rPr>
+        <w:t xml:space="preserve"> kit</w:t>
       </w:r>
     </w:p>
     <w:p>
@@ -5359,7 +6010,21 @@
         <w:rPr>
           <w:rFonts w:ascii="Calibri" w:eastAsia="Times New Roman" w:hAnsi="Calibri" w:cs="Times New Roman"/>
         </w:rPr>
-        <w:t>Start learning iOS development</w:t>
+        <w:t xml:space="preserve">Start learning </w:t>
+      </w:r>
+      <w:proofErr w:type="spellStart"/>
+      <w:r>
+        <w:rPr>
+          <w:rFonts w:ascii="Calibri" w:eastAsia="Times New Roman" w:hAnsi="Calibri" w:cs="Times New Roman"/>
+        </w:rPr>
+        <w:t>iOS</w:t>
+      </w:r>
+      <w:proofErr w:type="spellEnd"/>
+      <w:r>
+        <w:rPr>
+          <w:rFonts w:ascii="Calibri" w:eastAsia="Times New Roman" w:hAnsi="Calibri" w:cs="Times New Roman"/>
+        </w:rPr>
+        <w:t xml:space="preserve"> development</w:t>
       </w:r>
     </w:p>
     <w:p>
@@ -5378,7 +6043,21 @@
         <w:rPr>
           <w:rFonts w:ascii="Calibri" w:eastAsia="Times New Roman" w:hAnsi="Calibri" w:cs="Times New Roman"/>
         </w:rPr>
-        <w:t>Assemble additional circuitry (SSR and Renard kits)</w:t>
+        <w:t xml:space="preserve">Assemble additional circuitry (SSR and </w:t>
+      </w:r>
+      <w:proofErr w:type="spellStart"/>
+      <w:r>
+        <w:rPr>
+          <w:rFonts w:ascii="Calibri" w:eastAsia="Times New Roman" w:hAnsi="Calibri" w:cs="Times New Roman"/>
+        </w:rPr>
+        <w:t>Renard</w:t>
+      </w:r>
+      <w:proofErr w:type="spellEnd"/>
+      <w:r>
+        <w:rPr>
+          <w:rFonts w:ascii="Calibri" w:eastAsia="Times New Roman" w:hAnsi="Calibri" w:cs="Times New Roman"/>
+        </w:rPr>
+        <w:t xml:space="preserve"> kits)</w:t>
       </w:r>
     </w:p>
     <w:p>
@@ -5397,7 +6076,21 @@
         <w:rPr>
           <w:rFonts w:ascii="Calibri" w:eastAsia="Times New Roman" w:hAnsi="Calibri" w:cs="Times New Roman"/>
         </w:rPr>
-        <w:t>Implement Renard serial protocol</w:t>
+        <w:t xml:space="preserve">Implement </w:t>
+      </w:r>
+      <w:proofErr w:type="spellStart"/>
+      <w:r>
+        <w:rPr>
+          <w:rFonts w:ascii="Calibri" w:eastAsia="Times New Roman" w:hAnsi="Calibri" w:cs="Times New Roman"/>
+        </w:rPr>
+        <w:t>Renard</w:t>
+      </w:r>
+      <w:proofErr w:type="spellEnd"/>
+      <w:r>
+        <w:rPr>
+          <w:rFonts w:ascii="Calibri" w:eastAsia="Times New Roman" w:hAnsi="Calibri" w:cs="Times New Roman"/>
+        </w:rPr>
+        <w:t xml:space="preserve"> serial protocol</w:t>
       </w:r>
     </w:p>
     <w:p>
@@ -5492,9 +6185,9 @@
           <w:szCs w:val="26"/>
         </w:rPr>
       </w:pPr>
-      <w:bookmarkStart w:id="74" w:name="_Toc354406030"/>
-      <w:bookmarkStart w:id="75" w:name="_Toc354488220"/>
-      <w:bookmarkStart w:id="76" w:name="_Toc354488488"/>
+      <w:bookmarkStart w:id="93" w:name="_Toc354406030"/>
+      <w:bookmarkStart w:id="94" w:name="_Toc354488220"/>
+      <w:bookmarkStart w:id="95" w:name="_Toc354488488"/>
       <w:r>
         <w:rPr>
           <w:rFonts w:ascii="Cambria" w:eastAsia="Times New Roman" w:hAnsi="Cambria" w:cs="Times New Roman"/>
@@ -5506,9 +6199,9 @@
         </w:rPr>
         <w:t>Remaining</w:t>
       </w:r>
-      <w:bookmarkEnd w:id="74"/>
-      <w:bookmarkEnd w:id="75"/>
-      <w:bookmarkEnd w:id="76"/>
+      <w:bookmarkEnd w:id="93"/>
+      <w:bookmarkEnd w:id="94"/>
+      <w:bookmarkEnd w:id="95"/>
     </w:p>
     <w:p>
       <w:pPr>
@@ -5602,9 +6295,11 @@
           <w:szCs w:val="28"/>
         </w:rPr>
       </w:pPr>
-      <w:bookmarkStart w:id="77" w:name="_Toc354406031"/>
-      <w:bookmarkStart w:id="78" w:name="_Toc354488221"/>
-      <w:bookmarkStart w:id="79" w:name="_Toc354488489"/>
+      <w:bookmarkStart w:id="96" w:name="_Toc354406031"/>
+      <w:bookmarkStart w:id="97" w:name="_Toc354488221"/>
+      <w:bookmarkStart w:id="98" w:name="_Toc354488489"/>
+      <w:proofErr w:type="spellStart"/>
+      <w:proofErr w:type="gramStart"/>
       <w:r>
         <w:rPr>
           <w:rFonts w:ascii="Cambria" w:eastAsia="Times New Roman" w:hAnsi="Cambria" w:cs="Times New Roman"/>
@@ -5614,11 +6309,24 @@
           <w:sz w:val="28"/>
           <w:szCs w:val="28"/>
         </w:rPr>
-        <w:t>iOS Application progress:</w:t>
-      </w:r>
-      <w:bookmarkEnd w:id="77"/>
-      <w:bookmarkEnd w:id="78"/>
-      <w:bookmarkEnd w:id="79"/>
+        <w:t>iOS</w:t>
+      </w:r>
+      <w:proofErr w:type="spellEnd"/>
+      <w:proofErr w:type="gramEnd"/>
+      <w:r>
+        <w:rPr>
+          <w:rFonts w:ascii="Cambria" w:eastAsia="Times New Roman" w:hAnsi="Cambria" w:cs="Times New Roman"/>
+          <w:b/>
+          <w:bCs/>
+          <w:color w:val="365F91"/>
+          <w:sz w:val="28"/>
+          <w:szCs w:val="28"/>
+        </w:rPr>
+        <w:t xml:space="preserve"> Application progress:</w:t>
+      </w:r>
+      <w:bookmarkEnd w:id="96"/>
+      <w:bookmarkEnd w:id="97"/>
+      <w:bookmarkEnd w:id="98"/>
     </w:p>
     <w:p>
       <w:pPr>
@@ -5668,7 +6376,49 @@
         <w:rPr>
           <w:rFonts w:ascii="Calibri" w:eastAsia="Calibri" w:hAnsi="Calibri" w:cs="Times New Roman"/>
         </w:rPr>
-        <w:t>During Sprint 2, I have been continuing to learn Objective-C and iOS application development.  I found and have been watching a podcast that covers iOS development and Objective-C.  Also, James has been lecturing to me and Josh about iOS and some of the components we will need for the project.  We still have a few more lectures to go, but we are making progress.</w:t>
+        <w:t xml:space="preserve">During Sprint 2, I have been continuing to learn Objective-C and </w:t>
+      </w:r>
+      <w:proofErr w:type="spellStart"/>
+      <w:r>
+        <w:rPr>
+          <w:rFonts w:ascii="Calibri" w:eastAsia="Calibri" w:hAnsi="Calibri" w:cs="Times New Roman"/>
+        </w:rPr>
+        <w:t>iOS</w:t>
+      </w:r>
+      <w:proofErr w:type="spellEnd"/>
+      <w:r>
+        <w:rPr>
+          <w:rFonts w:ascii="Calibri" w:eastAsia="Calibri" w:hAnsi="Calibri" w:cs="Times New Roman"/>
+        </w:rPr>
+        <w:t xml:space="preserve"> application development.  I found and have been watching a podcast that covers </w:t>
+      </w:r>
+      <w:proofErr w:type="spellStart"/>
+      <w:r>
+        <w:rPr>
+          <w:rFonts w:ascii="Calibri" w:eastAsia="Calibri" w:hAnsi="Calibri" w:cs="Times New Roman"/>
+        </w:rPr>
+        <w:t>iOS</w:t>
+      </w:r>
+      <w:proofErr w:type="spellEnd"/>
+      <w:r>
+        <w:rPr>
+          <w:rFonts w:ascii="Calibri" w:eastAsia="Calibri" w:hAnsi="Calibri" w:cs="Times New Roman"/>
+        </w:rPr>
+        <w:t xml:space="preserve"> development and Objective-C.  Also, James has been lecturing to me and Josh about </w:t>
+      </w:r>
+      <w:proofErr w:type="spellStart"/>
+      <w:r>
+        <w:rPr>
+          <w:rFonts w:ascii="Calibri" w:eastAsia="Calibri" w:hAnsi="Calibri" w:cs="Times New Roman"/>
+        </w:rPr>
+        <w:t>iOS</w:t>
+      </w:r>
+      <w:proofErr w:type="spellEnd"/>
+      <w:r>
+        <w:rPr>
+          <w:rFonts w:ascii="Calibri" w:eastAsia="Calibri" w:hAnsi="Calibri" w:cs="Times New Roman"/>
+        </w:rPr>
+        <w:t xml:space="preserve"> and some of the components we will need for the project.  We still have a few more lectures to go, but we are making progress.</w:t>
       </w:r>
     </w:p>
     <w:p>
@@ -5687,9 +6437,9 @@
           <w:szCs w:val="28"/>
         </w:rPr>
       </w:pPr>
-      <w:bookmarkStart w:id="80" w:name="_Toc354406032"/>
-      <w:bookmarkStart w:id="81" w:name="_Toc354488222"/>
-      <w:bookmarkStart w:id="82" w:name="_Toc354488490"/>
+      <w:bookmarkStart w:id="99" w:name="_Toc354406032"/>
+      <w:bookmarkStart w:id="100" w:name="_Toc354488222"/>
+      <w:bookmarkStart w:id="101" w:name="_Toc354488490"/>
       <w:r>
         <w:rPr>
           <w:rFonts w:ascii="Cambria" w:eastAsia="Times New Roman" w:hAnsi="Cambria" w:cs="Times New Roman"/>
@@ -5701,9 +6451,9 @@
         </w:rPr>
         <w:t>App Prototype:</w:t>
       </w:r>
-      <w:bookmarkEnd w:id="80"/>
-      <w:bookmarkEnd w:id="81"/>
-      <w:bookmarkEnd w:id="82"/>
+      <w:bookmarkEnd w:id="99"/>
+      <w:bookmarkEnd w:id="100"/>
+      <w:bookmarkEnd w:id="101"/>
     </w:p>
     <w:p>
       <w:pPr>
@@ -5727,7 +6477,21 @@
           <w:rFonts w:ascii="Calibri" w:eastAsia="Calibri" w:hAnsi="Calibri" w:cs="Times New Roman"/>
         </w:rPr>
         <w:lastRenderedPageBreak/>
-        <w:t>I have gained enough knowledge of iOS so far to make a simple prototype.  It is nonfunctional so far, but gives a little direction to where we are headed with the app.  Below are some screenshots of the different views in the app.</w:t>
+        <w:t xml:space="preserve">I have gained enough knowledge of </w:t>
+      </w:r>
+      <w:proofErr w:type="spellStart"/>
+      <w:r>
+        <w:rPr>
+          <w:rFonts w:ascii="Calibri" w:eastAsia="Calibri" w:hAnsi="Calibri" w:cs="Times New Roman"/>
+        </w:rPr>
+        <w:t>iOS</w:t>
+      </w:r>
+      <w:proofErr w:type="spellEnd"/>
+      <w:r>
+        <w:rPr>
+          <w:rFonts w:ascii="Calibri" w:eastAsia="Calibri" w:hAnsi="Calibri" w:cs="Times New Roman"/>
+        </w:rPr>
+        <w:t xml:space="preserve"> so far to make a simple prototype.  It is nonfunctional so far, but gives a little direction to where we are headed with the app.  Below are some screenshots of the different views in the app.</w:t>
       </w:r>
     </w:p>
     <w:p>
@@ -5778,7 +6542,7 @@
                     </pic:cNvPicPr>
                   </pic:nvPicPr>
                   <pic:blipFill>
-                    <a:blip r:embed="rId12">
+                    <a:blip r:embed="rId13">
                       <a:extLst>
                         <a:ext uri="{28A0092B-C50C-407E-A947-70E740481C1C}">
                           <a14:useLocalDpi xmlns:a14="http://schemas.microsoft.com/office/drawing/2010/main" val="0"/>
@@ -5835,7 +6599,7 @@
                     </pic:cNvPicPr>
                   </pic:nvPicPr>
                   <pic:blipFill>
-                    <a:blip r:embed="rId13">
+                    <a:blip r:embed="rId14">
                       <a:extLst>
                         <a:ext uri="{28A0092B-C50C-407E-A947-70E740481C1C}">
                           <a14:useLocalDpi xmlns:a14="http://schemas.microsoft.com/office/drawing/2010/main" val="0"/>
@@ -5960,7 +6724,7 @@
                     </pic:cNvPicPr>
                   </pic:nvPicPr>
                   <pic:blipFill>
-                    <a:blip r:embed="rId14">
+                    <a:blip r:embed="rId15">
                       <a:extLst>
                         <a:ext uri="{28A0092B-C50C-407E-A947-70E740481C1C}">
                           <a14:useLocalDpi xmlns:a14="http://schemas.microsoft.com/office/drawing/2010/main" val="0"/>
@@ -6014,7 +6778,7 @@
                     </pic:cNvPicPr>
                   </pic:nvPicPr>
                   <pic:blipFill>
-                    <a:blip r:embed="rId15">
+                    <a:blip r:embed="rId16">
                       <a:extLst>
                         <a:ext uri="{28A0092B-C50C-407E-A947-70E740481C1C}">
                           <a14:useLocalDpi xmlns:a14="http://schemas.microsoft.com/office/drawing/2010/main" val="0"/>
@@ -6068,7 +6832,7 @@
                     </pic:cNvPicPr>
                   </pic:nvPicPr>
                   <pic:blipFill>
-                    <a:blip r:embed="rId16">
+                    <a:blip r:embed="rId17">
                       <a:extLst>
                         <a:ext uri="{28A0092B-C50C-407E-A947-70E740481C1C}">
                           <a14:useLocalDpi xmlns:a14="http://schemas.microsoft.com/office/drawing/2010/main" val="0"/>
@@ -6122,7 +6886,21 @@
           <w:rFonts w:ascii="Calibri" w:eastAsia="Calibri" w:hAnsi="Calibri" w:cs="Times New Roman"/>
         </w:rPr>
         <w:lastRenderedPageBreak/>
-        <w:t>Fig. 3,4,5: Lights tab, Music tab, and Sequences tab</w:t>
+        <w:t>Fig. 3</w:t>
+      </w:r>
+      <w:proofErr w:type="gramStart"/>
+      <w:r>
+        <w:rPr>
+          <w:rFonts w:ascii="Calibri" w:eastAsia="Calibri" w:hAnsi="Calibri" w:cs="Times New Roman"/>
+        </w:rPr>
+        <w:t>,4,5</w:t>
+      </w:r>
+      <w:proofErr w:type="gramEnd"/>
+      <w:r>
+        <w:rPr>
+          <w:rFonts w:ascii="Calibri" w:eastAsia="Calibri" w:hAnsi="Calibri" w:cs="Times New Roman"/>
+        </w:rPr>
+        <w:t>: Lights tab, Music tab, and Sequences tab</w:t>
       </w:r>
     </w:p>
     <w:p>
@@ -6150,9 +6928,9 @@
           <w:szCs w:val="28"/>
         </w:rPr>
       </w:pPr>
-      <w:bookmarkStart w:id="83" w:name="_Toc354406033"/>
-      <w:bookmarkStart w:id="84" w:name="_Toc354488223"/>
-      <w:bookmarkStart w:id="85" w:name="_Toc354488491"/>
+      <w:bookmarkStart w:id="102" w:name="_Toc354406033"/>
+      <w:bookmarkStart w:id="103" w:name="_Toc354488223"/>
+      <w:bookmarkStart w:id="104" w:name="_Toc354488491"/>
       <w:r>
         <w:rPr>
           <w:rFonts w:ascii="Cambria" w:eastAsia="Times New Roman" w:hAnsi="Cambria" w:cs="Times New Roman"/>
@@ -6164,9 +6942,9 @@
         </w:rPr>
         <w:t>Christmas Light Controller Progress</w:t>
       </w:r>
-      <w:bookmarkEnd w:id="83"/>
-      <w:bookmarkEnd w:id="84"/>
-      <w:bookmarkEnd w:id="85"/>
+      <w:bookmarkEnd w:id="102"/>
+      <w:bookmarkEnd w:id="103"/>
+      <w:bookmarkEnd w:id="104"/>
       <w:r>
         <w:rPr>
           <w:rFonts w:ascii="Cambria" w:eastAsia="Times New Roman" w:hAnsi="Cambria" w:cs="Times New Roman"/>
@@ -6227,7 +7005,35 @@
         <w:rPr>
           <w:rFonts w:ascii="Calibri" w:eastAsia="Calibri" w:hAnsi="Calibri" w:cs="Times New Roman"/>
         </w:rPr>
-        <w:t>Considerable progress has been made on the hardware front.  The Renard 64XC and the 8 SSRez’s are now soldered and thoroughly tested.  In total, the soldering took 20-25 hours.  Testing took another 5 hours to complete.  With the hardware assembled, I put together a simple prototype which turns lights on and off using a predefined sequence.  Several short videos are available to demo the prototype.</w:t>
+        <w:t xml:space="preserve">Considerable progress has been made on the hardware front.  The </w:t>
+      </w:r>
+      <w:proofErr w:type="spellStart"/>
+      <w:r>
+        <w:rPr>
+          <w:rFonts w:ascii="Calibri" w:eastAsia="Calibri" w:hAnsi="Calibri" w:cs="Times New Roman"/>
+        </w:rPr>
+        <w:t>Renard</w:t>
+      </w:r>
+      <w:proofErr w:type="spellEnd"/>
+      <w:r>
+        <w:rPr>
+          <w:rFonts w:ascii="Calibri" w:eastAsia="Calibri" w:hAnsi="Calibri" w:cs="Times New Roman"/>
+        </w:rPr>
+        <w:t xml:space="preserve"> 64XC and the 8 </w:t>
+      </w:r>
+      <w:proofErr w:type="spellStart"/>
+      <w:r>
+        <w:rPr>
+          <w:rFonts w:ascii="Calibri" w:eastAsia="Calibri" w:hAnsi="Calibri" w:cs="Times New Roman"/>
+        </w:rPr>
+        <w:t>SSRez’s</w:t>
+      </w:r>
+      <w:proofErr w:type="spellEnd"/>
+      <w:r>
+        <w:rPr>
+          <w:rFonts w:ascii="Calibri" w:eastAsia="Calibri" w:hAnsi="Calibri" w:cs="Times New Roman"/>
+        </w:rPr>
+        <w:t xml:space="preserve"> are now soldered and thoroughly tested.  In total, the soldering took 20-25 hours.  Testing took another 5 hours to complete.  With the hardware assembled, I put together a simple prototype which turns lights on and off using a predefined sequence.  Several short videos are available to demo the prototype.</w:t>
       </w:r>
     </w:p>
     <w:p>
@@ -6255,9 +7061,9 @@
           <w:szCs w:val="26"/>
         </w:rPr>
       </w:pPr>
-      <w:bookmarkStart w:id="86" w:name="_Toc354406034"/>
-      <w:bookmarkStart w:id="87" w:name="_Toc354488224"/>
-      <w:bookmarkStart w:id="88" w:name="_Toc354488492"/>
+      <w:bookmarkStart w:id="105" w:name="_Toc354406034"/>
+      <w:bookmarkStart w:id="106" w:name="_Toc354488224"/>
+      <w:bookmarkStart w:id="107" w:name="_Toc354488492"/>
       <w:r>
         <w:rPr>
           <w:rFonts w:ascii="Cambria" w:eastAsia="Times New Roman" w:hAnsi="Cambria" w:cs="Times New Roman"/>
@@ -6269,9 +7075,9 @@
         </w:rPr>
         <w:t>Display Case</w:t>
       </w:r>
-      <w:bookmarkEnd w:id="86"/>
-      <w:bookmarkEnd w:id="87"/>
-      <w:bookmarkEnd w:id="88"/>
+      <w:bookmarkEnd w:id="105"/>
+      <w:bookmarkEnd w:id="106"/>
+      <w:bookmarkEnd w:id="107"/>
     </w:p>
     <w:p>
       <w:pPr>
@@ -6322,7 +7128,35 @@
         <w:rPr>
           <w:rFonts w:ascii="Calibri" w:eastAsia="Times New Roman" w:hAnsi="Calibri" w:cs="Times New Roman"/>
         </w:rPr>
-        <w:t>Safety features – Renard 64XC and SSRez’s will only be powered when lid is closed.</w:t>
+        <w:t xml:space="preserve">Safety features – </w:t>
+      </w:r>
+      <w:proofErr w:type="spellStart"/>
+      <w:r>
+        <w:rPr>
+          <w:rFonts w:ascii="Calibri" w:eastAsia="Times New Roman" w:hAnsi="Calibri" w:cs="Times New Roman"/>
+        </w:rPr>
+        <w:t>Renard</w:t>
+      </w:r>
+      <w:proofErr w:type="spellEnd"/>
+      <w:r>
+        <w:rPr>
+          <w:rFonts w:ascii="Calibri" w:eastAsia="Times New Roman" w:hAnsi="Calibri" w:cs="Times New Roman"/>
+        </w:rPr>
+        <w:t xml:space="preserve"> 64XC and </w:t>
+      </w:r>
+      <w:proofErr w:type="spellStart"/>
+      <w:r>
+        <w:rPr>
+          <w:rFonts w:ascii="Calibri" w:eastAsia="Times New Roman" w:hAnsi="Calibri" w:cs="Times New Roman"/>
+        </w:rPr>
+        <w:t>SSRez’s</w:t>
+      </w:r>
+      <w:proofErr w:type="spellEnd"/>
+      <w:r>
+        <w:rPr>
+          <w:rFonts w:ascii="Calibri" w:eastAsia="Times New Roman" w:hAnsi="Calibri" w:cs="Times New Roman"/>
+        </w:rPr>
+        <w:t xml:space="preserve"> will only be powered when lid is closed.</w:t>
       </w:r>
     </w:p>
     <w:p>
@@ -6429,14 +7263,14 @@
           <w:rFonts w:eastAsiaTheme="minorEastAsia" w:cstheme="minorBidi"/>
         </w:rPr>
       </w:pPr>
-      <w:bookmarkStart w:id="89" w:name="_Toc354406035"/>
-      <w:bookmarkStart w:id="90" w:name="_Toc354488493"/>
+      <w:bookmarkStart w:id="108" w:name="_Toc354406035"/>
+      <w:bookmarkStart w:id="109" w:name="_Toc354488493"/>
       <w:r>
         <w:lastRenderedPageBreak/>
         <w:t>Sprint 3 Progress Report</w:t>
       </w:r>
-      <w:bookmarkEnd w:id="89"/>
-      <w:bookmarkEnd w:id="90"/>
+      <w:bookmarkEnd w:id="108"/>
+      <w:bookmarkEnd w:id="109"/>
     </w:p>
     <w:p>
       <w:pPr>
@@ -6686,9 +7520,9 @@
           <w:szCs w:val="28"/>
         </w:rPr>
       </w:pPr>
-      <w:bookmarkStart w:id="91" w:name="_Toc354406036"/>
-      <w:bookmarkStart w:id="92" w:name="_Toc354488226"/>
-      <w:bookmarkStart w:id="93" w:name="_Toc354488494"/>
+      <w:bookmarkStart w:id="110" w:name="_Toc354406036"/>
+      <w:bookmarkStart w:id="111" w:name="_Toc354488226"/>
+      <w:bookmarkStart w:id="112" w:name="_Toc354488494"/>
       <w:r>
         <w:rPr>
           <w:rFonts w:ascii="Cambria" w:eastAsia="Times New Roman" w:hAnsi="Cambria" w:cs="Times New Roman"/>
@@ -6700,9 +7534,9 @@
         </w:rPr>
         <w:t>Backlog</w:t>
       </w:r>
-      <w:bookmarkEnd w:id="91"/>
-      <w:bookmarkEnd w:id="92"/>
-      <w:bookmarkEnd w:id="93"/>
+      <w:bookmarkEnd w:id="110"/>
+      <w:bookmarkEnd w:id="111"/>
+      <w:bookmarkEnd w:id="112"/>
     </w:p>
     <w:p>
       <w:pPr>
@@ -6720,9 +7554,9 @@
           <w:szCs w:val="26"/>
         </w:rPr>
       </w:pPr>
-      <w:bookmarkStart w:id="94" w:name="_Toc354406037"/>
-      <w:bookmarkStart w:id="95" w:name="_Toc354488227"/>
-      <w:bookmarkStart w:id="96" w:name="_Toc354488495"/>
+      <w:bookmarkStart w:id="113" w:name="_Toc354406037"/>
+      <w:bookmarkStart w:id="114" w:name="_Toc354488227"/>
+      <w:bookmarkStart w:id="115" w:name="_Toc354488495"/>
       <w:r>
         <w:rPr>
           <w:rFonts w:ascii="Cambria" w:eastAsia="Times New Roman" w:hAnsi="Cambria" w:cs="Times New Roman"/>
@@ -6734,9 +7568,9 @@
         </w:rPr>
         <w:t>Completed</w:t>
       </w:r>
-      <w:bookmarkEnd w:id="94"/>
-      <w:bookmarkEnd w:id="95"/>
-      <w:bookmarkEnd w:id="96"/>
+      <w:bookmarkEnd w:id="113"/>
+      <w:bookmarkEnd w:id="114"/>
+      <w:bookmarkEnd w:id="115"/>
     </w:p>
     <w:p>
       <w:pPr>
@@ -6830,9 +7664,9 @@
           <w:szCs w:val="26"/>
         </w:rPr>
       </w:pPr>
-      <w:bookmarkStart w:id="97" w:name="_Toc354406038"/>
-      <w:bookmarkStart w:id="98" w:name="_Toc354488228"/>
-      <w:bookmarkStart w:id="99" w:name="_Toc354488496"/>
+      <w:bookmarkStart w:id="116" w:name="_Toc354406038"/>
+      <w:bookmarkStart w:id="117" w:name="_Toc354488228"/>
+      <w:bookmarkStart w:id="118" w:name="_Toc354488496"/>
       <w:r>
         <w:rPr>
           <w:rFonts w:ascii="Cambria" w:eastAsia="Times New Roman" w:hAnsi="Cambria" w:cs="Times New Roman"/>
@@ -6844,9 +7678,9 @@
         </w:rPr>
         <w:t>Remaining</w:t>
       </w:r>
-      <w:bookmarkEnd w:id="97"/>
-      <w:bookmarkEnd w:id="98"/>
-      <w:bookmarkEnd w:id="99"/>
+      <w:bookmarkEnd w:id="116"/>
+      <w:bookmarkEnd w:id="117"/>
+      <w:bookmarkEnd w:id="118"/>
     </w:p>
     <w:p>
       <w:pPr>
@@ -6911,9 +7745,9 @@
           <w:szCs w:val="28"/>
         </w:rPr>
       </w:pPr>
-      <w:bookmarkStart w:id="100" w:name="_Toc354406039"/>
-      <w:bookmarkStart w:id="101" w:name="_Toc354488229"/>
-      <w:bookmarkStart w:id="102" w:name="_Toc354488497"/>
+      <w:bookmarkStart w:id="119" w:name="_Toc354406039"/>
+      <w:bookmarkStart w:id="120" w:name="_Toc354488229"/>
+      <w:bookmarkStart w:id="121" w:name="_Toc354488497"/>
       <w:r>
         <w:rPr>
           <w:rFonts w:ascii="Cambria" w:eastAsia="Times New Roman" w:hAnsi="Cambria" w:cs="Times New Roman"/>
@@ -6925,9 +7759,9 @@
         </w:rPr>
         <w:t>Christmas Light Controller Progress</w:t>
       </w:r>
-      <w:bookmarkEnd w:id="100"/>
-      <w:bookmarkEnd w:id="101"/>
-      <w:bookmarkEnd w:id="102"/>
+      <w:bookmarkEnd w:id="119"/>
+      <w:bookmarkEnd w:id="120"/>
+      <w:bookmarkEnd w:id="121"/>
       <w:r>
         <w:rPr>
           <w:rFonts w:ascii="Cambria" w:eastAsia="Times New Roman" w:hAnsi="Cambria" w:cs="Times New Roman"/>
@@ -7016,9 +7850,9 @@
           <w:szCs w:val="26"/>
         </w:rPr>
       </w:pPr>
-      <w:bookmarkStart w:id="103" w:name="_Toc354406040"/>
-      <w:bookmarkStart w:id="104" w:name="_Toc354488230"/>
-      <w:bookmarkStart w:id="105" w:name="_Toc354488498"/>
+      <w:bookmarkStart w:id="122" w:name="_Toc354406040"/>
+      <w:bookmarkStart w:id="123" w:name="_Toc354488230"/>
+      <w:bookmarkStart w:id="124" w:name="_Toc354488498"/>
       <w:r>
         <w:rPr>
           <w:rFonts w:ascii="Cambria" w:eastAsia="Times New Roman" w:hAnsi="Cambria" w:cs="Times New Roman"/>
@@ -7030,9 +7864,9 @@
         </w:rPr>
         <w:t>Display Case</w:t>
       </w:r>
-      <w:bookmarkEnd w:id="103"/>
-      <w:bookmarkEnd w:id="104"/>
-      <w:bookmarkEnd w:id="105"/>
+      <w:bookmarkEnd w:id="122"/>
+      <w:bookmarkEnd w:id="123"/>
+      <w:bookmarkEnd w:id="124"/>
     </w:p>
     <w:p>
       <w:pPr>
@@ -7081,9 +7915,9 @@
           <w:color w:val="4F81BD"/>
         </w:rPr>
       </w:pPr>
-      <w:bookmarkStart w:id="106" w:name="_Toc354406041"/>
-      <w:bookmarkStart w:id="107" w:name="_Toc354488231"/>
-      <w:bookmarkStart w:id="108" w:name="_Toc354488499"/>
+      <w:bookmarkStart w:id="125" w:name="_Toc354406041"/>
+      <w:bookmarkStart w:id="126" w:name="_Toc354488231"/>
+      <w:bookmarkStart w:id="127" w:name="_Toc354488499"/>
       <w:r>
         <w:rPr>
           <w:rFonts w:ascii="Cambria" w:eastAsia="Times New Roman" w:hAnsi="Cambria" w:cs="Times New Roman"/>
@@ -7093,9 +7927,9 @@
         </w:rPr>
         <w:t>Before</w:t>
       </w:r>
-      <w:bookmarkEnd w:id="106"/>
-      <w:bookmarkEnd w:id="107"/>
-      <w:bookmarkEnd w:id="108"/>
+      <w:bookmarkEnd w:id="125"/>
+      <w:bookmarkEnd w:id="126"/>
+      <w:bookmarkEnd w:id="127"/>
     </w:p>
     <w:p>
       <w:pPr>
@@ -7138,7 +7972,7 @@
                     </pic:cNvPicPr>
                   </pic:nvPicPr>
                   <pic:blipFill>
-                    <a:blip r:embed="rId17">
+                    <a:blip r:embed="rId18">
                       <a:extLst>
                         <a:ext uri="{28A0092B-C50C-407E-A947-70E740481C1C}">
                           <a14:useLocalDpi xmlns:a14="http://schemas.microsoft.com/office/drawing/2010/main" val="0"/>
@@ -7184,9 +8018,9 @@
           <w:color w:val="4F81BD"/>
         </w:rPr>
       </w:pPr>
-      <w:bookmarkStart w:id="109" w:name="_Toc354406042"/>
-      <w:bookmarkStart w:id="110" w:name="_Toc354488232"/>
-      <w:bookmarkStart w:id="111" w:name="_Toc354488500"/>
+      <w:bookmarkStart w:id="128" w:name="_Toc354406042"/>
+      <w:bookmarkStart w:id="129" w:name="_Toc354488232"/>
+      <w:bookmarkStart w:id="130" w:name="_Toc354488500"/>
       <w:r>
         <w:rPr>
           <w:rFonts w:ascii="Cambria" w:eastAsia="Times New Roman" w:hAnsi="Cambria" w:cs="Times New Roman"/>
@@ -7196,9 +8030,9 @@
         </w:rPr>
         <w:t>After</w:t>
       </w:r>
-      <w:bookmarkEnd w:id="109"/>
-      <w:bookmarkEnd w:id="110"/>
-      <w:bookmarkEnd w:id="111"/>
+      <w:bookmarkEnd w:id="128"/>
+      <w:bookmarkEnd w:id="129"/>
+      <w:bookmarkEnd w:id="130"/>
     </w:p>
     <w:p>
       <w:pPr>
@@ -7215,9 +8049,9 @@
           <w:color w:val="4F81BD"/>
         </w:rPr>
       </w:pPr>
-      <w:bookmarkStart w:id="112" w:name="_Toc354406043"/>
-      <w:bookmarkStart w:id="113" w:name="_Toc354488233"/>
-      <w:bookmarkStart w:id="114" w:name="_Toc354488501"/>
+      <w:bookmarkStart w:id="131" w:name="_Toc354406043"/>
+      <w:bookmarkStart w:id="132" w:name="_Toc354488233"/>
+      <w:bookmarkStart w:id="133" w:name="_Toc354488501"/>
       <w:r>
         <w:rPr>
           <w:rFonts w:ascii="Cambria" w:eastAsia="Times New Roman" w:hAnsi="Cambria" w:cs="Times New Roman"/>
@@ -7238,72 +8072,6 @@
                 <pic:pic xmlns:pic="http://schemas.openxmlformats.org/drawingml/2006/picture">
                   <pic:nvPicPr>
                     <pic:cNvPr id="0" name="Picture 8"/>
-                    <pic:cNvPicPr>
-                      <a:picLocks noChangeAspect="1" noChangeArrowheads="1"/>
-                    </pic:cNvPicPr>
-                  </pic:nvPicPr>
-                  <pic:blipFill>
-                    <a:blip r:embed="rId18">
-                      <a:extLst>
-                        <a:ext uri="{28A0092B-C50C-407E-A947-70E740481C1C}">
-                          <a14:useLocalDpi xmlns:a14="http://schemas.microsoft.com/office/drawing/2010/main" val="0"/>
-                        </a:ext>
-                      </a:extLst>
-                    </a:blip>
-                    <a:srcRect/>
-                    <a:stretch>
-                      <a:fillRect/>
-                    </a:stretch>
-                  </pic:blipFill>
-                  <pic:spPr bwMode="auto">
-                    <a:xfrm>
-                      <a:off x="0" y="0"/>
-                      <a:ext cx="2434590" cy="1828800"/>
-                    </a:xfrm>
-                    <a:prstGeom prst="rect">
-                      <a:avLst/>
-                    </a:prstGeom>
-                    <a:noFill/>
-                    <a:ln>
-                      <a:noFill/>
-                    </a:ln>
-                  </pic:spPr>
-                </pic:pic>
-              </a:graphicData>
-            </a:graphic>
-          </wp:inline>
-        </w:drawing>
-      </w:r>
-      <w:r>
-        <w:rPr>
-          <w:rFonts w:ascii="Cambria" w:eastAsia="Times New Roman" w:hAnsi="Cambria" w:cs="Times New Roman"/>
-          <w:b/>
-          <w:bCs/>
-          <w:noProof/>
-          <w:color w:val="4F81BD"/>
-        </w:rPr>
-        <w:t xml:space="preserve">     </w:t>
-      </w:r>
-      <w:r>
-        <w:rPr>
-          <w:rFonts w:ascii="Cambria" w:eastAsia="Times New Roman" w:hAnsi="Cambria" w:cs="Times New Roman"/>
-          <w:b/>
-          <w:noProof/>
-          <w:color w:val="4F81BD"/>
-        </w:rPr>
-        <w:drawing>
-          <wp:inline distT="0" distB="0" distL="0" distR="0" wp14:anchorId="35DCE8F2" wp14:editId="76E15438">
-            <wp:extent cx="2434590" cy="1828800"/>
-            <wp:effectExtent l="0" t="0" r="3810" b="0"/>
-            <wp:docPr id="33" name="Picture 10"/>
-            <wp:cNvGraphicFramePr>
-              <a:graphicFrameLocks xmlns:a="http://schemas.openxmlformats.org/drawingml/2006/main" noChangeAspect="1"/>
-            </wp:cNvGraphicFramePr>
-            <a:graphic xmlns:a="http://schemas.openxmlformats.org/drawingml/2006/main">
-              <a:graphicData uri="http://schemas.openxmlformats.org/drawingml/2006/picture">
-                <pic:pic xmlns:pic="http://schemas.openxmlformats.org/drawingml/2006/picture">
-                  <pic:nvPicPr>
-                    <pic:cNvPr id="0" name="Picture 10"/>
                     <pic:cNvPicPr>
                       <a:picLocks noChangeAspect="1" noChangeArrowheads="1"/>
                     </pic:cNvPicPr>
@@ -7340,38 +8108,28 @@
           </wp:inline>
         </w:drawing>
       </w:r>
-      <w:bookmarkEnd w:id="112"/>
-      <w:bookmarkEnd w:id="113"/>
-      <w:bookmarkEnd w:id="114"/>
-    </w:p>
-    <w:p>
-      <w:pPr>
-        <w:spacing w:after="0"/>
-        <w:ind w:firstLine="0"/>
-        <w:rPr>
-          <w:rFonts w:ascii="Calibri" w:eastAsia="Calibri" w:hAnsi="Calibri" w:cs="Times New Roman"/>
-        </w:rPr>
-      </w:pPr>
-    </w:p>
-    <w:p>
-      <w:pPr>
-        <w:spacing w:after="0"/>
-        <w:ind w:firstLine="0"/>
-        <w:rPr>
-          <w:rFonts w:ascii="Calibri" w:eastAsia="Calibri" w:hAnsi="Calibri" w:cs="Times New Roman"/>
+      <w:r>
+        <w:rPr>
+          <w:rFonts w:ascii="Cambria" w:eastAsia="Times New Roman" w:hAnsi="Cambria" w:cs="Times New Roman"/>
+          <w:b/>
+          <w:bCs/>
           <w:noProof/>
-        </w:rPr>
-      </w:pPr>
-      <w:r>
-        <w:rPr>
-          <w:rFonts w:ascii="Calibri" w:eastAsia="Calibri" w:hAnsi="Calibri" w:cs="Times New Roman"/>
+          <w:color w:val="4F81BD"/>
+        </w:rPr>
+        <w:t xml:space="preserve">     </w:t>
+      </w:r>
+      <w:r>
+        <w:rPr>
+          <w:rFonts w:ascii="Cambria" w:eastAsia="Times New Roman" w:hAnsi="Cambria" w:cs="Times New Roman"/>
+          <w:b/>
           <w:noProof/>
+          <w:color w:val="4F81BD"/>
         </w:rPr>
         <w:drawing>
-          <wp:inline distT="0" distB="0" distL="0" distR="0" wp14:anchorId="3D68CD0C" wp14:editId="788F23FE">
+          <wp:inline distT="0" distB="0" distL="0" distR="0" wp14:anchorId="35DCE8F2" wp14:editId="76E15438">
             <wp:extent cx="2434590" cy="1828800"/>
             <wp:effectExtent l="0" t="0" r="3810" b="0"/>
-            <wp:docPr id="34" name="Picture 15"/>
+            <wp:docPr id="33" name="Picture 10"/>
             <wp:cNvGraphicFramePr>
               <a:graphicFrameLocks xmlns:a="http://schemas.openxmlformats.org/drawingml/2006/main" noChangeAspect="1"/>
             </wp:cNvGraphicFramePr>
@@ -7379,7 +8137,7 @@
               <a:graphicData uri="http://schemas.openxmlformats.org/drawingml/2006/picture">
                 <pic:pic xmlns:pic="http://schemas.openxmlformats.org/drawingml/2006/picture">
                   <pic:nvPicPr>
-                    <pic:cNvPr id="0" name="Picture 15"/>
+                    <pic:cNvPr id="0" name="Picture 10"/>
                     <pic:cNvPicPr>
                       <a:picLocks noChangeAspect="1" noChangeArrowheads="1"/>
                     </pic:cNvPicPr>
@@ -7416,23 +8174,38 @@
           </wp:inline>
         </w:drawing>
       </w:r>
-      <w:r>
+      <w:bookmarkEnd w:id="131"/>
+      <w:bookmarkEnd w:id="132"/>
+      <w:bookmarkEnd w:id="133"/>
+    </w:p>
+    <w:p>
+      <w:pPr>
+        <w:spacing w:after="0"/>
+        <w:ind w:firstLine="0"/>
+        <w:rPr>
+          <w:rFonts w:ascii="Calibri" w:eastAsia="Calibri" w:hAnsi="Calibri" w:cs="Times New Roman"/>
+        </w:rPr>
+      </w:pPr>
+    </w:p>
+    <w:p>
+      <w:pPr>
+        <w:spacing w:after="0"/>
+        <w:ind w:firstLine="0"/>
         <w:rPr>
           <w:rFonts w:ascii="Calibri" w:eastAsia="Calibri" w:hAnsi="Calibri" w:cs="Times New Roman"/>
           <w:noProof/>
         </w:rPr>
-        <w:t xml:space="preserve">   </w:t>
-      </w:r>
+      </w:pPr>
       <w:r>
         <w:rPr>
           <w:rFonts w:ascii="Calibri" w:eastAsia="Calibri" w:hAnsi="Calibri" w:cs="Times New Roman"/>
           <w:noProof/>
         </w:rPr>
         <w:drawing>
-          <wp:inline distT="0" distB="0" distL="0" distR="0" wp14:anchorId="2664B0ED" wp14:editId="7FE42BEA">
+          <wp:inline distT="0" distB="0" distL="0" distR="0" wp14:anchorId="3D68CD0C" wp14:editId="788F23FE">
             <wp:extent cx="2434590" cy="1828800"/>
             <wp:effectExtent l="0" t="0" r="3810" b="0"/>
-            <wp:docPr id="35" name="Picture 16"/>
+            <wp:docPr id="34" name="Picture 15"/>
             <wp:cNvGraphicFramePr>
               <a:graphicFrameLocks xmlns:a="http://schemas.openxmlformats.org/drawingml/2006/main" noChangeAspect="1"/>
             </wp:cNvGraphicFramePr>
@@ -7440,7 +8213,7 @@
               <a:graphicData uri="http://schemas.openxmlformats.org/drawingml/2006/picture">
                 <pic:pic xmlns:pic="http://schemas.openxmlformats.org/drawingml/2006/picture">
                   <pic:nvPicPr>
-                    <pic:cNvPr id="0" name="Picture 16"/>
+                    <pic:cNvPr id="0" name="Picture 15"/>
                     <pic:cNvPicPr>
                       <a:picLocks noChangeAspect="1" noChangeArrowheads="1"/>
                     </pic:cNvPicPr>
@@ -7477,6 +8250,67 @@
           </wp:inline>
         </w:drawing>
       </w:r>
+      <w:r>
+        <w:rPr>
+          <w:rFonts w:ascii="Calibri" w:eastAsia="Calibri" w:hAnsi="Calibri" w:cs="Times New Roman"/>
+          <w:noProof/>
+        </w:rPr>
+        <w:t xml:space="preserve">   </w:t>
+      </w:r>
+      <w:r>
+        <w:rPr>
+          <w:rFonts w:ascii="Calibri" w:eastAsia="Calibri" w:hAnsi="Calibri" w:cs="Times New Roman"/>
+          <w:noProof/>
+        </w:rPr>
+        <w:drawing>
+          <wp:inline distT="0" distB="0" distL="0" distR="0" wp14:anchorId="2664B0ED" wp14:editId="7FE42BEA">
+            <wp:extent cx="2434590" cy="1828800"/>
+            <wp:effectExtent l="0" t="0" r="3810" b="0"/>
+            <wp:docPr id="35" name="Picture 16"/>
+            <wp:cNvGraphicFramePr>
+              <a:graphicFrameLocks xmlns:a="http://schemas.openxmlformats.org/drawingml/2006/main" noChangeAspect="1"/>
+            </wp:cNvGraphicFramePr>
+            <a:graphic xmlns:a="http://schemas.openxmlformats.org/drawingml/2006/main">
+              <a:graphicData uri="http://schemas.openxmlformats.org/drawingml/2006/picture">
+                <pic:pic xmlns:pic="http://schemas.openxmlformats.org/drawingml/2006/picture">
+                  <pic:nvPicPr>
+                    <pic:cNvPr id="0" name="Picture 16"/>
+                    <pic:cNvPicPr>
+                      <a:picLocks noChangeAspect="1" noChangeArrowheads="1"/>
+                    </pic:cNvPicPr>
+                  </pic:nvPicPr>
+                  <pic:blipFill>
+                    <a:blip r:embed="rId22">
+                      <a:extLst>
+                        <a:ext uri="{28A0092B-C50C-407E-A947-70E740481C1C}">
+                          <a14:useLocalDpi xmlns:a14="http://schemas.microsoft.com/office/drawing/2010/main" val="0"/>
+                        </a:ext>
+                      </a:extLst>
+                    </a:blip>
+                    <a:srcRect/>
+                    <a:stretch>
+                      <a:fillRect/>
+                    </a:stretch>
+                  </pic:blipFill>
+                  <pic:spPr bwMode="auto">
+                    <a:xfrm>
+                      <a:off x="0" y="0"/>
+                      <a:ext cx="2434590" cy="1828800"/>
+                    </a:xfrm>
+                    <a:prstGeom prst="rect">
+                      <a:avLst/>
+                    </a:prstGeom>
+                    <a:noFill/>
+                    <a:ln>
+                      <a:noFill/>
+                    </a:ln>
+                  </pic:spPr>
+                </pic:pic>
+              </a:graphicData>
+            </a:graphic>
+          </wp:inline>
+        </w:drawing>
+      </w:r>
     </w:p>
     <w:p>
       <w:pPr>
@@ -7512,9 +8346,9 @@
           <w:color w:val="4F81BD"/>
         </w:rPr>
       </w:pPr>
-      <w:bookmarkStart w:id="115" w:name="_Toc354406044"/>
-      <w:bookmarkStart w:id="116" w:name="_Toc354488234"/>
-      <w:bookmarkStart w:id="117" w:name="_Toc354488502"/>
+      <w:bookmarkStart w:id="134" w:name="_Toc354406044"/>
+      <w:bookmarkStart w:id="135" w:name="_Toc354488234"/>
+      <w:bookmarkStart w:id="136" w:name="_Toc354488502"/>
       <w:r>
         <w:rPr>
           <w:rFonts w:ascii="Cambria" w:eastAsia="Times New Roman" w:hAnsi="Cambria" w:cs="Times New Roman"/>
@@ -7524,9 +8358,9 @@
         </w:rPr>
         <w:t>Christmas Lights</w:t>
       </w:r>
-      <w:bookmarkEnd w:id="115"/>
-      <w:bookmarkEnd w:id="116"/>
-      <w:bookmarkEnd w:id="117"/>
+      <w:bookmarkEnd w:id="134"/>
+      <w:bookmarkEnd w:id="135"/>
+      <w:bookmarkEnd w:id="136"/>
     </w:p>
     <w:p>
       <w:pPr>
@@ -7569,7 +8403,7 @@
                     </pic:cNvPicPr>
                   </pic:nvPicPr>
                   <pic:blipFill>
-                    <a:blip r:embed="rId22">
+                    <a:blip r:embed="rId23">
                       <a:extLst>
                         <a:ext uri="{28A0092B-C50C-407E-A947-70E740481C1C}">
                           <a14:useLocalDpi xmlns:a14="http://schemas.microsoft.com/office/drawing/2010/main" val="0"/>
@@ -7655,6 +8489,7 @@
           <w:szCs w:val="28"/>
         </w:rPr>
       </w:pPr>
+      <w:proofErr w:type="gramStart"/>
       <w:r>
         <w:rPr>
           <w:rFonts w:ascii="Cambria" w:eastAsia="Times New Roman" w:hAnsi="Cambria" w:cs="Cambria"/>
@@ -7664,7 +8499,19 @@
           <w:sz w:val="28"/>
           <w:szCs w:val="28"/>
         </w:rPr>
-        <w:t xml:space="preserve">iPhone App </w:t>
+        <w:t>iPhone</w:t>
+      </w:r>
+      <w:proofErr w:type="gramEnd"/>
+      <w:r>
+        <w:rPr>
+          <w:rFonts w:ascii="Cambria" w:eastAsia="Times New Roman" w:hAnsi="Cambria" w:cs="Cambria"/>
+          <w:b/>
+          <w:bCs/>
+          <w:color w:val="365F91"/>
+          <w:sz w:val="28"/>
+          <w:szCs w:val="28"/>
+        </w:rPr>
+        <w:t xml:space="preserve"> App </w:t>
       </w:r>
     </w:p>
     <w:p>
@@ -7783,7 +8630,21 @@
         <w:rPr>
           <w:rFonts w:ascii="Calibri" w:eastAsia="Times New Roman" w:hAnsi="Calibri" w:cs="Calibri"/>
         </w:rPr>
-        <w:t>Also, more time was spent learning a little more about iOS. I’m still getting through the podcast class, so hopefully the app will begin gaining some functionality soon. James is putting the final touches on his framework, so as soon as he gets that finished, that will be put into the app as well. The communication between the iPhone and base station will probably be the biggest challenge to get working.</w:t>
+        <w:t xml:space="preserve">Also, more time was spent learning a little more about </w:t>
+      </w:r>
+      <w:proofErr w:type="spellStart"/>
+      <w:r>
+        <w:rPr>
+          <w:rFonts w:ascii="Calibri" w:eastAsia="Times New Roman" w:hAnsi="Calibri" w:cs="Calibri"/>
+        </w:rPr>
+        <w:t>iOS</w:t>
+      </w:r>
+      <w:proofErr w:type="spellEnd"/>
+      <w:r>
+        <w:rPr>
+          <w:rFonts w:ascii="Calibri" w:eastAsia="Times New Roman" w:hAnsi="Calibri" w:cs="Calibri"/>
+        </w:rPr>
+        <w:t>. I’m still getting through the podcast class, so hopefully the app will begin gaining some functionality soon. James is putting the final touches on his framework, so as soon as he gets that finished, that will be put into the app as well. The communication between the iPhone and base station will probably be the biggest challenge to get working.</w:t>
       </w:r>
     </w:p>
     <w:p>
@@ -7805,7 +8666,7 @@
           <w:szCs w:val="24"/>
         </w:rPr>
       </w:pPr>
-      <w:bookmarkStart w:id="118" w:name="_Toc354406045"/>
+      <w:bookmarkStart w:id="137" w:name="_Toc354406045"/>
       <w:r>
         <w:rPr>
           <w:rFonts w:ascii="Arial Black" w:hAnsi="Arial Black"/>
@@ -7825,13 +8686,13 @@
           <w:rFonts w:eastAsiaTheme="minorEastAsia" w:cs="Times New Roman"/>
         </w:rPr>
       </w:pPr>
-      <w:bookmarkStart w:id="119" w:name="_Toc354488503"/>
+      <w:bookmarkStart w:id="138" w:name="_Toc354488503"/>
       <w:r>
         <w:lastRenderedPageBreak/>
         <w:t>Sprint 4 Progress Report</w:t>
       </w:r>
-      <w:bookmarkEnd w:id="118"/>
-      <w:bookmarkEnd w:id="119"/>
+      <w:bookmarkEnd w:id="137"/>
+      <w:bookmarkEnd w:id="138"/>
     </w:p>
     <w:p>
       <w:pPr>
@@ -8081,9 +8942,9 @@
           <w:szCs w:val="28"/>
         </w:rPr>
       </w:pPr>
-      <w:bookmarkStart w:id="120" w:name="_Toc354406046"/>
-      <w:bookmarkStart w:id="121" w:name="_Toc354488236"/>
-      <w:bookmarkStart w:id="122" w:name="_Toc354488504"/>
+      <w:bookmarkStart w:id="139" w:name="_Toc354406046"/>
+      <w:bookmarkStart w:id="140" w:name="_Toc354488236"/>
+      <w:bookmarkStart w:id="141" w:name="_Toc354488504"/>
       <w:r>
         <w:rPr>
           <w:rFonts w:ascii="Cambria" w:eastAsia="Times New Roman" w:hAnsi="Cambria" w:cs="Times New Roman"/>
@@ -8095,9 +8956,9 @@
         </w:rPr>
         <w:t>Backlog</w:t>
       </w:r>
-      <w:bookmarkEnd w:id="120"/>
-      <w:bookmarkEnd w:id="121"/>
-      <w:bookmarkEnd w:id="122"/>
+      <w:bookmarkEnd w:id="139"/>
+      <w:bookmarkEnd w:id="140"/>
+      <w:bookmarkEnd w:id="141"/>
     </w:p>
     <w:p>
       <w:pPr>
@@ -8115,9 +8976,9 @@
           <w:szCs w:val="26"/>
         </w:rPr>
       </w:pPr>
-      <w:bookmarkStart w:id="123" w:name="_Toc354406047"/>
-      <w:bookmarkStart w:id="124" w:name="_Toc354488237"/>
-      <w:bookmarkStart w:id="125" w:name="_Toc354488505"/>
+      <w:bookmarkStart w:id="142" w:name="_Toc354406047"/>
+      <w:bookmarkStart w:id="143" w:name="_Toc354488237"/>
+      <w:bookmarkStart w:id="144" w:name="_Toc354488505"/>
       <w:r>
         <w:rPr>
           <w:rFonts w:ascii="Cambria" w:eastAsia="Times New Roman" w:hAnsi="Cambria" w:cs="Times New Roman"/>
@@ -8129,9 +8990,9 @@
         </w:rPr>
         <w:t>Completed</w:t>
       </w:r>
-      <w:bookmarkEnd w:id="123"/>
-      <w:bookmarkEnd w:id="124"/>
-      <w:bookmarkEnd w:id="125"/>
+      <w:bookmarkEnd w:id="142"/>
+      <w:bookmarkEnd w:id="143"/>
+      <w:bookmarkEnd w:id="144"/>
     </w:p>
     <w:p>
       <w:pPr>
@@ -8149,7 +9010,21 @@
         <w:rPr>
           <w:rFonts w:ascii="Calibri" w:eastAsia="Times New Roman" w:hAnsi="Calibri" w:cs="Times New Roman"/>
         </w:rPr>
-        <w:t>Configure EC2 server to act as middleman between iPhone app and xmas lights</w:t>
+        <w:t xml:space="preserve">Configure EC2 server to act as middleman between iPhone app and </w:t>
+      </w:r>
+      <w:proofErr w:type="spellStart"/>
+      <w:r>
+        <w:rPr>
+          <w:rFonts w:ascii="Calibri" w:eastAsia="Times New Roman" w:hAnsi="Calibri" w:cs="Times New Roman"/>
+        </w:rPr>
+        <w:t>xmas</w:t>
+      </w:r>
+      <w:proofErr w:type="spellEnd"/>
+      <w:r>
+        <w:rPr>
+          <w:rFonts w:ascii="Calibri" w:eastAsia="Times New Roman" w:hAnsi="Calibri" w:cs="Times New Roman"/>
+        </w:rPr>
+        <w:t xml:space="preserve"> lights</w:t>
       </w:r>
     </w:p>
     <w:p>
@@ -8168,7 +9043,21 @@
         <w:rPr>
           <w:rFonts w:ascii="Calibri" w:eastAsia="Times New Roman" w:hAnsi="Calibri" w:cs="Times New Roman"/>
         </w:rPr>
-        <w:t>Develop RESTful web service to allow iPhone to send commands and Raspberry Pi to get commands</w:t>
+        <w:t xml:space="preserve">Develop </w:t>
+      </w:r>
+      <w:proofErr w:type="spellStart"/>
+      <w:r>
+        <w:rPr>
+          <w:rFonts w:ascii="Calibri" w:eastAsia="Times New Roman" w:hAnsi="Calibri" w:cs="Times New Roman"/>
+        </w:rPr>
+        <w:t>RESTful</w:t>
+      </w:r>
+      <w:proofErr w:type="spellEnd"/>
+      <w:r>
+        <w:rPr>
+          <w:rFonts w:ascii="Calibri" w:eastAsia="Times New Roman" w:hAnsi="Calibri" w:cs="Times New Roman"/>
+        </w:rPr>
+        <w:t xml:space="preserve"> web service to allow iPhone to send commands and Raspberry Pi to get commands</w:t>
       </w:r>
     </w:p>
     <w:p>
@@ -8187,7 +9076,21 @@
         <w:rPr>
           <w:rFonts w:ascii="Calibri" w:eastAsia="Times New Roman" w:hAnsi="Calibri" w:cs="Times New Roman"/>
         </w:rPr>
-        <w:t>Begin connecting iOS framework to UI</w:t>
+        <w:t xml:space="preserve">Begin connecting </w:t>
+      </w:r>
+      <w:proofErr w:type="spellStart"/>
+      <w:r>
+        <w:rPr>
+          <w:rFonts w:ascii="Calibri" w:eastAsia="Times New Roman" w:hAnsi="Calibri" w:cs="Times New Roman"/>
+        </w:rPr>
+        <w:t>iOS</w:t>
+      </w:r>
+      <w:proofErr w:type="spellEnd"/>
+      <w:r>
+        <w:rPr>
+          <w:rFonts w:ascii="Calibri" w:eastAsia="Times New Roman" w:hAnsi="Calibri" w:cs="Times New Roman"/>
+        </w:rPr>
+        <w:t xml:space="preserve"> framework to UI</w:t>
       </w:r>
     </w:p>
     <w:p>
@@ -8206,9 +9109,9 @@
           <w:szCs w:val="26"/>
         </w:rPr>
       </w:pPr>
-      <w:bookmarkStart w:id="126" w:name="_Toc354406048"/>
-      <w:bookmarkStart w:id="127" w:name="_Toc354488238"/>
-      <w:bookmarkStart w:id="128" w:name="_Toc354488506"/>
+      <w:bookmarkStart w:id="145" w:name="_Toc354406048"/>
+      <w:bookmarkStart w:id="146" w:name="_Toc354488238"/>
+      <w:bookmarkStart w:id="147" w:name="_Toc354488506"/>
       <w:r>
         <w:rPr>
           <w:rFonts w:ascii="Cambria" w:eastAsia="Times New Roman" w:hAnsi="Cambria" w:cs="Times New Roman"/>
@@ -8220,9 +9123,9 @@
         </w:rPr>
         <w:t>Remaining</w:t>
       </w:r>
-      <w:bookmarkEnd w:id="126"/>
-      <w:bookmarkEnd w:id="127"/>
-      <w:bookmarkEnd w:id="128"/>
+      <w:bookmarkEnd w:id="145"/>
+      <w:bookmarkEnd w:id="146"/>
+      <w:bookmarkEnd w:id="147"/>
     </w:p>
     <w:p>
       <w:pPr>
@@ -8316,7 +9219,21 @@
         <w:rPr>
           <w:rFonts w:ascii="Calibri" w:eastAsia="Times New Roman" w:hAnsi="Calibri" w:cs="Times New Roman"/>
         </w:rPr>
-        <w:t>Connect iOS framework to UI</w:t>
+        <w:t xml:space="preserve">Connect </w:t>
+      </w:r>
+      <w:proofErr w:type="spellStart"/>
+      <w:r>
+        <w:rPr>
+          <w:rFonts w:ascii="Calibri" w:eastAsia="Times New Roman" w:hAnsi="Calibri" w:cs="Times New Roman"/>
+        </w:rPr>
+        <w:t>iOS</w:t>
+      </w:r>
+      <w:proofErr w:type="spellEnd"/>
+      <w:r>
+        <w:rPr>
+          <w:rFonts w:ascii="Calibri" w:eastAsia="Times New Roman" w:hAnsi="Calibri" w:cs="Times New Roman"/>
+        </w:rPr>
+        <w:t xml:space="preserve"> framework to UI</w:t>
       </w:r>
     </w:p>
     <w:p>
@@ -8354,9 +9271,9 @@
           <w:szCs w:val="28"/>
         </w:rPr>
       </w:pPr>
-      <w:bookmarkStart w:id="129" w:name="_Toc354406049"/>
-      <w:bookmarkStart w:id="130" w:name="_Toc354488239"/>
-      <w:bookmarkStart w:id="131" w:name="_Toc354488507"/>
+      <w:bookmarkStart w:id="148" w:name="_Toc354406049"/>
+      <w:bookmarkStart w:id="149" w:name="_Toc354488239"/>
+      <w:bookmarkStart w:id="150" w:name="_Toc354488507"/>
       <w:r>
         <w:rPr>
           <w:rFonts w:ascii="Cambria" w:eastAsia="Times New Roman" w:hAnsi="Cambria" w:cs="Times New Roman"/>
@@ -8368,9 +9285,9 @@
         </w:rPr>
         <w:t>Christmas Light Controller Progress</w:t>
       </w:r>
-      <w:bookmarkEnd w:id="129"/>
-      <w:bookmarkEnd w:id="130"/>
-      <w:bookmarkEnd w:id="131"/>
+      <w:bookmarkEnd w:id="148"/>
+      <w:bookmarkEnd w:id="149"/>
+      <w:bookmarkEnd w:id="150"/>
       <w:r>
         <w:rPr>
           <w:rFonts w:ascii="Cambria" w:eastAsia="Times New Roman" w:hAnsi="Cambria" w:cs="Times New Roman"/>
@@ -8435,9 +9352,9 @@
           <w:szCs w:val="26"/>
         </w:rPr>
       </w:pPr>
-      <w:bookmarkStart w:id="132" w:name="_Toc354406050"/>
-      <w:bookmarkStart w:id="133" w:name="_Toc354488240"/>
-      <w:bookmarkStart w:id="134" w:name="_Toc354488508"/>
+      <w:bookmarkStart w:id="151" w:name="_Toc354406050"/>
+      <w:bookmarkStart w:id="152" w:name="_Toc354488240"/>
+      <w:bookmarkStart w:id="153" w:name="_Toc354488508"/>
       <w:r>
         <w:rPr>
           <w:rFonts w:ascii="Cambria" w:eastAsia="Times New Roman" w:hAnsi="Cambria" w:cs="Times New Roman"/>
@@ -8449,9 +9366,9 @@
         </w:rPr>
         <w:t>Configuring EC2 Server as “Middleman”</w:t>
       </w:r>
-      <w:bookmarkEnd w:id="132"/>
-      <w:bookmarkEnd w:id="133"/>
-      <w:bookmarkEnd w:id="134"/>
+      <w:bookmarkEnd w:id="151"/>
+      <w:bookmarkEnd w:id="152"/>
+      <w:bookmarkEnd w:id="153"/>
     </w:p>
     <w:p>
       <w:pPr>
@@ -8474,7 +9391,21 @@
         <w:rPr>
           <w:rFonts w:ascii="Calibri" w:eastAsia="Calibri" w:hAnsi="Calibri" w:cs="Times New Roman"/>
         </w:rPr>
-        <w:t>To avoid issues with firewalls, network configuration, and etc. we decided to use a server as a middleman for communication between the iPhone and the Raspberry Pi.  We went with an Amazon EC2 server running Ubuntu.  When the user wishes to send or receive information, the iOS app will send notifications or requests to the EC2 server.  The Raspberry Pi will run an application which will periodically query the EC2 server for any new information.  Figure 1 shows a diagram of this configuration.</w:t>
+        <w:t xml:space="preserve">To avoid issues with firewalls, network configuration, and etc. we decided to use a server as a middleman for communication between the iPhone and the Raspberry Pi.  We went with an Amazon EC2 server running Ubuntu.  When the user wishes to send or receive information, the </w:t>
+      </w:r>
+      <w:proofErr w:type="spellStart"/>
+      <w:r>
+        <w:rPr>
+          <w:rFonts w:ascii="Calibri" w:eastAsia="Calibri" w:hAnsi="Calibri" w:cs="Times New Roman"/>
+        </w:rPr>
+        <w:t>iOS</w:t>
+      </w:r>
+      <w:proofErr w:type="spellEnd"/>
+      <w:r>
+        <w:rPr>
+          <w:rFonts w:ascii="Calibri" w:eastAsia="Calibri" w:hAnsi="Calibri" w:cs="Times New Roman"/>
+        </w:rPr>
+        <w:t xml:space="preserve"> app will send notifications or requests to the EC2 server.  The Raspberry Pi will run an application which will periodically query the EC2 server for any new information.  Figure 1 shows a diagram of this configuration.</w:t>
       </w:r>
     </w:p>
     <w:p>
@@ -8500,10 +9431,10 @@
           <w:rFonts w:ascii="Calibri" w:eastAsia="Calibri" w:hAnsi="Calibri" w:cs="Times New Roman"/>
         </w:rPr>
         <w:object w:dxaOrig="7275" w:dyaOrig="1155">
-          <v:shape id="_x0000_i1026" type="#_x0000_t75" style="width:363.35pt;height:57.75pt" o:ole="">
-            <v:imagedata r:id="rId23" o:title=""/>
+          <v:shape id="_x0000_i1026" type="#_x0000_t75" style="width:363.75pt;height:57.95pt" o:ole="">
+            <v:imagedata r:id="rId24" o:title=""/>
           </v:shape>
-          <o:OLEObject Type="Embed" ProgID="Visio.Drawing.11" ShapeID="_x0000_i1026" DrawAspect="Content" ObjectID="_1428263085" r:id="rId24"/>
+          <o:OLEObject Type="Embed" ProgID="Visio.Drawing.11" ShapeID="_x0000_i1026" DrawAspect="Content" ObjectID="_1428339520" r:id="rId25"/>
         </w:object>
       </w:r>
     </w:p>
@@ -8604,9 +9535,9 @@
           <w:szCs w:val="26"/>
         </w:rPr>
       </w:pPr>
-      <w:bookmarkStart w:id="135" w:name="_Toc354406051"/>
-      <w:bookmarkStart w:id="136" w:name="_Toc354488241"/>
-      <w:bookmarkStart w:id="137" w:name="_Toc354488509"/>
+      <w:bookmarkStart w:id="154" w:name="_Toc354406051"/>
+      <w:bookmarkStart w:id="155" w:name="_Toc354488241"/>
+      <w:bookmarkStart w:id="156" w:name="_Toc354488509"/>
       <w:r>
         <w:rPr>
           <w:rFonts w:ascii="Cambria" w:eastAsia="Times New Roman" w:hAnsi="Cambria" w:cs="Times New Roman"/>
@@ -8618,9 +9549,9 @@
         </w:rPr>
         <w:t>Define Interactive Lighting JSON-RPC Interface</w:t>
       </w:r>
-      <w:bookmarkEnd w:id="135"/>
-      <w:bookmarkEnd w:id="136"/>
-      <w:bookmarkEnd w:id="137"/>
+      <w:bookmarkEnd w:id="154"/>
+      <w:bookmarkEnd w:id="155"/>
+      <w:bookmarkEnd w:id="156"/>
     </w:p>
     <w:p>
       <w:pPr>
@@ -8691,8 +9622,16 @@
         <w:rPr>
           <w:rFonts w:ascii="Calibri" w:eastAsia="Calibri" w:hAnsi="Calibri" w:cs="Times New Roman"/>
         </w:rPr>
-        <w:t>//play the song identified by songId</w:t>
-      </w:r>
+        <w:t xml:space="preserve">//play the song identified by </w:t>
+      </w:r>
+      <w:proofErr w:type="spellStart"/>
+      <w:r>
+        <w:rPr>
+          <w:rFonts w:ascii="Calibri" w:eastAsia="Calibri" w:hAnsi="Calibri" w:cs="Times New Roman"/>
+        </w:rPr>
+        <w:t>songId</w:t>
+      </w:r>
+      <w:proofErr w:type="spellEnd"/>
     </w:p>
     <w:p>
       <w:pPr>
@@ -8706,7 +9645,63 @@
         <w:rPr>
           <w:rFonts w:ascii="Calibri" w:eastAsia="Calibri" w:hAnsi="Calibri" w:cs="Times New Roman"/>
         </w:rPr>
-        <w:t>//json example: {"jsonrpc": "2.0", "method": "playMusic", "params": [3]}</w:t>
+        <w:t>//</w:t>
+      </w:r>
+      <w:proofErr w:type="spellStart"/>
+      <w:r>
+        <w:rPr>
+          <w:rFonts w:ascii="Calibri" w:eastAsia="Calibri" w:hAnsi="Calibri" w:cs="Times New Roman"/>
+        </w:rPr>
+        <w:t>json</w:t>
+      </w:r>
+      <w:proofErr w:type="spellEnd"/>
+      <w:r>
+        <w:rPr>
+          <w:rFonts w:ascii="Calibri" w:eastAsia="Calibri" w:hAnsi="Calibri" w:cs="Times New Roman"/>
+        </w:rPr>
+        <w:t xml:space="preserve"> example: {"</w:t>
+      </w:r>
+      <w:proofErr w:type="spellStart"/>
+      <w:r>
+        <w:rPr>
+          <w:rFonts w:ascii="Calibri" w:eastAsia="Calibri" w:hAnsi="Calibri" w:cs="Times New Roman"/>
+        </w:rPr>
+        <w:t>jsonrpc</w:t>
+      </w:r>
+      <w:proofErr w:type="spellEnd"/>
+      <w:r>
+        <w:rPr>
+          <w:rFonts w:ascii="Calibri" w:eastAsia="Calibri" w:hAnsi="Calibri" w:cs="Times New Roman"/>
+        </w:rPr>
+        <w:t>": "2.0", "method": "</w:t>
+      </w:r>
+      <w:proofErr w:type="spellStart"/>
+      <w:r>
+        <w:rPr>
+          <w:rFonts w:ascii="Calibri" w:eastAsia="Calibri" w:hAnsi="Calibri" w:cs="Times New Roman"/>
+        </w:rPr>
+        <w:t>playMusic</w:t>
+      </w:r>
+      <w:proofErr w:type="spellEnd"/>
+      <w:r>
+        <w:rPr>
+          <w:rFonts w:ascii="Calibri" w:eastAsia="Calibri" w:hAnsi="Calibri" w:cs="Times New Roman"/>
+        </w:rPr>
+        <w:t>", "</w:t>
+      </w:r>
+      <w:proofErr w:type="spellStart"/>
+      <w:r>
+        <w:rPr>
+          <w:rFonts w:ascii="Calibri" w:eastAsia="Calibri" w:hAnsi="Calibri" w:cs="Times New Roman"/>
+        </w:rPr>
+        <w:t>params</w:t>
+      </w:r>
+      <w:proofErr w:type="spellEnd"/>
+      <w:r>
+        <w:rPr>
+          <w:rFonts w:ascii="Calibri" w:eastAsia="Calibri" w:hAnsi="Calibri" w:cs="Times New Roman"/>
+        </w:rPr>
+        <w:t>": [3]}</w:t>
       </w:r>
     </w:p>
     <w:p>
@@ -8717,11 +9712,61 @@
           <w:rFonts w:ascii="Calibri" w:eastAsia="Calibri" w:hAnsi="Calibri" w:cs="Times New Roman"/>
         </w:rPr>
       </w:pPr>
-      <w:r>
-        <w:rPr>
-          <w:rFonts w:ascii="Calibri" w:eastAsia="Calibri" w:hAnsi="Calibri" w:cs="Times New Roman"/>
-        </w:rPr>
-        <w:t>void playMusic (int songId)</w:t>
+      <w:proofErr w:type="gramStart"/>
+      <w:r>
+        <w:rPr>
+          <w:rFonts w:ascii="Calibri" w:eastAsia="Calibri" w:hAnsi="Calibri" w:cs="Times New Roman"/>
+        </w:rPr>
+        <w:t>void</w:t>
+      </w:r>
+      <w:proofErr w:type="gramEnd"/>
+      <w:r>
+        <w:rPr>
+          <w:rFonts w:ascii="Calibri" w:eastAsia="Calibri" w:hAnsi="Calibri" w:cs="Times New Roman"/>
+        </w:rPr>
+        <w:t xml:space="preserve"> </w:t>
+      </w:r>
+      <w:proofErr w:type="spellStart"/>
+      <w:r>
+        <w:rPr>
+          <w:rFonts w:ascii="Calibri" w:eastAsia="Calibri" w:hAnsi="Calibri" w:cs="Times New Roman"/>
+        </w:rPr>
+        <w:t>playMusic</w:t>
+      </w:r>
+      <w:proofErr w:type="spellEnd"/>
+      <w:r>
+        <w:rPr>
+          <w:rFonts w:ascii="Calibri" w:eastAsia="Calibri" w:hAnsi="Calibri" w:cs="Times New Roman"/>
+        </w:rPr>
+        <w:t xml:space="preserve"> (</w:t>
+      </w:r>
+      <w:proofErr w:type="spellStart"/>
+      <w:r>
+        <w:rPr>
+          <w:rFonts w:ascii="Calibri" w:eastAsia="Calibri" w:hAnsi="Calibri" w:cs="Times New Roman"/>
+        </w:rPr>
+        <w:t>int</w:t>
+      </w:r>
+      <w:proofErr w:type="spellEnd"/>
+      <w:r>
+        <w:rPr>
+          <w:rFonts w:ascii="Calibri" w:eastAsia="Calibri" w:hAnsi="Calibri" w:cs="Times New Roman"/>
+        </w:rPr>
+        <w:t xml:space="preserve"> </w:t>
+      </w:r>
+      <w:proofErr w:type="spellStart"/>
+      <w:r>
+        <w:rPr>
+          <w:rFonts w:ascii="Calibri" w:eastAsia="Calibri" w:hAnsi="Calibri" w:cs="Times New Roman"/>
+        </w:rPr>
+        <w:t>songId</w:t>
+      </w:r>
+      <w:proofErr w:type="spellEnd"/>
+      <w:r>
+        <w:rPr>
+          <w:rFonts w:ascii="Calibri" w:eastAsia="Calibri" w:hAnsi="Calibri" w:cs="Times New Roman"/>
+        </w:rPr>
+        <w:t>)</w:t>
       </w:r>
     </w:p>
     <w:p>
@@ -8745,8 +9790,16 @@
         <w:rPr>
           <w:rFonts w:ascii="Calibri" w:eastAsia="Calibri" w:hAnsi="Calibri" w:cs="Times New Roman"/>
         </w:rPr>
-        <w:t>//run the light sequence identified by lightId</w:t>
-      </w:r>
+        <w:t xml:space="preserve">//run the light sequence identified by </w:t>
+      </w:r>
+      <w:proofErr w:type="spellStart"/>
+      <w:r>
+        <w:rPr>
+          <w:rFonts w:ascii="Calibri" w:eastAsia="Calibri" w:hAnsi="Calibri" w:cs="Times New Roman"/>
+        </w:rPr>
+        <w:t>lightId</w:t>
+      </w:r>
+      <w:proofErr w:type="spellEnd"/>
     </w:p>
     <w:p>
       <w:pPr>
@@ -8760,7 +9813,63 @@
         <w:rPr>
           <w:rFonts w:ascii="Calibri" w:eastAsia="Calibri" w:hAnsi="Calibri" w:cs="Times New Roman"/>
         </w:rPr>
-        <w:t>//json example: {"jsonrpc": "2.0", "method": "runLights", "params": [2]}</w:t>
+        <w:t>//</w:t>
+      </w:r>
+      <w:proofErr w:type="spellStart"/>
+      <w:r>
+        <w:rPr>
+          <w:rFonts w:ascii="Calibri" w:eastAsia="Calibri" w:hAnsi="Calibri" w:cs="Times New Roman"/>
+        </w:rPr>
+        <w:t>json</w:t>
+      </w:r>
+      <w:proofErr w:type="spellEnd"/>
+      <w:r>
+        <w:rPr>
+          <w:rFonts w:ascii="Calibri" w:eastAsia="Calibri" w:hAnsi="Calibri" w:cs="Times New Roman"/>
+        </w:rPr>
+        <w:t xml:space="preserve"> example: {"</w:t>
+      </w:r>
+      <w:proofErr w:type="spellStart"/>
+      <w:r>
+        <w:rPr>
+          <w:rFonts w:ascii="Calibri" w:eastAsia="Calibri" w:hAnsi="Calibri" w:cs="Times New Roman"/>
+        </w:rPr>
+        <w:t>jsonrpc</w:t>
+      </w:r>
+      <w:proofErr w:type="spellEnd"/>
+      <w:r>
+        <w:rPr>
+          <w:rFonts w:ascii="Calibri" w:eastAsia="Calibri" w:hAnsi="Calibri" w:cs="Times New Roman"/>
+        </w:rPr>
+        <w:t>": "2.0", "method": "</w:t>
+      </w:r>
+      <w:proofErr w:type="spellStart"/>
+      <w:r>
+        <w:rPr>
+          <w:rFonts w:ascii="Calibri" w:eastAsia="Calibri" w:hAnsi="Calibri" w:cs="Times New Roman"/>
+        </w:rPr>
+        <w:t>runLights</w:t>
+      </w:r>
+      <w:proofErr w:type="spellEnd"/>
+      <w:r>
+        <w:rPr>
+          <w:rFonts w:ascii="Calibri" w:eastAsia="Calibri" w:hAnsi="Calibri" w:cs="Times New Roman"/>
+        </w:rPr>
+        <w:t>", "</w:t>
+      </w:r>
+      <w:proofErr w:type="spellStart"/>
+      <w:r>
+        <w:rPr>
+          <w:rFonts w:ascii="Calibri" w:eastAsia="Calibri" w:hAnsi="Calibri" w:cs="Times New Roman"/>
+        </w:rPr>
+        <w:t>params</w:t>
+      </w:r>
+      <w:proofErr w:type="spellEnd"/>
+      <w:r>
+        <w:rPr>
+          <w:rFonts w:ascii="Calibri" w:eastAsia="Calibri" w:hAnsi="Calibri" w:cs="Times New Roman"/>
+        </w:rPr>
+        <w:t>": [2]}</w:t>
       </w:r>
     </w:p>
     <w:p>
@@ -8771,11 +9880,61 @@
           <w:rFonts w:ascii="Calibri" w:eastAsia="Calibri" w:hAnsi="Calibri" w:cs="Times New Roman"/>
         </w:rPr>
       </w:pPr>
-      <w:r>
-        <w:rPr>
-          <w:rFonts w:ascii="Calibri" w:eastAsia="Calibri" w:hAnsi="Calibri" w:cs="Times New Roman"/>
-        </w:rPr>
-        <w:t>void runLights (int lightId)</w:t>
+      <w:proofErr w:type="gramStart"/>
+      <w:r>
+        <w:rPr>
+          <w:rFonts w:ascii="Calibri" w:eastAsia="Calibri" w:hAnsi="Calibri" w:cs="Times New Roman"/>
+        </w:rPr>
+        <w:t>void</w:t>
+      </w:r>
+      <w:proofErr w:type="gramEnd"/>
+      <w:r>
+        <w:rPr>
+          <w:rFonts w:ascii="Calibri" w:eastAsia="Calibri" w:hAnsi="Calibri" w:cs="Times New Roman"/>
+        </w:rPr>
+        <w:t xml:space="preserve"> </w:t>
+      </w:r>
+      <w:proofErr w:type="spellStart"/>
+      <w:r>
+        <w:rPr>
+          <w:rFonts w:ascii="Calibri" w:eastAsia="Calibri" w:hAnsi="Calibri" w:cs="Times New Roman"/>
+        </w:rPr>
+        <w:t>runLights</w:t>
+      </w:r>
+      <w:proofErr w:type="spellEnd"/>
+      <w:r>
+        <w:rPr>
+          <w:rFonts w:ascii="Calibri" w:eastAsia="Calibri" w:hAnsi="Calibri" w:cs="Times New Roman"/>
+        </w:rPr>
+        <w:t xml:space="preserve"> (</w:t>
+      </w:r>
+      <w:proofErr w:type="spellStart"/>
+      <w:r>
+        <w:rPr>
+          <w:rFonts w:ascii="Calibri" w:eastAsia="Calibri" w:hAnsi="Calibri" w:cs="Times New Roman"/>
+        </w:rPr>
+        <w:t>int</w:t>
+      </w:r>
+      <w:proofErr w:type="spellEnd"/>
+      <w:r>
+        <w:rPr>
+          <w:rFonts w:ascii="Calibri" w:eastAsia="Calibri" w:hAnsi="Calibri" w:cs="Times New Roman"/>
+        </w:rPr>
+        <w:t xml:space="preserve"> </w:t>
+      </w:r>
+      <w:proofErr w:type="spellStart"/>
+      <w:r>
+        <w:rPr>
+          <w:rFonts w:ascii="Calibri" w:eastAsia="Calibri" w:hAnsi="Calibri" w:cs="Times New Roman"/>
+        </w:rPr>
+        <w:t>lightId</w:t>
+      </w:r>
+      <w:proofErr w:type="spellEnd"/>
+      <w:r>
+        <w:rPr>
+          <w:rFonts w:ascii="Calibri" w:eastAsia="Calibri" w:hAnsi="Calibri" w:cs="Times New Roman"/>
+        </w:rPr>
+        <w:t>)</w:t>
       </w:r>
     </w:p>
     <w:p>
@@ -8799,8 +9958,30 @@
         <w:rPr>
           <w:rFonts w:ascii="Calibri" w:eastAsia="Calibri" w:hAnsi="Calibri" w:cs="Times New Roman"/>
         </w:rPr>
-        <w:t>//play the song identified by songId and run the light sequence identified by lightId</w:t>
-      </w:r>
+        <w:t xml:space="preserve">//play the song identified by </w:t>
+      </w:r>
+      <w:proofErr w:type="spellStart"/>
+      <w:r>
+        <w:rPr>
+          <w:rFonts w:ascii="Calibri" w:eastAsia="Calibri" w:hAnsi="Calibri" w:cs="Times New Roman"/>
+        </w:rPr>
+        <w:t>songId</w:t>
+      </w:r>
+      <w:proofErr w:type="spellEnd"/>
+      <w:r>
+        <w:rPr>
+          <w:rFonts w:ascii="Calibri" w:eastAsia="Calibri" w:hAnsi="Calibri" w:cs="Times New Roman"/>
+        </w:rPr>
+        <w:t xml:space="preserve"> and run the light sequence identified by </w:t>
+      </w:r>
+      <w:proofErr w:type="spellStart"/>
+      <w:r>
+        <w:rPr>
+          <w:rFonts w:ascii="Calibri" w:eastAsia="Calibri" w:hAnsi="Calibri" w:cs="Times New Roman"/>
+        </w:rPr>
+        <w:t>lightId</w:t>
+      </w:r>
+      <w:proofErr w:type="spellEnd"/>
     </w:p>
     <w:p>
       <w:pPr>
@@ -8814,7 +9995,77 @@
         <w:rPr>
           <w:rFonts w:ascii="Calibri" w:eastAsia="Calibri" w:hAnsi="Calibri" w:cs="Times New Roman"/>
         </w:rPr>
-        <w:t>//json example: {"jsonrpc": "2.0", "method": "playMusicWithLights", "params": [3,2]}</w:t>
+        <w:t>//</w:t>
+      </w:r>
+      <w:proofErr w:type="spellStart"/>
+      <w:r>
+        <w:rPr>
+          <w:rFonts w:ascii="Calibri" w:eastAsia="Calibri" w:hAnsi="Calibri" w:cs="Times New Roman"/>
+        </w:rPr>
+        <w:t>json</w:t>
+      </w:r>
+      <w:proofErr w:type="spellEnd"/>
+      <w:r>
+        <w:rPr>
+          <w:rFonts w:ascii="Calibri" w:eastAsia="Calibri" w:hAnsi="Calibri" w:cs="Times New Roman"/>
+        </w:rPr>
+        <w:t xml:space="preserve"> example: {"</w:t>
+      </w:r>
+      <w:proofErr w:type="spellStart"/>
+      <w:r>
+        <w:rPr>
+          <w:rFonts w:ascii="Calibri" w:eastAsia="Calibri" w:hAnsi="Calibri" w:cs="Times New Roman"/>
+        </w:rPr>
+        <w:t>jsonrpc</w:t>
+      </w:r>
+      <w:proofErr w:type="spellEnd"/>
+      <w:r>
+        <w:rPr>
+          <w:rFonts w:ascii="Calibri" w:eastAsia="Calibri" w:hAnsi="Calibri" w:cs="Times New Roman"/>
+        </w:rPr>
+        <w:t>": "2.0", "method": "</w:t>
+      </w:r>
+      <w:proofErr w:type="spellStart"/>
+      <w:r>
+        <w:rPr>
+          <w:rFonts w:ascii="Calibri" w:eastAsia="Calibri" w:hAnsi="Calibri" w:cs="Times New Roman"/>
+        </w:rPr>
+        <w:t>playMusicWithLights</w:t>
+      </w:r>
+      <w:proofErr w:type="spellEnd"/>
+      <w:r>
+        <w:rPr>
+          <w:rFonts w:ascii="Calibri" w:eastAsia="Calibri" w:hAnsi="Calibri" w:cs="Times New Roman"/>
+        </w:rPr>
+        <w:t>", "</w:t>
+      </w:r>
+      <w:proofErr w:type="spellStart"/>
+      <w:r>
+        <w:rPr>
+          <w:rFonts w:ascii="Calibri" w:eastAsia="Calibri" w:hAnsi="Calibri" w:cs="Times New Roman"/>
+        </w:rPr>
+        <w:t>params</w:t>
+      </w:r>
+      <w:proofErr w:type="spellEnd"/>
+      <w:r>
+        <w:rPr>
+          <w:rFonts w:ascii="Calibri" w:eastAsia="Calibri" w:hAnsi="Calibri" w:cs="Times New Roman"/>
+        </w:rPr>
+        <w:t>": [3</w:t>
+      </w:r>
+      <w:proofErr w:type="gramStart"/>
+      <w:r>
+        <w:rPr>
+          <w:rFonts w:ascii="Calibri" w:eastAsia="Calibri" w:hAnsi="Calibri" w:cs="Times New Roman"/>
+        </w:rPr>
+        <w:t>,2</w:t>
+      </w:r>
+      <w:proofErr w:type="gramEnd"/>
+      <w:r>
+        <w:rPr>
+          <w:rFonts w:ascii="Calibri" w:eastAsia="Calibri" w:hAnsi="Calibri" w:cs="Times New Roman"/>
+        </w:rPr>
+        <w:t>]}</w:t>
       </w:r>
     </w:p>
     <w:p>
@@ -8825,11 +10076,89 @@
           <w:rFonts w:ascii="Calibri" w:eastAsia="Calibri" w:hAnsi="Calibri" w:cs="Times New Roman"/>
         </w:rPr>
       </w:pPr>
-      <w:r>
-        <w:rPr>
-          <w:rFonts w:ascii="Calibri" w:eastAsia="Calibri" w:hAnsi="Calibri" w:cs="Times New Roman"/>
-        </w:rPr>
-        <w:t>void playMusicWithLights (int songId, int lightId)</w:t>
+      <w:proofErr w:type="gramStart"/>
+      <w:r>
+        <w:rPr>
+          <w:rFonts w:ascii="Calibri" w:eastAsia="Calibri" w:hAnsi="Calibri" w:cs="Times New Roman"/>
+        </w:rPr>
+        <w:t>void</w:t>
+      </w:r>
+      <w:proofErr w:type="gramEnd"/>
+      <w:r>
+        <w:rPr>
+          <w:rFonts w:ascii="Calibri" w:eastAsia="Calibri" w:hAnsi="Calibri" w:cs="Times New Roman"/>
+        </w:rPr>
+        <w:t xml:space="preserve"> </w:t>
+      </w:r>
+      <w:proofErr w:type="spellStart"/>
+      <w:r>
+        <w:rPr>
+          <w:rFonts w:ascii="Calibri" w:eastAsia="Calibri" w:hAnsi="Calibri" w:cs="Times New Roman"/>
+        </w:rPr>
+        <w:t>playMusicWithLights</w:t>
+      </w:r>
+      <w:proofErr w:type="spellEnd"/>
+      <w:r>
+        <w:rPr>
+          <w:rFonts w:ascii="Calibri" w:eastAsia="Calibri" w:hAnsi="Calibri" w:cs="Times New Roman"/>
+        </w:rPr>
+        <w:t xml:space="preserve"> (</w:t>
+      </w:r>
+      <w:proofErr w:type="spellStart"/>
+      <w:r>
+        <w:rPr>
+          <w:rFonts w:ascii="Calibri" w:eastAsia="Calibri" w:hAnsi="Calibri" w:cs="Times New Roman"/>
+        </w:rPr>
+        <w:t>int</w:t>
+      </w:r>
+      <w:proofErr w:type="spellEnd"/>
+      <w:r>
+        <w:rPr>
+          <w:rFonts w:ascii="Calibri" w:eastAsia="Calibri" w:hAnsi="Calibri" w:cs="Times New Roman"/>
+        </w:rPr>
+        <w:t xml:space="preserve"> </w:t>
+      </w:r>
+      <w:proofErr w:type="spellStart"/>
+      <w:r>
+        <w:rPr>
+          <w:rFonts w:ascii="Calibri" w:eastAsia="Calibri" w:hAnsi="Calibri" w:cs="Times New Roman"/>
+        </w:rPr>
+        <w:t>songId</w:t>
+      </w:r>
+      <w:proofErr w:type="spellEnd"/>
+      <w:r>
+        <w:rPr>
+          <w:rFonts w:ascii="Calibri" w:eastAsia="Calibri" w:hAnsi="Calibri" w:cs="Times New Roman"/>
+        </w:rPr>
+        <w:t xml:space="preserve">, </w:t>
+      </w:r>
+      <w:proofErr w:type="spellStart"/>
+      <w:r>
+        <w:rPr>
+          <w:rFonts w:ascii="Calibri" w:eastAsia="Calibri" w:hAnsi="Calibri" w:cs="Times New Roman"/>
+        </w:rPr>
+        <w:t>int</w:t>
+      </w:r>
+      <w:proofErr w:type="spellEnd"/>
+      <w:r>
+        <w:rPr>
+          <w:rFonts w:ascii="Calibri" w:eastAsia="Calibri" w:hAnsi="Calibri" w:cs="Times New Roman"/>
+        </w:rPr>
+        <w:t xml:space="preserve"> </w:t>
+      </w:r>
+      <w:proofErr w:type="spellStart"/>
+      <w:r>
+        <w:rPr>
+          <w:rFonts w:ascii="Calibri" w:eastAsia="Calibri" w:hAnsi="Calibri" w:cs="Times New Roman"/>
+        </w:rPr>
+        <w:t>lightId</w:t>
+      </w:r>
+      <w:proofErr w:type="spellEnd"/>
+      <w:r>
+        <w:rPr>
+          <w:rFonts w:ascii="Calibri" w:eastAsia="Calibri" w:hAnsi="Calibri" w:cs="Times New Roman"/>
+        </w:rPr>
+        <w:t>)</w:t>
       </w:r>
     </w:p>
     <w:p>
@@ -8853,8 +10182,16 @@
         <w:rPr>
           <w:rFonts w:ascii="Calibri" w:eastAsia="Calibri" w:hAnsi="Calibri" w:cs="Times New Roman"/>
         </w:rPr>
-        <w:t>//request a list of valid songs and songId's</w:t>
-      </w:r>
+        <w:t xml:space="preserve">//request a list of valid songs and </w:t>
+      </w:r>
+      <w:proofErr w:type="spellStart"/>
+      <w:r>
+        <w:rPr>
+          <w:rFonts w:ascii="Calibri" w:eastAsia="Calibri" w:hAnsi="Calibri" w:cs="Times New Roman"/>
+        </w:rPr>
+        <w:t>songId's</w:t>
+      </w:r>
+      <w:proofErr w:type="spellEnd"/>
     </w:p>
     <w:p>
       <w:pPr>
@@ -8868,7 +10205,63 @@
         <w:rPr>
           <w:rFonts w:ascii="Calibri" w:eastAsia="Calibri" w:hAnsi="Calibri" w:cs="Times New Roman"/>
         </w:rPr>
-        <w:t>//json example: {"jsonrpc": "2.0", "method": "getMusicList", "params": [], "id": 1}</w:t>
+        <w:t>//</w:t>
+      </w:r>
+      <w:proofErr w:type="spellStart"/>
+      <w:r>
+        <w:rPr>
+          <w:rFonts w:ascii="Calibri" w:eastAsia="Calibri" w:hAnsi="Calibri" w:cs="Times New Roman"/>
+        </w:rPr>
+        <w:t>json</w:t>
+      </w:r>
+      <w:proofErr w:type="spellEnd"/>
+      <w:r>
+        <w:rPr>
+          <w:rFonts w:ascii="Calibri" w:eastAsia="Calibri" w:hAnsi="Calibri" w:cs="Times New Roman"/>
+        </w:rPr>
+        <w:t xml:space="preserve"> example: {"</w:t>
+      </w:r>
+      <w:proofErr w:type="spellStart"/>
+      <w:r>
+        <w:rPr>
+          <w:rFonts w:ascii="Calibri" w:eastAsia="Calibri" w:hAnsi="Calibri" w:cs="Times New Roman"/>
+        </w:rPr>
+        <w:t>jsonrpc</w:t>
+      </w:r>
+      <w:proofErr w:type="spellEnd"/>
+      <w:r>
+        <w:rPr>
+          <w:rFonts w:ascii="Calibri" w:eastAsia="Calibri" w:hAnsi="Calibri" w:cs="Times New Roman"/>
+        </w:rPr>
+        <w:t>": "2.0", "method": "</w:t>
+      </w:r>
+      <w:proofErr w:type="spellStart"/>
+      <w:r>
+        <w:rPr>
+          <w:rFonts w:ascii="Calibri" w:eastAsia="Calibri" w:hAnsi="Calibri" w:cs="Times New Roman"/>
+        </w:rPr>
+        <w:t>getMusicList</w:t>
+      </w:r>
+      <w:proofErr w:type="spellEnd"/>
+      <w:r>
+        <w:rPr>
+          <w:rFonts w:ascii="Calibri" w:eastAsia="Calibri" w:hAnsi="Calibri" w:cs="Times New Roman"/>
+        </w:rPr>
+        <w:t>", "</w:t>
+      </w:r>
+      <w:proofErr w:type="spellStart"/>
+      <w:r>
+        <w:rPr>
+          <w:rFonts w:ascii="Calibri" w:eastAsia="Calibri" w:hAnsi="Calibri" w:cs="Times New Roman"/>
+        </w:rPr>
+        <w:t>params</w:t>
+      </w:r>
+      <w:proofErr w:type="spellEnd"/>
+      <w:r>
+        <w:rPr>
+          <w:rFonts w:ascii="Calibri" w:eastAsia="Calibri" w:hAnsi="Calibri" w:cs="Times New Roman"/>
+        </w:rPr>
+        <w:t>": [], "id": 1}</w:t>
       </w:r>
     </w:p>
     <w:p>
@@ -8879,11 +10272,33 @@
           <w:rFonts w:ascii="Calibri" w:eastAsia="Calibri" w:hAnsi="Calibri" w:cs="Times New Roman"/>
         </w:rPr>
       </w:pPr>
-      <w:r>
-        <w:rPr>
-          <w:rFonts w:ascii="Calibri" w:eastAsia="Calibri" w:hAnsi="Calibri" w:cs="Times New Roman"/>
-        </w:rPr>
-        <w:t>char* getMusicList ()</w:t>
+      <w:proofErr w:type="gramStart"/>
+      <w:r>
+        <w:rPr>
+          <w:rFonts w:ascii="Calibri" w:eastAsia="Calibri" w:hAnsi="Calibri" w:cs="Times New Roman"/>
+        </w:rPr>
+        <w:t>char</w:t>
+      </w:r>
+      <w:proofErr w:type="gramEnd"/>
+      <w:r>
+        <w:rPr>
+          <w:rFonts w:ascii="Calibri" w:eastAsia="Calibri" w:hAnsi="Calibri" w:cs="Times New Roman"/>
+        </w:rPr>
+        <w:t xml:space="preserve">* </w:t>
+      </w:r>
+      <w:proofErr w:type="spellStart"/>
+      <w:r>
+        <w:rPr>
+          <w:rFonts w:ascii="Calibri" w:eastAsia="Calibri" w:hAnsi="Calibri" w:cs="Times New Roman"/>
+        </w:rPr>
+        <w:t>getMusicList</w:t>
+      </w:r>
+      <w:proofErr w:type="spellEnd"/>
+      <w:r>
+        <w:rPr>
+          <w:rFonts w:ascii="Calibri" w:eastAsia="Calibri" w:hAnsi="Calibri" w:cs="Times New Roman"/>
+        </w:rPr>
+        <w:t xml:space="preserve"> ()</w:t>
       </w:r>
     </w:p>
     <w:p>
@@ -8907,8 +10322,16 @@
         <w:rPr>
           <w:rFonts w:ascii="Calibri" w:eastAsia="Calibri" w:hAnsi="Calibri" w:cs="Times New Roman"/>
         </w:rPr>
-        <w:t>//request a list of valid light sequences and lightId's</w:t>
-      </w:r>
+        <w:t xml:space="preserve">//request a list of valid light sequences and </w:t>
+      </w:r>
+      <w:proofErr w:type="spellStart"/>
+      <w:r>
+        <w:rPr>
+          <w:rFonts w:ascii="Calibri" w:eastAsia="Calibri" w:hAnsi="Calibri" w:cs="Times New Roman"/>
+        </w:rPr>
+        <w:t>lightId's</w:t>
+      </w:r>
+      <w:proofErr w:type="spellEnd"/>
     </w:p>
     <w:p>
       <w:pPr>
@@ -8922,7 +10345,63 @@
         <w:rPr>
           <w:rFonts w:ascii="Calibri" w:eastAsia="Calibri" w:hAnsi="Calibri" w:cs="Times New Roman"/>
         </w:rPr>
-        <w:t>//json example: {"jsonrpc": "2.0", "method": "getLightList", "params": [], "id": 2}</w:t>
+        <w:t>//</w:t>
+      </w:r>
+      <w:proofErr w:type="spellStart"/>
+      <w:r>
+        <w:rPr>
+          <w:rFonts w:ascii="Calibri" w:eastAsia="Calibri" w:hAnsi="Calibri" w:cs="Times New Roman"/>
+        </w:rPr>
+        <w:t>json</w:t>
+      </w:r>
+      <w:proofErr w:type="spellEnd"/>
+      <w:r>
+        <w:rPr>
+          <w:rFonts w:ascii="Calibri" w:eastAsia="Calibri" w:hAnsi="Calibri" w:cs="Times New Roman"/>
+        </w:rPr>
+        <w:t xml:space="preserve"> example: {"</w:t>
+      </w:r>
+      <w:proofErr w:type="spellStart"/>
+      <w:r>
+        <w:rPr>
+          <w:rFonts w:ascii="Calibri" w:eastAsia="Calibri" w:hAnsi="Calibri" w:cs="Times New Roman"/>
+        </w:rPr>
+        <w:t>jsonrpc</w:t>
+      </w:r>
+      <w:proofErr w:type="spellEnd"/>
+      <w:r>
+        <w:rPr>
+          <w:rFonts w:ascii="Calibri" w:eastAsia="Calibri" w:hAnsi="Calibri" w:cs="Times New Roman"/>
+        </w:rPr>
+        <w:t>": "2.0", "method": "</w:t>
+      </w:r>
+      <w:proofErr w:type="spellStart"/>
+      <w:r>
+        <w:rPr>
+          <w:rFonts w:ascii="Calibri" w:eastAsia="Calibri" w:hAnsi="Calibri" w:cs="Times New Roman"/>
+        </w:rPr>
+        <w:t>getLightList</w:t>
+      </w:r>
+      <w:proofErr w:type="spellEnd"/>
+      <w:r>
+        <w:rPr>
+          <w:rFonts w:ascii="Calibri" w:eastAsia="Calibri" w:hAnsi="Calibri" w:cs="Times New Roman"/>
+        </w:rPr>
+        <w:t>", "</w:t>
+      </w:r>
+      <w:proofErr w:type="spellStart"/>
+      <w:r>
+        <w:rPr>
+          <w:rFonts w:ascii="Calibri" w:eastAsia="Calibri" w:hAnsi="Calibri" w:cs="Times New Roman"/>
+        </w:rPr>
+        <w:t>params</w:t>
+      </w:r>
+      <w:proofErr w:type="spellEnd"/>
+      <w:r>
+        <w:rPr>
+          <w:rFonts w:ascii="Calibri" w:eastAsia="Calibri" w:hAnsi="Calibri" w:cs="Times New Roman"/>
+        </w:rPr>
+        <w:t>": [], "id": 2}</w:t>
       </w:r>
     </w:p>
     <w:p>
@@ -8933,11 +10412,33 @@
           <w:rFonts w:ascii="Calibri" w:eastAsia="Calibri" w:hAnsi="Calibri" w:cs="Times New Roman"/>
         </w:rPr>
       </w:pPr>
-      <w:r>
-        <w:rPr>
-          <w:rFonts w:ascii="Calibri" w:eastAsia="Calibri" w:hAnsi="Calibri" w:cs="Times New Roman"/>
-        </w:rPr>
-        <w:t>char* getLightList ()</w:t>
+      <w:proofErr w:type="gramStart"/>
+      <w:r>
+        <w:rPr>
+          <w:rFonts w:ascii="Calibri" w:eastAsia="Calibri" w:hAnsi="Calibri" w:cs="Times New Roman"/>
+        </w:rPr>
+        <w:t>char</w:t>
+      </w:r>
+      <w:proofErr w:type="gramEnd"/>
+      <w:r>
+        <w:rPr>
+          <w:rFonts w:ascii="Calibri" w:eastAsia="Calibri" w:hAnsi="Calibri" w:cs="Times New Roman"/>
+        </w:rPr>
+        <w:t xml:space="preserve">* </w:t>
+      </w:r>
+      <w:proofErr w:type="spellStart"/>
+      <w:r>
+        <w:rPr>
+          <w:rFonts w:ascii="Calibri" w:eastAsia="Calibri" w:hAnsi="Calibri" w:cs="Times New Roman"/>
+        </w:rPr>
+        <w:t>getLightList</w:t>
+      </w:r>
+      <w:proofErr w:type="spellEnd"/>
+      <w:r>
+        <w:rPr>
+          <w:rFonts w:ascii="Calibri" w:eastAsia="Calibri" w:hAnsi="Calibri" w:cs="Times New Roman"/>
+        </w:rPr>
+        <w:t xml:space="preserve"> ()</w:t>
       </w:r>
     </w:p>
     <w:p>
@@ -8976,7 +10477,63 @@
         <w:rPr>
           <w:rFonts w:ascii="Calibri" w:eastAsia="Calibri" w:hAnsi="Calibri" w:cs="Times New Roman"/>
         </w:rPr>
-        <w:t>//json example: {"jsonrpc": "2.0", "method": "getMusicLightList", "params": [], "id": 3}</w:t>
+        <w:t>//</w:t>
+      </w:r>
+      <w:proofErr w:type="spellStart"/>
+      <w:r>
+        <w:rPr>
+          <w:rFonts w:ascii="Calibri" w:eastAsia="Calibri" w:hAnsi="Calibri" w:cs="Times New Roman"/>
+        </w:rPr>
+        <w:t>json</w:t>
+      </w:r>
+      <w:proofErr w:type="spellEnd"/>
+      <w:r>
+        <w:rPr>
+          <w:rFonts w:ascii="Calibri" w:eastAsia="Calibri" w:hAnsi="Calibri" w:cs="Times New Roman"/>
+        </w:rPr>
+        <w:t xml:space="preserve"> example: {"</w:t>
+      </w:r>
+      <w:proofErr w:type="spellStart"/>
+      <w:r>
+        <w:rPr>
+          <w:rFonts w:ascii="Calibri" w:eastAsia="Calibri" w:hAnsi="Calibri" w:cs="Times New Roman"/>
+        </w:rPr>
+        <w:t>jsonrpc</w:t>
+      </w:r>
+      <w:proofErr w:type="spellEnd"/>
+      <w:r>
+        <w:rPr>
+          <w:rFonts w:ascii="Calibri" w:eastAsia="Calibri" w:hAnsi="Calibri" w:cs="Times New Roman"/>
+        </w:rPr>
+        <w:t>": "2.0", "method": "</w:t>
+      </w:r>
+      <w:proofErr w:type="spellStart"/>
+      <w:r>
+        <w:rPr>
+          <w:rFonts w:ascii="Calibri" w:eastAsia="Calibri" w:hAnsi="Calibri" w:cs="Times New Roman"/>
+        </w:rPr>
+        <w:t>getMusicLightList</w:t>
+      </w:r>
+      <w:proofErr w:type="spellEnd"/>
+      <w:r>
+        <w:rPr>
+          <w:rFonts w:ascii="Calibri" w:eastAsia="Calibri" w:hAnsi="Calibri" w:cs="Times New Roman"/>
+        </w:rPr>
+        <w:t>", "</w:t>
+      </w:r>
+      <w:proofErr w:type="spellStart"/>
+      <w:r>
+        <w:rPr>
+          <w:rFonts w:ascii="Calibri" w:eastAsia="Calibri" w:hAnsi="Calibri" w:cs="Times New Roman"/>
+        </w:rPr>
+        <w:t>params</w:t>
+      </w:r>
+      <w:proofErr w:type="spellEnd"/>
+      <w:r>
+        <w:rPr>
+          <w:rFonts w:ascii="Calibri" w:eastAsia="Calibri" w:hAnsi="Calibri" w:cs="Times New Roman"/>
+        </w:rPr>
+        <w:t>": [], "id": 3}</w:t>
       </w:r>
     </w:p>
     <w:p>
@@ -8987,11 +10544,33 @@
           <w:rFonts w:ascii="Calibri" w:eastAsia="Calibri" w:hAnsi="Calibri" w:cs="Times New Roman"/>
         </w:rPr>
       </w:pPr>
-      <w:r>
-        <w:rPr>
-          <w:rFonts w:ascii="Calibri" w:eastAsia="Calibri" w:hAnsi="Calibri" w:cs="Times New Roman"/>
-        </w:rPr>
-        <w:t>char* getMusicLightList ()</w:t>
+      <w:proofErr w:type="gramStart"/>
+      <w:r>
+        <w:rPr>
+          <w:rFonts w:ascii="Calibri" w:eastAsia="Calibri" w:hAnsi="Calibri" w:cs="Times New Roman"/>
+        </w:rPr>
+        <w:t>char</w:t>
+      </w:r>
+      <w:proofErr w:type="gramEnd"/>
+      <w:r>
+        <w:rPr>
+          <w:rFonts w:ascii="Calibri" w:eastAsia="Calibri" w:hAnsi="Calibri" w:cs="Times New Roman"/>
+        </w:rPr>
+        <w:t xml:space="preserve">* </w:t>
+      </w:r>
+      <w:proofErr w:type="spellStart"/>
+      <w:r>
+        <w:rPr>
+          <w:rFonts w:ascii="Calibri" w:eastAsia="Calibri" w:hAnsi="Calibri" w:cs="Times New Roman"/>
+        </w:rPr>
+        <w:t>getMusicLightList</w:t>
+      </w:r>
+      <w:proofErr w:type="spellEnd"/>
+      <w:r>
+        <w:rPr>
+          <w:rFonts w:ascii="Calibri" w:eastAsia="Calibri" w:hAnsi="Calibri" w:cs="Times New Roman"/>
+        </w:rPr>
+        <w:t xml:space="preserve"> ()</w:t>
       </w:r>
     </w:p>
     <w:p>
@@ -9019,9 +10598,9 @@
           <w:szCs w:val="26"/>
         </w:rPr>
       </w:pPr>
-      <w:bookmarkStart w:id="138" w:name="_Toc354406052"/>
-      <w:bookmarkStart w:id="139" w:name="_Toc354488242"/>
-      <w:bookmarkStart w:id="140" w:name="_Toc354488510"/>
+      <w:bookmarkStart w:id="157" w:name="_Toc354406052"/>
+      <w:bookmarkStart w:id="158" w:name="_Toc354488242"/>
+      <w:bookmarkStart w:id="159" w:name="_Toc354488510"/>
       <w:r>
         <w:rPr>
           <w:rFonts w:ascii="Cambria" w:eastAsia="Times New Roman" w:hAnsi="Cambria" w:cs="Times New Roman"/>
@@ -9031,11 +10610,35 @@
           <w:sz w:val="26"/>
           <w:szCs w:val="26"/>
         </w:rPr>
-        <w:t>Developing RESTful Web Service</w:t>
-      </w:r>
-      <w:bookmarkEnd w:id="138"/>
-      <w:bookmarkEnd w:id="139"/>
-      <w:bookmarkEnd w:id="140"/>
+        <w:t xml:space="preserve">Developing </w:t>
+      </w:r>
+      <w:proofErr w:type="spellStart"/>
+      <w:r>
+        <w:rPr>
+          <w:rFonts w:ascii="Cambria" w:eastAsia="Times New Roman" w:hAnsi="Cambria" w:cs="Times New Roman"/>
+          <w:b/>
+          <w:bCs/>
+          <w:color w:val="4F81BD"/>
+          <w:sz w:val="26"/>
+          <w:szCs w:val="26"/>
+        </w:rPr>
+        <w:t>RESTful</w:t>
+      </w:r>
+      <w:proofErr w:type="spellEnd"/>
+      <w:r>
+        <w:rPr>
+          <w:rFonts w:ascii="Cambria" w:eastAsia="Times New Roman" w:hAnsi="Cambria" w:cs="Times New Roman"/>
+          <w:b/>
+          <w:bCs/>
+          <w:color w:val="4F81BD"/>
+          <w:sz w:val="26"/>
+          <w:szCs w:val="26"/>
+        </w:rPr>
+        <w:t xml:space="preserve"> Web Service</w:t>
+      </w:r>
+      <w:bookmarkEnd w:id="157"/>
+      <w:bookmarkEnd w:id="158"/>
+      <w:bookmarkEnd w:id="159"/>
     </w:p>
     <w:p>
       <w:pPr>
@@ -9058,7 +10661,35 @@
         <w:rPr>
           <w:rFonts w:ascii="Calibri" w:eastAsia="Calibri" w:hAnsi="Calibri" w:cs="Times New Roman"/>
         </w:rPr>
-        <w:t xml:space="preserve">A web application/service is now needed to run on the EC2 server.  The service needs to perform two main tasks: accept new information from the iOS application and allow the Raspberry Pi to retrieve this information.  This is done through a RESTful web service.  </w:t>
+        <w:t xml:space="preserve">A web application/service is now needed to run on the EC2 server.  The service needs to perform two main tasks: accept new information from the </w:t>
+      </w:r>
+      <w:proofErr w:type="spellStart"/>
+      <w:r>
+        <w:rPr>
+          <w:rFonts w:ascii="Calibri" w:eastAsia="Calibri" w:hAnsi="Calibri" w:cs="Times New Roman"/>
+        </w:rPr>
+        <w:t>iOS</w:t>
+      </w:r>
+      <w:proofErr w:type="spellEnd"/>
+      <w:r>
+        <w:rPr>
+          <w:rFonts w:ascii="Calibri" w:eastAsia="Calibri" w:hAnsi="Calibri" w:cs="Times New Roman"/>
+        </w:rPr>
+        <w:t xml:space="preserve"> application and allow the Raspberry Pi to retrieve this information.  This is done through a </w:t>
+      </w:r>
+      <w:proofErr w:type="spellStart"/>
+      <w:r>
+        <w:rPr>
+          <w:rFonts w:ascii="Calibri" w:eastAsia="Calibri" w:hAnsi="Calibri" w:cs="Times New Roman"/>
+        </w:rPr>
+        <w:t>RESTful</w:t>
+      </w:r>
+      <w:proofErr w:type="spellEnd"/>
+      <w:r>
+        <w:rPr>
+          <w:rFonts w:ascii="Calibri" w:eastAsia="Calibri" w:hAnsi="Calibri" w:cs="Times New Roman"/>
+        </w:rPr>
+        <w:t xml:space="preserve"> web service.  </w:t>
       </w:r>
     </w:p>
     <w:p>
@@ -9095,9 +10726,10 @@
           <w:szCs w:val="28"/>
         </w:rPr>
       </w:pPr>
-      <w:bookmarkStart w:id="141" w:name="_Toc354406053"/>
-      <w:bookmarkStart w:id="142" w:name="_Toc354488243"/>
-      <w:bookmarkStart w:id="143" w:name="_Toc354488511"/>
+      <w:bookmarkStart w:id="160" w:name="_Toc354406053"/>
+      <w:bookmarkStart w:id="161" w:name="_Toc354488243"/>
+      <w:bookmarkStart w:id="162" w:name="_Toc354488511"/>
+      <w:proofErr w:type="gramStart"/>
       <w:r>
         <w:rPr>
           <w:rFonts w:ascii="Cambria" w:eastAsia="Times New Roman" w:hAnsi="Cambria" w:cs="Times New Roman"/>
@@ -9108,11 +10740,23 @@
           <w:szCs w:val="28"/>
         </w:rPr>
         <w:lastRenderedPageBreak/>
-        <w:t>iPhone App Progress</w:t>
-      </w:r>
-      <w:bookmarkEnd w:id="141"/>
-      <w:bookmarkEnd w:id="142"/>
-      <w:bookmarkEnd w:id="143"/>
+        <w:t>iPhone</w:t>
+      </w:r>
+      <w:proofErr w:type="gramEnd"/>
+      <w:r>
+        <w:rPr>
+          <w:rFonts w:ascii="Cambria" w:eastAsia="Times New Roman" w:hAnsi="Cambria" w:cs="Times New Roman"/>
+          <w:b/>
+          <w:bCs/>
+          <w:color w:val="365F91"/>
+          <w:sz w:val="28"/>
+          <w:szCs w:val="28"/>
+        </w:rPr>
+        <w:t xml:space="preserve"> App Progress</w:t>
+      </w:r>
+      <w:bookmarkEnd w:id="160"/>
+      <w:bookmarkEnd w:id="161"/>
+      <w:bookmarkEnd w:id="162"/>
     </w:p>
     <w:p>
       <w:pPr>
@@ -9205,9 +10849,9 @@
           <w:szCs w:val="28"/>
         </w:rPr>
       </w:pPr>
-      <w:bookmarkStart w:id="144" w:name="_Toc354406054"/>
-      <w:bookmarkStart w:id="145" w:name="_Toc354488244"/>
-      <w:bookmarkStart w:id="146" w:name="_Toc354488512"/>
+      <w:bookmarkStart w:id="163" w:name="_Toc354406054"/>
+      <w:bookmarkStart w:id="164" w:name="_Toc354488244"/>
+      <w:bookmarkStart w:id="165" w:name="_Toc354488512"/>
       <w:r>
         <w:rPr>
           <w:rFonts w:ascii="Cambria" w:eastAsia="Times New Roman" w:hAnsi="Cambria" w:cs="Times New Roman"/>
@@ -9219,9 +10863,9 @@
         </w:rPr>
         <w:t>Meetings</w:t>
       </w:r>
-      <w:bookmarkEnd w:id="144"/>
-      <w:bookmarkEnd w:id="145"/>
-      <w:bookmarkEnd w:id="146"/>
+      <w:bookmarkEnd w:id="163"/>
+      <w:bookmarkEnd w:id="164"/>
+      <w:bookmarkEnd w:id="165"/>
     </w:p>
     <w:p>
       <w:pPr>
@@ -9266,7 +10910,7 @@
           <w:szCs w:val="24"/>
         </w:rPr>
       </w:pPr>
-      <w:bookmarkStart w:id="147" w:name="_Toc354406055"/>
+      <w:bookmarkStart w:id="166" w:name="_Toc354406055"/>
       <w:r>
         <w:rPr>
           <w:rFonts w:ascii="Arial Black" w:hAnsi="Arial Black"/>
@@ -9286,13 +10930,13 @@
           <w:rFonts w:eastAsiaTheme="minorEastAsia" w:cstheme="minorBidi"/>
         </w:rPr>
       </w:pPr>
-      <w:bookmarkStart w:id="148" w:name="_Toc354488513"/>
+      <w:bookmarkStart w:id="167" w:name="_Toc354488513"/>
       <w:r>
         <w:lastRenderedPageBreak/>
         <w:t>Sprint 5 Progress Report</w:t>
       </w:r>
-      <w:bookmarkEnd w:id="147"/>
-      <w:bookmarkEnd w:id="148"/>
+      <w:bookmarkEnd w:id="166"/>
+      <w:bookmarkEnd w:id="167"/>
     </w:p>
     <w:p>
       <w:pPr>
@@ -9542,9 +11186,9 @@
           <w:szCs w:val="28"/>
         </w:rPr>
       </w:pPr>
-      <w:bookmarkStart w:id="149" w:name="_Toc354406056"/>
-      <w:bookmarkStart w:id="150" w:name="_Toc354488246"/>
-      <w:bookmarkStart w:id="151" w:name="_Toc354488514"/>
+      <w:bookmarkStart w:id="168" w:name="_Toc354406056"/>
+      <w:bookmarkStart w:id="169" w:name="_Toc354488246"/>
+      <w:bookmarkStart w:id="170" w:name="_Toc354488514"/>
       <w:r>
         <w:rPr>
           <w:rFonts w:ascii="Cambria" w:eastAsia="Times New Roman" w:hAnsi="Cambria" w:cs="Times New Roman"/>
@@ -9556,9 +11200,9 @@
         </w:rPr>
         <w:t>Backlog</w:t>
       </w:r>
-      <w:bookmarkEnd w:id="149"/>
-      <w:bookmarkEnd w:id="150"/>
-      <w:bookmarkEnd w:id="151"/>
+      <w:bookmarkEnd w:id="168"/>
+      <w:bookmarkEnd w:id="169"/>
+      <w:bookmarkEnd w:id="170"/>
     </w:p>
     <w:p>
       <w:pPr>
@@ -9576,9 +11220,9 @@
           <w:szCs w:val="26"/>
         </w:rPr>
       </w:pPr>
-      <w:bookmarkStart w:id="152" w:name="_Toc354406057"/>
-      <w:bookmarkStart w:id="153" w:name="_Toc354488247"/>
-      <w:bookmarkStart w:id="154" w:name="_Toc354488515"/>
+      <w:bookmarkStart w:id="171" w:name="_Toc354406057"/>
+      <w:bookmarkStart w:id="172" w:name="_Toc354488247"/>
+      <w:bookmarkStart w:id="173" w:name="_Toc354488515"/>
       <w:r>
         <w:rPr>
           <w:rFonts w:ascii="Cambria" w:eastAsia="Times New Roman" w:hAnsi="Cambria" w:cs="Times New Roman"/>
@@ -9590,9 +11234,9 @@
         </w:rPr>
         <w:t>Completed</w:t>
       </w:r>
-      <w:bookmarkEnd w:id="152"/>
-      <w:bookmarkEnd w:id="153"/>
-      <w:bookmarkEnd w:id="154"/>
+      <w:bookmarkEnd w:id="171"/>
+      <w:bookmarkEnd w:id="172"/>
+      <w:bookmarkEnd w:id="173"/>
     </w:p>
     <w:p>
       <w:pPr>
@@ -9629,7 +11273,21 @@
         <w:rPr>
           <w:rFonts w:ascii="Calibri" w:eastAsia="Times New Roman" w:hAnsi="Calibri" w:cs="Times New Roman"/>
         </w:rPr>
-        <w:t>Refine RESTful web service on EC2 server</w:t>
+        <w:t xml:space="preserve">Refine </w:t>
+      </w:r>
+      <w:proofErr w:type="spellStart"/>
+      <w:r>
+        <w:rPr>
+          <w:rFonts w:ascii="Calibri" w:eastAsia="Times New Roman" w:hAnsi="Calibri" w:cs="Times New Roman"/>
+        </w:rPr>
+        <w:t>RESTful</w:t>
+      </w:r>
+      <w:proofErr w:type="spellEnd"/>
+      <w:r>
+        <w:rPr>
+          <w:rFonts w:ascii="Calibri" w:eastAsia="Times New Roman" w:hAnsi="Calibri" w:cs="Times New Roman"/>
+        </w:rPr>
+        <w:t xml:space="preserve"> web service on EC2 server</w:t>
       </w:r>
     </w:p>
     <w:p>
@@ -9667,7 +11325,21 @@
         <w:rPr>
           <w:rFonts w:ascii="Calibri" w:eastAsia="Times New Roman" w:hAnsi="Calibri" w:cs="Times New Roman"/>
         </w:rPr>
-        <w:t>Connect iOS framework to UI</w:t>
+        <w:t xml:space="preserve">Connect </w:t>
+      </w:r>
+      <w:proofErr w:type="spellStart"/>
+      <w:r>
+        <w:rPr>
+          <w:rFonts w:ascii="Calibri" w:eastAsia="Times New Roman" w:hAnsi="Calibri" w:cs="Times New Roman"/>
+        </w:rPr>
+        <w:t>iOS</w:t>
+      </w:r>
+      <w:proofErr w:type="spellEnd"/>
+      <w:r>
+        <w:rPr>
+          <w:rFonts w:ascii="Calibri" w:eastAsia="Times New Roman" w:hAnsi="Calibri" w:cs="Times New Roman"/>
+        </w:rPr>
+        <w:t xml:space="preserve"> framework to UI</w:t>
       </w:r>
     </w:p>
     <w:p>
@@ -9686,9 +11358,9 @@
           <w:szCs w:val="26"/>
         </w:rPr>
       </w:pPr>
-      <w:bookmarkStart w:id="155" w:name="_Toc354406058"/>
-      <w:bookmarkStart w:id="156" w:name="_Toc354488248"/>
-      <w:bookmarkStart w:id="157" w:name="_Toc354488516"/>
+      <w:bookmarkStart w:id="174" w:name="_Toc354406058"/>
+      <w:bookmarkStart w:id="175" w:name="_Toc354488248"/>
+      <w:bookmarkStart w:id="176" w:name="_Toc354488516"/>
       <w:r>
         <w:rPr>
           <w:rFonts w:ascii="Cambria" w:eastAsia="Times New Roman" w:hAnsi="Cambria" w:cs="Times New Roman"/>
@@ -9700,9 +11372,9 @@
         </w:rPr>
         <w:t>Remaining</w:t>
       </w:r>
-      <w:bookmarkEnd w:id="155"/>
-      <w:bookmarkEnd w:id="156"/>
-      <w:bookmarkEnd w:id="157"/>
+      <w:bookmarkEnd w:id="174"/>
+      <w:bookmarkEnd w:id="175"/>
+      <w:bookmarkEnd w:id="176"/>
     </w:p>
     <w:p>
       <w:pPr>
@@ -9758,9 +11430,9 @@
           <w:szCs w:val="28"/>
         </w:rPr>
       </w:pPr>
-      <w:bookmarkStart w:id="158" w:name="_Toc354406059"/>
-      <w:bookmarkStart w:id="159" w:name="_Toc354488249"/>
-      <w:bookmarkStart w:id="160" w:name="_Toc354488517"/>
+      <w:bookmarkStart w:id="177" w:name="_Toc354406059"/>
+      <w:bookmarkStart w:id="178" w:name="_Toc354488249"/>
+      <w:bookmarkStart w:id="179" w:name="_Toc354488517"/>
       <w:r>
         <w:rPr>
           <w:rFonts w:ascii="Cambria" w:eastAsia="Times New Roman" w:hAnsi="Cambria" w:cs="Times New Roman"/>
@@ -9772,9 +11444,9 @@
         </w:rPr>
         <w:t>Christmas Light Controller Progress</w:t>
       </w:r>
-      <w:bookmarkEnd w:id="158"/>
-      <w:bookmarkEnd w:id="159"/>
-      <w:bookmarkEnd w:id="160"/>
+      <w:bookmarkEnd w:id="177"/>
+      <w:bookmarkEnd w:id="178"/>
+      <w:bookmarkEnd w:id="179"/>
       <w:r>
         <w:rPr>
           <w:rFonts w:ascii="Cambria" w:eastAsia="Times New Roman" w:hAnsi="Cambria" w:cs="Times New Roman"/>
@@ -9839,9 +11511,9 @@
           <w:szCs w:val="26"/>
         </w:rPr>
       </w:pPr>
-      <w:bookmarkStart w:id="161" w:name="_Toc354406060"/>
-      <w:bookmarkStart w:id="162" w:name="_Toc354488250"/>
-      <w:bookmarkStart w:id="163" w:name="_Toc354488518"/>
+      <w:bookmarkStart w:id="180" w:name="_Toc354406060"/>
+      <w:bookmarkStart w:id="181" w:name="_Toc354488250"/>
+      <w:bookmarkStart w:id="182" w:name="_Toc354488518"/>
       <w:r>
         <w:rPr>
           <w:rFonts w:ascii="Cambria" w:eastAsia="Times New Roman" w:hAnsi="Cambria" w:cs="Times New Roman"/>
@@ -9853,9 +11525,9 @@
         </w:rPr>
         <w:t>EC2 Web Service Implementation</w:t>
       </w:r>
-      <w:bookmarkEnd w:id="161"/>
-      <w:bookmarkEnd w:id="162"/>
-      <w:bookmarkEnd w:id="163"/>
+      <w:bookmarkEnd w:id="180"/>
+      <w:bookmarkEnd w:id="181"/>
+      <w:bookmarkEnd w:id="182"/>
     </w:p>
     <w:p>
       <w:pPr>
@@ -9878,7 +11550,35 @@
         <w:rPr>
           <w:rFonts w:ascii="Calibri" w:eastAsia="Calibri" w:hAnsi="Calibri" w:cs="Times New Roman"/>
         </w:rPr>
-        <w:t>For the web service, we are using Flask which is a microframework for Python web development.  Song and light sequencing information is stored in a sqlite database.  Retrieval and adding/updating information is done through GET and POST commands.  For example, to retrieve a list of available songs to play, just send a GET request at the /songs URL.</w:t>
+        <w:t xml:space="preserve">For the web service, we are using Flask which is a </w:t>
+      </w:r>
+      <w:proofErr w:type="spellStart"/>
+      <w:r>
+        <w:rPr>
+          <w:rFonts w:ascii="Calibri" w:eastAsia="Calibri" w:hAnsi="Calibri" w:cs="Times New Roman"/>
+        </w:rPr>
+        <w:t>microframework</w:t>
+      </w:r>
+      <w:proofErr w:type="spellEnd"/>
+      <w:r>
+        <w:rPr>
+          <w:rFonts w:ascii="Calibri" w:eastAsia="Calibri" w:hAnsi="Calibri" w:cs="Times New Roman"/>
+        </w:rPr>
+        <w:t xml:space="preserve"> for Python web development.  Song and light sequencing information is stored in a </w:t>
+      </w:r>
+      <w:proofErr w:type="spellStart"/>
+      <w:r>
+        <w:rPr>
+          <w:rFonts w:ascii="Calibri" w:eastAsia="Calibri" w:hAnsi="Calibri" w:cs="Times New Roman"/>
+        </w:rPr>
+        <w:t>sqlite</w:t>
+      </w:r>
+      <w:proofErr w:type="spellEnd"/>
+      <w:r>
+        <w:rPr>
+          <w:rFonts w:ascii="Calibri" w:eastAsia="Calibri" w:hAnsi="Calibri" w:cs="Times New Roman"/>
+        </w:rPr>
+        <w:t xml:space="preserve"> database.  Retrieval and adding/updating information is done through GET and POST commands.  For example, to retrieve a list of available songs to play, just send a GET request at the /songs URL.</w:t>
       </w:r>
     </w:p>
     <w:p>
@@ -9906,9 +11606,9 @@
           <w:szCs w:val="26"/>
         </w:rPr>
       </w:pPr>
-      <w:bookmarkStart w:id="164" w:name="_Toc354406061"/>
-      <w:bookmarkStart w:id="165" w:name="_Toc354488251"/>
-      <w:bookmarkStart w:id="166" w:name="_Toc354488519"/>
+      <w:bookmarkStart w:id="183" w:name="_Toc354406061"/>
+      <w:bookmarkStart w:id="184" w:name="_Toc354488251"/>
+      <w:bookmarkStart w:id="185" w:name="_Toc354488519"/>
       <w:r>
         <w:rPr>
           <w:rFonts w:ascii="Cambria" w:eastAsia="Times New Roman" w:hAnsi="Cambria" w:cs="Times New Roman"/>
@@ -9920,9 +11620,9 @@
         </w:rPr>
         <w:t>Client Application Implementation</w:t>
       </w:r>
-      <w:bookmarkEnd w:id="164"/>
-      <w:bookmarkEnd w:id="165"/>
-      <w:bookmarkEnd w:id="166"/>
+      <w:bookmarkEnd w:id="183"/>
+      <w:bookmarkEnd w:id="184"/>
+      <w:bookmarkEnd w:id="185"/>
     </w:p>
     <w:p>
       <w:pPr>
@@ -9982,9 +11682,10 @@
           <w:szCs w:val="28"/>
         </w:rPr>
       </w:pPr>
-      <w:bookmarkStart w:id="167" w:name="_Toc354406062"/>
-      <w:bookmarkStart w:id="168" w:name="_Toc354488252"/>
-      <w:bookmarkStart w:id="169" w:name="_Toc354488520"/>
+      <w:bookmarkStart w:id="186" w:name="_Toc354406062"/>
+      <w:bookmarkStart w:id="187" w:name="_Toc354488252"/>
+      <w:bookmarkStart w:id="188" w:name="_Toc354488520"/>
+      <w:proofErr w:type="gramStart"/>
       <w:r>
         <w:rPr>
           <w:rFonts w:ascii="Cambria" w:eastAsia="Times New Roman" w:hAnsi="Cambria" w:cs="Times New Roman"/>
@@ -9995,11 +11696,23 @@
           <w:szCs w:val="28"/>
         </w:rPr>
         <w:lastRenderedPageBreak/>
-        <w:t>iPhone App Progress</w:t>
-      </w:r>
-      <w:bookmarkEnd w:id="167"/>
-      <w:bookmarkEnd w:id="168"/>
-      <w:bookmarkEnd w:id="169"/>
+        <w:t>iPhone</w:t>
+      </w:r>
+      <w:proofErr w:type="gramEnd"/>
+      <w:r>
+        <w:rPr>
+          <w:rFonts w:ascii="Cambria" w:eastAsia="Times New Roman" w:hAnsi="Cambria" w:cs="Times New Roman"/>
+          <w:b/>
+          <w:bCs/>
+          <w:color w:val="365F91"/>
+          <w:sz w:val="28"/>
+          <w:szCs w:val="28"/>
+        </w:rPr>
+        <w:t xml:space="preserve"> App Progress</w:t>
+      </w:r>
+      <w:bookmarkEnd w:id="186"/>
+      <w:bookmarkEnd w:id="187"/>
+      <w:bookmarkEnd w:id="188"/>
     </w:p>
     <w:p>
       <w:pPr>
@@ -10073,7 +11786,35 @@
         <w:rPr>
           <w:rFonts w:ascii="Calibri" w:eastAsia="Calibri" w:hAnsi="Calibri" w:cs="Times New Roman"/>
         </w:rPr>
-        <w:t>I am planning to meet with James or Josh next week to hopefully get everything figured out since I am a little behind.  Most of my time this sprint has gone to researching how to accomplish what I need to do in Xcode.  Austin has been working on the JSON data for me to send to the server, so once he gets that figured out and I get the layouts connected, hopefully we can begin some testing.</w:t>
+        <w:t xml:space="preserve">I am planning to meet with James or Josh next week to hopefully get everything figured out since I am a little behind.  </w:t>
+      </w:r>
+      <w:proofErr w:type="gramStart"/>
+      <w:r>
+        <w:rPr>
+          <w:rFonts w:ascii="Calibri" w:eastAsia="Calibri" w:hAnsi="Calibri" w:cs="Times New Roman"/>
+        </w:rPr>
+        <w:t xml:space="preserve">Most of my time this sprint has gone to researching how to accomplish what I need to do in </w:t>
+      </w:r>
+      <w:proofErr w:type="spellStart"/>
+      <w:r>
+        <w:rPr>
+          <w:rFonts w:ascii="Calibri" w:eastAsia="Calibri" w:hAnsi="Calibri" w:cs="Times New Roman"/>
+        </w:rPr>
+        <w:t>Xcode</w:t>
+      </w:r>
+      <w:proofErr w:type="spellEnd"/>
+      <w:r>
+        <w:rPr>
+          <w:rFonts w:ascii="Calibri" w:eastAsia="Calibri" w:hAnsi="Calibri" w:cs="Times New Roman"/>
+        </w:rPr>
+        <w:t>.</w:t>
+      </w:r>
+      <w:proofErr w:type="gramEnd"/>
+      <w:r>
+        <w:rPr>
+          <w:rFonts w:ascii="Calibri" w:eastAsia="Calibri" w:hAnsi="Calibri" w:cs="Times New Roman"/>
+        </w:rPr>
+        <w:t xml:space="preserve">  Austin has been working on the JSON data for me to send to the server, so once he gets that figured out and I get the layouts connected, hopefully we can begin some testing.</w:t>
       </w:r>
     </w:p>
     <w:p>
@@ -10134,7 +11875,7 @@
                           </pic:cNvPicPr>
                         </pic:nvPicPr>
                         <pic:blipFill>
-                          <a:blip r:embed="rId25" cstate="print">
+                          <a:blip r:embed="rId26" cstate="print">
                             <a:extLst>
                               <a:ext uri="{28A0092B-C50C-407E-A947-70E740481C1C}">
                                 <a14:useLocalDpi xmlns:a14="http://schemas.microsoft.com/office/drawing/2010/main" val="0"/>
@@ -10163,7 +11904,7 @@
                           </pic:cNvPicPr>
                         </pic:nvPicPr>
                         <pic:blipFill>
-                          <a:blip r:embed="rId26" cstate="print">
+                          <a:blip r:embed="rId27" cstate="print">
                             <a:extLst>
                               <a:ext uri="{28A0092B-C50C-407E-A947-70E740481C1C}">
                                 <a14:useLocalDpi xmlns:a14="http://schemas.microsoft.com/office/drawing/2010/main" val="0"/>
@@ -10197,7 +11938,7 @@
                           </pic:cNvPicPr>
                         </pic:nvPicPr>
                         <pic:blipFill>
-                          <a:blip r:embed="rId27" cstate="print">
+                          <a:blip r:embed="rId28" cstate="print">
                             <a:extLst>
                               <a:ext uri="{28A0092B-C50C-407E-A947-70E740481C1C}">
                                 <a14:useLocalDpi xmlns:a14="http://schemas.microsoft.com/office/drawing/2010/main" val="0"/>
@@ -10231,7 +11972,7 @@
                           </pic:cNvPicPr>
                         </pic:nvPicPr>
                         <pic:blipFill>
-                          <a:blip r:embed="rId28" cstate="print">
+                          <a:blip r:embed="rId29" cstate="print">
                             <a:extLst>
                               <a:ext uri="{28A0092B-C50C-407E-A947-70E740481C1C}">
                                 <a14:useLocalDpi xmlns:a14="http://schemas.microsoft.com/office/drawing/2010/main" val="0"/>
@@ -10265,7 +12006,7 @@
                           </pic:cNvPicPr>
                         </pic:nvPicPr>
                         <pic:blipFill>
-                          <a:blip r:embed="rId29" cstate="print">
+                          <a:blip r:embed="rId30" cstate="print">
                             <a:extLst>
                               <a:ext uri="{28A0092B-C50C-407E-A947-70E740481C1C}">
                                 <a14:useLocalDpi xmlns:a14="http://schemas.microsoft.com/office/drawing/2010/main" val="0"/>
@@ -10299,7 +12040,7 @@
                           </pic:cNvPicPr>
                         </pic:nvPicPr>
                         <pic:blipFill>
-                          <a:blip r:embed="rId30" cstate="print">
+                          <a:blip r:embed="rId31" cstate="print">
                             <a:extLst>
                               <a:ext uri="{28A0092B-C50C-407E-A947-70E740481C1C}">
                                 <a14:useLocalDpi xmlns:a14="http://schemas.microsoft.com/office/drawing/2010/main" val="0"/>
@@ -10333,7 +12074,7 @@
                           </pic:cNvPicPr>
                         </pic:nvPicPr>
                         <pic:blipFill>
-                          <a:blip r:embed="rId31" cstate="print">
+                          <a:blip r:embed="rId32" cstate="print">
                             <a:extLst>
                               <a:ext uri="{28A0092B-C50C-407E-A947-70E740481C1C}">
                                 <a14:useLocalDpi xmlns:a14="http://schemas.microsoft.com/office/drawing/2010/main" val="0"/>
@@ -10533,31 +12274,31 @@
             <w:pict>
               <v:group id="Group 43" o:spid="_x0000_s1026" style="position:absolute;margin-left:57.75pt;margin-top:8.4pt;width:313.95pt;height:387.65pt;z-index:251660288" coordsize="57050,76829" o:gfxdata="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">
                 <v:shape id="Picture 66" o:spid="_x0000_s1027" type="#_x0000_t75" style="position:absolute;left:596;width:12424;height:21965;visibility:visible;mso-wrap-style:square" o:gfxdata="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">
-                  <v:imagedata r:id="rId32" o:title=""/>
+                  <v:imagedata r:id="rId33" o:title=""/>
                   <v:path arrowok="t"/>
                 </v:shape>
                 <v:shape id="Picture 67" o:spid="_x0000_s1028" type="#_x0000_t75" style="position:absolute;left:22661;width:12424;height:22064;visibility:visible;mso-wrap-style:square" o:gfxdata="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">
-                  <v:imagedata r:id="rId33" o:title="Screen Shot 2013-03-15 at 8.32.46 AM"/>
+                  <v:imagedata r:id="rId34" o:title="Screen Shot 2013-03-15 at 8.32.46 AM"/>
                   <v:path arrowok="t"/>
                 </v:shape>
                 <v:shape id="Picture 68" o:spid="_x0000_s1029" type="#_x0000_t75" style="position:absolute;left:44626;width:12424;height:21965;visibility:visible;mso-wrap-style:square" o:gfxdata="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">
-                  <v:imagedata r:id="rId34" o:title="Screen Shot 2013-03-15 at 8.36.30 AM"/>
+                  <v:imagedata r:id="rId35" o:title="Screen Shot 2013-03-15 at 8.36.30 AM"/>
                   <v:path arrowok="t"/>
                 </v:shape>
                 <v:shape id="Picture 69" o:spid="_x0000_s1030" type="#_x0000_t75" style="position:absolute;top:26537;width:14908;height:22164;visibility:visible;mso-wrap-style:square" o:gfxdata="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">
-                  <v:imagedata r:id="rId35" o:title="Screen Shot 2013-03-15 at 8.36.38 AM"/>
+                  <v:imagedata r:id="rId36" o:title="Screen Shot 2013-03-15 at 8.36.38 AM"/>
                   <v:path arrowok="t"/>
                 </v:shape>
                 <v:shape id="Picture 70" o:spid="_x0000_s1031" type="#_x0000_t75" style="position:absolute;left:8945;top:55062;width:14511;height:21767;visibility:visible;mso-wrap-style:square" o:gfxdata="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">
-                  <v:imagedata r:id="rId36" o:title="Screen Shot 2013-03-15 at 8.31.23 AM"/>
+                  <v:imagedata r:id="rId37" o:title="Screen Shot 2013-03-15 at 8.31.23 AM"/>
                   <v:path arrowok="t"/>
                 </v:shape>
                 <v:shape id="Picture 71" o:spid="_x0000_s1032" type="#_x0000_t75" style="position:absolute;left:33097;top:54864;width:14710;height:21965;visibility:visible;mso-wrap-style:square" o:gfxdata="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">
-                  <v:imagedata r:id="rId37" o:title="Screen Shot 2013-03-15 at 8.31.33 AM"/>
+                  <v:imagedata r:id="rId38" o:title="Screen Shot 2013-03-15 at 8.31.33 AM"/>
                   <v:path arrowok="t"/>
                 </v:shape>
                 <v:shape id="Picture 72" o:spid="_x0000_s1033" type="#_x0000_t75" style="position:absolute;left:20474;top:26636;width:14611;height:21966;visibility:visible;mso-wrap-style:square" o:gfxdata="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">
-                  <v:imagedata r:id="rId38" o:title="Screen Shot 2013-03-15 at 8.31.06 AM"/>
+                  <v:imagedata r:id="rId39" o:title="Screen Shot 2013-03-15 at 8.31.06 AM"/>
                   <v:path arrowok="t"/>
                 </v:shape>
                 <v:shapetype id="_x0000_t32" coordsize="21600,21600" o:spt="32" o:oned="t" path="m,l21600,21600e" filled="f">
@@ -10818,7 +12559,7 @@
           <w:rFonts w:ascii="Calibri" w:eastAsia="Times New Roman" w:hAnsi="Calibri" w:cs="Times New Roman"/>
         </w:rPr>
       </w:pPr>
-      <w:bookmarkStart w:id="170" w:name="_Toc354406063"/>
+      <w:bookmarkStart w:id="189" w:name="_Toc354406063"/>
       <w:r>
         <w:rPr>
           <w:rFonts w:ascii="Calibri" w:eastAsia="Times New Roman" w:hAnsi="Calibri" w:cs="Times New Roman"/>
@@ -10833,13 +12574,13 @@
           <w:rFonts w:eastAsiaTheme="minorEastAsia" w:cstheme="minorBidi"/>
         </w:rPr>
       </w:pPr>
-      <w:bookmarkStart w:id="171" w:name="_Toc354488521"/>
+      <w:bookmarkStart w:id="190" w:name="_Toc354488521"/>
       <w:r>
         <w:lastRenderedPageBreak/>
         <w:t>Sprint 6 Progress Report</w:t>
       </w:r>
-      <w:bookmarkEnd w:id="170"/>
-      <w:bookmarkEnd w:id="171"/>
+      <w:bookmarkEnd w:id="189"/>
+      <w:bookmarkEnd w:id="190"/>
     </w:p>
     <w:p>
       <w:pPr>
@@ -11089,9 +12830,9 @@
           <w:szCs w:val="28"/>
         </w:rPr>
       </w:pPr>
-      <w:bookmarkStart w:id="172" w:name="_Toc354406064"/>
-      <w:bookmarkStart w:id="173" w:name="_Toc354488254"/>
-      <w:bookmarkStart w:id="174" w:name="_Toc354488522"/>
+      <w:bookmarkStart w:id="191" w:name="_Toc354406064"/>
+      <w:bookmarkStart w:id="192" w:name="_Toc354488254"/>
+      <w:bookmarkStart w:id="193" w:name="_Toc354488522"/>
       <w:r>
         <w:rPr>
           <w:rFonts w:ascii="Cambria" w:eastAsia="Times New Roman" w:hAnsi="Cambria" w:cs="Times New Roman"/>
@@ -11103,9 +12844,9 @@
         </w:rPr>
         <w:t>Backlog</w:t>
       </w:r>
-      <w:bookmarkEnd w:id="172"/>
-      <w:bookmarkEnd w:id="173"/>
-      <w:bookmarkEnd w:id="174"/>
+      <w:bookmarkEnd w:id="191"/>
+      <w:bookmarkEnd w:id="192"/>
+      <w:bookmarkEnd w:id="193"/>
     </w:p>
     <w:p>
       <w:pPr>
@@ -11123,9 +12864,9 @@
           <w:szCs w:val="26"/>
         </w:rPr>
       </w:pPr>
-      <w:bookmarkStart w:id="175" w:name="_Toc354406065"/>
-      <w:bookmarkStart w:id="176" w:name="_Toc354488255"/>
-      <w:bookmarkStart w:id="177" w:name="_Toc354488523"/>
+      <w:bookmarkStart w:id="194" w:name="_Toc354406065"/>
+      <w:bookmarkStart w:id="195" w:name="_Toc354488255"/>
+      <w:bookmarkStart w:id="196" w:name="_Toc354488523"/>
       <w:r>
         <w:rPr>
           <w:rFonts w:ascii="Cambria" w:eastAsia="Times New Roman" w:hAnsi="Cambria" w:cs="Times New Roman"/>
@@ -11137,9 +12878,9 @@
         </w:rPr>
         <w:t>Completed</w:t>
       </w:r>
-      <w:bookmarkEnd w:id="175"/>
-      <w:bookmarkEnd w:id="176"/>
-      <w:bookmarkEnd w:id="177"/>
+      <w:bookmarkEnd w:id="194"/>
+      <w:bookmarkEnd w:id="195"/>
+      <w:bookmarkEnd w:id="196"/>
     </w:p>
     <w:p>
       <w:pPr>
@@ -11172,11 +12913,19 @@
           <w:rFonts w:ascii="Calibri" w:eastAsia="Times New Roman" w:hAnsi="Calibri" w:cs="Times New Roman"/>
         </w:rPr>
       </w:pPr>
+      <w:proofErr w:type="spellStart"/>
       <w:r>
         <w:rPr>
           <w:rFonts w:ascii="Calibri" w:eastAsia="Times New Roman" w:hAnsi="Calibri" w:cs="Times New Roman"/>
         </w:rPr>
-        <w:t>Presequenced the songs and made midi files with Vixen</w:t>
+        <w:t>Presequenced</w:t>
+      </w:r>
+      <w:proofErr w:type="spellEnd"/>
+      <w:r>
+        <w:rPr>
+          <w:rFonts w:ascii="Calibri" w:eastAsia="Times New Roman" w:hAnsi="Calibri" w:cs="Times New Roman"/>
+        </w:rPr>
+        <w:t xml:space="preserve"> the songs and made midi files with Vixen</w:t>
       </w:r>
     </w:p>
     <w:p>
@@ -11233,9 +12982,9 @@
           <w:szCs w:val="26"/>
         </w:rPr>
       </w:pPr>
-      <w:bookmarkStart w:id="178" w:name="_Toc354406066"/>
-      <w:bookmarkStart w:id="179" w:name="_Toc354488256"/>
-      <w:bookmarkStart w:id="180" w:name="_Toc354488524"/>
+      <w:bookmarkStart w:id="197" w:name="_Toc354406066"/>
+      <w:bookmarkStart w:id="198" w:name="_Toc354488256"/>
+      <w:bookmarkStart w:id="199" w:name="_Toc354488524"/>
       <w:r>
         <w:rPr>
           <w:rFonts w:ascii="Cambria" w:eastAsia="Times New Roman" w:hAnsi="Cambria" w:cs="Times New Roman"/>
@@ -11247,9 +12996,9 @@
         </w:rPr>
         <w:t>Remaining</w:t>
       </w:r>
-      <w:bookmarkEnd w:id="178"/>
-      <w:bookmarkEnd w:id="179"/>
-      <w:bookmarkEnd w:id="180"/>
+      <w:bookmarkEnd w:id="197"/>
+      <w:bookmarkEnd w:id="198"/>
+      <w:bookmarkEnd w:id="199"/>
     </w:p>
     <w:p>
       <w:pPr>
@@ -11286,9 +13035,9 @@
           <w:szCs w:val="28"/>
         </w:rPr>
       </w:pPr>
-      <w:bookmarkStart w:id="181" w:name="_Toc354406067"/>
-      <w:bookmarkStart w:id="182" w:name="_Toc354488257"/>
-      <w:bookmarkStart w:id="183" w:name="_Toc354488525"/>
+      <w:bookmarkStart w:id="200" w:name="_Toc354406067"/>
+      <w:bookmarkStart w:id="201" w:name="_Toc354488257"/>
+      <w:bookmarkStart w:id="202" w:name="_Toc354488525"/>
       <w:r>
         <w:rPr>
           <w:rFonts w:ascii="Cambria" w:eastAsia="Times New Roman" w:hAnsi="Cambria" w:cs="Times New Roman"/>
@@ -11300,9 +13049,9 @@
         </w:rPr>
         <w:t>Christmas Light Controller Progress</w:t>
       </w:r>
-      <w:bookmarkEnd w:id="181"/>
-      <w:bookmarkEnd w:id="182"/>
-      <w:bookmarkEnd w:id="183"/>
+      <w:bookmarkEnd w:id="200"/>
+      <w:bookmarkEnd w:id="201"/>
+      <w:bookmarkEnd w:id="202"/>
       <w:r>
         <w:rPr>
           <w:rFonts w:ascii="Cambria" w:eastAsia="Times New Roman" w:hAnsi="Cambria" w:cs="Times New Roman"/>
@@ -11400,9 +13149,10 @@
           <w:szCs w:val="28"/>
         </w:rPr>
       </w:pPr>
-      <w:bookmarkStart w:id="184" w:name="_Toc354406068"/>
-      <w:bookmarkStart w:id="185" w:name="_Toc354488258"/>
-      <w:bookmarkStart w:id="186" w:name="_Toc354488526"/>
+      <w:bookmarkStart w:id="203" w:name="_Toc354406068"/>
+      <w:bookmarkStart w:id="204" w:name="_Toc354488258"/>
+      <w:bookmarkStart w:id="205" w:name="_Toc354488526"/>
+      <w:proofErr w:type="gramStart"/>
       <w:r>
         <w:rPr>
           <w:rFonts w:ascii="Cambria" w:eastAsia="Times New Roman" w:hAnsi="Cambria" w:cs="Times New Roman"/>
@@ -11412,11 +13162,23 @@
           <w:sz w:val="28"/>
           <w:szCs w:val="28"/>
         </w:rPr>
-        <w:t>iPhone App Progress</w:t>
-      </w:r>
-      <w:bookmarkEnd w:id="184"/>
-      <w:bookmarkEnd w:id="185"/>
-      <w:bookmarkEnd w:id="186"/>
+        <w:t>iPhone</w:t>
+      </w:r>
+      <w:proofErr w:type="gramEnd"/>
+      <w:r>
+        <w:rPr>
+          <w:rFonts w:ascii="Cambria" w:eastAsia="Times New Roman" w:hAnsi="Cambria" w:cs="Times New Roman"/>
+          <w:b/>
+          <w:bCs/>
+          <w:color w:val="365F91"/>
+          <w:sz w:val="28"/>
+          <w:szCs w:val="28"/>
+        </w:rPr>
+        <w:t xml:space="preserve"> App Progress</w:t>
+      </w:r>
+      <w:bookmarkEnd w:id="203"/>
+      <w:bookmarkEnd w:id="204"/>
+      <w:bookmarkEnd w:id="205"/>
     </w:p>
     <w:p>
       <w:pPr>
@@ -11566,7 +13328,7 @@
                     </pic:cNvPicPr>
                   </pic:nvPicPr>
                   <pic:blipFill>
-                    <a:blip r:embed="rId39">
+                    <a:blip r:embed="rId40">
                       <a:extLst>
                         <a:ext uri="{28A0092B-C50C-407E-A947-70E740481C1C}">
                           <a14:useLocalDpi xmlns:a14="http://schemas.microsoft.com/office/drawing/2010/main" val="0"/>
@@ -11789,7 +13551,7 @@
     </w:p>
     <w:p/>
     <w:sectPr>
-      <w:footerReference w:type="default" r:id="rId40"/>
+      <w:footerReference w:type="default" r:id="rId41"/>
       <w:pgSz w:w="12240" w:h="15840"/>
       <w:pgMar w:top="1440" w:right="1440" w:bottom="1440" w:left="1440" w:header="720" w:footer="720" w:gutter="0"/>
       <w:cols w:space="720"/>
@@ -11798,6 +13560,315 @@
     </w:sectPr>
   </w:body>
 </w:document>
+</file>
+
+<file path=word/comments.xml><?xml version="1.0" encoding="utf-8"?>
+<w:comments xmlns:wpc="http://schemas.microsoft.com/office/word/2010/wordprocessingCanvas" xmlns:mc="http://schemas.openxmlformats.org/markup-compatibility/2006" xmlns:o="urn:schemas-microsoft-com:office:office" xmlns:r="http://schemas.openxmlformats.org/officeDocument/2006/relationships" xmlns:m="http://schemas.openxmlformats.org/officeDocument/2006/math" xmlns:v="urn:schemas-microsoft-com:vml" xmlns:wp14="http://schemas.microsoft.com/office/word/2010/wordprocessingDrawing" xmlns:wp="http://schemas.openxmlformats.org/drawingml/2006/wordprocessingDrawing" xmlns:w10="urn:schemas-microsoft-com:office:word" xmlns:w="http://schemas.openxmlformats.org/wordprocessingml/2006/main" xmlns:w14="http://schemas.microsoft.com/office/word/2010/wordml" xmlns:wpg="http://schemas.microsoft.com/office/word/2010/wordprocessingGroup" xmlns:wpi="http://schemas.microsoft.com/office/word/2010/wordprocessingInk" xmlns:wne="http://schemas.microsoft.com/office/word/2006/wordml" xmlns:wps="http://schemas.microsoft.com/office/word/2010/wordprocessingShape" mc:Ignorable="w14 wp14">
+  <w:comment w:id="2" w:author="Doell, Jordan B." w:date="2013-04-24T20:09:00Z" w:initials="DJB">
+    <w:p>
+      <w:pPr>
+        <w:pStyle w:val="CommentText"/>
+      </w:pPr>
+      <w:r>
+        <w:rPr>
+          <w:rStyle w:val="CommentReference"/>
+        </w:rPr>
+        <w:annotationRef/>
+      </w:r>
+      <w:r>
+        <w:t>JD 12/12/12</w:t>
+      </w:r>
+    </w:p>
+  </w:comment>
+  <w:comment w:id="4" w:author="Doell, Jordan B." w:date="2013-04-24T20:09:00Z" w:initials="DJB">
+    <w:p>
+      <w:pPr>
+        <w:pStyle w:val="CommentText"/>
+      </w:pPr>
+      <w:r>
+        <w:rPr>
+          <w:rStyle w:val="CommentReference"/>
+        </w:rPr>
+        <w:annotationRef/>
+      </w:r>
+      <w:r>
+        <w:t>JD 12/12/12</w:t>
+      </w:r>
+    </w:p>
+  </w:comment>
+  <w:comment w:id="6" w:author="Doell, Jordan B." w:date="2013-04-24T20:09:00Z" w:initials="DJB">
+    <w:p>
+      <w:pPr>
+        <w:pStyle w:val="CommentText"/>
+      </w:pPr>
+      <w:r>
+        <w:rPr>
+          <w:rStyle w:val="CommentReference"/>
+        </w:rPr>
+        <w:annotationRef/>
+      </w:r>
+      <w:r>
+        <w:t>JD 12/12/12</w:t>
+      </w:r>
+    </w:p>
+  </w:comment>
+  <w:comment w:id="8" w:author="Doell, Jordan B." w:date="2013-04-24T20:09:00Z" w:initials="DJB">
+    <w:p>
+      <w:pPr>
+        <w:pStyle w:val="CommentText"/>
+      </w:pPr>
+      <w:r>
+        <w:rPr>
+          <w:rStyle w:val="CommentReference"/>
+        </w:rPr>
+        <w:annotationRef/>
+      </w:r>
+      <w:r>
+        <w:t>JD 12/12/12</w:t>
+      </w:r>
+    </w:p>
+  </w:comment>
+  <w:comment w:id="10" w:author="Doell, Jordan B." w:date="2013-04-24T20:09:00Z" w:initials="DJB">
+    <w:p>
+      <w:pPr>
+        <w:pStyle w:val="CommentText"/>
+      </w:pPr>
+      <w:r>
+        <w:rPr>
+          <w:rStyle w:val="CommentReference"/>
+        </w:rPr>
+        <w:annotationRef/>
+      </w:r>
+      <w:r>
+        <w:t>JD 12/12/12</w:t>
+      </w:r>
+    </w:p>
+  </w:comment>
+  <w:comment w:id="12" w:author="Doell, Jordan B." w:date="2013-04-24T20:09:00Z" w:initials="DJB">
+    <w:p>
+      <w:pPr>
+        <w:pStyle w:val="CommentText"/>
+      </w:pPr>
+      <w:r>
+        <w:rPr>
+          <w:rStyle w:val="CommentReference"/>
+        </w:rPr>
+        <w:annotationRef/>
+      </w:r>
+      <w:r>
+        <w:t>JD 12/12/12</w:t>
+      </w:r>
+    </w:p>
+  </w:comment>
+  <w:comment w:id="14" w:author="Doell, Jordan B." w:date="2013-04-24T20:09:00Z" w:initials="DJB">
+    <w:p>
+      <w:pPr>
+        <w:pStyle w:val="CommentText"/>
+      </w:pPr>
+      <w:r>
+        <w:rPr>
+          <w:rStyle w:val="CommentReference"/>
+        </w:rPr>
+        <w:annotationRef/>
+      </w:r>
+      <w:r>
+        <w:t>JD 12/12/12</w:t>
+      </w:r>
+    </w:p>
+  </w:comment>
+  <w:comment w:id="16" w:author="Doell, Jordan B." w:date="2013-04-24T20:09:00Z" w:initials="DJB">
+    <w:p>
+      <w:pPr>
+        <w:pStyle w:val="CommentText"/>
+      </w:pPr>
+      <w:r>
+        <w:rPr>
+          <w:rStyle w:val="CommentReference"/>
+        </w:rPr>
+        <w:annotationRef/>
+      </w:r>
+      <w:r>
+        <w:t>JD 12/12/12</w:t>
+      </w:r>
+    </w:p>
+  </w:comment>
+  <w:comment w:id="18" w:author="Doell, Jordan B." w:date="2013-04-24T20:10:00Z" w:initials="DJB">
+    <w:p>
+      <w:pPr>
+        <w:pStyle w:val="CommentText"/>
+      </w:pPr>
+      <w:r>
+        <w:rPr>
+          <w:rStyle w:val="CommentReference"/>
+        </w:rPr>
+        <w:annotationRef/>
+      </w:r>
+      <w:r>
+        <w:t>JD 4/20/13</w:t>
+      </w:r>
+    </w:p>
+  </w:comment>
+  <w:comment w:id="20" w:author="Doell, Jordan B." w:date="2013-04-24T20:10:00Z" w:initials="DJB">
+    <w:p>
+      <w:pPr>
+        <w:pStyle w:val="CommentText"/>
+      </w:pPr>
+      <w:r>
+        <w:rPr>
+          <w:rStyle w:val="CommentReference"/>
+        </w:rPr>
+        <w:annotationRef/>
+      </w:r>
+      <w:r>
+        <w:t>JD 12/12/12</w:t>
+      </w:r>
+    </w:p>
+  </w:comment>
+  <w:comment w:id="22" w:author="Doell, Jordan B." w:date="2013-04-24T20:10:00Z" w:initials="DJB">
+    <w:p>
+      <w:pPr>
+        <w:pStyle w:val="CommentText"/>
+      </w:pPr>
+      <w:r>
+        <w:rPr>
+          <w:rStyle w:val="CommentReference"/>
+        </w:rPr>
+        <w:annotationRef/>
+      </w:r>
+      <w:r>
+        <w:t>JD 4/20/13</w:t>
+      </w:r>
+    </w:p>
+  </w:comment>
+  <w:comment w:id="24" w:author="Doell, Jordan B." w:date="2013-04-24T20:10:00Z" w:initials="DJB">
+    <w:p>
+      <w:pPr>
+        <w:pStyle w:val="CommentText"/>
+      </w:pPr>
+      <w:r>
+        <w:rPr>
+          <w:rStyle w:val="CommentReference"/>
+        </w:rPr>
+        <w:annotationRef/>
+      </w:r>
+      <w:r>
+        <w:t>DJ 4/20/13</w:t>
+      </w:r>
+    </w:p>
+  </w:comment>
+  <w:comment w:id="26" w:author="Doell, Jordan B." w:date="2013-04-24T20:10:00Z" w:initials="DJB">
+    <w:p>
+      <w:pPr>
+        <w:pStyle w:val="CommentText"/>
+      </w:pPr>
+      <w:r>
+        <w:rPr>
+          <w:rStyle w:val="CommentReference"/>
+        </w:rPr>
+        <w:annotationRef/>
+      </w:r>
+      <w:r>
+        <w:t>JD 12/12/12</w:t>
+      </w:r>
+    </w:p>
+  </w:comment>
+  <w:comment w:id="28" w:author="Doell, Jordan B." w:date="2013-04-24T20:10:00Z" w:initials="DJB">
+    <w:p>
+      <w:pPr>
+        <w:pStyle w:val="CommentText"/>
+      </w:pPr>
+      <w:r>
+        <w:rPr>
+          <w:rStyle w:val="CommentReference"/>
+        </w:rPr>
+        <w:annotationRef/>
+      </w:r>
+      <w:r>
+        <w:t>JD 4/23/13</w:t>
+      </w:r>
+    </w:p>
+  </w:comment>
+  <w:comment w:id="33" w:author="Doell, Jordan B." w:date="2013-04-24T20:11:00Z" w:initials="DJB">
+    <w:p>
+      <w:pPr>
+        <w:pStyle w:val="CommentText"/>
+      </w:pPr>
+      <w:r>
+        <w:rPr>
+          <w:rStyle w:val="CommentReference"/>
+        </w:rPr>
+        <w:annotationRef/>
+      </w:r>
+      <w:r>
+        <w:t>JD 4/23/13</w:t>
+      </w:r>
+    </w:p>
+  </w:comment>
+  <w:comment w:id="35" w:author="Doell, Jordan B." w:date="2013-04-24T20:11:00Z" w:initials="DJB">
+    <w:p>
+      <w:pPr>
+        <w:pStyle w:val="CommentText"/>
+      </w:pPr>
+      <w:r>
+        <w:rPr>
+          <w:rStyle w:val="CommentReference"/>
+        </w:rPr>
+        <w:annotationRef/>
+      </w:r>
+      <w:r>
+        <w:t>4/23/13</w:t>
+      </w:r>
+    </w:p>
+  </w:comment>
+  <w:comment w:id="37" w:author="Doell, Jordan B." w:date="2013-04-24T20:11:00Z" w:initials="DJB">
+    <w:p>
+      <w:pPr>
+        <w:pStyle w:val="CommentText"/>
+      </w:pPr>
+      <w:r>
+        <w:rPr>
+          <w:rStyle w:val="CommentReference"/>
+        </w:rPr>
+        <w:annotationRef/>
+      </w:r>
+      <w:r>
+        <w:t>JD 4/23/13</w:t>
+      </w:r>
+    </w:p>
+  </w:comment>
+  <w:comment w:id="39" w:author="Doell, Jordan B." w:date="2013-04-24T20:11:00Z" w:initials="DJB">
+    <w:p>
+      <w:pPr>
+        <w:pStyle w:val="CommentText"/>
+      </w:pPr>
+      <w:r>
+        <w:rPr>
+          <w:rStyle w:val="CommentReference"/>
+        </w:rPr>
+        <w:annotationRef/>
+      </w:r>
+      <w:r>
+        <w:t>JD 4/23/13</w:t>
+      </w:r>
+    </w:p>
+  </w:comment>
+  <w:comment w:id="43" w:author="Doell, Jordan B." w:date="2013-04-24T20:08:00Z" w:initials="DJB">
+    <w:p>
+      <w:pPr>
+        <w:pStyle w:val="CommentText"/>
+      </w:pPr>
+      <w:r>
+        <w:rPr>
+          <w:rStyle w:val="CommentReference"/>
+        </w:rPr>
+        <w:annotationRef/>
+      </w:r>
+      <w:r>
+        <w:t>JD 4/23</w:t>
+      </w:r>
+    </w:p>
+  </w:comment>
+</w:comments>
 </file>
 
 <file path=word/endnotes.xml><?xml version="1.0" encoding="utf-8"?>
@@ -11847,7 +13918,7 @@
       <w:rPr>
         <w:noProof/>
       </w:rPr>
-      <w:t>8</w:t>
+      <w:t>3</w:t>
     </w:r>
     <w:r>
       <w:rPr>
@@ -11901,7 +13972,7 @@
         <v:path o:extrusionok="f" gradientshapeok="t" o:connecttype="rect"/>
         <o:lock v:ext="edit" aspectratio="t"/>
       </v:shapetype>
-      <v:shape id="_x0000_i1027" type="#_x0000_t75" style="width:10.9pt;height:10.9pt" o:bullet="t">
+      <v:shape id="_x0000_i1028" type="#_x0000_t75" style="width:11.2pt;height:11.2pt" o:bullet="t">
         <v:imagedata r:id="rId1" o:title="clip_image001"/>
       </v:shape>
     </w:pict>
@@ -19558,7 +21629,7 @@
 </file>
 
 <file path=customXml/itemProps1.xml><?xml version="1.0" encoding="utf-8"?>
-<ds:datastoreItem xmlns:ds="http://schemas.openxmlformats.org/officeDocument/2006/customXml" ds:itemID="{204BB894-924B-4E17-BFAD-19163634001F}">
+<ds:datastoreItem xmlns:ds="http://schemas.openxmlformats.org/officeDocument/2006/customXml" ds:itemID="{164985DB-AAF4-433C-9BCB-F3C26FF4ED61}">
   <ds:schemaRefs>
     <ds:schemaRef ds:uri="http://schemas.openxmlformats.org/officeDocument/2006/bibliography"/>
   </ds:schemaRefs>
